--- a/Documentation/Ficha de proyecto.docx
+++ b/Documentation/Ficha de proyecto.docx
@@ -1,6 +1,6 @@
 
 <file path=word/document.xml><?xml version="1.0" encoding="utf-8"?>
-<w:document xmlns:wpc="http://schemas.microsoft.com/office/word/2010/wordprocessingCanvas" xmlns:cx="http://schemas.microsoft.com/office/drawing/2014/chartex" xmlns:mc="http://schemas.openxmlformats.org/markup-compatibility/2006" xmlns:o="urn:schemas-microsoft-com:office:office" xmlns:r="http://schemas.openxmlformats.org/officeDocument/2006/relationships" xmlns:m="http://schemas.openxmlformats.org/officeDocument/2006/math" xmlns:v="urn:schemas-microsoft-com:vml" xmlns:wp14="http://schemas.microsoft.com/office/word/2010/wordprocessingDrawing" xmlns:wp="http://schemas.openxmlformats.org/drawingml/2006/wordprocessingDrawing" xmlns:w10="urn:schemas-microsoft-com:office:word" xmlns:w="http://schemas.openxmlformats.org/wordprocessingml/2006/main" xmlns:w14="http://schemas.microsoft.com/office/word/2010/wordml" xmlns:w15="http://schemas.microsoft.com/office/word/2012/wordml" xmlns:w16se="http://schemas.microsoft.com/office/word/2015/wordml/symex" xmlns:wpg="http://schemas.microsoft.com/office/word/2010/wordprocessingGroup" xmlns:wpi="http://schemas.microsoft.com/office/word/2010/wordprocessingInk" xmlns:wne="http://schemas.microsoft.com/office/word/2006/wordml" xmlns:wps="http://schemas.microsoft.com/office/word/2010/wordprocessingShape" mc:Ignorable="w14 w15 w16se wp14">
+<w:document xmlns:wpc="http://schemas.microsoft.com/office/word/2010/wordprocessingCanvas" xmlns:cx="http://schemas.microsoft.com/office/drawing/2014/chartex" xmlns:cx1="http://schemas.microsoft.com/office/drawing/2015/9/8/chartex" xmlns:cx2="http://schemas.microsoft.com/office/drawing/2015/10/21/chartex" xmlns:cx3="http://schemas.microsoft.com/office/drawing/2016/5/9/chartex" xmlns:cx4="http://schemas.microsoft.com/office/drawing/2016/5/10/chartex" xmlns:cx5="http://schemas.microsoft.com/office/drawing/2016/5/11/chartex" xmlns:cx6="http://schemas.microsoft.com/office/drawing/2016/5/12/chartex" xmlns:cx7="http://schemas.microsoft.com/office/drawing/2016/5/13/chartex" xmlns:cx8="http://schemas.microsoft.com/office/drawing/2016/5/14/chartex" xmlns:mc="http://schemas.openxmlformats.org/markup-compatibility/2006" xmlns:aink="http://schemas.microsoft.com/office/drawing/2016/ink" xmlns:am3d="http://schemas.microsoft.com/office/drawing/2017/model3d" xmlns:o="urn:schemas-microsoft-com:office:office" xmlns:r="http://schemas.openxmlformats.org/officeDocument/2006/relationships" xmlns:m="http://schemas.openxmlformats.org/officeDocument/2006/math" xmlns:v="urn:schemas-microsoft-com:vml" xmlns:wp14="http://schemas.microsoft.com/office/word/2010/wordprocessingDrawing" xmlns:wp="http://schemas.openxmlformats.org/drawingml/2006/wordprocessingDrawing" xmlns:w10="urn:schemas-microsoft-com:office:word" xmlns:w="http://schemas.openxmlformats.org/wordprocessingml/2006/main" xmlns:w14="http://schemas.microsoft.com/office/word/2010/wordml" xmlns:w15="http://schemas.microsoft.com/office/word/2012/wordml" xmlns:w16cid="http://schemas.microsoft.com/office/word/2016/wordml/cid" xmlns:w16se="http://schemas.microsoft.com/office/word/2015/wordml/symex" xmlns:wpg="http://schemas.microsoft.com/office/word/2010/wordprocessingGroup" xmlns:wpi="http://schemas.microsoft.com/office/word/2010/wordprocessingInk" xmlns:wne="http://schemas.microsoft.com/office/word/2006/wordml" xmlns:wps="http://schemas.microsoft.com/office/word/2010/wordprocessingShape" mc:Ignorable="w14 w15 w16se w16cid wp14">
   <w:body>
     <w:p/>
     <w:tbl>
@@ -118,8 +118,18 @@
                 <w:sz w:val="22"/>
                 <w:szCs w:val="22"/>
               </w:rPr>
-              <w:t xml:space="preserve"> Emprendev</w:t>
-            </w:r>
+              <w:t xml:space="preserve"> </w:t>
+            </w:r>
+            <w:proofErr w:type="spellStart"/>
+            <w:r>
+              <w:rPr>
+                <w:rFonts w:ascii="Arial" w:eastAsia="Arial" w:hAnsi="Arial" w:cs="Arial"/>
+                <w:sz w:val="22"/>
+                <w:szCs w:val="22"/>
+              </w:rPr>
+              <w:t>Emprendev</w:t>
+            </w:r>
+            <w:proofErr w:type="spellEnd"/>
           </w:p>
         </w:tc>
       </w:tr>
@@ -385,15 +395,57 @@
               </w:rPr>
               <w:t xml:space="preserve"> </w:t>
             </w:r>
-            <w:r>
-              <w:rPr>
-                <w:rFonts w:ascii="Arial" w:eastAsia="Arial" w:hAnsi="Arial" w:cs="Arial"/>
-                <w:bCs/>
-                <w:sz w:val="22"/>
-                <w:szCs w:val="22"/>
-              </w:rPr>
-              <w:t>Eldrin Wiliam Berrio Leon</w:t>
-            </w:r>
+            <w:proofErr w:type="spellStart"/>
+            <w:r>
+              <w:rPr>
+                <w:rFonts w:ascii="Arial" w:eastAsia="Arial" w:hAnsi="Arial" w:cs="Arial"/>
+                <w:bCs/>
+                <w:sz w:val="22"/>
+                <w:szCs w:val="22"/>
+              </w:rPr>
+              <w:t>Eldrin</w:t>
+            </w:r>
+            <w:proofErr w:type="spellEnd"/>
+            <w:r>
+              <w:rPr>
+                <w:rFonts w:ascii="Arial" w:eastAsia="Arial" w:hAnsi="Arial" w:cs="Arial"/>
+                <w:bCs/>
+                <w:sz w:val="22"/>
+                <w:szCs w:val="22"/>
+              </w:rPr>
+              <w:t xml:space="preserve"> </w:t>
+            </w:r>
+            <w:proofErr w:type="spellStart"/>
+            <w:r>
+              <w:rPr>
+                <w:rFonts w:ascii="Arial" w:eastAsia="Arial" w:hAnsi="Arial" w:cs="Arial"/>
+                <w:bCs/>
+                <w:sz w:val="22"/>
+                <w:szCs w:val="22"/>
+              </w:rPr>
+              <w:t>Wiliam</w:t>
+            </w:r>
+            <w:proofErr w:type="spellEnd"/>
+            <w:r>
+              <w:rPr>
+                <w:rFonts w:ascii="Arial" w:eastAsia="Arial" w:hAnsi="Arial" w:cs="Arial"/>
+                <w:bCs/>
+                <w:sz w:val="22"/>
+                <w:szCs w:val="22"/>
+              </w:rPr>
+              <w:t xml:space="preserve"> Berrio </w:t>
+            </w:r>
+            <w:proofErr w:type="spellStart"/>
+            <w:r>
+              <w:rPr>
+                <w:rFonts w:ascii="Arial" w:eastAsia="Arial" w:hAnsi="Arial" w:cs="Arial"/>
+                <w:bCs/>
+                <w:sz w:val="22"/>
+                <w:szCs w:val="22"/>
+              </w:rPr>
+              <w:t>Leon</w:t>
+            </w:r>
+            <w:proofErr w:type="spellEnd"/>
             <w:r>
               <w:rPr>
                 <w:rFonts w:ascii="Arial" w:eastAsia="Arial" w:hAnsi="Arial" w:cs="Arial"/>
@@ -422,7 +474,27 @@
                 <w:sz w:val="22"/>
                 <w:szCs w:val="22"/>
               </w:rPr>
-              <w:t xml:space="preserve"> Andres Fernando Cuellar Cardona</w:t>
+              <w:t xml:space="preserve"> </w:t>
+            </w:r>
+            <w:proofErr w:type="spellStart"/>
+            <w:r>
+              <w:rPr>
+                <w:rFonts w:ascii="Arial" w:eastAsia="Arial" w:hAnsi="Arial" w:cs="Arial"/>
+                <w:bCs/>
+                <w:sz w:val="22"/>
+                <w:szCs w:val="22"/>
+              </w:rPr>
+              <w:t>Andres</w:t>
+            </w:r>
+            <w:proofErr w:type="spellEnd"/>
+            <w:r>
+              <w:rPr>
+                <w:rFonts w:ascii="Arial" w:eastAsia="Arial" w:hAnsi="Arial" w:cs="Arial"/>
+                <w:bCs/>
+                <w:sz w:val="22"/>
+                <w:szCs w:val="22"/>
+              </w:rPr>
+              <w:t xml:space="preserve"> Fernando Cuellar Cardona</w:t>
             </w:r>
             <w:r>
               <w:rPr>
@@ -1607,7 +1679,25 @@
                 <w:sz w:val="22"/>
                 <w:szCs w:val="22"/>
               </w:rPr>
-              <w:t>Maicol Andres Roldan Torres</w:t>
+              <w:t xml:space="preserve">Maicol </w:t>
+            </w:r>
+            <w:proofErr w:type="spellStart"/>
+            <w:r>
+              <w:rPr>
+                <w:rFonts w:ascii="Arial" w:eastAsia="Arial" w:hAnsi="Arial" w:cs="Arial"/>
+                <w:sz w:val="22"/>
+                <w:szCs w:val="22"/>
+              </w:rPr>
+              <w:t>Andres</w:t>
+            </w:r>
+            <w:proofErr w:type="spellEnd"/>
+            <w:r>
+              <w:rPr>
+                <w:rFonts w:ascii="Arial" w:eastAsia="Arial" w:hAnsi="Arial" w:cs="Arial"/>
+                <w:sz w:val="22"/>
+                <w:szCs w:val="22"/>
+              </w:rPr>
+              <w:t xml:space="preserve"> Roldan Torres</w:t>
             </w:r>
           </w:p>
         </w:tc>
@@ -2319,7 +2409,7 @@
                 <w:sz w:val="22"/>
                 <w:szCs w:val="22"/>
               </w:rPr>
-              <w:t>M</w:t>
+              <w:t>Adicionalmente, m</w:t>
             </w:r>
             <w:r>
               <w:rPr>
@@ -2337,7 +2427,25 @@
                 <w:sz w:val="22"/>
                 <w:szCs w:val="22"/>
               </w:rPr>
-              <w:t>s no poseen experiencia laboral, por lo que a la hora de la búsqueda de empleo se les puede dificultar la búsqueda de empleo en dichas soluciones, debido a que su enfoque esta en empresas</w:t>
+              <w:t xml:space="preserve">s no poseen experiencia laboral, por lo que a la hora de la búsqueda de empleo se les puede dificultar la búsqueda en dichas soluciones, debido a que su enfoque </w:t>
+            </w:r>
+            <w:r>
+              <w:rPr>
+                <w:rFonts w:ascii="Arial" w:eastAsia="Arial" w:hAnsi="Arial" w:cs="Arial"/>
+                <w:bCs/>
+                <w:sz w:val="22"/>
+                <w:szCs w:val="22"/>
+              </w:rPr>
+              <w:t>está</w:t>
+            </w:r>
+            <w:r>
+              <w:rPr>
+                <w:rFonts w:ascii="Arial" w:eastAsia="Arial" w:hAnsi="Arial" w:cs="Arial"/>
+                <w:bCs/>
+                <w:sz w:val="22"/>
+                <w:szCs w:val="22"/>
+              </w:rPr>
+              <w:t xml:space="preserve"> en empresas</w:t>
             </w:r>
             <w:r>
               <w:rPr>
@@ -2451,6 +2559,8 @@
                 <w:szCs w:val="22"/>
               </w:rPr>
             </w:pPr>
+            <w:bookmarkStart w:id="0" w:name="_GoBack"/>
+            <w:proofErr w:type="spellStart"/>
             <w:r>
               <w:rPr>
                 <w:rFonts w:ascii="Arial" w:eastAsia="Arial" w:hAnsi="Arial" w:cs="Arial"/>
@@ -2467,6 +2577,7 @@
               </w:rPr>
               <w:t>v</w:t>
             </w:r>
+            <w:proofErr w:type="spellEnd"/>
             <w:r>
               <w:rPr>
                 <w:rFonts w:ascii="Arial" w:eastAsia="Arial" w:hAnsi="Arial" w:cs="Arial"/>
@@ -2629,6 +2740,7 @@
               <w:t>.</w:t>
             </w:r>
           </w:p>
+          <w:bookmarkEnd w:id="0"/>
           <w:p>
             <w:pPr>
               <w:spacing w:before="100" w:after="100"/>
@@ -2669,8 +2781,20 @@
                 <w:sz w:val="22"/>
                 <w:szCs w:val="22"/>
               </w:rPr>
-              <w:t xml:space="preserve"> implementación de este solución</w:t>
-            </w:r>
+              <w:t xml:space="preserve"> implementación de </w:t>
+            </w:r>
+            <w:proofErr w:type="gramStart"/>
+            <w:r>
+              <w:rPr>
+                <w:rFonts w:ascii="Arial" w:eastAsia="Arial" w:hAnsi="Arial" w:cs="Arial"/>
+                <w:b/>
+                <w:bCs/>
+                <w:sz w:val="22"/>
+                <w:szCs w:val="22"/>
+              </w:rPr>
+              <w:t>este solución</w:t>
+            </w:r>
+            <w:proofErr w:type="gramEnd"/>
             <w:r>
               <w:rPr>
                 <w:rFonts w:ascii="Arial" w:eastAsia="Arial" w:hAnsi="Arial" w:cs="Arial"/>
@@ -3045,8 +3169,6 @@
               </w:rPr>
               <w:t xml:space="preserve"> desarrolladores.</w:t>
             </w:r>
-            <w:bookmarkStart w:id="0" w:name="_GoBack"/>
-            <w:bookmarkEnd w:id="0"/>
           </w:p>
           <w:p>
             <w:pPr>
@@ -3410,7 +3532,27 @@
                 <w:sz w:val="22"/>
                 <w:szCs w:val="22"/>
               </w:rPr>
-              <w:t>nir necesidades de los stakeholders.</w:t>
+              <w:t xml:space="preserve">nir necesidades de los </w:t>
+            </w:r>
+            <w:proofErr w:type="spellStart"/>
+            <w:r>
+              <w:rPr>
+                <w:rFonts w:ascii="Arial" w:eastAsia="Arial" w:hAnsi="Arial" w:cs="Arial"/>
+                <w:bCs/>
+                <w:sz w:val="22"/>
+                <w:szCs w:val="22"/>
+              </w:rPr>
+              <w:t>stakeholders</w:t>
+            </w:r>
+            <w:proofErr w:type="spellEnd"/>
+            <w:r>
+              <w:rPr>
+                <w:rFonts w:ascii="Arial" w:eastAsia="Arial" w:hAnsi="Arial" w:cs="Arial"/>
+                <w:bCs/>
+                <w:sz w:val="22"/>
+                <w:szCs w:val="22"/>
+              </w:rPr>
+              <w:t>.</w:t>
             </w:r>
           </w:p>
           <w:p>
@@ -4118,7 +4260,27 @@
                 <w:sz w:val="22"/>
                 <w:szCs w:val="22"/>
               </w:rPr>
-              <w:t>fesional de los desarrolladores facilitando la búsqueda de estos perfiles mediante un buscador y filtros listados en algunos lenguajes de programación, frameworks y librerías.</w:t>
+              <w:t xml:space="preserve">fesional de los desarrolladores facilitando la búsqueda de estos perfiles mediante un buscador y filtros listados en algunos lenguajes de programación, </w:t>
+            </w:r>
+            <w:proofErr w:type="spellStart"/>
+            <w:r>
+              <w:rPr>
+                <w:rFonts w:ascii="Arial" w:eastAsia="Arial" w:hAnsi="Arial" w:cs="Arial"/>
+                <w:bCs/>
+                <w:sz w:val="22"/>
+                <w:szCs w:val="22"/>
+              </w:rPr>
+              <w:t>frameworks</w:t>
+            </w:r>
+            <w:proofErr w:type="spellEnd"/>
+            <w:r>
+              <w:rPr>
+                <w:rFonts w:ascii="Arial" w:eastAsia="Arial" w:hAnsi="Arial" w:cs="Arial"/>
+                <w:bCs/>
+                <w:sz w:val="22"/>
+                <w:szCs w:val="22"/>
+              </w:rPr>
+              <w:t xml:space="preserve"> y librerías.</w:t>
             </w:r>
           </w:p>
           <w:p>
@@ -4166,7 +4328,27 @@
                 <w:sz w:val="22"/>
                 <w:szCs w:val="22"/>
               </w:rPr>
-              <w:t>, facilitando la búsqueda de estas ofertas con un buscador y filtros listados en algunos lenguajes de programación, frameworks y librerías.</w:t>
+              <w:t xml:space="preserve">, facilitando la búsqueda de estas ofertas con un buscador y filtros listados en algunos lenguajes de programación, </w:t>
+            </w:r>
+            <w:proofErr w:type="spellStart"/>
+            <w:r>
+              <w:rPr>
+                <w:rFonts w:ascii="Arial" w:eastAsia="Arial" w:hAnsi="Arial" w:cs="Arial"/>
+                <w:bCs/>
+                <w:sz w:val="22"/>
+                <w:szCs w:val="22"/>
+              </w:rPr>
+              <w:t>frameworks</w:t>
+            </w:r>
+            <w:proofErr w:type="spellEnd"/>
+            <w:r>
+              <w:rPr>
+                <w:rFonts w:ascii="Arial" w:eastAsia="Arial" w:hAnsi="Arial" w:cs="Arial"/>
+                <w:bCs/>
+                <w:sz w:val="22"/>
+                <w:szCs w:val="22"/>
+              </w:rPr>
+              <w:t xml:space="preserve"> y librerías.</w:t>
             </w:r>
           </w:p>
           <w:p>
@@ -4272,23 +4454,54 @@
                 <w:szCs w:val="22"/>
               </w:rPr>
             </w:pPr>
-            <w:r>
-              <w:rPr>
-                <w:rFonts w:ascii="Arial" w:eastAsia="Arial" w:hAnsi="Arial" w:cs="Arial"/>
-                <w:b/>
-                <w:sz w:val="22"/>
-                <w:szCs w:val="22"/>
-              </w:rPr>
-              <w:t>Upwork:</w:t>
-            </w:r>
-            <w:r>
-              <w:rPr>
-                <w:rFonts w:ascii="Arial" w:eastAsia="Arial" w:hAnsi="Arial" w:cs="Arial"/>
-                <w:bCs/>
-                <w:sz w:val="22"/>
-                <w:szCs w:val="22"/>
-              </w:rPr>
-              <w:t xml:space="preserve"> Es una plataforma que conecta a clientes con freelancers para realizar cualquier trabajo.</w:t>
+            <w:proofErr w:type="spellStart"/>
+            <w:r>
+              <w:rPr>
+                <w:rFonts w:ascii="Arial" w:eastAsia="Arial" w:hAnsi="Arial" w:cs="Arial"/>
+                <w:b/>
+                <w:sz w:val="22"/>
+                <w:szCs w:val="22"/>
+              </w:rPr>
+              <w:t>Upwork</w:t>
+            </w:r>
+            <w:proofErr w:type="spellEnd"/>
+            <w:r>
+              <w:rPr>
+                <w:rFonts w:ascii="Arial" w:eastAsia="Arial" w:hAnsi="Arial" w:cs="Arial"/>
+                <w:b/>
+                <w:sz w:val="22"/>
+                <w:szCs w:val="22"/>
+              </w:rPr>
+              <w:t>:</w:t>
+            </w:r>
+            <w:r>
+              <w:rPr>
+                <w:rFonts w:ascii="Arial" w:eastAsia="Arial" w:hAnsi="Arial" w:cs="Arial"/>
+                <w:bCs/>
+                <w:sz w:val="22"/>
+                <w:szCs w:val="22"/>
+              </w:rPr>
+              <w:t xml:space="preserve"> Es una plataforma que conecta a clientes con </w:t>
+            </w:r>
+            <w:proofErr w:type="spellStart"/>
+            <w:r>
+              <w:rPr>
+                <w:rFonts w:ascii="Arial" w:eastAsia="Arial" w:hAnsi="Arial" w:cs="Arial"/>
+                <w:bCs/>
+                <w:sz w:val="22"/>
+                <w:szCs w:val="22"/>
+              </w:rPr>
+              <w:t>freelancers</w:t>
+            </w:r>
+            <w:proofErr w:type="spellEnd"/>
+            <w:r>
+              <w:rPr>
+                <w:rFonts w:ascii="Arial" w:eastAsia="Arial" w:hAnsi="Arial" w:cs="Arial"/>
+                <w:bCs/>
+                <w:sz w:val="22"/>
+                <w:szCs w:val="22"/>
+              </w:rPr>
+              <w:t xml:space="preserve"> para realizar cualquier trabajo.</w:t>
             </w:r>
           </w:p>
           <w:p>
@@ -4384,23 +4597,54 @@
               </w:rPr>
               <w:t xml:space="preserve"> </w:t>
             </w:r>
-            <w:r>
-              <w:rPr>
-                <w:rFonts w:ascii="Arial" w:eastAsia="Arial" w:hAnsi="Arial" w:cs="Arial"/>
-                <w:b/>
-                <w:sz w:val="22"/>
-                <w:szCs w:val="22"/>
-              </w:rPr>
-              <w:t xml:space="preserve">Fiverr: </w:t>
-            </w:r>
-            <w:r>
-              <w:rPr>
-                <w:rFonts w:ascii="Arial" w:eastAsia="Arial" w:hAnsi="Arial" w:cs="Arial"/>
-                <w:bCs/>
-                <w:sz w:val="22"/>
-                <w:szCs w:val="22"/>
-              </w:rPr>
-              <w:t>Es una plataforma que conecta a clientes con freelancers para comprar sus trabajos y servicios.</w:t>
+            <w:proofErr w:type="spellStart"/>
+            <w:r>
+              <w:rPr>
+                <w:rFonts w:ascii="Arial" w:eastAsia="Arial" w:hAnsi="Arial" w:cs="Arial"/>
+                <w:b/>
+                <w:sz w:val="22"/>
+                <w:szCs w:val="22"/>
+              </w:rPr>
+              <w:t>Fiverr</w:t>
+            </w:r>
+            <w:proofErr w:type="spellEnd"/>
+            <w:r>
+              <w:rPr>
+                <w:rFonts w:ascii="Arial" w:eastAsia="Arial" w:hAnsi="Arial" w:cs="Arial"/>
+                <w:b/>
+                <w:sz w:val="22"/>
+                <w:szCs w:val="22"/>
+              </w:rPr>
+              <w:t xml:space="preserve">: </w:t>
+            </w:r>
+            <w:r>
+              <w:rPr>
+                <w:rFonts w:ascii="Arial" w:eastAsia="Arial" w:hAnsi="Arial" w:cs="Arial"/>
+                <w:bCs/>
+                <w:sz w:val="22"/>
+                <w:szCs w:val="22"/>
+              </w:rPr>
+              <w:t xml:space="preserve">Es una plataforma que conecta a clientes con </w:t>
+            </w:r>
+            <w:proofErr w:type="spellStart"/>
+            <w:r>
+              <w:rPr>
+                <w:rFonts w:ascii="Arial" w:eastAsia="Arial" w:hAnsi="Arial" w:cs="Arial"/>
+                <w:bCs/>
+                <w:sz w:val="22"/>
+                <w:szCs w:val="22"/>
+              </w:rPr>
+              <w:t>freelancers</w:t>
+            </w:r>
+            <w:proofErr w:type="spellEnd"/>
+            <w:r>
+              <w:rPr>
+                <w:rFonts w:ascii="Arial" w:eastAsia="Arial" w:hAnsi="Arial" w:cs="Arial"/>
+                <w:bCs/>
+                <w:sz w:val="22"/>
+                <w:szCs w:val="22"/>
+              </w:rPr>
+              <w:t xml:space="preserve"> para comprar sus trabajos y servicios.</w:t>
             </w:r>
           </w:p>
           <w:p>
@@ -4639,7 +4883,27 @@
                 <w:sz w:val="22"/>
                 <w:szCs w:val="22"/>
               </w:rPr>
-              <w:t>-Cobra por especializados como por ejemplo visibilidad en la pagina (ranking) y la revisión de información de la empresa entre $80.000 y COL$500.000.</w:t>
+              <w:t xml:space="preserve">-Cobra por especializados como por ejemplo visibilidad en la </w:t>
+            </w:r>
+            <w:proofErr w:type="spellStart"/>
+            <w:r>
+              <w:rPr>
+                <w:rFonts w:ascii="Arial" w:eastAsia="Arial" w:hAnsi="Arial" w:cs="Arial"/>
+                <w:bCs/>
+                <w:sz w:val="22"/>
+                <w:szCs w:val="22"/>
+              </w:rPr>
+              <w:t>pagina</w:t>
+            </w:r>
+            <w:proofErr w:type="spellEnd"/>
+            <w:r>
+              <w:rPr>
+                <w:rFonts w:ascii="Arial" w:eastAsia="Arial" w:hAnsi="Arial" w:cs="Arial"/>
+                <w:bCs/>
+                <w:sz w:val="22"/>
+                <w:szCs w:val="22"/>
+              </w:rPr>
+              <w:t xml:space="preserve"> (ranking) y la revisión de información de la empresa entre $80.000 y COL$500.000.</w:t>
             </w:r>
           </w:p>
           <w:p>
@@ -4695,14 +4959,25 @@
                 <w:szCs w:val="22"/>
               </w:rPr>
             </w:pPr>
-            <w:r>
-              <w:rPr>
-                <w:rFonts w:ascii="Arial" w:eastAsia="Arial" w:hAnsi="Arial" w:cs="Arial"/>
-                <w:b/>
-                <w:sz w:val="22"/>
-                <w:szCs w:val="22"/>
-              </w:rPr>
-              <w:t xml:space="preserve">ElEmpleo: </w:t>
+            <w:proofErr w:type="spellStart"/>
+            <w:r>
+              <w:rPr>
+                <w:rFonts w:ascii="Arial" w:eastAsia="Arial" w:hAnsi="Arial" w:cs="Arial"/>
+                <w:b/>
+                <w:sz w:val="22"/>
+                <w:szCs w:val="22"/>
+              </w:rPr>
+              <w:t>ElEmpleo</w:t>
+            </w:r>
+            <w:proofErr w:type="spellEnd"/>
+            <w:r>
+              <w:rPr>
+                <w:rFonts w:ascii="Arial" w:eastAsia="Arial" w:hAnsi="Arial" w:cs="Arial"/>
+                <w:b/>
+                <w:sz w:val="22"/>
+                <w:szCs w:val="22"/>
+              </w:rPr>
+              <w:t xml:space="preserve">: </w:t>
             </w:r>
             <w:r>
               <w:rPr>
@@ -5065,11 +5340,23 @@
               <w:jc w:val="both"/>
               <w:rPr>
                 <w:rFonts w:ascii="Arial" w:hAnsi="Arial" w:cs="Arial"/>
-                <w:sz w:val="22"/>
-                <w:szCs w:val="22"/>
-              </w:rPr>
-            </w:pPr>
-            <w:r>
+                <w:b/>
+                <w:bCs/>
+                <w:sz w:val="22"/>
+                <w:szCs w:val="22"/>
+              </w:rPr>
+            </w:pPr>
+          </w:p>
+          <w:p>
+            <w:pPr>
+              <w:pBdr>
+                <w:top w:val="nil"/>
+                <w:left w:val="nil"/>
+                <w:bottom w:val="nil"/>
+                <w:right w:val="nil"/>
+                <w:between w:val="nil"/>
+              </w:pBdr>
+              <w:jc w:val="both"/>
               <w:rPr>
                 <w:rFonts w:ascii="Arial" w:hAnsi="Arial" w:cs="Arial"/>
                 <w:b/>
@@ -5077,7 +5364,133 @@
                 <w:sz w:val="22"/>
                 <w:szCs w:val="22"/>
               </w:rPr>
+            </w:pPr>
+          </w:p>
+          <w:p>
+            <w:pPr>
+              <w:spacing w:before="100" w:after="100"/>
+              <w:jc w:val="both"/>
+              <w:rPr>
+                <w:rFonts w:ascii="Arial" w:eastAsia="Arial" w:hAnsi="Arial" w:cs="Arial"/>
+                <w:bCs/>
+                <w:sz w:val="22"/>
+                <w:szCs w:val="22"/>
+              </w:rPr>
+            </w:pPr>
+            <w:r>
+              <w:rPr>
+                <w:rFonts w:ascii="Arial" w:eastAsia="Arial" w:hAnsi="Arial" w:cs="Arial"/>
+                <w:bCs/>
+                <w:sz w:val="22"/>
+                <w:szCs w:val="22"/>
+              </w:rPr>
               <w:lastRenderedPageBreak/>
+              <w:t>Se aclara que el sistema no permite la postulación interna de candidatos, por lo cual la postulación deberá hacerse por un sistema externo como redes sociales o correo electrónico.</w:t>
+            </w:r>
+          </w:p>
+          <w:p>
+            <w:pPr>
+              <w:pBdr>
+                <w:top w:val="nil"/>
+                <w:left w:val="nil"/>
+                <w:bottom w:val="nil"/>
+                <w:right w:val="nil"/>
+                <w:between w:val="nil"/>
+              </w:pBdr>
+              <w:jc w:val="both"/>
+              <w:rPr>
+                <w:rFonts w:ascii="Arial" w:hAnsi="Arial" w:cs="Arial"/>
+                <w:b/>
+                <w:bCs/>
+                <w:sz w:val="22"/>
+                <w:szCs w:val="22"/>
+              </w:rPr>
+            </w:pPr>
+          </w:p>
+          <w:p>
+            <w:pPr>
+              <w:spacing w:before="100" w:after="100"/>
+              <w:jc w:val="both"/>
+              <w:rPr>
+                <w:rFonts w:ascii="Arial" w:eastAsia="Arial" w:hAnsi="Arial" w:cs="Arial"/>
+                <w:bCs/>
+                <w:sz w:val="22"/>
+                <w:szCs w:val="22"/>
+              </w:rPr>
+            </w:pPr>
+            <w:r>
+              <w:rPr>
+                <w:rFonts w:ascii="Arial" w:eastAsia="Arial" w:hAnsi="Arial" w:cs="Arial"/>
+                <w:bCs/>
+                <w:sz w:val="22"/>
+                <w:szCs w:val="22"/>
+              </w:rPr>
+              <w:t xml:space="preserve">Se aclara que </w:t>
+            </w:r>
+            <w:proofErr w:type="spellStart"/>
+            <w:r>
+              <w:rPr>
+                <w:rFonts w:ascii="Arial" w:eastAsia="Arial" w:hAnsi="Arial" w:cs="Arial"/>
+                <w:bCs/>
+                <w:sz w:val="22"/>
+                <w:szCs w:val="22"/>
+              </w:rPr>
+              <w:t>Emprendev</w:t>
+            </w:r>
+            <w:proofErr w:type="spellEnd"/>
+            <w:r>
+              <w:rPr>
+                <w:rFonts w:ascii="Arial" w:eastAsia="Arial" w:hAnsi="Arial" w:cs="Arial"/>
+                <w:bCs/>
+                <w:sz w:val="22"/>
+                <w:szCs w:val="22"/>
+              </w:rPr>
+              <w:t xml:space="preserve"> no se hará responsable por las interacciones entre Desarrolladores y Mipymes que se efectúan fuera de su alcance. </w:t>
+            </w:r>
+          </w:p>
+          <w:p>
+            <w:pPr>
+              <w:pBdr>
+                <w:top w:val="nil"/>
+                <w:left w:val="nil"/>
+                <w:bottom w:val="nil"/>
+                <w:right w:val="nil"/>
+                <w:between w:val="nil"/>
+              </w:pBdr>
+              <w:jc w:val="both"/>
+              <w:rPr>
+                <w:rFonts w:ascii="Arial" w:hAnsi="Arial" w:cs="Arial"/>
+                <w:b/>
+                <w:bCs/>
+                <w:sz w:val="22"/>
+                <w:szCs w:val="22"/>
+              </w:rPr>
+            </w:pPr>
+          </w:p>
+          <w:p>
+            <w:pPr>
+              <w:pBdr>
+                <w:top w:val="nil"/>
+                <w:left w:val="nil"/>
+                <w:bottom w:val="nil"/>
+                <w:right w:val="nil"/>
+                <w:between w:val="nil"/>
+              </w:pBdr>
+              <w:jc w:val="both"/>
+              <w:rPr>
+                <w:rFonts w:ascii="Arial" w:hAnsi="Arial" w:cs="Arial"/>
+                <w:sz w:val="22"/>
+                <w:szCs w:val="22"/>
+              </w:rPr>
+            </w:pPr>
+            <w:r>
+              <w:rPr>
+                <w:rFonts w:ascii="Arial" w:hAnsi="Arial" w:cs="Arial"/>
+                <w:b/>
+                <w:bCs/>
+                <w:sz w:val="22"/>
+                <w:szCs w:val="22"/>
+              </w:rPr>
               <w:t>Proceso de usuarios</w:t>
             </w:r>
             <w:r>
@@ -5126,14 +5539,39 @@
                 <w:sz w:val="22"/>
                 <w:szCs w:val="22"/>
               </w:rPr>
-              <w:t xml:space="preserve">y a su </w:t>
-            </w:r>
-            <w:r>
+              <w:t xml:space="preserve">y </w:t>
+            </w:r>
+          </w:p>
+          <w:p>
+            <w:pPr>
+              <w:pBdr>
+                <w:top w:val="nil"/>
+                <w:left w:val="nil"/>
+                <w:bottom w:val="nil"/>
+                <w:right w:val="nil"/>
+                <w:between w:val="nil"/>
+              </w:pBdr>
+              <w:jc w:val="both"/>
               <w:rPr>
                 <w:rFonts w:ascii="Arial" w:hAnsi="Arial" w:cs="Arial"/>
                 <w:sz w:val="22"/>
                 <w:szCs w:val="22"/>
               </w:rPr>
+            </w:pPr>
+            <w:r>
+              <w:rPr>
+                <w:rFonts w:ascii="Arial" w:hAnsi="Arial" w:cs="Arial"/>
+                <w:sz w:val="22"/>
+                <w:szCs w:val="22"/>
+              </w:rPr>
+              <w:t xml:space="preserve">a su </w:t>
+            </w:r>
+            <w:r>
+              <w:rPr>
+                <w:rFonts w:ascii="Arial" w:hAnsi="Arial" w:cs="Arial"/>
+                <w:sz w:val="22"/>
+                <w:szCs w:val="22"/>
+              </w:rPr>
               <w:t xml:space="preserve">rol dentro del aplicativo, </w:t>
             </w:r>
             <w:r>
@@ -5155,11 +5593,16 @@
           </w:p>
           <w:p>
             <w:pPr>
-              <w:spacing w:before="100" w:after="100"/>
+              <w:pBdr>
+                <w:top w:val="nil"/>
+                <w:left w:val="nil"/>
+                <w:bottom w:val="nil"/>
+                <w:right w:val="nil"/>
+                <w:between w:val="nil"/>
+              </w:pBdr>
               <w:jc w:val="both"/>
               <w:rPr>
                 <w:rFonts w:ascii="Arial" w:hAnsi="Arial" w:cs="Arial"/>
-                <w:b/>
                 <w:sz w:val="22"/>
                 <w:szCs w:val="22"/>
               </w:rPr>
@@ -5193,7 +5636,27 @@
                 <w:sz w:val="22"/>
                 <w:szCs w:val="22"/>
               </w:rPr>
-              <w:t xml:space="preserve"> Este proceso permitirá al desarrollador perfilarse para una propuesta laboral ofrecida por los mipymes por medio de un botón que enviara un mensaje al respectivo mipyme por medio de </w:t>
+              <w:t xml:space="preserve"> Este proceso permitirá al desarrollador perfilarse para una propuesta laboral ofrecida por los mipymes por medio de un botón que </w:t>
+            </w:r>
+            <w:proofErr w:type="gramStart"/>
+            <w:r>
+              <w:rPr>
+                <w:rFonts w:ascii="Arial" w:eastAsia="Arial" w:hAnsi="Arial" w:cs="Arial"/>
+                <w:bCs/>
+                <w:sz w:val="22"/>
+                <w:szCs w:val="22"/>
+              </w:rPr>
+              <w:t>enviara</w:t>
+            </w:r>
+            <w:proofErr w:type="gramEnd"/>
+            <w:r>
+              <w:rPr>
+                <w:rFonts w:ascii="Arial" w:eastAsia="Arial" w:hAnsi="Arial" w:cs="Arial"/>
+                <w:bCs/>
+                <w:sz w:val="22"/>
+                <w:szCs w:val="22"/>
+              </w:rPr>
+              <w:t xml:space="preserve"> un mensaje al respectivo mipyme por medio de </w:t>
             </w:r>
             <w:r>
               <w:rPr>
@@ -5234,244 +5697,203 @@
                 <w:szCs w:val="22"/>
               </w:rPr>
             </w:pPr>
-            <w:r>
-              <w:rPr>
-                <w:rFonts w:ascii="Arial" w:eastAsia="Arial" w:hAnsi="Arial" w:cs="Arial"/>
-                <w:bCs/>
-                <w:sz w:val="22"/>
-                <w:szCs w:val="22"/>
-              </w:rPr>
-              <w:t>Se aclara que Emprendev</w:t>
-            </w:r>
-            <w:r>
-              <w:rPr>
-                <w:rFonts w:ascii="Arial" w:eastAsia="Arial" w:hAnsi="Arial" w:cs="Arial"/>
-                <w:bCs/>
-                <w:sz w:val="22"/>
-                <w:szCs w:val="22"/>
-              </w:rPr>
-              <w:t xml:space="preserve"> no se </w:t>
-            </w:r>
-            <w:r>
-              <w:rPr>
-                <w:rFonts w:ascii="Arial" w:eastAsia="Arial" w:hAnsi="Arial" w:cs="Arial"/>
-                <w:bCs/>
-                <w:sz w:val="22"/>
-                <w:szCs w:val="22"/>
-              </w:rPr>
-              <w:t>hará</w:t>
-            </w:r>
-            <w:r>
-              <w:rPr>
-                <w:rFonts w:ascii="Arial" w:eastAsia="Arial" w:hAnsi="Arial" w:cs="Arial"/>
-                <w:bCs/>
-                <w:sz w:val="22"/>
-                <w:szCs w:val="22"/>
-              </w:rPr>
-              <w:t xml:space="preserve"> responsable por </w:t>
-            </w:r>
-            <w:r>
-              <w:rPr>
-                <w:rFonts w:ascii="Arial" w:eastAsia="Arial" w:hAnsi="Arial" w:cs="Arial"/>
-                <w:bCs/>
-                <w:sz w:val="22"/>
-                <w:szCs w:val="22"/>
-              </w:rPr>
-              <w:t>las interaccio</w:t>
-            </w:r>
-            <w:r>
-              <w:rPr>
-                <w:rFonts w:ascii="Arial" w:eastAsia="Arial" w:hAnsi="Arial" w:cs="Arial"/>
-                <w:bCs/>
-                <w:sz w:val="22"/>
-                <w:szCs w:val="22"/>
-              </w:rPr>
-              <w:t>nes entre Desarrolladores y Mipymes</w:t>
-            </w:r>
-            <w:r>
-              <w:rPr>
-                <w:rFonts w:ascii="Arial" w:eastAsia="Arial" w:hAnsi="Arial" w:cs="Arial"/>
-                <w:bCs/>
-                <w:sz w:val="22"/>
-                <w:szCs w:val="22"/>
-              </w:rPr>
-              <w:t xml:space="preserve"> que se efectúan fuera de su alcance.</w:t>
-            </w:r>
-            <w:r>
-              <w:rPr>
-                <w:rFonts w:ascii="Arial" w:eastAsia="Arial" w:hAnsi="Arial" w:cs="Arial"/>
-                <w:bCs/>
-                <w:sz w:val="22"/>
-                <w:szCs w:val="22"/>
-              </w:rPr>
-              <w:t xml:space="preserve"> </w:t>
-            </w:r>
-          </w:p>
-          <w:p>
-            <w:pPr>
-              <w:spacing w:before="100" w:after="100"/>
-              <w:jc w:val="both"/>
-              <w:rPr>
-                <w:rFonts w:ascii="Arial" w:eastAsia="Arial" w:hAnsi="Arial" w:cs="Arial"/>
-                <w:bCs/>
+          </w:p>
+          <w:p>
+            <w:pPr>
+              <w:spacing w:before="100" w:after="100"/>
+              <w:jc w:val="both"/>
+              <w:rPr>
+                <w:rFonts w:ascii="Arial" w:eastAsia="Arial" w:hAnsi="Arial" w:cs="Arial"/>
+                <w:bCs/>
+                <w:sz w:val="22"/>
+                <w:szCs w:val="22"/>
+              </w:rPr>
+            </w:pPr>
+            <w:r>
+              <w:rPr>
+                <w:rFonts w:ascii="Arial" w:eastAsia="Arial" w:hAnsi="Arial" w:cs="Arial"/>
+                <w:b/>
+                <w:bCs/>
+                <w:sz w:val="22"/>
+                <w:szCs w:val="22"/>
+              </w:rPr>
+              <w:t>Proceso de contratación (Desarrolladores):</w:t>
+            </w:r>
+            <w:r>
+              <w:rPr>
+                <w:rFonts w:ascii="Arial" w:eastAsia="Arial" w:hAnsi="Arial" w:cs="Arial"/>
+                <w:bCs/>
+                <w:sz w:val="22"/>
+                <w:szCs w:val="22"/>
+              </w:rPr>
+              <w:t xml:space="preserve"> Este proceso comprende la revisión de las capacidades del desarrollador, adaptación, responsabilidad, ética y demás habilidades que considere aptas el mipyme para su debida contratación, por lo cual es únicamente responsabilidad del empleador hacer la cautelosa revisión del post</w:t>
+            </w:r>
+            <w:r>
+              <w:rPr>
+                <w:rFonts w:ascii="Arial" w:eastAsia="Arial" w:hAnsi="Arial" w:cs="Arial"/>
+                <w:bCs/>
+                <w:sz w:val="22"/>
+                <w:szCs w:val="22"/>
+              </w:rPr>
+              <w:t>ulante.</w:t>
+            </w:r>
+          </w:p>
+          <w:p>
+            <w:pPr>
+              <w:spacing w:before="100" w:after="100"/>
+              <w:jc w:val="both"/>
+              <w:rPr>
+                <w:rFonts w:ascii="Arial" w:eastAsia="Arial" w:hAnsi="Arial" w:cs="Arial"/>
+                <w:bCs/>
+                <w:sz w:val="22"/>
+                <w:szCs w:val="22"/>
+              </w:rPr>
+            </w:pPr>
+          </w:p>
+          <w:p>
+            <w:pPr>
+              <w:spacing w:before="100" w:after="100"/>
+              <w:jc w:val="both"/>
+              <w:rPr>
+                <w:rFonts w:ascii="Arial" w:eastAsia="Arial" w:hAnsi="Arial" w:cs="Arial"/>
+                <w:bCs/>
+                <w:sz w:val="22"/>
+                <w:szCs w:val="22"/>
+              </w:rPr>
+            </w:pPr>
+            <w:r>
+              <w:rPr>
+                <w:rFonts w:ascii="Arial" w:eastAsia="Arial" w:hAnsi="Arial" w:cs="Arial"/>
+                <w:b/>
+                <w:bCs/>
+                <w:sz w:val="22"/>
+                <w:szCs w:val="22"/>
+              </w:rPr>
+              <w:t>Proceso de rechazo (Desarrolladores):</w:t>
+            </w:r>
+            <w:r>
+              <w:rPr>
+                <w:rFonts w:ascii="Arial" w:eastAsia="Arial" w:hAnsi="Arial" w:cs="Arial"/>
+                <w:bCs/>
+                <w:sz w:val="22"/>
+                <w:szCs w:val="22"/>
+              </w:rPr>
+              <w:t xml:space="preserve"> Este proceso comprende el rechazo de la </w:t>
+            </w:r>
+            <w:r>
+              <w:rPr>
+                <w:rFonts w:ascii="Arial" w:eastAsia="Arial" w:hAnsi="Arial" w:cs="Arial"/>
+                <w:bCs/>
+                <w:sz w:val="22"/>
+                <w:szCs w:val="22"/>
+              </w:rPr>
+              <w:t>postulación</w:t>
+            </w:r>
+            <w:r>
+              <w:rPr>
+                <w:rFonts w:ascii="Arial" w:eastAsia="Arial" w:hAnsi="Arial" w:cs="Arial"/>
+                <w:bCs/>
+                <w:sz w:val="22"/>
+                <w:szCs w:val="22"/>
+              </w:rPr>
+              <w:t xml:space="preserve"> para el trabajo de</w:t>
+            </w:r>
+            <w:r>
+              <w:rPr>
+                <w:rFonts w:ascii="Arial" w:eastAsia="Arial" w:hAnsi="Arial" w:cs="Arial"/>
+                <w:bCs/>
+                <w:sz w:val="22"/>
+                <w:szCs w:val="22"/>
+              </w:rPr>
+              <w:t>l mipyme hacia el desarrollador en el sistema externo a la solución para la comunicación entre las dos partes interesadas (Mipyme-Desarrollador)</w:t>
+            </w:r>
+            <w:r>
+              <w:rPr>
+                <w:rFonts w:ascii="Arial" w:eastAsia="Arial" w:hAnsi="Arial" w:cs="Arial"/>
+                <w:bCs/>
+                <w:sz w:val="22"/>
+                <w:szCs w:val="22"/>
+              </w:rPr>
+              <w:t>.</w:t>
+            </w:r>
+          </w:p>
+          <w:p>
+            <w:pPr>
+              <w:spacing w:before="100" w:after="100"/>
+              <w:jc w:val="both"/>
+              <w:rPr>
+                <w:rFonts w:ascii="Arial" w:eastAsia="Arial" w:hAnsi="Arial" w:cs="Arial"/>
+                <w:bCs/>
+                <w:sz w:val="22"/>
+                <w:szCs w:val="22"/>
+              </w:rPr>
+            </w:pPr>
+          </w:p>
+          <w:p>
+            <w:pPr>
+              <w:spacing w:before="100" w:after="100"/>
+              <w:jc w:val="both"/>
+              <w:rPr>
+                <w:rFonts w:ascii="Arial" w:eastAsia="Arial" w:hAnsi="Arial" w:cs="Arial"/>
+                <w:b/>
                 <w:sz w:val="22"/>
                 <w:szCs w:val="22"/>
                 <w:u w:val="single"/>
               </w:rPr>
             </w:pPr>
-          </w:p>
-          <w:p>
-            <w:pPr>
-              <w:spacing w:before="100" w:after="100"/>
-              <w:jc w:val="both"/>
-              <w:rPr>
-                <w:rFonts w:ascii="Arial" w:eastAsia="Arial" w:hAnsi="Arial" w:cs="Arial"/>
-                <w:bCs/>
-                <w:sz w:val="22"/>
-                <w:szCs w:val="22"/>
-              </w:rPr>
-            </w:pPr>
-            <w:r>
-              <w:rPr>
-                <w:rFonts w:ascii="Arial" w:eastAsia="Arial" w:hAnsi="Arial" w:cs="Arial"/>
-                <w:b/>
-                <w:bCs/>
-                <w:sz w:val="22"/>
-                <w:szCs w:val="22"/>
-              </w:rPr>
-              <w:t>Proceso de contratación (Desarrolladores):</w:t>
-            </w:r>
-            <w:r>
-              <w:rPr>
-                <w:rFonts w:ascii="Arial" w:eastAsia="Arial" w:hAnsi="Arial" w:cs="Arial"/>
-                <w:bCs/>
-                <w:sz w:val="22"/>
-                <w:szCs w:val="22"/>
-              </w:rPr>
-              <w:t xml:space="preserve"> Este proceso comprende la revisión de las capacidades del desarrollador, adaptación, responsabilidad, ética y demás habilidades que considere aptas el mipyme para su debida contratación, por lo cual es únicamente responsabilidad del empleador hacer la cautelosa revisión del post</w:t>
-            </w:r>
-            <w:r>
-              <w:rPr>
-                <w:rFonts w:ascii="Arial" w:eastAsia="Arial" w:hAnsi="Arial" w:cs="Arial"/>
-                <w:bCs/>
-                <w:sz w:val="22"/>
-                <w:szCs w:val="22"/>
-              </w:rPr>
-              <w:t>ulante.</w:t>
-            </w:r>
-          </w:p>
-          <w:p>
-            <w:pPr>
-              <w:spacing w:before="100" w:after="100"/>
-              <w:jc w:val="both"/>
-              <w:rPr>
-                <w:rFonts w:ascii="Arial" w:eastAsia="Arial" w:hAnsi="Arial" w:cs="Arial"/>
-                <w:bCs/>
-                <w:sz w:val="22"/>
-                <w:szCs w:val="22"/>
-              </w:rPr>
-            </w:pPr>
-          </w:p>
-          <w:p>
-            <w:pPr>
-              <w:spacing w:before="100" w:after="100"/>
-              <w:jc w:val="both"/>
-              <w:rPr>
-                <w:rFonts w:ascii="Arial" w:eastAsia="Arial" w:hAnsi="Arial" w:cs="Arial"/>
-                <w:bCs/>
-                <w:sz w:val="22"/>
-                <w:szCs w:val="22"/>
-              </w:rPr>
-            </w:pPr>
-            <w:r>
-              <w:rPr>
-                <w:rFonts w:ascii="Arial" w:eastAsia="Arial" w:hAnsi="Arial" w:cs="Arial"/>
-                <w:b/>
-                <w:bCs/>
-                <w:sz w:val="22"/>
-                <w:szCs w:val="22"/>
-              </w:rPr>
-              <w:t>Proceso de rechazo (Desarrolladores):</w:t>
-            </w:r>
-            <w:r>
-              <w:rPr>
-                <w:rFonts w:ascii="Arial" w:eastAsia="Arial" w:hAnsi="Arial" w:cs="Arial"/>
-                <w:bCs/>
-                <w:sz w:val="22"/>
-                <w:szCs w:val="22"/>
-              </w:rPr>
-              <w:t xml:space="preserve"> Este proceso comprende el rechazo de la </w:t>
-            </w:r>
-            <w:r>
-              <w:rPr>
-                <w:rFonts w:ascii="Arial" w:eastAsia="Arial" w:hAnsi="Arial" w:cs="Arial"/>
-                <w:bCs/>
-                <w:sz w:val="22"/>
-                <w:szCs w:val="22"/>
-              </w:rPr>
-              <w:t>postulación</w:t>
-            </w:r>
-            <w:r>
-              <w:rPr>
-                <w:rFonts w:ascii="Arial" w:eastAsia="Arial" w:hAnsi="Arial" w:cs="Arial"/>
-                <w:bCs/>
-                <w:sz w:val="22"/>
-                <w:szCs w:val="22"/>
-              </w:rPr>
-              <w:t xml:space="preserve"> para el trabajo de</w:t>
-            </w:r>
-            <w:r>
-              <w:rPr>
-                <w:rFonts w:ascii="Arial" w:eastAsia="Arial" w:hAnsi="Arial" w:cs="Arial"/>
-                <w:bCs/>
-                <w:sz w:val="22"/>
-                <w:szCs w:val="22"/>
-              </w:rPr>
-              <w:t>l mipyme hacia el desarrollador en el sistema externo a la solución para la comunicación entre las dos partes interesadas (Mipyme-Desarrollador)</w:t>
-            </w:r>
-            <w:r>
-              <w:rPr>
-                <w:rFonts w:ascii="Arial" w:eastAsia="Arial" w:hAnsi="Arial" w:cs="Arial"/>
-                <w:bCs/>
-                <w:sz w:val="22"/>
-                <w:szCs w:val="22"/>
-              </w:rPr>
-              <w:t>.</w:t>
-            </w:r>
-          </w:p>
-          <w:p>
-            <w:pPr>
-              <w:spacing w:before="100" w:after="100"/>
-              <w:jc w:val="both"/>
-              <w:rPr>
-                <w:rFonts w:ascii="Arial" w:eastAsia="Arial" w:hAnsi="Arial" w:cs="Arial"/>
-                <w:bCs/>
-                <w:sz w:val="22"/>
-                <w:szCs w:val="22"/>
-              </w:rPr>
-            </w:pPr>
-          </w:p>
-          <w:p>
-            <w:pPr>
-              <w:spacing w:before="100" w:after="100"/>
-              <w:jc w:val="both"/>
-              <w:rPr>
-                <w:rFonts w:ascii="Arial" w:eastAsia="Arial" w:hAnsi="Arial" w:cs="Arial"/>
-                <w:b/>
-                <w:sz w:val="22"/>
-                <w:szCs w:val="22"/>
-                <w:u w:val="single"/>
-              </w:rPr>
-            </w:pPr>
-            <w:r>
-              <w:rPr>
-                <w:rFonts w:ascii="Arial" w:eastAsia="Arial" w:hAnsi="Arial" w:cs="Arial"/>
-                <w:b/>
-                <w:bCs/>
-                <w:sz w:val="22"/>
-                <w:szCs w:val="22"/>
-              </w:rPr>
-              <w:t>Proceso de Creacion de ofertas (Mipymes):</w:t>
+            <w:r>
+              <w:rPr>
+                <w:rFonts w:ascii="Arial" w:eastAsia="Arial" w:hAnsi="Arial" w:cs="Arial"/>
+                <w:b/>
+                <w:bCs/>
+                <w:sz w:val="22"/>
+                <w:szCs w:val="22"/>
+              </w:rPr>
+              <w:t xml:space="preserve">Proceso de </w:t>
+            </w:r>
+            <w:proofErr w:type="spellStart"/>
+            <w:r>
+              <w:rPr>
+                <w:rFonts w:ascii="Arial" w:eastAsia="Arial" w:hAnsi="Arial" w:cs="Arial"/>
+                <w:b/>
+                <w:bCs/>
+                <w:sz w:val="22"/>
+                <w:szCs w:val="22"/>
+              </w:rPr>
+              <w:t>Creacion</w:t>
+            </w:r>
+            <w:proofErr w:type="spellEnd"/>
+            <w:r>
+              <w:rPr>
+                <w:rFonts w:ascii="Arial" w:eastAsia="Arial" w:hAnsi="Arial" w:cs="Arial"/>
+                <w:b/>
+                <w:bCs/>
+                <w:sz w:val="22"/>
+                <w:szCs w:val="22"/>
+              </w:rPr>
+              <w:t xml:space="preserve"> de ofertas (</w:t>
+            </w:r>
+            <w:proofErr w:type="spellStart"/>
+            <w:r>
+              <w:rPr>
+                <w:rFonts w:ascii="Arial" w:eastAsia="Arial" w:hAnsi="Arial" w:cs="Arial"/>
+                <w:b/>
+                <w:bCs/>
+                <w:sz w:val="22"/>
+                <w:szCs w:val="22"/>
+              </w:rPr>
+              <w:t>Mipymes</w:t>
+            </w:r>
+            <w:proofErr w:type="spellEnd"/>
+            <w:r>
+              <w:rPr>
+                <w:rFonts w:ascii="Arial" w:eastAsia="Arial" w:hAnsi="Arial" w:cs="Arial"/>
+                <w:b/>
+                <w:bCs/>
+                <w:sz w:val="22"/>
+                <w:szCs w:val="22"/>
+              </w:rPr>
+              <w:t>):</w:t>
             </w:r>
             <w:r>
               <w:rPr>
@@ -5542,7 +5964,7 @@
               <w:jc w:val="both"/>
               <w:rPr>
                 <w:rFonts w:ascii="Arial" w:eastAsia="Arial" w:hAnsi="Arial" w:cs="Arial"/>
-                <w:bCs/>
+                <w:b/>
                 <w:sz w:val="22"/>
                 <w:szCs w:val="22"/>
               </w:rPr>
@@ -5566,6 +5988,1332 @@
               </w:rPr>
               <w:t xml:space="preserve"> </w:t>
             </w:r>
+          </w:p>
+          <w:p>
+            <w:pPr>
+              <w:spacing w:before="100" w:beforeAutospacing="1" w:after="100" w:afterAutospacing="1"/>
+              <w:rPr>
+                <w:rFonts w:ascii="Arial" w:eastAsia="Times New Roman" w:hAnsi="Arial" w:cs="Arial"/>
+                <w:sz w:val="22"/>
+                <w:szCs w:val="22"/>
+                <w:lang w:val="es-CO" w:eastAsia="es-CO"/>
+              </w:rPr>
+            </w:pPr>
+            <w:r>
+              <w:rPr>
+                <w:rFonts w:ascii="Arial" w:eastAsia="Times New Roman" w:hAnsi="Arial" w:cs="Arial"/>
+                <w:b/>
+                <w:bCs/>
+                <w:sz w:val="22"/>
+                <w:szCs w:val="22"/>
+                <w:lang w:val="es-CO" w:eastAsia="es-CO"/>
+              </w:rPr>
+              <w:t>Acceso al Sistema:</w:t>
+            </w:r>
+          </w:p>
+          <w:p>
+            <w:pPr>
+              <w:numPr>
+                <w:ilvl w:val="0"/>
+                <w:numId w:val="6"/>
+              </w:numPr>
+              <w:spacing w:before="100" w:beforeAutospacing="1" w:after="100" w:afterAutospacing="1"/>
+              <w:rPr>
+                <w:rFonts w:ascii="Arial" w:eastAsia="Times New Roman" w:hAnsi="Arial" w:cs="Arial"/>
+                <w:b/>
+                <w:bCs/>
+                <w:sz w:val="22"/>
+                <w:szCs w:val="22"/>
+                <w:lang w:val="es-CO" w:eastAsia="es-CO"/>
+              </w:rPr>
+            </w:pPr>
+            <w:r>
+              <w:rPr>
+                <w:rFonts w:ascii="Arial" w:eastAsia="Times New Roman" w:hAnsi="Arial" w:cs="Arial"/>
+                <w:b/>
+                <w:bCs/>
+                <w:sz w:val="22"/>
+                <w:szCs w:val="22"/>
+                <w:lang w:val="es-CO" w:eastAsia="es-CO"/>
+              </w:rPr>
+              <w:t>Registro de usuarios:</w:t>
+            </w:r>
+          </w:p>
+          <w:p>
+            <w:pPr>
+              <w:numPr>
+                <w:ilvl w:val="1"/>
+                <w:numId w:val="6"/>
+              </w:numPr>
+              <w:spacing w:before="100" w:beforeAutospacing="1" w:after="100" w:afterAutospacing="1"/>
+              <w:rPr>
+                <w:rFonts w:ascii="Arial" w:eastAsia="Times New Roman" w:hAnsi="Arial" w:cs="Arial"/>
+                <w:sz w:val="22"/>
+                <w:szCs w:val="22"/>
+                <w:lang w:val="es-CO" w:eastAsia="es-CO"/>
+              </w:rPr>
+            </w:pPr>
+            <w:r>
+              <w:rPr>
+                <w:rFonts w:ascii="Arial" w:eastAsia="Times New Roman" w:hAnsi="Arial" w:cs="Arial"/>
+                <w:sz w:val="22"/>
+                <w:szCs w:val="22"/>
+                <w:lang w:val="es-CO" w:eastAsia="es-CO"/>
+              </w:rPr>
+              <w:t>Creación de perfil con datos básicos (nombre, correo electrónico, contraseña, etc.).</w:t>
+            </w:r>
+          </w:p>
+          <w:p>
+            <w:pPr>
+              <w:numPr>
+                <w:ilvl w:val="1"/>
+                <w:numId w:val="6"/>
+              </w:numPr>
+              <w:spacing w:before="100" w:beforeAutospacing="1" w:after="100" w:afterAutospacing="1"/>
+              <w:rPr>
+                <w:rFonts w:ascii="Arial" w:eastAsia="Times New Roman" w:hAnsi="Arial" w:cs="Arial"/>
+                <w:sz w:val="22"/>
+                <w:szCs w:val="22"/>
+                <w:lang w:val="es-CO" w:eastAsia="es-CO"/>
+              </w:rPr>
+            </w:pPr>
+            <w:r>
+              <w:rPr>
+                <w:rFonts w:ascii="Arial" w:eastAsia="Times New Roman" w:hAnsi="Arial" w:cs="Arial"/>
+                <w:sz w:val="22"/>
+                <w:szCs w:val="22"/>
+                <w:lang w:val="es-CO" w:eastAsia="es-CO"/>
+              </w:rPr>
+              <w:t>Selección de rol (desarrollador o mipyme).</w:t>
+            </w:r>
+          </w:p>
+          <w:p>
+            <w:pPr>
+              <w:numPr>
+                <w:ilvl w:val="1"/>
+                <w:numId w:val="6"/>
+              </w:numPr>
+              <w:spacing w:before="100" w:beforeAutospacing="1" w:after="100" w:afterAutospacing="1"/>
+              <w:rPr>
+                <w:rFonts w:ascii="Arial" w:eastAsia="Times New Roman" w:hAnsi="Arial" w:cs="Arial"/>
+                <w:sz w:val="22"/>
+                <w:szCs w:val="22"/>
+                <w:lang w:val="es-CO" w:eastAsia="es-CO"/>
+              </w:rPr>
+            </w:pPr>
+            <w:r>
+              <w:rPr>
+                <w:rFonts w:ascii="Arial" w:eastAsia="Times New Roman" w:hAnsi="Arial" w:cs="Arial"/>
+                <w:sz w:val="22"/>
+                <w:szCs w:val="22"/>
+                <w:lang w:val="es-CO" w:eastAsia="es-CO"/>
+              </w:rPr>
+              <w:t>Validación de correo electrónico.</w:t>
+            </w:r>
+          </w:p>
+          <w:p>
+            <w:pPr>
+              <w:numPr>
+                <w:ilvl w:val="0"/>
+                <w:numId w:val="6"/>
+              </w:numPr>
+              <w:spacing w:before="100" w:beforeAutospacing="1" w:after="100" w:afterAutospacing="1"/>
+              <w:rPr>
+                <w:rFonts w:ascii="Arial" w:eastAsia="Times New Roman" w:hAnsi="Arial" w:cs="Arial"/>
+                <w:b/>
+                <w:bCs/>
+                <w:sz w:val="22"/>
+                <w:szCs w:val="22"/>
+                <w:lang w:val="es-CO" w:eastAsia="es-CO"/>
+              </w:rPr>
+            </w:pPr>
+            <w:r>
+              <w:rPr>
+                <w:rFonts w:ascii="Arial" w:eastAsia="Times New Roman" w:hAnsi="Arial" w:cs="Arial"/>
+                <w:b/>
+                <w:bCs/>
+                <w:sz w:val="22"/>
+                <w:szCs w:val="22"/>
+                <w:lang w:val="es-CO" w:eastAsia="es-CO"/>
+              </w:rPr>
+              <w:t>Inicio de sesión:</w:t>
+            </w:r>
+          </w:p>
+          <w:p>
+            <w:pPr>
+              <w:numPr>
+                <w:ilvl w:val="1"/>
+                <w:numId w:val="6"/>
+              </w:numPr>
+              <w:spacing w:before="100" w:beforeAutospacing="1" w:after="100" w:afterAutospacing="1"/>
+              <w:rPr>
+                <w:rFonts w:ascii="Arial" w:eastAsia="Times New Roman" w:hAnsi="Arial" w:cs="Arial"/>
+                <w:sz w:val="22"/>
+                <w:szCs w:val="22"/>
+                <w:lang w:val="es-CO" w:eastAsia="es-CO"/>
+              </w:rPr>
+            </w:pPr>
+            <w:r>
+              <w:rPr>
+                <w:rFonts w:ascii="Arial" w:eastAsia="Times New Roman" w:hAnsi="Arial" w:cs="Arial"/>
+                <w:sz w:val="22"/>
+                <w:szCs w:val="22"/>
+                <w:lang w:val="es-CO" w:eastAsia="es-CO"/>
+              </w:rPr>
+              <w:t>Autenticación de usuario mediante correo electrónico y contraseña.</w:t>
+            </w:r>
+          </w:p>
+          <w:p>
+            <w:pPr>
+              <w:numPr>
+                <w:ilvl w:val="1"/>
+                <w:numId w:val="6"/>
+              </w:numPr>
+              <w:spacing w:before="100" w:beforeAutospacing="1" w:after="100" w:afterAutospacing="1"/>
+              <w:rPr>
+                <w:rFonts w:ascii="Arial" w:eastAsia="Times New Roman" w:hAnsi="Arial" w:cs="Arial"/>
+                <w:sz w:val="22"/>
+                <w:szCs w:val="22"/>
+                <w:lang w:val="es-CO" w:eastAsia="es-CO"/>
+              </w:rPr>
+            </w:pPr>
+            <w:r>
+              <w:rPr>
+                <w:rFonts w:ascii="Arial" w:eastAsia="Times New Roman" w:hAnsi="Arial" w:cs="Arial"/>
+                <w:sz w:val="22"/>
+                <w:szCs w:val="22"/>
+                <w:lang w:val="es-CO" w:eastAsia="es-CO"/>
+              </w:rPr>
+              <w:t>Recuperación de contraseña en caso de olvido.</w:t>
+            </w:r>
+          </w:p>
+          <w:p>
+            <w:pPr>
+              <w:numPr>
+                <w:ilvl w:val="0"/>
+                <w:numId w:val="6"/>
+              </w:numPr>
+              <w:spacing w:before="100" w:beforeAutospacing="1" w:after="100" w:afterAutospacing="1"/>
+              <w:rPr>
+                <w:rFonts w:ascii="Arial" w:eastAsia="Times New Roman" w:hAnsi="Arial" w:cs="Arial"/>
+                <w:sz w:val="22"/>
+                <w:szCs w:val="22"/>
+                <w:lang w:val="es-CO" w:eastAsia="es-CO"/>
+              </w:rPr>
+            </w:pPr>
+            <w:r>
+              <w:rPr>
+                <w:rFonts w:ascii="Arial" w:eastAsia="Times New Roman" w:hAnsi="Arial" w:cs="Arial"/>
+                <w:sz w:val="22"/>
+                <w:szCs w:val="22"/>
+                <w:lang w:val="es-CO" w:eastAsia="es-CO"/>
+              </w:rPr>
+              <w:lastRenderedPageBreak/>
+              <w:t>Cierre de sesión.</w:t>
+            </w:r>
+          </w:p>
+          <w:p>
+            <w:pPr>
+              <w:spacing w:before="100" w:beforeAutospacing="1" w:after="100" w:afterAutospacing="1"/>
+              <w:rPr>
+                <w:rFonts w:ascii="Arial" w:eastAsia="Times New Roman" w:hAnsi="Arial" w:cs="Arial"/>
+                <w:sz w:val="22"/>
+                <w:szCs w:val="22"/>
+                <w:lang w:val="es-CO" w:eastAsia="es-CO"/>
+              </w:rPr>
+            </w:pPr>
+            <w:r>
+              <w:rPr>
+                <w:rFonts w:ascii="Arial" w:eastAsia="Times New Roman" w:hAnsi="Arial" w:cs="Arial"/>
+                <w:b/>
+                <w:bCs/>
+                <w:sz w:val="22"/>
+                <w:szCs w:val="22"/>
+                <w:lang w:val="es-CO" w:eastAsia="es-CO"/>
+              </w:rPr>
+              <w:t>Perfiles de Usuario:</w:t>
+            </w:r>
+          </w:p>
+          <w:p>
+            <w:pPr>
+              <w:numPr>
+                <w:ilvl w:val="0"/>
+                <w:numId w:val="7"/>
+              </w:numPr>
+              <w:spacing w:before="100" w:beforeAutospacing="1" w:after="100" w:afterAutospacing="1"/>
+              <w:rPr>
+                <w:rFonts w:ascii="Arial" w:eastAsia="Times New Roman" w:hAnsi="Arial" w:cs="Arial"/>
+                <w:b/>
+                <w:bCs/>
+                <w:sz w:val="22"/>
+                <w:szCs w:val="22"/>
+                <w:lang w:val="es-CO" w:eastAsia="es-CO"/>
+              </w:rPr>
+            </w:pPr>
+            <w:r>
+              <w:rPr>
+                <w:rFonts w:ascii="Arial" w:eastAsia="Times New Roman" w:hAnsi="Arial" w:cs="Arial"/>
+                <w:b/>
+                <w:bCs/>
+                <w:sz w:val="22"/>
+                <w:szCs w:val="22"/>
+                <w:lang w:val="es-CO" w:eastAsia="es-CO"/>
+              </w:rPr>
+              <w:t>Desarrolladores:</w:t>
+            </w:r>
+          </w:p>
+          <w:p>
+            <w:pPr>
+              <w:numPr>
+                <w:ilvl w:val="1"/>
+                <w:numId w:val="7"/>
+              </w:numPr>
+              <w:spacing w:before="100" w:beforeAutospacing="1" w:after="100" w:afterAutospacing="1"/>
+              <w:rPr>
+                <w:rFonts w:ascii="Arial" w:eastAsia="Times New Roman" w:hAnsi="Arial" w:cs="Arial"/>
+                <w:sz w:val="22"/>
+                <w:szCs w:val="22"/>
+                <w:lang w:val="es-CO" w:eastAsia="es-CO"/>
+              </w:rPr>
+            </w:pPr>
+            <w:r>
+              <w:rPr>
+                <w:rFonts w:ascii="Arial" w:eastAsia="Times New Roman" w:hAnsi="Arial" w:cs="Arial"/>
+                <w:sz w:val="22"/>
+                <w:szCs w:val="22"/>
+                <w:lang w:val="es-CO" w:eastAsia="es-CO"/>
+              </w:rPr>
+              <w:t>Completar perfil profesional (habilidades, experiencia, intereses, etc.).</w:t>
+            </w:r>
+          </w:p>
+          <w:p>
+            <w:pPr>
+              <w:numPr>
+                <w:ilvl w:val="1"/>
+                <w:numId w:val="7"/>
+              </w:numPr>
+              <w:spacing w:before="100" w:beforeAutospacing="1" w:after="100" w:afterAutospacing="1"/>
+              <w:rPr>
+                <w:rFonts w:ascii="Arial" w:eastAsia="Times New Roman" w:hAnsi="Arial" w:cs="Arial"/>
+                <w:sz w:val="22"/>
+                <w:szCs w:val="22"/>
+                <w:lang w:val="es-CO" w:eastAsia="es-CO"/>
+              </w:rPr>
+            </w:pPr>
+            <w:r>
+              <w:rPr>
+                <w:rFonts w:ascii="Arial" w:eastAsia="Times New Roman" w:hAnsi="Arial" w:cs="Arial"/>
+                <w:sz w:val="22"/>
+                <w:szCs w:val="22"/>
+                <w:lang w:val="es-CO" w:eastAsia="es-CO"/>
+              </w:rPr>
+              <w:t>Buscar ofertas de trabajo según filtros (</w:t>
+            </w:r>
+            <w:r>
+              <w:rPr>
+                <w:rFonts w:ascii="Arial" w:eastAsia="Times New Roman" w:hAnsi="Arial" w:cs="Arial"/>
+                <w:sz w:val="22"/>
+                <w:szCs w:val="22"/>
+                <w:lang w:val="es-CO" w:eastAsia="es-CO"/>
+              </w:rPr>
+              <w:t xml:space="preserve">lenguajes de </w:t>
+            </w:r>
+            <w:proofErr w:type="spellStart"/>
+            <w:r>
+              <w:rPr>
+                <w:rFonts w:ascii="Arial" w:eastAsia="Times New Roman" w:hAnsi="Arial" w:cs="Arial"/>
+                <w:sz w:val="22"/>
+                <w:szCs w:val="22"/>
+                <w:lang w:val="es-CO" w:eastAsia="es-CO"/>
+              </w:rPr>
+              <w:t>programacion</w:t>
+            </w:r>
+            <w:proofErr w:type="spellEnd"/>
+            <w:r>
+              <w:rPr>
+                <w:rFonts w:ascii="Arial" w:eastAsia="Times New Roman" w:hAnsi="Arial" w:cs="Arial"/>
+                <w:sz w:val="22"/>
+                <w:szCs w:val="22"/>
+                <w:lang w:val="es-CO" w:eastAsia="es-CO"/>
+              </w:rPr>
+              <w:t>, buscador de palabras clave</w:t>
+            </w:r>
+            <w:r>
+              <w:rPr>
+                <w:rFonts w:ascii="Arial" w:eastAsia="Times New Roman" w:hAnsi="Arial" w:cs="Arial"/>
+                <w:sz w:val="22"/>
+                <w:szCs w:val="22"/>
+                <w:lang w:val="es-CO" w:eastAsia="es-CO"/>
+              </w:rPr>
+              <w:t>).</w:t>
+            </w:r>
+          </w:p>
+          <w:p>
+            <w:pPr>
+              <w:numPr>
+                <w:ilvl w:val="1"/>
+                <w:numId w:val="7"/>
+              </w:numPr>
+              <w:spacing w:before="100" w:beforeAutospacing="1" w:after="100" w:afterAutospacing="1"/>
+              <w:rPr>
+                <w:rFonts w:ascii="Arial" w:eastAsia="Times New Roman" w:hAnsi="Arial" w:cs="Arial"/>
+                <w:sz w:val="22"/>
+                <w:szCs w:val="22"/>
+                <w:lang w:val="es-CO" w:eastAsia="es-CO"/>
+              </w:rPr>
+            </w:pPr>
+            <w:r>
+              <w:rPr>
+                <w:rFonts w:ascii="Arial" w:eastAsia="Times New Roman" w:hAnsi="Arial" w:cs="Arial"/>
+                <w:sz w:val="22"/>
+                <w:szCs w:val="22"/>
+                <w:lang w:val="es-CO" w:eastAsia="es-CO"/>
+              </w:rPr>
+              <w:t>Postularse a ofertas de trabajo enviando mensaje al mipyme a través de un sistema externo.</w:t>
+            </w:r>
+          </w:p>
+          <w:p>
+            <w:pPr>
+              <w:numPr>
+                <w:ilvl w:val="0"/>
+                <w:numId w:val="7"/>
+              </w:numPr>
+              <w:spacing w:before="100" w:beforeAutospacing="1" w:after="100" w:afterAutospacing="1"/>
+              <w:rPr>
+                <w:rFonts w:ascii="Arial" w:eastAsia="Times New Roman" w:hAnsi="Arial" w:cs="Arial"/>
+                <w:b/>
+                <w:bCs/>
+                <w:sz w:val="22"/>
+                <w:szCs w:val="22"/>
+                <w:lang w:val="es-CO" w:eastAsia="es-CO"/>
+              </w:rPr>
+            </w:pPr>
+            <w:r>
+              <w:rPr>
+                <w:rFonts w:ascii="Arial" w:eastAsia="Times New Roman" w:hAnsi="Arial" w:cs="Arial"/>
+                <w:b/>
+                <w:bCs/>
+                <w:sz w:val="22"/>
+                <w:szCs w:val="22"/>
+                <w:lang w:val="es-CO" w:eastAsia="es-CO"/>
+              </w:rPr>
+              <w:t>Mipymes:</w:t>
+            </w:r>
+          </w:p>
+          <w:p>
+            <w:pPr>
+              <w:numPr>
+                <w:ilvl w:val="1"/>
+                <w:numId w:val="7"/>
+              </w:numPr>
+              <w:spacing w:before="100" w:beforeAutospacing="1" w:after="100" w:afterAutospacing="1"/>
+              <w:rPr>
+                <w:rFonts w:ascii="Arial" w:eastAsia="Times New Roman" w:hAnsi="Arial" w:cs="Arial"/>
+                <w:sz w:val="22"/>
+                <w:szCs w:val="22"/>
+                <w:lang w:val="es-CO" w:eastAsia="es-CO"/>
+              </w:rPr>
+            </w:pPr>
+            <w:r>
+              <w:rPr>
+                <w:rFonts w:ascii="Arial" w:eastAsia="Times New Roman" w:hAnsi="Arial" w:cs="Arial"/>
+                <w:sz w:val="22"/>
+                <w:szCs w:val="22"/>
+                <w:lang w:val="es-CO" w:eastAsia="es-CO"/>
+              </w:rPr>
+              <w:t>Crear perfil empresarial (nombre, descripción, ubicación, etc.).</w:t>
+            </w:r>
+          </w:p>
+          <w:p>
+            <w:pPr>
+              <w:numPr>
+                <w:ilvl w:val="1"/>
+                <w:numId w:val="7"/>
+              </w:numPr>
+              <w:spacing w:before="100" w:beforeAutospacing="1" w:after="100" w:afterAutospacing="1"/>
+              <w:rPr>
+                <w:rFonts w:ascii="Arial" w:eastAsia="Times New Roman" w:hAnsi="Arial" w:cs="Arial"/>
+                <w:sz w:val="22"/>
+                <w:szCs w:val="22"/>
+                <w:lang w:val="es-CO" w:eastAsia="es-CO"/>
+              </w:rPr>
+            </w:pPr>
+            <w:r>
+              <w:rPr>
+                <w:rFonts w:ascii="Arial" w:eastAsia="Times New Roman" w:hAnsi="Arial" w:cs="Arial"/>
+                <w:sz w:val="22"/>
+                <w:szCs w:val="22"/>
+                <w:lang w:val="es-CO" w:eastAsia="es-CO"/>
+              </w:rPr>
+              <w:t>Publicar ofertas de trabajo (descripción, requisitos, salario, etc.).</w:t>
+            </w:r>
+          </w:p>
+          <w:p>
+            <w:pPr>
+              <w:numPr>
+                <w:ilvl w:val="1"/>
+                <w:numId w:val="7"/>
+              </w:numPr>
+              <w:spacing w:before="100" w:beforeAutospacing="1" w:after="100" w:afterAutospacing="1"/>
+              <w:rPr>
+                <w:rFonts w:ascii="Arial" w:eastAsia="Times New Roman" w:hAnsi="Arial" w:cs="Arial"/>
+                <w:sz w:val="22"/>
+                <w:szCs w:val="22"/>
+                <w:lang w:val="es-CO" w:eastAsia="es-CO"/>
+              </w:rPr>
+            </w:pPr>
+            <w:r>
+              <w:rPr>
+                <w:rFonts w:ascii="Arial" w:eastAsia="Times New Roman" w:hAnsi="Arial" w:cs="Arial"/>
+                <w:sz w:val="22"/>
+                <w:szCs w:val="22"/>
+                <w:lang w:val="es-CO" w:eastAsia="es-CO"/>
+              </w:rPr>
+              <w:t>Revisar postulaciones de desarrolladores</w:t>
+            </w:r>
+            <w:r>
+              <w:rPr>
+                <w:rFonts w:ascii="Arial" w:eastAsia="Times New Roman" w:hAnsi="Arial" w:cs="Arial"/>
+                <w:sz w:val="22"/>
+                <w:szCs w:val="22"/>
+                <w:lang w:val="es-CO" w:eastAsia="es-CO"/>
+              </w:rPr>
+              <w:t xml:space="preserve"> en el sistema externo</w:t>
+            </w:r>
+            <w:r>
+              <w:rPr>
+                <w:rFonts w:ascii="Arial" w:eastAsia="Times New Roman" w:hAnsi="Arial" w:cs="Arial"/>
+                <w:sz w:val="22"/>
+                <w:szCs w:val="22"/>
+                <w:lang w:val="es-CO" w:eastAsia="es-CO"/>
+              </w:rPr>
+              <w:t>.</w:t>
+            </w:r>
+          </w:p>
+          <w:p>
+            <w:pPr>
+              <w:numPr>
+                <w:ilvl w:val="1"/>
+                <w:numId w:val="7"/>
+              </w:numPr>
+              <w:spacing w:before="100" w:beforeAutospacing="1" w:after="100" w:afterAutospacing="1"/>
+              <w:rPr>
+                <w:rFonts w:ascii="Arial" w:eastAsia="Times New Roman" w:hAnsi="Arial" w:cs="Arial"/>
+                <w:sz w:val="22"/>
+                <w:szCs w:val="22"/>
+                <w:lang w:val="es-CO" w:eastAsia="es-CO"/>
+              </w:rPr>
+            </w:pPr>
+            <w:r>
+              <w:rPr>
+                <w:rFonts w:ascii="Arial" w:eastAsia="Times New Roman" w:hAnsi="Arial" w:cs="Arial"/>
+                <w:sz w:val="22"/>
+                <w:szCs w:val="22"/>
+                <w:lang w:val="es-CO" w:eastAsia="es-CO"/>
+              </w:rPr>
+              <w:t>Enviar mensajes a los desarrolladores postulados (sistema externo).</w:t>
+            </w:r>
+          </w:p>
+          <w:p>
+            <w:pPr>
+              <w:numPr>
+                <w:ilvl w:val="1"/>
+                <w:numId w:val="7"/>
+              </w:numPr>
+              <w:spacing w:before="100" w:beforeAutospacing="1" w:after="100" w:afterAutospacing="1"/>
+              <w:rPr>
+                <w:rFonts w:ascii="Arial" w:eastAsia="Times New Roman" w:hAnsi="Arial" w:cs="Arial"/>
+                <w:sz w:val="22"/>
+                <w:szCs w:val="22"/>
+                <w:lang w:val="es-CO" w:eastAsia="es-CO"/>
+              </w:rPr>
+            </w:pPr>
+            <w:r>
+              <w:rPr>
+                <w:rFonts w:ascii="Arial" w:eastAsia="Times New Roman" w:hAnsi="Arial" w:cs="Arial"/>
+                <w:sz w:val="22"/>
+                <w:szCs w:val="22"/>
+                <w:lang w:val="es-CO" w:eastAsia="es-CO"/>
+              </w:rPr>
+              <w:t>Contratar o rechazar a los desarrolladores postulados</w:t>
+            </w:r>
+            <w:r>
+              <w:rPr>
+                <w:rFonts w:ascii="Arial" w:eastAsia="Times New Roman" w:hAnsi="Arial" w:cs="Arial"/>
+                <w:sz w:val="22"/>
+                <w:szCs w:val="22"/>
+                <w:lang w:val="es-CO" w:eastAsia="es-CO"/>
+              </w:rPr>
+              <w:t xml:space="preserve"> a través del sistema externo</w:t>
+            </w:r>
+            <w:r>
+              <w:rPr>
+                <w:rFonts w:ascii="Arial" w:eastAsia="Times New Roman" w:hAnsi="Arial" w:cs="Arial"/>
+                <w:sz w:val="22"/>
+                <w:szCs w:val="22"/>
+                <w:lang w:val="es-CO" w:eastAsia="es-CO"/>
+              </w:rPr>
+              <w:t>.</w:t>
+            </w:r>
+          </w:p>
+          <w:p>
+            <w:pPr>
+              <w:spacing w:before="100" w:beforeAutospacing="1" w:after="100" w:afterAutospacing="1"/>
+              <w:rPr>
+                <w:rFonts w:ascii="Arial" w:eastAsia="Times New Roman" w:hAnsi="Arial" w:cs="Arial"/>
+                <w:sz w:val="22"/>
+                <w:szCs w:val="22"/>
+                <w:lang w:val="es-CO" w:eastAsia="es-CO"/>
+              </w:rPr>
+            </w:pPr>
+            <w:r>
+              <w:rPr>
+                <w:rFonts w:ascii="Arial" w:eastAsia="Times New Roman" w:hAnsi="Arial" w:cs="Arial"/>
+                <w:b/>
+                <w:bCs/>
+                <w:sz w:val="22"/>
+                <w:szCs w:val="22"/>
+                <w:lang w:val="es-CO" w:eastAsia="es-CO"/>
+              </w:rPr>
+              <w:t>Gestión de Ofertas de Trabajo:</w:t>
+            </w:r>
+          </w:p>
+          <w:p>
+            <w:pPr>
+              <w:numPr>
+                <w:ilvl w:val="0"/>
+                <w:numId w:val="8"/>
+              </w:numPr>
+              <w:spacing w:before="100" w:beforeAutospacing="1" w:after="100" w:afterAutospacing="1"/>
+              <w:rPr>
+                <w:rFonts w:ascii="Arial" w:eastAsia="Times New Roman" w:hAnsi="Arial" w:cs="Arial"/>
+                <w:b/>
+                <w:bCs/>
+                <w:sz w:val="22"/>
+                <w:szCs w:val="22"/>
+                <w:lang w:val="es-CO" w:eastAsia="es-CO"/>
+              </w:rPr>
+            </w:pPr>
+            <w:r>
+              <w:rPr>
+                <w:rFonts w:ascii="Arial" w:eastAsia="Times New Roman" w:hAnsi="Arial" w:cs="Arial"/>
+                <w:b/>
+                <w:bCs/>
+                <w:sz w:val="22"/>
+                <w:szCs w:val="22"/>
+                <w:lang w:val="es-CO" w:eastAsia="es-CO"/>
+              </w:rPr>
+              <w:t>Creación de ofertas:</w:t>
+            </w:r>
+          </w:p>
+          <w:p>
+            <w:pPr>
+              <w:numPr>
+                <w:ilvl w:val="1"/>
+                <w:numId w:val="8"/>
+              </w:numPr>
+              <w:spacing w:before="100" w:beforeAutospacing="1" w:after="100" w:afterAutospacing="1"/>
+              <w:rPr>
+                <w:rFonts w:ascii="Arial" w:eastAsia="Times New Roman" w:hAnsi="Arial" w:cs="Arial"/>
+                <w:sz w:val="22"/>
+                <w:szCs w:val="22"/>
+                <w:lang w:val="es-CO" w:eastAsia="es-CO"/>
+              </w:rPr>
+            </w:pPr>
+            <w:r>
+              <w:rPr>
+                <w:rFonts w:ascii="Arial" w:eastAsia="Times New Roman" w:hAnsi="Arial" w:cs="Arial"/>
+                <w:sz w:val="22"/>
+                <w:szCs w:val="22"/>
+                <w:lang w:val="es-CO" w:eastAsia="es-CO"/>
+              </w:rPr>
+              <w:t>Los mipymes pueden crear ofertas de trabajo especificando detalles como:</w:t>
+            </w:r>
+          </w:p>
+          <w:p>
+            <w:pPr>
+              <w:numPr>
+                <w:ilvl w:val="2"/>
+                <w:numId w:val="8"/>
+              </w:numPr>
+              <w:spacing w:before="100" w:beforeAutospacing="1" w:after="100" w:afterAutospacing="1"/>
+              <w:rPr>
+                <w:rFonts w:ascii="Arial" w:eastAsia="Times New Roman" w:hAnsi="Arial" w:cs="Arial"/>
+                <w:sz w:val="22"/>
+                <w:szCs w:val="22"/>
+                <w:lang w:val="es-CO" w:eastAsia="es-CO"/>
+              </w:rPr>
+            </w:pPr>
+            <w:r>
+              <w:rPr>
+                <w:rFonts w:ascii="Arial" w:eastAsia="Times New Roman" w:hAnsi="Arial" w:cs="Arial"/>
+                <w:sz w:val="22"/>
+                <w:szCs w:val="22"/>
+                <w:lang w:val="es-CO" w:eastAsia="es-CO"/>
+              </w:rPr>
+              <w:t>Título de la oferta.</w:t>
+            </w:r>
+          </w:p>
+          <w:p>
+            <w:pPr>
+              <w:numPr>
+                <w:ilvl w:val="2"/>
+                <w:numId w:val="8"/>
+              </w:numPr>
+              <w:spacing w:before="100" w:beforeAutospacing="1" w:after="100" w:afterAutospacing="1"/>
+              <w:rPr>
+                <w:rFonts w:ascii="Arial" w:eastAsia="Times New Roman" w:hAnsi="Arial" w:cs="Arial"/>
+                <w:sz w:val="22"/>
+                <w:szCs w:val="22"/>
+                <w:lang w:val="es-CO" w:eastAsia="es-CO"/>
+              </w:rPr>
+            </w:pPr>
+            <w:r>
+              <w:rPr>
+                <w:rFonts w:ascii="Arial" w:eastAsia="Times New Roman" w:hAnsi="Arial" w:cs="Arial"/>
+                <w:sz w:val="22"/>
+                <w:szCs w:val="22"/>
+                <w:lang w:val="es-CO" w:eastAsia="es-CO"/>
+              </w:rPr>
+              <w:t>Descripción del trabajo.</w:t>
+            </w:r>
+          </w:p>
+          <w:p>
+            <w:pPr>
+              <w:numPr>
+                <w:ilvl w:val="2"/>
+                <w:numId w:val="8"/>
+              </w:numPr>
+              <w:spacing w:before="100" w:beforeAutospacing="1" w:after="100" w:afterAutospacing="1"/>
+              <w:rPr>
+                <w:rFonts w:ascii="Arial" w:eastAsia="Times New Roman" w:hAnsi="Arial" w:cs="Arial"/>
+                <w:sz w:val="22"/>
+                <w:szCs w:val="22"/>
+                <w:lang w:val="es-CO" w:eastAsia="es-CO"/>
+              </w:rPr>
+            </w:pPr>
+            <w:r>
+              <w:rPr>
+                <w:rFonts w:ascii="Arial" w:eastAsia="Times New Roman" w:hAnsi="Arial" w:cs="Arial"/>
+                <w:sz w:val="22"/>
+                <w:szCs w:val="22"/>
+                <w:lang w:val="es-CO" w:eastAsia="es-CO"/>
+              </w:rPr>
+              <w:t>Habilidades requeridas.</w:t>
+            </w:r>
+          </w:p>
+          <w:p>
+            <w:pPr>
+              <w:numPr>
+                <w:ilvl w:val="2"/>
+                <w:numId w:val="8"/>
+              </w:numPr>
+              <w:spacing w:before="100" w:beforeAutospacing="1" w:after="100" w:afterAutospacing="1"/>
+              <w:rPr>
+                <w:rFonts w:ascii="Arial" w:eastAsia="Times New Roman" w:hAnsi="Arial" w:cs="Arial"/>
+                <w:sz w:val="22"/>
+                <w:szCs w:val="22"/>
+                <w:lang w:val="es-CO" w:eastAsia="es-CO"/>
+              </w:rPr>
+            </w:pPr>
+            <w:r>
+              <w:rPr>
+                <w:rFonts w:ascii="Arial" w:eastAsia="Times New Roman" w:hAnsi="Arial" w:cs="Arial"/>
+                <w:sz w:val="22"/>
+                <w:szCs w:val="22"/>
+                <w:lang w:val="es-CO" w:eastAsia="es-CO"/>
+              </w:rPr>
+              <w:t>Salario ofertado.</w:t>
+            </w:r>
+          </w:p>
+          <w:p>
+            <w:pPr>
+              <w:numPr>
+                <w:ilvl w:val="2"/>
+                <w:numId w:val="8"/>
+              </w:numPr>
+              <w:spacing w:before="100" w:beforeAutospacing="1" w:after="100" w:afterAutospacing="1"/>
+              <w:rPr>
+                <w:rFonts w:ascii="Arial" w:eastAsia="Times New Roman" w:hAnsi="Arial" w:cs="Arial"/>
+                <w:sz w:val="22"/>
+                <w:szCs w:val="22"/>
+                <w:lang w:val="es-CO" w:eastAsia="es-CO"/>
+              </w:rPr>
+            </w:pPr>
+            <w:r>
+              <w:rPr>
+                <w:rFonts w:ascii="Arial" w:eastAsia="Times New Roman" w:hAnsi="Arial" w:cs="Arial"/>
+                <w:sz w:val="22"/>
+                <w:szCs w:val="22"/>
+                <w:lang w:val="es-CO" w:eastAsia="es-CO"/>
+              </w:rPr>
+              <w:t>Ubicación.</w:t>
+            </w:r>
+          </w:p>
+          <w:p>
+            <w:pPr>
+              <w:numPr>
+                <w:ilvl w:val="2"/>
+                <w:numId w:val="8"/>
+              </w:numPr>
+              <w:spacing w:before="100" w:beforeAutospacing="1" w:after="100" w:afterAutospacing="1"/>
+              <w:rPr>
+                <w:rFonts w:ascii="Arial" w:eastAsia="Times New Roman" w:hAnsi="Arial" w:cs="Arial"/>
+                <w:sz w:val="22"/>
+                <w:szCs w:val="22"/>
+                <w:lang w:val="es-CO" w:eastAsia="es-CO"/>
+              </w:rPr>
+            </w:pPr>
+            <w:r>
+              <w:rPr>
+                <w:rFonts w:ascii="Arial" w:eastAsia="Times New Roman" w:hAnsi="Arial" w:cs="Arial"/>
+                <w:sz w:val="22"/>
+                <w:szCs w:val="22"/>
+                <w:lang w:val="es-CO" w:eastAsia="es-CO"/>
+              </w:rPr>
+              <w:t>Imágenes.</w:t>
+            </w:r>
+          </w:p>
+          <w:p>
+            <w:pPr>
+              <w:numPr>
+                <w:ilvl w:val="2"/>
+                <w:numId w:val="8"/>
+              </w:numPr>
+              <w:spacing w:before="100" w:beforeAutospacing="1" w:after="100" w:afterAutospacing="1"/>
+              <w:rPr>
+                <w:rFonts w:ascii="Arial" w:eastAsia="Times New Roman" w:hAnsi="Arial" w:cs="Arial"/>
+                <w:sz w:val="22"/>
+                <w:szCs w:val="22"/>
+                <w:lang w:val="es-CO" w:eastAsia="es-CO"/>
+              </w:rPr>
+            </w:pPr>
+            <w:r>
+              <w:rPr>
+                <w:rFonts w:ascii="Arial" w:eastAsia="Times New Roman" w:hAnsi="Arial" w:cs="Arial"/>
+                <w:sz w:val="22"/>
+                <w:szCs w:val="22"/>
+                <w:lang w:val="es-CO" w:eastAsia="es-CO"/>
+              </w:rPr>
+              <w:t>Cupos para empleados.</w:t>
+            </w:r>
+          </w:p>
+          <w:p>
+            <w:pPr>
+              <w:numPr>
+                <w:ilvl w:val="0"/>
+                <w:numId w:val="8"/>
+              </w:numPr>
+              <w:spacing w:before="100" w:beforeAutospacing="1" w:after="100" w:afterAutospacing="1"/>
+              <w:rPr>
+                <w:rFonts w:ascii="Arial" w:eastAsia="Times New Roman" w:hAnsi="Arial" w:cs="Arial"/>
+                <w:b/>
+                <w:bCs/>
+                <w:sz w:val="22"/>
+                <w:szCs w:val="22"/>
+                <w:lang w:val="es-CO" w:eastAsia="es-CO"/>
+              </w:rPr>
+            </w:pPr>
+            <w:r>
+              <w:rPr>
+                <w:rFonts w:ascii="Arial" w:eastAsia="Times New Roman" w:hAnsi="Arial" w:cs="Arial"/>
+                <w:b/>
+                <w:bCs/>
+                <w:sz w:val="22"/>
+                <w:szCs w:val="22"/>
+                <w:lang w:val="es-CO" w:eastAsia="es-CO"/>
+              </w:rPr>
+              <w:t>Búsqueda de ofertas:</w:t>
+            </w:r>
+          </w:p>
+          <w:p>
+            <w:pPr>
+              <w:numPr>
+                <w:ilvl w:val="1"/>
+                <w:numId w:val="8"/>
+              </w:numPr>
+              <w:spacing w:before="100" w:beforeAutospacing="1" w:after="100" w:afterAutospacing="1"/>
+              <w:rPr>
+                <w:rFonts w:ascii="Arial" w:eastAsia="Times New Roman" w:hAnsi="Arial" w:cs="Arial"/>
+                <w:sz w:val="22"/>
+                <w:szCs w:val="22"/>
+                <w:lang w:val="es-CO" w:eastAsia="es-CO"/>
+              </w:rPr>
+            </w:pPr>
+            <w:r>
+              <w:rPr>
+                <w:rFonts w:ascii="Arial" w:eastAsia="Times New Roman" w:hAnsi="Arial" w:cs="Arial"/>
+                <w:sz w:val="22"/>
+                <w:szCs w:val="22"/>
+                <w:lang w:val="es-CO" w:eastAsia="es-CO"/>
+              </w:rPr>
+              <w:t>Los desarrolladores pueden buscar ofertas de trabajo utilizando filtros como:</w:t>
+            </w:r>
+          </w:p>
+          <w:p>
+            <w:pPr>
+              <w:numPr>
+                <w:ilvl w:val="2"/>
+                <w:numId w:val="8"/>
+              </w:numPr>
+              <w:spacing w:before="100" w:beforeAutospacing="1" w:after="100" w:afterAutospacing="1"/>
+              <w:rPr>
+                <w:rFonts w:ascii="Arial" w:eastAsia="Times New Roman" w:hAnsi="Arial" w:cs="Arial"/>
+                <w:sz w:val="22"/>
+                <w:szCs w:val="22"/>
+                <w:lang w:val="es-CO" w:eastAsia="es-CO"/>
+              </w:rPr>
+            </w:pPr>
+            <w:r>
+              <w:rPr>
+                <w:rFonts w:ascii="Arial" w:eastAsia="Times New Roman" w:hAnsi="Arial" w:cs="Arial"/>
+                <w:sz w:val="22"/>
+                <w:szCs w:val="22"/>
+                <w:lang w:val="es-CO" w:eastAsia="es-CO"/>
+              </w:rPr>
+              <w:t>Palabras clave.</w:t>
+            </w:r>
+          </w:p>
+          <w:p>
+            <w:pPr>
+              <w:numPr>
+                <w:ilvl w:val="2"/>
+                <w:numId w:val="8"/>
+              </w:numPr>
+              <w:spacing w:before="100" w:beforeAutospacing="1" w:after="100" w:afterAutospacing="1"/>
+              <w:rPr>
+                <w:rFonts w:ascii="Arial" w:eastAsia="Times New Roman" w:hAnsi="Arial" w:cs="Arial"/>
+                <w:sz w:val="22"/>
+                <w:szCs w:val="22"/>
+                <w:lang w:val="es-CO" w:eastAsia="es-CO"/>
+              </w:rPr>
+            </w:pPr>
+            <w:r>
+              <w:rPr>
+                <w:rFonts w:ascii="Arial" w:eastAsia="Times New Roman" w:hAnsi="Arial" w:cs="Arial"/>
+                <w:sz w:val="22"/>
+                <w:szCs w:val="22"/>
+                <w:lang w:val="es-CO" w:eastAsia="es-CO"/>
+              </w:rPr>
+              <w:t>Lenguajes de programación.</w:t>
+            </w:r>
+          </w:p>
+          <w:p>
+            <w:pPr>
+              <w:numPr>
+                <w:ilvl w:val="0"/>
+                <w:numId w:val="8"/>
+              </w:numPr>
+              <w:spacing w:before="100" w:beforeAutospacing="1" w:after="100" w:afterAutospacing="1"/>
+              <w:rPr>
+                <w:rFonts w:ascii="Arial" w:eastAsia="Times New Roman" w:hAnsi="Arial" w:cs="Arial"/>
+                <w:b/>
+                <w:bCs/>
+                <w:sz w:val="22"/>
+                <w:szCs w:val="22"/>
+                <w:lang w:val="es-CO" w:eastAsia="es-CO"/>
+              </w:rPr>
+            </w:pPr>
+            <w:r>
+              <w:rPr>
+                <w:rFonts w:ascii="Arial" w:eastAsia="Times New Roman" w:hAnsi="Arial" w:cs="Arial"/>
+                <w:b/>
+                <w:bCs/>
+                <w:sz w:val="22"/>
+                <w:szCs w:val="22"/>
+                <w:lang w:val="es-CO" w:eastAsia="es-CO"/>
+              </w:rPr>
+              <w:t>Postulación a ofertas:</w:t>
+            </w:r>
+          </w:p>
+          <w:p>
+            <w:pPr>
+              <w:numPr>
+                <w:ilvl w:val="1"/>
+                <w:numId w:val="8"/>
+              </w:numPr>
+              <w:spacing w:before="100" w:beforeAutospacing="1" w:after="100" w:afterAutospacing="1"/>
+              <w:rPr>
+                <w:rFonts w:ascii="Arial" w:eastAsia="Times New Roman" w:hAnsi="Arial" w:cs="Arial"/>
+                <w:sz w:val="22"/>
+                <w:szCs w:val="22"/>
+                <w:lang w:val="es-CO" w:eastAsia="es-CO"/>
+              </w:rPr>
+            </w:pPr>
+            <w:r>
+              <w:rPr>
+                <w:rFonts w:ascii="Arial" w:eastAsia="Times New Roman" w:hAnsi="Arial" w:cs="Arial"/>
+                <w:sz w:val="22"/>
+                <w:szCs w:val="22"/>
+                <w:lang w:val="es-CO" w:eastAsia="es-CO"/>
+              </w:rPr>
+              <w:t>Los desarrolladores pueden postularse a las ofertas de trabajo que les interesen enviando un mensaje al mipyme a través de un sistema externo.</w:t>
+            </w:r>
+          </w:p>
+          <w:p>
+            <w:pPr>
+              <w:numPr>
+                <w:ilvl w:val="0"/>
+                <w:numId w:val="8"/>
+              </w:numPr>
+              <w:spacing w:before="100" w:beforeAutospacing="1" w:after="100" w:afterAutospacing="1"/>
+              <w:rPr>
+                <w:rFonts w:ascii="Arial" w:eastAsia="Times New Roman" w:hAnsi="Arial" w:cs="Arial"/>
+                <w:b/>
+                <w:bCs/>
+                <w:sz w:val="22"/>
+                <w:szCs w:val="22"/>
+                <w:lang w:val="es-CO" w:eastAsia="es-CO"/>
+              </w:rPr>
+            </w:pPr>
+            <w:r>
+              <w:rPr>
+                <w:rFonts w:ascii="Arial" w:eastAsia="Times New Roman" w:hAnsi="Arial" w:cs="Arial"/>
+                <w:b/>
+                <w:bCs/>
+                <w:sz w:val="22"/>
+                <w:szCs w:val="22"/>
+                <w:lang w:val="es-CO" w:eastAsia="es-CO"/>
+              </w:rPr>
+              <w:t>Gestión de postulaciones:</w:t>
+            </w:r>
+          </w:p>
+          <w:p>
+            <w:pPr>
+              <w:numPr>
+                <w:ilvl w:val="1"/>
+                <w:numId w:val="8"/>
+              </w:numPr>
+              <w:spacing w:before="100" w:beforeAutospacing="1" w:after="100" w:afterAutospacing="1"/>
+              <w:rPr>
+                <w:rFonts w:ascii="Arial" w:eastAsia="Times New Roman" w:hAnsi="Arial" w:cs="Arial"/>
+                <w:sz w:val="22"/>
+                <w:szCs w:val="22"/>
+                <w:lang w:val="es-CO" w:eastAsia="es-CO"/>
+              </w:rPr>
+            </w:pPr>
+            <w:r>
+              <w:rPr>
+                <w:rFonts w:ascii="Arial" w:eastAsia="Times New Roman" w:hAnsi="Arial" w:cs="Arial"/>
+                <w:sz w:val="22"/>
+                <w:szCs w:val="22"/>
+                <w:lang w:val="es-CO" w:eastAsia="es-CO"/>
+              </w:rPr>
+              <w:t>Los mipymes pueden revisar las postulaciones de los desarrolladores para cada oferta de trabajo</w:t>
+            </w:r>
+            <w:r>
+              <w:rPr>
+                <w:rFonts w:ascii="Arial" w:eastAsia="Times New Roman" w:hAnsi="Arial" w:cs="Arial"/>
+                <w:sz w:val="22"/>
+                <w:szCs w:val="22"/>
+                <w:lang w:val="es-CO" w:eastAsia="es-CO"/>
+              </w:rPr>
+              <w:t xml:space="preserve"> en el sistema externo</w:t>
+            </w:r>
+            <w:r>
+              <w:rPr>
+                <w:rFonts w:ascii="Arial" w:eastAsia="Times New Roman" w:hAnsi="Arial" w:cs="Arial"/>
+                <w:sz w:val="22"/>
+                <w:szCs w:val="22"/>
+                <w:lang w:val="es-CO" w:eastAsia="es-CO"/>
+              </w:rPr>
+              <w:t>.</w:t>
+            </w:r>
+          </w:p>
+          <w:p>
+            <w:pPr>
+              <w:numPr>
+                <w:ilvl w:val="1"/>
+                <w:numId w:val="8"/>
+              </w:numPr>
+              <w:spacing w:before="100" w:beforeAutospacing="1" w:after="100" w:afterAutospacing="1"/>
+              <w:rPr>
+                <w:rFonts w:ascii="Arial" w:eastAsia="Times New Roman" w:hAnsi="Arial" w:cs="Arial"/>
+                <w:sz w:val="22"/>
+                <w:szCs w:val="22"/>
+                <w:lang w:val="es-CO" w:eastAsia="es-CO"/>
+              </w:rPr>
+            </w:pPr>
+            <w:r>
+              <w:rPr>
+                <w:rFonts w:ascii="Arial" w:eastAsia="Times New Roman" w:hAnsi="Arial" w:cs="Arial"/>
+                <w:sz w:val="22"/>
+                <w:szCs w:val="22"/>
+                <w:lang w:val="es-CO" w:eastAsia="es-CO"/>
+              </w:rPr>
+              <w:t>Los mipymes pueden enviar mensajes a los desarrolladores postulados (sistema externo).</w:t>
+            </w:r>
+          </w:p>
+          <w:p>
+            <w:pPr>
+              <w:numPr>
+                <w:ilvl w:val="1"/>
+                <w:numId w:val="8"/>
+              </w:numPr>
+              <w:spacing w:before="100" w:beforeAutospacing="1" w:after="100" w:afterAutospacing="1"/>
+              <w:rPr>
+                <w:rFonts w:ascii="Arial" w:eastAsia="Times New Roman" w:hAnsi="Arial" w:cs="Arial"/>
+                <w:sz w:val="22"/>
+                <w:szCs w:val="22"/>
+                <w:lang w:val="es-CO" w:eastAsia="es-CO"/>
+              </w:rPr>
+            </w:pPr>
+            <w:r>
+              <w:rPr>
+                <w:rFonts w:ascii="Arial" w:eastAsia="Times New Roman" w:hAnsi="Arial" w:cs="Arial"/>
+                <w:sz w:val="22"/>
+                <w:szCs w:val="22"/>
+                <w:lang w:val="es-CO" w:eastAsia="es-CO"/>
+              </w:rPr>
+              <w:lastRenderedPageBreak/>
+              <w:t>Los mipymes pueden marcar las postulaciones como aceptadas, rechazadas o en proceso</w:t>
+            </w:r>
+            <w:r>
+              <w:rPr>
+                <w:rFonts w:ascii="Arial" w:eastAsia="Times New Roman" w:hAnsi="Arial" w:cs="Arial"/>
+                <w:sz w:val="22"/>
+                <w:szCs w:val="22"/>
+                <w:lang w:val="es-CO" w:eastAsia="es-CO"/>
+              </w:rPr>
+              <w:t xml:space="preserve"> a través del sistema externo</w:t>
+            </w:r>
+            <w:r>
+              <w:rPr>
+                <w:rFonts w:ascii="Arial" w:eastAsia="Times New Roman" w:hAnsi="Arial" w:cs="Arial"/>
+                <w:sz w:val="22"/>
+                <w:szCs w:val="22"/>
+                <w:lang w:val="es-CO" w:eastAsia="es-CO"/>
+              </w:rPr>
+              <w:t>.</w:t>
+            </w:r>
+          </w:p>
+          <w:p>
+            <w:pPr>
+              <w:spacing w:before="100" w:beforeAutospacing="1" w:after="100" w:afterAutospacing="1"/>
+              <w:rPr>
+                <w:rFonts w:ascii="Arial" w:eastAsia="Times New Roman" w:hAnsi="Arial" w:cs="Arial"/>
+                <w:sz w:val="22"/>
+                <w:szCs w:val="22"/>
+                <w:lang w:val="es-CO" w:eastAsia="es-CO"/>
+              </w:rPr>
+            </w:pPr>
+            <w:r>
+              <w:rPr>
+                <w:rFonts w:ascii="Arial" w:eastAsia="Times New Roman" w:hAnsi="Arial" w:cs="Arial"/>
+                <w:b/>
+                <w:bCs/>
+                <w:sz w:val="22"/>
+                <w:szCs w:val="22"/>
+                <w:lang w:val="es-CO" w:eastAsia="es-CO"/>
+              </w:rPr>
+              <w:t>Comunicación Externa:</w:t>
+            </w:r>
+          </w:p>
+          <w:p>
+            <w:pPr>
+              <w:numPr>
+                <w:ilvl w:val="0"/>
+                <w:numId w:val="9"/>
+              </w:numPr>
+              <w:spacing w:before="100" w:beforeAutospacing="1" w:after="100" w:afterAutospacing="1"/>
+              <w:rPr>
+                <w:rFonts w:ascii="Arial" w:eastAsia="Times New Roman" w:hAnsi="Arial" w:cs="Arial"/>
+                <w:sz w:val="22"/>
+                <w:szCs w:val="22"/>
+                <w:lang w:val="es-CO" w:eastAsia="es-CO"/>
+              </w:rPr>
+            </w:pPr>
+            <w:r>
+              <w:rPr>
+                <w:rFonts w:ascii="Arial" w:eastAsia="Times New Roman" w:hAnsi="Arial" w:cs="Arial"/>
+                <w:sz w:val="22"/>
+                <w:szCs w:val="22"/>
+                <w:lang w:val="es-CO" w:eastAsia="es-CO"/>
+              </w:rPr>
+              <w:t>Integración con sistema externo para la comunicación entre mipymes y desarrolladores (</w:t>
+            </w:r>
+            <w:proofErr w:type="spellStart"/>
+            <w:r>
+              <w:rPr>
+                <w:rFonts w:ascii="Arial" w:eastAsia="Times New Roman" w:hAnsi="Arial" w:cs="Arial"/>
+                <w:sz w:val="22"/>
+                <w:szCs w:val="22"/>
+                <w:lang w:val="es-CO" w:eastAsia="es-CO"/>
+              </w:rPr>
+              <w:t>ej</w:t>
+            </w:r>
+            <w:proofErr w:type="spellEnd"/>
+            <w:r>
+              <w:rPr>
+                <w:rFonts w:ascii="Arial" w:eastAsia="Times New Roman" w:hAnsi="Arial" w:cs="Arial"/>
+                <w:sz w:val="22"/>
+                <w:szCs w:val="22"/>
+                <w:lang w:val="es-CO" w:eastAsia="es-CO"/>
+              </w:rPr>
+              <w:t>: correo electrónico, mensajería instantánea).</w:t>
+            </w:r>
+          </w:p>
+          <w:p>
+            <w:pPr>
+              <w:numPr>
+                <w:ilvl w:val="0"/>
+                <w:numId w:val="9"/>
+              </w:numPr>
+              <w:spacing w:before="100" w:beforeAutospacing="1" w:after="100" w:afterAutospacing="1"/>
+              <w:rPr>
+                <w:rFonts w:ascii="Arial" w:eastAsia="Times New Roman" w:hAnsi="Arial" w:cs="Arial"/>
+                <w:sz w:val="22"/>
+                <w:szCs w:val="22"/>
+                <w:lang w:val="es-CO" w:eastAsia="es-CO"/>
+              </w:rPr>
+            </w:pPr>
+            <w:r>
+              <w:rPr>
+                <w:rFonts w:ascii="Arial" w:eastAsia="Times New Roman" w:hAnsi="Arial" w:cs="Arial"/>
+                <w:sz w:val="22"/>
+                <w:szCs w:val="22"/>
+                <w:lang w:val="es-CO" w:eastAsia="es-CO"/>
+              </w:rPr>
+              <w:t>El sistema no se encarga de la gestión de la comunicación en sí, solo la facilita.</w:t>
+            </w:r>
+          </w:p>
+          <w:p>
+            <w:pPr>
+              <w:spacing w:before="100" w:beforeAutospacing="1" w:after="100" w:afterAutospacing="1"/>
+              <w:rPr>
+                <w:rFonts w:ascii="Arial" w:eastAsia="Times New Roman" w:hAnsi="Arial" w:cs="Arial"/>
+                <w:sz w:val="22"/>
+                <w:szCs w:val="22"/>
+                <w:lang w:val="es-CO" w:eastAsia="es-CO"/>
+              </w:rPr>
+            </w:pPr>
+            <w:r>
+              <w:rPr>
+                <w:rFonts w:ascii="Arial" w:eastAsia="Times New Roman" w:hAnsi="Arial" w:cs="Arial"/>
+                <w:b/>
+                <w:bCs/>
+                <w:sz w:val="22"/>
+                <w:szCs w:val="22"/>
+                <w:lang w:val="es-CO" w:eastAsia="es-CO"/>
+              </w:rPr>
+              <w:t>Consideraciones Adicionales:</w:t>
+            </w:r>
+          </w:p>
+          <w:p>
+            <w:pPr>
+              <w:numPr>
+                <w:ilvl w:val="0"/>
+                <w:numId w:val="10"/>
+              </w:numPr>
+              <w:spacing w:before="100" w:beforeAutospacing="1" w:after="100" w:afterAutospacing="1"/>
+              <w:rPr>
+                <w:rFonts w:ascii="Arial" w:eastAsia="Times New Roman" w:hAnsi="Arial" w:cs="Arial"/>
+                <w:b/>
+                <w:bCs/>
+                <w:sz w:val="22"/>
+                <w:szCs w:val="22"/>
+                <w:lang w:val="es-CO" w:eastAsia="es-CO"/>
+              </w:rPr>
+            </w:pPr>
+            <w:r>
+              <w:rPr>
+                <w:rFonts w:ascii="Arial" w:eastAsia="Times New Roman" w:hAnsi="Arial" w:cs="Arial"/>
+                <w:b/>
+                <w:bCs/>
+                <w:sz w:val="22"/>
+                <w:szCs w:val="22"/>
+                <w:lang w:val="es-CO" w:eastAsia="es-CO"/>
+              </w:rPr>
+              <w:t>Moderación de contenido:</w:t>
+            </w:r>
+          </w:p>
+          <w:p>
+            <w:pPr>
+              <w:numPr>
+                <w:ilvl w:val="1"/>
+                <w:numId w:val="10"/>
+              </w:numPr>
+              <w:spacing w:before="100" w:beforeAutospacing="1" w:after="100" w:afterAutospacing="1"/>
+              <w:rPr>
+                <w:rFonts w:ascii="Arial" w:eastAsia="Times New Roman" w:hAnsi="Arial" w:cs="Arial"/>
+                <w:sz w:val="22"/>
+                <w:szCs w:val="22"/>
+                <w:lang w:val="es-CO" w:eastAsia="es-CO"/>
+              </w:rPr>
+            </w:pPr>
+            <w:r>
+              <w:rPr>
+                <w:rFonts w:ascii="Arial" w:eastAsia="Times New Roman" w:hAnsi="Arial" w:cs="Arial"/>
+                <w:sz w:val="22"/>
+                <w:szCs w:val="22"/>
+                <w:lang w:val="es-CO" w:eastAsia="es-CO"/>
+              </w:rPr>
+              <w:t>Establecer normas para la publicación de ofertas de trabajo y perfiles de usuarios para evitar contenido inapropiado o engañoso.</w:t>
+            </w:r>
+          </w:p>
+          <w:p>
+            <w:pPr>
+              <w:numPr>
+                <w:ilvl w:val="0"/>
+                <w:numId w:val="10"/>
+              </w:numPr>
+              <w:spacing w:before="100" w:beforeAutospacing="1" w:after="100" w:afterAutospacing="1"/>
+              <w:rPr>
+                <w:rFonts w:ascii="Arial" w:eastAsia="Times New Roman" w:hAnsi="Arial" w:cs="Arial"/>
+                <w:b/>
+                <w:bCs/>
+                <w:sz w:val="22"/>
+                <w:szCs w:val="22"/>
+                <w:lang w:val="es-CO" w:eastAsia="es-CO"/>
+              </w:rPr>
+            </w:pPr>
+            <w:r>
+              <w:rPr>
+                <w:rFonts w:ascii="Arial" w:eastAsia="Times New Roman" w:hAnsi="Arial" w:cs="Arial"/>
+                <w:b/>
+                <w:bCs/>
+                <w:sz w:val="22"/>
+                <w:szCs w:val="22"/>
+                <w:lang w:val="es-CO" w:eastAsia="es-CO"/>
+              </w:rPr>
+              <w:t>Seguridad de la información:</w:t>
+            </w:r>
+          </w:p>
+          <w:p>
+            <w:pPr>
+              <w:numPr>
+                <w:ilvl w:val="1"/>
+                <w:numId w:val="10"/>
+              </w:numPr>
+              <w:spacing w:before="100" w:beforeAutospacing="1" w:after="100" w:afterAutospacing="1"/>
+              <w:rPr>
+                <w:rFonts w:ascii="Times New Roman" w:eastAsia="Times New Roman" w:hAnsi="Times New Roman" w:cs="Times New Roman"/>
+                <w:sz w:val="22"/>
+                <w:szCs w:val="22"/>
+                <w:lang w:val="es-CO" w:eastAsia="es-CO"/>
+              </w:rPr>
+            </w:pPr>
+            <w:r>
+              <w:rPr>
+                <w:rFonts w:ascii="Arial" w:eastAsia="Times New Roman" w:hAnsi="Arial" w:cs="Arial"/>
+                <w:sz w:val="22"/>
+                <w:szCs w:val="22"/>
+                <w:lang w:val="es-CO" w:eastAsia="es-CO"/>
+              </w:rPr>
+              <w:t>Implementar medidas de seguridad para proteger la información de los usuarios, como el cifrado de datos y el control de acceso.</w:t>
+            </w:r>
+          </w:p>
+          <w:p>
+            <w:pPr>
+              <w:spacing w:before="100" w:after="100"/>
+              <w:jc w:val="both"/>
+              <w:rPr>
+                <w:rFonts w:ascii="Arial" w:eastAsia="Arial" w:hAnsi="Arial" w:cs="Arial"/>
+                <w:bCs/>
+                <w:sz w:val="22"/>
+                <w:szCs w:val="22"/>
+              </w:rPr>
+            </w:pPr>
           </w:p>
           <w:p>
             <w:pPr>
@@ -5614,6 +7362,7 @@
                 <w:sz w:val="22"/>
                 <w:szCs w:val="22"/>
               </w:rPr>
+              <w:lastRenderedPageBreak/>
               <w:t>Fecha de inicio:</w:t>
             </w:r>
             <w:r>
@@ -6202,7 +7951,6 @@
               <w:rPr>
                 <w:rFonts w:ascii="Calibri" w:eastAsia="Calibri" w:hAnsi="Calibri" w:cs="Calibri"/>
               </w:rPr>
-              <w:lastRenderedPageBreak/>
               <w:t xml:space="preserve">Rechazado  </w:t>
             </w:r>
           </w:p>
@@ -6250,7 +7998,6 @@
                 <w:rFonts w:ascii="Calibri" w:eastAsia="Calibri" w:hAnsi="Calibri" w:cs="Calibri"/>
                 <w:b/>
               </w:rPr>
-              <w:lastRenderedPageBreak/>
               <w:t>Segunda entrega</w:t>
             </w:r>
             <w:r>
@@ -6542,7 +8289,6 @@
               <w:rPr>
                 <w:rFonts w:ascii="Calibri" w:eastAsia="Calibri" w:hAnsi="Calibri" w:cs="Calibri"/>
               </w:rPr>
-              <w:lastRenderedPageBreak/>
               <w:t xml:space="preserve">Rechazado  </w:t>
             </w:r>
             <w:r>
@@ -6675,7 +8421,6 @@
                 <w:rFonts w:ascii="Calibri" w:eastAsia="Calibri" w:hAnsi="Calibri" w:cs="Calibri"/>
                 <w:b/>
               </w:rPr>
-              <w:lastRenderedPageBreak/>
               <w:t>Tercera entrega</w:t>
             </w:r>
             <w:r>
@@ -6892,7 +8637,6 @@
               <w:rPr>
                 <w:rFonts w:ascii="Calibri" w:eastAsia="Calibri" w:hAnsi="Calibri" w:cs="Calibri"/>
               </w:rPr>
-              <w:lastRenderedPageBreak/>
               <w:t xml:space="preserve">Rechazado  </w:t>
             </w:r>
             <w:r>
@@ -7029,7 +8773,6 @@
                 <w:sz w:val="22"/>
                 <w:szCs w:val="22"/>
               </w:rPr>
-              <w:lastRenderedPageBreak/>
               <w:t>Coordinador de proyecto:</w:t>
             </w:r>
           </w:p>
@@ -7102,6 +8845,7 @@
                 <w:sz w:val="22"/>
                 <w:szCs w:val="22"/>
               </w:rPr>
+              <w:lastRenderedPageBreak/>
               <w:t xml:space="preserve">Observaciones: </w:t>
             </w:r>
           </w:p>
@@ -7625,12 +9369,21 @@
                 <w:b/>
               </w:rPr>
             </w:pPr>
-            <w:r>
-              <w:rPr>
-                <w:rFonts w:ascii="Calibri" w:eastAsia="Calibri" w:hAnsi="Calibri" w:cs="Calibri"/>
-                <w:b/>
-              </w:rPr>
-              <w:t>Jhonnys Rodríguez Payares</w:t>
+            <w:proofErr w:type="spellStart"/>
+            <w:r>
+              <w:rPr>
+                <w:rFonts w:ascii="Calibri" w:eastAsia="Calibri" w:hAnsi="Calibri" w:cs="Calibri"/>
+                <w:b/>
+              </w:rPr>
+              <w:t>Jhonnys</w:t>
+            </w:r>
+            <w:proofErr w:type="spellEnd"/>
+            <w:r>
+              <w:rPr>
+                <w:rFonts w:ascii="Calibri" w:eastAsia="Calibri" w:hAnsi="Calibri" w:cs="Calibri"/>
+                <w:b/>
+              </w:rPr>
+              <w:t xml:space="preserve"> Rodríguez Payares</w:t>
             </w:r>
           </w:p>
         </w:tc>
@@ -7913,12 +9666,37 @@
                 <w:b/>
               </w:rPr>
             </w:pPr>
-            <w:r>
-              <w:rPr>
-                <w:rFonts w:ascii="Calibri" w:eastAsia="Calibri" w:hAnsi="Calibri" w:cs="Calibri"/>
-                <w:b/>
-              </w:rPr>
-              <w:t xml:space="preserve">Evis Licet Barrios  </w:t>
+            <w:proofErr w:type="spellStart"/>
+            <w:r>
+              <w:rPr>
+                <w:rFonts w:ascii="Calibri" w:eastAsia="Calibri" w:hAnsi="Calibri" w:cs="Calibri"/>
+                <w:b/>
+              </w:rPr>
+              <w:t>Evis</w:t>
+            </w:r>
+            <w:proofErr w:type="spellEnd"/>
+            <w:r>
+              <w:rPr>
+                <w:rFonts w:ascii="Calibri" w:eastAsia="Calibri" w:hAnsi="Calibri" w:cs="Calibri"/>
+                <w:b/>
+              </w:rPr>
+              <w:t xml:space="preserve"> </w:t>
+            </w:r>
+            <w:proofErr w:type="spellStart"/>
+            <w:r>
+              <w:rPr>
+                <w:rFonts w:ascii="Calibri" w:eastAsia="Calibri" w:hAnsi="Calibri" w:cs="Calibri"/>
+                <w:b/>
+              </w:rPr>
+              <w:t>Licet</w:t>
+            </w:r>
+            <w:proofErr w:type="spellEnd"/>
+            <w:r>
+              <w:rPr>
+                <w:rFonts w:ascii="Calibri" w:eastAsia="Calibri" w:hAnsi="Calibri" w:cs="Calibri"/>
+                <w:b/>
+              </w:rPr>
+              <w:t xml:space="preserve"> Barrios  </w:t>
             </w:r>
           </w:p>
         </w:tc>
@@ -8869,7 +10647,7 @@
 </file>
 
 <file path=word/endnotes.xml><?xml version="1.0" encoding="utf-8"?>
-<w:endnotes xmlns:wpc="http://schemas.microsoft.com/office/word/2010/wordprocessingCanvas" xmlns:cx="http://schemas.microsoft.com/office/drawing/2014/chartex" xmlns:mc="http://schemas.openxmlformats.org/markup-compatibility/2006" xmlns:o="urn:schemas-microsoft-com:office:office" xmlns:r="http://schemas.openxmlformats.org/officeDocument/2006/relationships" xmlns:m="http://schemas.openxmlformats.org/officeDocument/2006/math" xmlns:v="urn:schemas-microsoft-com:vml" xmlns:wp14="http://schemas.microsoft.com/office/word/2010/wordprocessingDrawing" xmlns:wp="http://schemas.openxmlformats.org/drawingml/2006/wordprocessingDrawing" xmlns:w10="urn:schemas-microsoft-com:office:word" xmlns:w="http://schemas.openxmlformats.org/wordprocessingml/2006/main" xmlns:w14="http://schemas.microsoft.com/office/word/2010/wordml" xmlns:w15="http://schemas.microsoft.com/office/word/2012/wordml" xmlns:w16se="http://schemas.microsoft.com/office/word/2015/wordml/symex" xmlns:wpg="http://schemas.microsoft.com/office/word/2010/wordprocessingGroup" xmlns:wpi="http://schemas.microsoft.com/office/word/2010/wordprocessingInk" xmlns:wne="http://schemas.microsoft.com/office/word/2006/wordml" xmlns:wps="http://schemas.microsoft.com/office/word/2010/wordprocessingShape" mc:Ignorable="w14 w15 w16se wp14">
+<w:endnotes xmlns:wpc="http://schemas.microsoft.com/office/word/2010/wordprocessingCanvas" xmlns:cx="http://schemas.microsoft.com/office/drawing/2014/chartex" xmlns:cx1="http://schemas.microsoft.com/office/drawing/2015/9/8/chartex" xmlns:cx2="http://schemas.microsoft.com/office/drawing/2015/10/21/chartex" xmlns:cx3="http://schemas.microsoft.com/office/drawing/2016/5/9/chartex" xmlns:cx4="http://schemas.microsoft.com/office/drawing/2016/5/10/chartex" xmlns:cx5="http://schemas.microsoft.com/office/drawing/2016/5/11/chartex" xmlns:cx6="http://schemas.microsoft.com/office/drawing/2016/5/12/chartex" xmlns:cx7="http://schemas.microsoft.com/office/drawing/2016/5/13/chartex" xmlns:cx8="http://schemas.microsoft.com/office/drawing/2016/5/14/chartex" xmlns:mc="http://schemas.openxmlformats.org/markup-compatibility/2006" xmlns:aink="http://schemas.microsoft.com/office/drawing/2016/ink" xmlns:am3d="http://schemas.microsoft.com/office/drawing/2017/model3d" xmlns:o="urn:schemas-microsoft-com:office:office" xmlns:r="http://schemas.openxmlformats.org/officeDocument/2006/relationships" xmlns:m="http://schemas.openxmlformats.org/officeDocument/2006/math" xmlns:v="urn:schemas-microsoft-com:vml" xmlns:wp14="http://schemas.microsoft.com/office/word/2010/wordprocessingDrawing" xmlns:wp="http://schemas.openxmlformats.org/drawingml/2006/wordprocessingDrawing" xmlns:w10="urn:schemas-microsoft-com:office:word" xmlns:w="http://schemas.openxmlformats.org/wordprocessingml/2006/main" xmlns:w14="http://schemas.microsoft.com/office/word/2010/wordml" xmlns:w15="http://schemas.microsoft.com/office/word/2012/wordml" xmlns:w16cid="http://schemas.microsoft.com/office/word/2016/wordml/cid" xmlns:w16se="http://schemas.microsoft.com/office/word/2015/wordml/symex" xmlns:wpg="http://schemas.microsoft.com/office/word/2010/wordprocessingGroup" xmlns:wpi="http://schemas.microsoft.com/office/word/2010/wordprocessingInk" xmlns:wne="http://schemas.microsoft.com/office/word/2006/wordml" xmlns:wps="http://schemas.microsoft.com/office/word/2010/wordprocessingShape" mc:Ignorable="w14 w15 w16se w16cid wp14">
   <w:endnote w:type="separator" w:id="-1">
     <w:p>
       <w:r>
@@ -8888,7 +10666,7 @@
 </file>
 
 <file path=word/footer1.xml><?xml version="1.0" encoding="utf-8"?>
-<w:ftr xmlns:wpc="http://schemas.microsoft.com/office/word/2010/wordprocessingCanvas" xmlns:cx="http://schemas.microsoft.com/office/drawing/2014/chartex" xmlns:mc="http://schemas.openxmlformats.org/markup-compatibility/2006" xmlns:o="urn:schemas-microsoft-com:office:office" xmlns:r="http://schemas.openxmlformats.org/officeDocument/2006/relationships" xmlns:m="http://schemas.openxmlformats.org/officeDocument/2006/math" xmlns:v="urn:schemas-microsoft-com:vml" xmlns:wp14="http://schemas.microsoft.com/office/word/2010/wordprocessingDrawing" xmlns:wp="http://schemas.openxmlformats.org/drawingml/2006/wordprocessingDrawing" xmlns:w10="urn:schemas-microsoft-com:office:word" xmlns:w="http://schemas.openxmlformats.org/wordprocessingml/2006/main" xmlns:w14="http://schemas.microsoft.com/office/word/2010/wordml" xmlns:w15="http://schemas.microsoft.com/office/word/2012/wordml" xmlns:w16se="http://schemas.microsoft.com/office/word/2015/wordml/symex" xmlns:wpg="http://schemas.microsoft.com/office/word/2010/wordprocessingGroup" xmlns:wpi="http://schemas.microsoft.com/office/word/2010/wordprocessingInk" xmlns:wne="http://schemas.microsoft.com/office/word/2006/wordml" xmlns:wps="http://schemas.microsoft.com/office/word/2010/wordprocessingShape" mc:Ignorable="w14 w15 w16se wp14">
+<w:ftr xmlns:wpc="http://schemas.microsoft.com/office/word/2010/wordprocessingCanvas" xmlns:cx="http://schemas.microsoft.com/office/drawing/2014/chartex" xmlns:cx1="http://schemas.microsoft.com/office/drawing/2015/9/8/chartex" xmlns:cx2="http://schemas.microsoft.com/office/drawing/2015/10/21/chartex" xmlns:cx3="http://schemas.microsoft.com/office/drawing/2016/5/9/chartex" xmlns:cx4="http://schemas.microsoft.com/office/drawing/2016/5/10/chartex" xmlns:cx5="http://schemas.microsoft.com/office/drawing/2016/5/11/chartex" xmlns:cx6="http://schemas.microsoft.com/office/drawing/2016/5/12/chartex" xmlns:cx7="http://schemas.microsoft.com/office/drawing/2016/5/13/chartex" xmlns:cx8="http://schemas.microsoft.com/office/drawing/2016/5/14/chartex" xmlns:mc="http://schemas.openxmlformats.org/markup-compatibility/2006" xmlns:aink="http://schemas.microsoft.com/office/drawing/2016/ink" xmlns:am3d="http://schemas.microsoft.com/office/drawing/2017/model3d" xmlns:o="urn:schemas-microsoft-com:office:office" xmlns:r="http://schemas.openxmlformats.org/officeDocument/2006/relationships" xmlns:m="http://schemas.openxmlformats.org/officeDocument/2006/math" xmlns:v="urn:schemas-microsoft-com:vml" xmlns:wp14="http://schemas.microsoft.com/office/word/2010/wordprocessingDrawing" xmlns:wp="http://schemas.openxmlformats.org/drawingml/2006/wordprocessingDrawing" xmlns:w10="urn:schemas-microsoft-com:office:word" xmlns:w="http://schemas.openxmlformats.org/wordprocessingml/2006/main" xmlns:w14="http://schemas.microsoft.com/office/word/2010/wordml" xmlns:w15="http://schemas.microsoft.com/office/word/2012/wordml" xmlns:w16cid="http://schemas.microsoft.com/office/word/2016/wordml/cid" xmlns:w16se="http://schemas.microsoft.com/office/word/2015/wordml/symex" xmlns:wpg="http://schemas.microsoft.com/office/word/2010/wordprocessingGroup" xmlns:wpi="http://schemas.microsoft.com/office/word/2010/wordprocessingInk" xmlns:wne="http://schemas.microsoft.com/office/word/2006/wordml" xmlns:wps="http://schemas.microsoft.com/office/word/2010/wordprocessingShape" mc:Ignorable="w14 w15 w16se w16cid wp14">
   <w:p>
     <w:pPr>
       <w:pBdr>
@@ -8954,7 +10732,7 @@
 </file>
 
 <file path=word/footer2.xml><?xml version="1.0" encoding="utf-8"?>
-<w:ftr xmlns:wpc="http://schemas.microsoft.com/office/word/2010/wordprocessingCanvas" xmlns:cx="http://schemas.microsoft.com/office/drawing/2014/chartex" xmlns:mc="http://schemas.openxmlformats.org/markup-compatibility/2006" xmlns:o="urn:schemas-microsoft-com:office:office" xmlns:r="http://schemas.openxmlformats.org/officeDocument/2006/relationships" xmlns:m="http://schemas.openxmlformats.org/officeDocument/2006/math" xmlns:v="urn:schemas-microsoft-com:vml" xmlns:wp14="http://schemas.microsoft.com/office/word/2010/wordprocessingDrawing" xmlns:wp="http://schemas.openxmlformats.org/drawingml/2006/wordprocessingDrawing" xmlns:w10="urn:schemas-microsoft-com:office:word" xmlns:w="http://schemas.openxmlformats.org/wordprocessingml/2006/main" xmlns:w14="http://schemas.microsoft.com/office/word/2010/wordml" xmlns:w15="http://schemas.microsoft.com/office/word/2012/wordml" xmlns:w16se="http://schemas.microsoft.com/office/word/2015/wordml/symex" xmlns:wpg="http://schemas.microsoft.com/office/word/2010/wordprocessingGroup" xmlns:wpi="http://schemas.microsoft.com/office/word/2010/wordprocessingInk" xmlns:wne="http://schemas.microsoft.com/office/word/2006/wordml" xmlns:wps="http://schemas.microsoft.com/office/word/2010/wordprocessingShape" mc:Ignorable="w14 w15 w16se wp14">
+<w:ftr xmlns:wpc="http://schemas.microsoft.com/office/word/2010/wordprocessingCanvas" xmlns:cx="http://schemas.microsoft.com/office/drawing/2014/chartex" xmlns:cx1="http://schemas.microsoft.com/office/drawing/2015/9/8/chartex" xmlns:cx2="http://schemas.microsoft.com/office/drawing/2015/10/21/chartex" xmlns:cx3="http://schemas.microsoft.com/office/drawing/2016/5/9/chartex" xmlns:cx4="http://schemas.microsoft.com/office/drawing/2016/5/10/chartex" xmlns:cx5="http://schemas.microsoft.com/office/drawing/2016/5/11/chartex" xmlns:cx6="http://schemas.microsoft.com/office/drawing/2016/5/12/chartex" xmlns:cx7="http://schemas.microsoft.com/office/drawing/2016/5/13/chartex" xmlns:cx8="http://schemas.microsoft.com/office/drawing/2016/5/14/chartex" xmlns:mc="http://schemas.openxmlformats.org/markup-compatibility/2006" xmlns:aink="http://schemas.microsoft.com/office/drawing/2016/ink" xmlns:am3d="http://schemas.microsoft.com/office/drawing/2017/model3d" xmlns:o="urn:schemas-microsoft-com:office:office" xmlns:r="http://schemas.openxmlformats.org/officeDocument/2006/relationships" xmlns:m="http://schemas.openxmlformats.org/officeDocument/2006/math" xmlns:v="urn:schemas-microsoft-com:vml" xmlns:wp14="http://schemas.microsoft.com/office/word/2010/wordprocessingDrawing" xmlns:wp="http://schemas.openxmlformats.org/drawingml/2006/wordprocessingDrawing" xmlns:w10="urn:schemas-microsoft-com:office:word" xmlns:w="http://schemas.openxmlformats.org/wordprocessingml/2006/main" xmlns:w14="http://schemas.microsoft.com/office/word/2010/wordml" xmlns:w15="http://schemas.microsoft.com/office/word/2012/wordml" xmlns:w16cid="http://schemas.microsoft.com/office/word/2016/wordml/cid" xmlns:w16se="http://schemas.microsoft.com/office/word/2015/wordml/symex" xmlns:wpg="http://schemas.microsoft.com/office/word/2010/wordprocessingGroup" xmlns:wpi="http://schemas.microsoft.com/office/word/2010/wordprocessingInk" xmlns:wne="http://schemas.microsoft.com/office/word/2006/wordml" xmlns:wps="http://schemas.microsoft.com/office/word/2010/wordprocessingShape" mc:Ignorable="w14 w15 w16se w16cid wp14">
   <w:p>
     <w:pPr>
       <w:pBdr>
@@ -9035,7 +10813,7 @@
 </file>
 
 <file path=word/footnotes.xml><?xml version="1.0" encoding="utf-8"?>
-<w:footnotes xmlns:wpc="http://schemas.microsoft.com/office/word/2010/wordprocessingCanvas" xmlns:cx="http://schemas.microsoft.com/office/drawing/2014/chartex" xmlns:mc="http://schemas.openxmlformats.org/markup-compatibility/2006" xmlns:o="urn:schemas-microsoft-com:office:office" xmlns:r="http://schemas.openxmlformats.org/officeDocument/2006/relationships" xmlns:m="http://schemas.openxmlformats.org/officeDocument/2006/math" xmlns:v="urn:schemas-microsoft-com:vml" xmlns:wp14="http://schemas.microsoft.com/office/word/2010/wordprocessingDrawing" xmlns:wp="http://schemas.openxmlformats.org/drawingml/2006/wordprocessingDrawing" xmlns:w10="urn:schemas-microsoft-com:office:word" xmlns:w="http://schemas.openxmlformats.org/wordprocessingml/2006/main" xmlns:w14="http://schemas.microsoft.com/office/word/2010/wordml" xmlns:w15="http://schemas.microsoft.com/office/word/2012/wordml" xmlns:w16se="http://schemas.microsoft.com/office/word/2015/wordml/symex" xmlns:wpg="http://schemas.microsoft.com/office/word/2010/wordprocessingGroup" xmlns:wpi="http://schemas.microsoft.com/office/word/2010/wordprocessingInk" xmlns:wne="http://schemas.microsoft.com/office/word/2006/wordml" xmlns:wps="http://schemas.microsoft.com/office/word/2010/wordprocessingShape" mc:Ignorable="w14 w15 w16se wp14">
+<w:footnotes xmlns:wpc="http://schemas.microsoft.com/office/word/2010/wordprocessingCanvas" xmlns:cx="http://schemas.microsoft.com/office/drawing/2014/chartex" xmlns:cx1="http://schemas.microsoft.com/office/drawing/2015/9/8/chartex" xmlns:cx2="http://schemas.microsoft.com/office/drawing/2015/10/21/chartex" xmlns:cx3="http://schemas.microsoft.com/office/drawing/2016/5/9/chartex" xmlns:cx4="http://schemas.microsoft.com/office/drawing/2016/5/10/chartex" xmlns:cx5="http://schemas.microsoft.com/office/drawing/2016/5/11/chartex" xmlns:cx6="http://schemas.microsoft.com/office/drawing/2016/5/12/chartex" xmlns:cx7="http://schemas.microsoft.com/office/drawing/2016/5/13/chartex" xmlns:cx8="http://schemas.microsoft.com/office/drawing/2016/5/14/chartex" xmlns:mc="http://schemas.openxmlformats.org/markup-compatibility/2006" xmlns:aink="http://schemas.microsoft.com/office/drawing/2016/ink" xmlns:am3d="http://schemas.microsoft.com/office/drawing/2017/model3d" xmlns:o="urn:schemas-microsoft-com:office:office" xmlns:r="http://schemas.openxmlformats.org/officeDocument/2006/relationships" xmlns:m="http://schemas.openxmlformats.org/officeDocument/2006/math" xmlns:v="urn:schemas-microsoft-com:vml" xmlns:wp14="http://schemas.microsoft.com/office/word/2010/wordprocessingDrawing" xmlns:wp="http://schemas.openxmlformats.org/drawingml/2006/wordprocessingDrawing" xmlns:w10="urn:schemas-microsoft-com:office:word" xmlns:w="http://schemas.openxmlformats.org/wordprocessingml/2006/main" xmlns:w14="http://schemas.microsoft.com/office/word/2010/wordml" xmlns:w15="http://schemas.microsoft.com/office/word/2012/wordml" xmlns:w16cid="http://schemas.microsoft.com/office/word/2016/wordml/cid" xmlns:w16se="http://schemas.microsoft.com/office/word/2015/wordml/symex" xmlns:wpg="http://schemas.microsoft.com/office/word/2010/wordprocessingGroup" xmlns:wpi="http://schemas.microsoft.com/office/word/2010/wordprocessingInk" xmlns:wne="http://schemas.microsoft.com/office/word/2006/wordml" xmlns:wps="http://schemas.microsoft.com/office/word/2010/wordprocessingShape" mc:Ignorable="w14 w15 w16se w16cid wp14">
   <w:footnote w:type="separator" w:id="-1">
     <w:p>
       <w:r>
@@ -9054,7 +10832,7 @@
 </file>
 
 <file path=word/header1.xml><?xml version="1.0" encoding="utf-8"?>
-<w:hdr xmlns:wpc="http://schemas.microsoft.com/office/word/2010/wordprocessingCanvas" xmlns:cx="http://schemas.microsoft.com/office/drawing/2014/chartex" xmlns:mc="http://schemas.openxmlformats.org/markup-compatibility/2006" xmlns:o="urn:schemas-microsoft-com:office:office" xmlns:r="http://schemas.openxmlformats.org/officeDocument/2006/relationships" xmlns:m="http://schemas.openxmlformats.org/officeDocument/2006/math" xmlns:v="urn:schemas-microsoft-com:vml" xmlns:wp14="http://schemas.microsoft.com/office/word/2010/wordprocessingDrawing" xmlns:wp="http://schemas.openxmlformats.org/drawingml/2006/wordprocessingDrawing" xmlns:w10="urn:schemas-microsoft-com:office:word" xmlns:w="http://schemas.openxmlformats.org/wordprocessingml/2006/main" xmlns:w14="http://schemas.microsoft.com/office/word/2010/wordml" xmlns:w15="http://schemas.microsoft.com/office/word/2012/wordml" xmlns:w16se="http://schemas.microsoft.com/office/word/2015/wordml/symex" xmlns:wpg="http://schemas.microsoft.com/office/word/2010/wordprocessingGroup" xmlns:wpi="http://schemas.microsoft.com/office/word/2010/wordprocessingInk" xmlns:wne="http://schemas.microsoft.com/office/word/2006/wordml" xmlns:wps="http://schemas.microsoft.com/office/word/2010/wordprocessingShape" mc:Ignorable="w14 w15 w16se wp14">
+<w:hdr xmlns:wpc="http://schemas.microsoft.com/office/word/2010/wordprocessingCanvas" xmlns:cx="http://schemas.microsoft.com/office/drawing/2014/chartex" xmlns:cx1="http://schemas.microsoft.com/office/drawing/2015/9/8/chartex" xmlns:cx2="http://schemas.microsoft.com/office/drawing/2015/10/21/chartex" xmlns:cx3="http://schemas.microsoft.com/office/drawing/2016/5/9/chartex" xmlns:cx4="http://schemas.microsoft.com/office/drawing/2016/5/10/chartex" xmlns:cx5="http://schemas.microsoft.com/office/drawing/2016/5/11/chartex" xmlns:cx6="http://schemas.microsoft.com/office/drawing/2016/5/12/chartex" xmlns:cx7="http://schemas.microsoft.com/office/drawing/2016/5/13/chartex" xmlns:cx8="http://schemas.microsoft.com/office/drawing/2016/5/14/chartex" xmlns:mc="http://schemas.openxmlformats.org/markup-compatibility/2006" xmlns:aink="http://schemas.microsoft.com/office/drawing/2016/ink" xmlns:am3d="http://schemas.microsoft.com/office/drawing/2017/model3d" xmlns:o="urn:schemas-microsoft-com:office:office" xmlns:r="http://schemas.openxmlformats.org/officeDocument/2006/relationships" xmlns:m="http://schemas.openxmlformats.org/officeDocument/2006/math" xmlns:v="urn:schemas-microsoft-com:vml" xmlns:wp14="http://schemas.microsoft.com/office/word/2010/wordprocessingDrawing" xmlns:wp="http://schemas.openxmlformats.org/drawingml/2006/wordprocessingDrawing" xmlns:w10="urn:schemas-microsoft-com:office:word" xmlns:w="http://schemas.openxmlformats.org/wordprocessingml/2006/main" xmlns:w14="http://schemas.microsoft.com/office/word/2010/wordml" xmlns:w15="http://schemas.microsoft.com/office/word/2012/wordml" xmlns:w16cid="http://schemas.microsoft.com/office/word/2016/wordml/cid" xmlns:w16se="http://schemas.microsoft.com/office/word/2015/wordml/symex" xmlns:wpg="http://schemas.microsoft.com/office/word/2010/wordprocessingGroup" xmlns:wpi="http://schemas.microsoft.com/office/word/2010/wordprocessingInk" xmlns:wne="http://schemas.microsoft.com/office/word/2006/wordml" xmlns:wps="http://schemas.microsoft.com/office/word/2010/wordprocessingShape" mc:Ignorable="w14 w15 w16se w16cid wp14">
   <w:p>
     <w:pPr>
       <w:widowControl w:val="0"/>
@@ -9441,7 +11219,7 @@
 </file>
 
 <file path=word/header2.xml><?xml version="1.0" encoding="utf-8"?>
-<w:hdr xmlns:wpc="http://schemas.microsoft.com/office/word/2010/wordprocessingCanvas" xmlns:cx="http://schemas.microsoft.com/office/drawing/2014/chartex" xmlns:mc="http://schemas.openxmlformats.org/markup-compatibility/2006" xmlns:o="urn:schemas-microsoft-com:office:office" xmlns:r="http://schemas.openxmlformats.org/officeDocument/2006/relationships" xmlns:m="http://schemas.openxmlformats.org/officeDocument/2006/math" xmlns:v="urn:schemas-microsoft-com:vml" xmlns:wp14="http://schemas.microsoft.com/office/word/2010/wordprocessingDrawing" xmlns:wp="http://schemas.openxmlformats.org/drawingml/2006/wordprocessingDrawing" xmlns:w10="urn:schemas-microsoft-com:office:word" xmlns:w="http://schemas.openxmlformats.org/wordprocessingml/2006/main" xmlns:w14="http://schemas.microsoft.com/office/word/2010/wordml" xmlns:w15="http://schemas.microsoft.com/office/word/2012/wordml" xmlns:w16se="http://schemas.microsoft.com/office/word/2015/wordml/symex" xmlns:wpg="http://schemas.microsoft.com/office/word/2010/wordprocessingGroup" xmlns:wpi="http://schemas.microsoft.com/office/word/2010/wordprocessingInk" xmlns:wne="http://schemas.microsoft.com/office/word/2006/wordml" xmlns:wps="http://schemas.microsoft.com/office/word/2010/wordprocessingShape" mc:Ignorable="w14 w15 w16se wp14">
+<w:hdr xmlns:wpc="http://schemas.microsoft.com/office/word/2010/wordprocessingCanvas" xmlns:cx="http://schemas.microsoft.com/office/drawing/2014/chartex" xmlns:cx1="http://schemas.microsoft.com/office/drawing/2015/9/8/chartex" xmlns:cx2="http://schemas.microsoft.com/office/drawing/2015/10/21/chartex" xmlns:cx3="http://schemas.microsoft.com/office/drawing/2016/5/9/chartex" xmlns:cx4="http://schemas.microsoft.com/office/drawing/2016/5/10/chartex" xmlns:cx5="http://schemas.microsoft.com/office/drawing/2016/5/11/chartex" xmlns:cx6="http://schemas.microsoft.com/office/drawing/2016/5/12/chartex" xmlns:cx7="http://schemas.microsoft.com/office/drawing/2016/5/13/chartex" xmlns:cx8="http://schemas.microsoft.com/office/drawing/2016/5/14/chartex" xmlns:mc="http://schemas.openxmlformats.org/markup-compatibility/2006" xmlns:aink="http://schemas.microsoft.com/office/drawing/2016/ink" xmlns:am3d="http://schemas.microsoft.com/office/drawing/2017/model3d" xmlns:o="urn:schemas-microsoft-com:office:office" xmlns:r="http://schemas.openxmlformats.org/officeDocument/2006/relationships" xmlns:m="http://schemas.openxmlformats.org/officeDocument/2006/math" xmlns:v="urn:schemas-microsoft-com:vml" xmlns:wp14="http://schemas.microsoft.com/office/word/2010/wordprocessingDrawing" xmlns:wp="http://schemas.openxmlformats.org/drawingml/2006/wordprocessingDrawing" xmlns:w10="urn:schemas-microsoft-com:office:word" xmlns:w="http://schemas.openxmlformats.org/wordprocessingml/2006/main" xmlns:w14="http://schemas.microsoft.com/office/word/2010/wordml" xmlns:w15="http://schemas.microsoft.com/office/word/2012/wordml" xmlns:w16cid="http://schemas.microsoft.com/office/word/2016/wordml/cid" xmlns:w16se="http://schemas.microsoft.com/office/word/2015/wordml/symex" xmlns:wpg="http://schemas.microsoft.com/office/word/2010/wordprocessingGroup" xmlns:wpi="http://schemas.microsoft.com/office/word/2010/wordprocessingInk" xmlns:wne="http://schemas.microsoft.com/office/word/2006/wordml" xmlns:wps="http://schemas.microsoft.com/office/word/2010/wordprocessingShape" mc:Ignorable="w14 w15 w16se w16cid wp14">
   <w:p>
     <w:pPr>
       <w:widowControl w:val="0"/>
@@ -9834,8 +11612,157 @@
 </file>
 
 <file path=word/numbering.xml><?xml version="1.0" encoding="utf-8"?>
-<w:numbering xmlns:wpc="http://schemas.microsoft.com/office/word/2010/wordprocessingCanvas" xmlns:cx="http://schemas.microsoft.com/office/drawing/2014/chartex" xmlns:mc="http://schemas.openxmlformats.org/markup-compatibility/2006" xmlns:o="urn:schemas-microsoft-com:office:office" xmlns:r="http://schemas.openxmlformats.org/officeDocument/2006/relationships" xmlns:m="http://schemas.openxmlformats.org/officeDocument/2006/math" xmlns:v="urn:schemas-microsoft-com:vml" xmlns:wp14="http://schemas.microsoft.com/office/word/2010/wordprocessingDrawing" xmlns:wp="http://schemas.openxmlformats.org/drawingml/2006/wordprocessingDrawing" xmlns:w10="urn:schemas-microsoft-com:office:word" xmlns:w="http://schemas.openxmlformats.org/wordprocessingml/2006/main" xmlns:w14="http://schemas.microsoft.com/office/word/2010/wordml" xmlns:w15="http://schemas.microsoft.com/office/word/2012/wordml" xmlns:w16se="http://schemas.microsoft.com/office/word/2015/wordml/symex" xmlns:wpg="http://schemas.microsoft.com/office/word/2010/wordprocessingGroup" xmlns:wpi="http://schemas.microsoft.com/office/word/2010/wordprocessingInk" xmlns:wne="http://schemas.microsoft.com/office/word/2006/wordml" xmlns:wps="http://schemas.microsoft.com/office/word/2010/wordprocessingShape" mc:Ignorable="w14 w15 w16se wp14">
+<w:numbering xmlns:wpc="http://schemas.microsoft.com/office/word/2010/wordprocessingCanvas" xmlns:cx="http://schemas.microsoft.com/office/drawing/2014/chartex" xmlns:cx1="http://schemas.microsoft.com/office/drawing/2015/9/8/chartex" xmlns:cx2="http://schemas.microsoft.com/office/drawing/2015/10/21/chartex" xmlns:cx3="http://schemas.microsoft.com/office/drawing/2016/5/9/chartex" xmlns:cx4="http://schemas.microsoft.com/office/drawing/2016/5/10/chartex" xmlns:cx5="http://schemas.microsoft.com/office/drawing/2016/5/11/chartex" xmlns:cx6="http://schemas.microsoft.com/office/drawing/2016/5/12/chartex" xmlns:cx7="http://schemas.microsoft.com/office/drawing/2016/5/13/chartex" xmlns:cx8="http://schemas.microsoft.com/office/drawing/2016/5/14/chartex" xmlns:mc="http://schemas.openxmlformats.org/markup-compatibility/2006" xmlns:aink="http://schemas.microsoft.com/office/drawing/2016/ink" xmlns:am3d="http://schemas.microsoft.com/office/drawing/2017/model3d" xmlns:o="urn:schemas-microsoft-com:office:office" xmlns:r="http://schemas.openxmlformats.org/officeDocument/2006/relationships" xmlns:m="http://schemas.openxmlformats.org/officeDocument/2006/math" xmlns:v="urn:schemas-microsoft-com:vml" xmlns:wp14="http://schemas.microsoft.com/office/word/2010/wordprocessingDrawing" xmlns:wp="http://schemas.openxmlformats.org/drawingml/2006/wordprocessingDrawing" xmlns:w10="urn:schemas-microsoft-com:office:word" xmlns:w="http://schemas.openxmlformats.org/wordprocessingml/2006/main" xmlns:w14="http://schemas.microsoft.com/office/word/2010/wordml" xmlns:w15="http://schemas.microsoft.com/office/word/2012/wordml" xmlns:w16cid="http://schemas.microsoft.com/office/word/2016/wordml/cid" xmlns:w16se="http://schemas.microsoft.com/office/word/2015/wordml/symex" xmlns:wpg="http://schemas.microsoft.com/office/word/2010/wordprocessingGroup" xmlns:wpi="http://schemas.microsoft.com/office/word/2010/wordprocessingInk" xmlns:wne="http://schemas.microsoft.com/office/word/2006/wordml" xmlns:wps="http://schemas.microsoft.com/office/word/2010/wordprocessingShape" mc:Ignorable="w14 w15 w16se w16cid wp14">
   <w:abstractNum w:abstractNumId="0" w15:restartNumberingAfterBreak="0">
+    <w:nsid w:val="078A6E7B"/>
+    <w:multiLevelType w:val="multilevel"/>
+    <w:tmpl w:val="82C4430C"/>
+    <w:lvl w:ilvl="0">
+      <w:start w:val="1"/>
+      <w:numFmt w:val="bullet"/>
+      <w:lvlText w:val=""/>
+      <w:lvlJc w:val="left"/>
+      <w:pPr>
+        <w:tabs>
+          <w:tab w:val="num" w:pos="720"/>
+        </w:tabs>
+        <w:ind w:left="720" w:hanging="360"/>
+      </w:pPr>
+      <w:rPr>
+        <w:rFonts w:ascii="Symbol" w:hAnsi="Symbol" w:hint="default"/>
+        <w:sz w:val="20"/>
+      </w:rPr>
+    </w:lvl>
+    <w:lvl w:ilvl="1">
+      <w:start w:val="1"/>
+      <w:numFmt w:val="bullet"/>
+      <w:lvlText w:val="o"/>
+      <w:lvlJc w:val="left"/>
+      <w:pPr>
+        <w:tabs>
+          <w:tab w:val="num" w:pos="1440"/>
+        </w:tabs>
+        <w:ind w:left="1440" w:hanging="360"/>
+      </w:pPr>
+      <w:rPr>
+        <w:rFonts w:ascii="Courier New" w:hAnsi="Courier New" w:hint="default"/>
+        <w:sz w:val="20"/>
+      </w:rPr>
+    </w:lvl>
+    <w:lvl w:ilvl="2" w:tentative="1">
+      <w:start w:val="1"/>
+      <w:numFmt w:val="bullet"/>
+      <w:lvlText w:val=""/>
+      <w:lvlJc w:val="left"/>
+      <w:pPr>
+        <w:tabs>
+          <w:tab w:val="num" w:pos="2160"/>
+        </w:tabs>
+        <w:ind w:left="2160" w:hanging="360"/>
+      </w:pPr>
+      <w:rPr>
+        <w:rFonts w:ascii="Wingdings" w:hAnsi="Wingdings" w:hint="default"/>
+        <w:sz w:val="20"/>
+      </w:rPr>
+    </w:lvl>
+    <w:lvl w:ilvl="3" w:tentative="1">
+      <w:start w:val="1"/>
+      <w:numFmt w:val="bullet"/>
+      <w:lvlText w:val=""/>
+      <w:lvlJc w:val="left"/>
+      <w:pPr>
+        <w:tabs>
+          <w:tab w:val="num" w:pos="2880"/>
+        </w:tabs>
+        <w:ind w:left="2880" w:hanging="360"/>
+      </w:pPr>
+      <w:rPr>
+        <w:rFonts w:ascii="Wingdings" w:hAnsi="Wingdings" w:hint="default"/>
+        <w:sz w:val="20"/>
+      </w:rPr>
+    </w:lvl>
+    <w:lvl w:ilvl="4" w:tentative="1">
+      <w:start w:val="1"/>
+      <w:numFmt w:val="bullet"/>
+      <w:lvlText w:val=""/>
+      <w:lvlJc w:val="left"/>
+      <w:pPr>
+        <w:tabs>
+          <w:tab w:val="num" w:pos="3600"/>
+        </w:tabs>
+        <w:ind w:left="3600" w:hanging="360"/>
+      </w:pPr>
+      <w:rPr>
+        <w:rFonts w:ascii="Wingdings" w:hAnsi="Wingdings" w:hint="default"/>
+        <w:sz w:val="20"/>
+      </w:rPr>
+    </w:lvl>
+    <w:lvl w:ilvl="5" w:tentative="1">
+      <w:start w:val="1"/>
+      <w:numFmt w:val="bullet"/>
+      <w:lvlText w:val=""/>
+      <w:lvlJc w:val="left"/>
+      <w:pPr>
+        <w:tabs>
+          <w:tab w:val="num" w:pos="4320"/>
+        </w:tabs>
+        <w:ind w:left="4320" w:hanging="360"/>
+      </w:pPr>
+      <w:rPr>
+        <w:rFonts w:ascii="Wingdings" w:hAnsi="Wingdings" w:hint="default"/>
+        <w:sz w:val="20"/>
+      </w:rPr>
+    </w:lvl>
+    <w:lvl w:ilvl="6" w:tentative="1">
+      <w:start w:val="1"/>
+      <w:numFmt w:val="bullet"/>
+      <w:lvlText w:val=""/>
+      <w:lvlJc w:val="left"/>
+      <w:pPr>
+        <w:tabs>
+          <w:tab w:val="num" w:pos="5040"/>
+        </w:tabs>
+        <w:ind w:left="5040" w:hanging="360"/>
+      </w:pPr>
+      <w:rPr>
+        <w:rFonts w:ascii="Wingdings" w:hAnsi="Wingdings" w:hint="default"/>
+        <w:sz w:val="20"/>
+      </w:rPr>
+    </w:lvl>
+    <w:lvl w:ilvl="7" w:tentative="1">
+      <w:start w:val="1"/>
+      <w:numFmt w:val="bullet"/>
+      <w:lvlText w:val=""/>
+      <w:lvlJc w:val="left"/>
+      <w:pPr>
+        <w:tabs>
+          <w:tab w:val="num" w:pos="5760"/>
+        </w:tabs>
+        <w:ind w:left="5760" w:hanging="360"/>
+      </w:pPr>
+      <w:rPr>
+        <w:rFonts w:ascii="Wingdings" w:hAnsi="Wingdings" w:hint="default"/>
+        <w:sz w:val="20"/>
+      </w:rPr>
+    </w:lvl>
+    <w:lvl w:ilvl="8" w:tentative="1">
+      <w:start w:val="1"/>
+      <w:numFmt w:val="bullet"/>
+      <w:lvlText w:val=""/>
+      <w:lvlJc w:val="left"/>
+      <w:pPr>
+        <w:tabs>
+          <w:tab w:val="num" w:pos="6480"/>
+        </w:tabs>
+        <w:ind w:left="6480" w:hanging="360"/>
+      </w:pPr>
+      <w:rPr>
+        <w:rFonts w:ascii="Wingdings" w:hAnsi="Wingdings" w:hint="default"/>
+        <w:sz w:val="20"/>
+      </w:rPr>
+    </w:lvl>
+  </w:abstractNum>
+  <w:abstractNum w:abstractNumId="1" w15:restartNumberingAfterBreak="0">
     <w:nsid w:val="255D2025"/>
     <w:multiLevelType w:val="hybridMultilevel"/>
     <w:tmpl w:val="277E52E6"/>
@@ -9924,7 +11851,7 @@
       </w:pPr>
     </w:lvl>
   </w:abstractNum>
-  <w:abstractNum w:abstractNumId="1" w15:restartNumberingAfterBreak="0">
+  <w:abstractNum w:abstractNumId="2" w15:restartNumberingAfterBreak="0">
     <w:nsid w:val="38B4217C"/>
     <w:multiLevelType w:val="hybridMultilevel"/>
     <w:tmpl w:val="6804FEF8"/>
@@ -10013,7 +11940,156 @@
       </w:pPr>
     </w:lvl>
   </w:abstractNum>
-  <w:abstractNum w:abstractNumId="2" w15:restartNumberingAfterBreak="0">
+  <w:abstractNum w:abstractNumId="3" w15:restartNumberingAfterBreak="0">
+    <w:nsid w:val="3C2A5AA4"/>
+    <w:multiLevelType w:val="multilevel"/>
+    <w:tmpl w:val="22124ECA"/>
+    <w:lvl w:ilvl="0">
+      <w:start w:val="1"/>
+      <w:numFmt w:val="bullet"/>
+      <w:lvlText w:val=""/>
+      <w:lvlJc w:val="left"/>
+      <w:pPr>
+        <w:tabs>
+          <w:tab w:val="num" w:pos="720"/>
+        </w:tabs>
+        <w:ind w:left="720" w:hanging="360"/>
+      </w:pPr>
+      <w:rPr>
+        <w:rFonts w:ascii="Symbol" w:hAnsi="Symbol" w:hint="default"/>
+        <w:sz w:val="20"/>
+      </w:rPr>
+    </w:lvl>
+    <w:lvl w:ilvl="1">
+      <w:start w:val="1"/>
+      <w:numFmt w:val="bullet"/>
+      <w:lvlText w:val="o"/>
+      <w:lvlJc w:val="left"/>
+      <w:pPr>
+        <w:tabs>
+          <w:tab w:val="num" w:pos="1440"/>
+        </w:tabs>
+        <w:ind w:left="1440" w:hanging="360"/>
+      </w:pPr>
+      <w:rPr>
+        <w:rFonts w:ascii="Courier New" w:hAnsi="Courier New" w:hint="default"/>
+        <w:sz w:val="20"/>
+      </w:rPr>
+    </w:lvl>
+    <w:lvl w:ilvl="2">
+      <w:start w:val="1"/>
+      <w:numFmt w:val="bullet"/>
+      <w:lvlText w:val=""/>
+      <w:lvlJc w:val="left"/>
+      <w:pPr>
+        <w:tabs>
+          <w:tab w:val="num" w:pos="2160"/>
+        </w:tabs>
+        <w:ind w:left="2160" w:hanging="360"/>
+      </w:pPr>
+      <w:rPr>
+        <w:rFonts w:ascii="Wingdings" w:hAnsi="Wingdings" w:hint="default"/>
+        <w:sz w:val="20"/>
+      </w:rPr>
+    </w:lvl>
+    <w:lvl w:ilvl="3" w:tentative="1">
+      <w:start w:val="1"/>
+      <w:numFmt w:val="bullet"/>
+      <w:lvlText w:val=""/>
+      <w:lvlJc w:val="left"/>
+      <w:pPr>
+        <w:tabs>
+          <w:tab w:val="num" w:pos="2880"/>
+        </w:tabs>
+        <w:ind w:left="2880" w:hanging="360"/>
+      </w:pPr>
+      <w:rPr>
+        <w:rFonts w:ascii="Wingdings" w:hAnsi="Wingdings" w:hint="default"/>
+        <w:sz w:val="20"/>
+      </w:rPr>
+    </w:lvl>
+    <w:lvl w:ilvl="4" w:tentative="1">
+      <w:start w:val="1"/>
+      <w:numFmt w:val="bullet"/>
+      <w:lvlText w:val=""/>
+      <w:lvlJc w:val="left"/>
+      <w:pPr>
+        <w:tabs>
+          <w:tab w:val="num" w:pos="3600"/>
+        </w:tabs>
+        <w:ind w:left="3600" w:hanging="360"/>
+      </w:pPr>
+      <w:rPr>
+        <w:rFonts w:ascii="Wingdings" w:hAnsi="Wingdings" w:hint="default"/>
+        <w:sz w:val="20"/>
+      </w:rPr>
+    </w:lvl>
+    <w:lvl w:ilvl="5" w:tentative="1">
+      <w:start w:val="1"/>
+      <w:numFmt w:val="bullet"/>
+      <w:lvlText w:val=""/>
+      <w:lvlJc w:val="left"/>
+      <w:pPr>
+        <w:tabs>
+          <w:tab w:val="num" w:pos="4320"/>
+        </w:tabs>
+        <w:ind w:left="4320" w:hanging="360"/>
+      </w:pPr>
+      <w:rPr>
+        <w:rFonts w:ascii="Wingdings" w:hAnsi="Wingdings" w:hint="default"/>
+        <w:sz w:val="20"/>
+      </w:rPr>
+    </w:lvl>
+    <w:lvl w:ilvl="6" w:tentative="1">
+      <w:start w:val="1"/>
+      <w:numFmt w:val="bullet"/>
+      <w:lvlText w:val=""/>
+      <w:lvlJc w:val="left"/>
+      <w:pPr>
+        <w:tabs>
+          <w:tab w:val="num" w:pos="5040"/>
+        </w:tabs>
+        <w:ind w:left="5040" w:hanging="360"/>
+      </w:pPr>
+      <w:rPr>
+        <w:rFonts w:ascii="Wingdings" w:hAnsi="Wingdings" w:hint="default"/>
+        <w:sz w:val="20"/>
+      </w:rPr>
+    </w:lvl>
+    <w:lvl w:ilvl="7" w:tentative="1">
+      <w:start w:val="1"/>
+      <w:numFmt w:val="bullet"/>
+      <w:lvlText w:val=""/>
+      <w:lvlJc w:val="left"/>
+      <w:pPr>
+        <w:tabs>
+          <w:tab w:val="num" w:pos="5760"/>
+        </w:tabs>
+        <w:ind w:left="5760" w:hanging="360"/>
+      </w:pPr>
+      <w:rPr>
+        <w:rFonts w:ascii="Wingdings" w:hAnsi="Wingdings" w:hint="default"/>
+        <w:sz w:val="20"/>
+      </w:rPr>
+    </w:lvl>
+    <w:lvl w:ilvl="8" w:tentative="1">
+      <w:start w:val="1"/>
+      <w:numFmt w:val="bullet"/>
+      <w:lvlText w:val=""/>
+      <w:lvlJc w:val="left"/>
+      <w:pPr>
+        <w:tabs>
+          <w:tab w:val="num" w:pos="6480"/>
+        </w:tabs>
+        <w:ind w:left="6480" w:hanging="360"/>
+      </w:pPr>
+      <w:rPr>
+        <w:rFonts w:ascii="Wingdings" w:hAnsi="Wingdings" w:hint="default"/>
+        <w:sz w:val="20"/>
+      </w:rPr>
+    </w:lvl>
+  </w:abstractNum>
+  <w:abstractNum w:abstractNumId="4" w15:restartNumberingAfterBreak="0">
     <w:nsid w:val="40163BE7"/>
     <w:multiLevelType w:val="hybridMultilevel"/>
     <w:tmpl w:val="83DE6868"/>
@@ -10126,7 +12202,305 @@
       </w:rPr>
     </w:lvl>
   </w:abstractNum>
-  <w:abstractNum w:abstractNumId="3" w15:restartNumberingAfterBreak="0">
+  <w:abstractNum w:abstractNumId="5" w15:restartNumberingAfterBreak="0">
+    <w:nsid w:val="49CA0D1A"/>
+    <w:multiLevelType w:val="multilevel"/>
+    <w:tmpl w:val="85848F64"/>
+    <w:lvl w:ilvl="0">
+      <w:start w:val="1"/>
+      <w:numFmt w:val="bullet"/>
+      <w:lvlText w:val=""/>
+      <w:lvlJc w:val="left"/>
+      <w:pPr>
+        <w:tabs>
+          <w:tab w:val="num" w:pos="720"/>
+        </w:tabs>
+        <w:ind w:left="720" w:hanging="360"/>
+      </w:pPr>
+      <w:rPr>
+        <w:rFonts w:ascii="Symbol" w:hAnsi="Symbol" w:hint="default"/>
+        <w:sz w:val="20"/>
+      </w:rPr>
+    </w:lvl>
+    <w:lvl w:ilvl="1">
+      <w:start w:val="1"/>
+      <w:numFmt w:val="bullet"/>
+      <w:lvlText w:val="o"/>
+      <w:lvlJc w:val="left"/>
+      <w:pPr>
+        <w:tabs>
+          <w:tab w:val="num" w:pos="1440"/>
+        </w:tabs>
+        <w:ind w:left="1440" w:hanging="360"/>
+      </w:pPr>
+      <w:rPr>
+        <w:rFonts w:ascii="Courier New" w:hAnsi="Courier New" w:hint="default"/>
+        <w:sz w:val="20"/>
+      </w:rPr>
+    </w:lvl>
+    <w:lvl w:ilvl="2" w:tentative="1">
+      <w:start w:val="1"/>
+      <w:numFmt w:val="bullet"/>
+      <w:lvlText w:val=""/>
+      <w:lvlJc w:val="left"/>
+      <w:pPr>
+        <w:tabs>
+          <w:tab w:val="num" w:pos="2160"/>
+        </w:tabs>
+        <w:ind w:left="2160" w:hanging="360"/>
+      </w:pPr>
+      <w:rPr>
+        <w:rFonts w:ascii="Wingdings" w:hAnsi="Wingdings" w:hint="default"/>
+        <w:sz w:val="20"/>
+      </w:rPr>
+    </w:lvl>
+    <w:lvl w:ilvl="3" w:tentative="1">
+      <w:start w:val="1"/>
+      <w:numFmt w:val="bullet"/>
+      <w:lvlText w:val=""/>
+      <w:lvlJc w:val="left"/>
+      <w:pPr>
+        <w:tabs>
+          <w:tab w:val="num" w:pos="2880"/>
+        </w:tabs>
+        <w:ind w:left="2880" w:hanging="360"/>
+      </w:pPr>
+      <w:rPr>
+        <w:rFonts w:ascii="Wingdings" w:hAnsi="Wingdings" w:hint="default"/>
+        <w:sz w:val="20"/>
+      </w:rPr>
+    </w:lvl>
+    <w:lvl w:ilvl="4" w:tentative="1">
+      <w:start w:val="1"/>
+      <w:numFmt w:val="bullet"/>
+      <w:lvlText w:val=""/>
+      <w:lvlJc w:val="left"/>
+      <w:pPr>
+        <w:tabs>
+          <w:tab w:val="num" w:pos="3600"/>
+        </w:tabs>
+        <w:ind w:left="3600" w:hanging="360"/>
+      </w:pPr>
+      <w:rPr>
+        <w:rFonts w:ascii="Wingdings" w:hAnsi="Wingdings" w:hint="default"/>
+        <w:sz w:val="20"/>
+      </w:rPr>
+    </w:lvl>
+    <w:lvl w:ilvl="5" w:tentative="1">
+      <w:start w:val="1"/>
+      <w:numFmt w:val="bullet"/>
+      <w:lvlText w:val=""/>
+      <w:lvlJc w:val="left"/>
+      <w:pPr>
+        <w:tabs>
+          <w:tab w:val="num" w:pos="4320"/>
+        </w:tabs>
+        <w:ind w:left="4320" w:hanging="360"/>
+      </w:pPr>
+      <w:rPr>
+        <w:rFonts w:ascii="Wingdings" w:hAnsi="Wingdings" w:hint="default"/>
+        <w:sz w:val="20"/>
+      </w:rPr>
+    </w:lvl>
+    <w:lvl w:ilvl="6" w:tentative="1">
+      <w:start w:val="1"/>
+      <w:numFmt w:val="bullet"/>
+      <w:lvlText w:val=""/>
+      <w:lvlJc w:val="left"/>
+      <w:pPr>
+        <w:tabs>
+          <w:tab w:val="num" w:pos="5040"/>
+        </w:tabs>
+        <w:ind w:left="5040" w:hanging="360"/>
+      </w:pPr>
+      <w:rPr>
+        <w:rFonts w:ascii="Wingdings" w:hAnsi="Wingdings" w:hint="default"/>
+        <w:sz w:val="20"/>
+      </w:rPr>
+    </w:lvl>
+    <w:lvl w:ilvl="7" w:tentative="1">
+      <w:start w:val="1"/>
+      <w:numFmt w:val="bullet"/>
+      <w:lvlText w:val=""/>
+      <w:lvlJc w:val="left"/>
+      <w:pPr>
+        <w:tabs>
+          <w:tab w:val="num" w:pos="5760"/>
+        </w:tabs>
+        <w:ind w:left="5760" w:hanging="360"/>
+      </w:pPr>
+      <w:rPr>
+        <w:rFonts w:ascii="Wingdings" w:hAnsi="Wingdings" w:hint="default"/>
+        <w:sz w:val="20"/>
+      </w:rPr>
+    </w:lvl>
+    <w:lvl w:ilvl="8" w:tentative="1">
+      <w:start w:val="1"/>
+      <w:numFmt w:val="bullet"/>
+      <w:lvlText w:val=""/>
+      <w:lvlJc w:val="left"/>
+      <w:pPr>
+        <w:tabs>
+          <w:tab w:val="num" w:pos="6480"/>
+        </w:tabs>
+        <w:ind w:left="6480" w:hanging="360"/>
+      </w:pPr>
+      <w:rPr>
+        <w:rFonts w:ascii="Wingdings" w:hAnsi="Wingdings" w:hint="default"/>
+        <w:sz w:val="20"/>
+      </w:rPr>
+    </w:lvl>
+  </w:abstractNum>
+  <w:abstractNum w:abstractNumId="6" w15:restartNumberingAfterBreak="0">
+    <w:nsid w:val="57663530"/>
+    <w:multiLevelType w:val="multilevel"/>
+    <w:tmpl w:val="768C4A3E"/>
+    <w:lvl w:ilvl="0">
+      <w:start w:val="1"/>
+      <w:numFmt w:val="bullet"/>
+      <w:lvlText w:val=""/>
+      <w:lvlJc w:val="left"/>
+      <w:pPr>
+        <w:tabs>
+          <w:tab w:val="num" w:pos="720"/>
+        </w:tabs>
+        <w:ind w:left="720" w:hanging="360"/>
+      </w:pPr>
+      <w:rPr>
+        <w:rFonts w:ascii="Symbol" w:hAnsi="Symbol" w:hint="default"/>
+        <w:sz w:val="20"/>
+      </w:rPr>
+    </w:lvl>
+    <w:lvl w:ilvl="1">
+      <w:start w:val="1"/>
+      <w:numFmt w:val="bullet"/>
+      <w:lvlText w:val="o"/>
+      <w:lvlJc w:val="left"/>
+      <w:pPr>
+        <w:tabs>
+          <w:tab w:val="num" w:pos="1440"/>
+        </w:tabs>
+        <w:ind w:left="1440" w:hanging="360"/>
+      </w:pPr>
+      <w:rPr>
+        <w:rFonts w:ascii="Courier New" w:hAnsi="Courier New" w:hint="default"/>
+        <w:sz w:val="20"/>
+      </w:rPr>
+    </w:lvl>
+    <w:lvl w:ilvl="2" w:tentative="1">
+      <w:start w:val="1"/>
+      <w:numFmt w:val="bullet"/>
+      <w:lvlText w:val=""/>
+      <w:lvlJc w:val="left"/>
+      <w:pPr>
+        <w:tabs>
+          <w:tab w:val="num" w:pos="2160"/>
+        </w:tabs>
+        <w:ind w:left="2160" w:hanging="360"/>
+      </w:pPr>
+      <w:rPr>
+        <w:rFonts w:ascii="Wingdings" w:hAnsi="Wingdings" w:hint="default"/>
+        <w:sz w:val="20"/>
+      </w:rPr>
+    </w:lvl>
+    <w:lvl w:ilvl="3" w:tentative="1">
+      <w:start w:val="1"/>
+      <w:numFmt w:val="bullet"/>
+      <w:lvlText w:val=""/>
+      <w:lvlJc w:val="left"/>
+      <w:pPr>
+        <w:tabs>
+          <w:tab w:val="num" w:pos="2880"/>
+        </w:tabs>
+        <w:ind w:left="2880" w:hanging="360"/>
+      </w:pPr>
+      <w:rPr>
+        <w:rFonts w:ascii="Wingdings" w:hAnsi="Wingdings" w:hint="default"/>
+        <w:sz w:val="20"/>
+      </w:rPr>
+    </w:lvl>
+    <w:lvl w:ilvl="4" w:tentative="1">
+      <w:start w:val="1"/>
+      <w:numFmt w:val="bullet"/>
+      <w:lvlText w:val=""/>
+      <w:lvlJc w:val="left"/>
+      <w:pPr>
+        <w:tabs>
+          <w:tab w:val="num" w:pos="3600"/>
+        </w:tabs>
+        <w:ind w:left="3600" w:hanging="360"/>
+      </w:pPr>
+      <w:rPr>
+        <w:rFonts w:ascii="Wingdings" w:hAnsi="Wingdings" w:hint="default"/>
+        <w:sz w:val="20"/>
+      </w:rPr>
+    </w:lvl>
+    <w:lvl w:ilvl="5" w:tentative="1">
+      <w:start w:val="1"/>
+      <w:numFmt w:val="bullet"/>
+      <w:lvlText w:val=""/>
+      <w:lvlJc w:val="left"/>
+      <w:pPr>
+        <w:tabs>
+          <w:tab w:val="num" w:pos="4320"/>
+        </w:tabs>
+        <w:ind w:left="4320" w:hanging="360"/>
+      </w:pPr>
+      <w:rPr>
+        <w:rFonts w:ascii="Wingdings" w:hAnsi="Wingdings" w:hint="default"/>
+        <w:sz w:val="20"/>
+      </w:rPr>
+    </w:lvl>
+    <w:lvl w:ilvl="6" w:tentative="1">
+      <w:start w:val="1"/>
+      <w:numFmt w:val="bullet"/>
+      <w:lvlText w:val=""/>
+      <w:lvlJc w:val="left"/>
+      <w:pPr>
+        <w:tabs>
+          <w:tab w:val="num" w:pos="5040"/>
+        </w:tabs>
+        <w:ind w:left="5040" w:hanging="360"/>
+      </w:pPr>
+      <w:rPr>
+        <w:rFonts w:ascii="Wingdings" w:hAnsi="Wingdings" w:hint="default"/>
+        <w:sz w:val="20"/>
+      </w:rPr>
+    </w:lvl>
+    <w:lvl w:ilvl="7" w:tentative="1">
+      <w:start w:val="1"/>
+      <w:numFmt w:val="bullet"/>
+      <w:lvlText w:val=""/>
+      <w:lvlJc w:val="left"/>
+      <w:pPr>
+        <w:tabs>
+          <w:tab w:val="num" w:pos="5760"/>
+        </w:tabs>
+        <w:ind w:left="5760" w:hanging="360"/>
+      </w:pPr>
+      <w:rPr>
+        <w:rFonts w:ascii="Wingdings" w:hAnsi="Wingdings" w:hint="default"/>
+        <w:sz w:val="20"/>
+      </w:rPr>
+    </w:lvl>
+    <w:lvl w:ilvl="8" w:tentative="1">
+      <w:start w:val="1"/>
+      <w:numFmt w:val="bullet"/>
+      <w:lvlText w:val=""/>
+      <w:lvlJc w:val="left"/>
+      <w:pPr>
+        <w:tabs>
+          <w:tab w:val="num" w:pos="6480"/>
+        </w:tabs>
+        <w:ind w:left="6480" w:hanging="360"/>
+      </w:pPr>
+      <w:rPr>
+        <w:rFonts w:ascii="Wingdings" w:hAnsi="Wingdings" w:hint="default"/>
+        <w:sz w:val="20"/>
+      </w:rPr>
+    </w:lvl>
+  </w:abstractNum>
+  <w:abstractNum w:abstractNumId="7" w15:restartNumberingAfterBreak="0">
     <w:nsid w:val="755E739D"/>
     <w:multiLevelType w:val="hybridMultilevel"/>
     <w:tmpl w:val="D02A5EF4"/>
@@ -10238,7 +12612,156 @@
       </w:rPr>
     </w:lvl>
   </w:abstractNum>
-  <w:abstractNum w:abstractNumId="4" w15:restartNumberingAfterBreak="0">
+  <w:abstractNum w:abstractNumId="8" w15:restartNumberingAfterBreak="0">
+    <w:nsid w:val="7E0D7E35"/>
+    <w:multiLevelType w:val="multilevel"/>
+    <w:tmpl w:val="364ECF24"/>
+    <w:lvl w:ilvl="0">
+      <w:start w:val="1"/>
+      <w:numFmt w:val="bullet"/>
+      <w:lvlText w:val=""/>
+      <w:lvlJc w:val="left"/>
+      <w:pPr>
+        <w:tabs>
+          <w:tab w:val="num" w:pos="720"/>
+        </w:tabs>
+        <w:ind w:left="720" w:hanging="360"/>
+      </w:pPr>
+      <w:rPr>
+        <w:rFonts w:ascii="Symbol" w:hAnsi="Symbol" w:hint="default"/>
+        <w:sz w:val="20"/>
+      </w:rPr>
+    </w:lvl>
+    <w:lvl w:ilvl="1" w:tentative="1">
+      <w:start w:val="1"/>
+      <w:numFmt w:val="bullet"/>
+      <w:lvlText w:val="o"/>
+      <w:lvlJc w:val="left"/>
+      <w:pPr>
+        <w:tabs>
+          <w:tab w:val="num" w:pos="1440"/>
+        </w:tabs>
+        <w:ind w:left="1440" w:hanging="360"/>
+      </w:pPr>
+      <w:rPr>
+        <w:rFonts w:ascii="Courier New" w:hAnsi="Courier New" w:hint="default"/>
+        <w:sz w:val="20"/>
+      </w:rPr>
+    </w:lvl>
+    <w:lvl w:ilvl="2" w:tentative="1">
+      <w:start w:val="1"/>
+      <w:numFmt w:val="bullet"/>
+      <w:lvlText w:val=""/>
+      <w:lvlJc w:val="left"/>
+      <w:pPr>
+        <w:tabs>
+          <w:tab w:val="num" w:pos="2160"/>
+        </w:tabs>
+        <w:ind w:left="2160" w:hanging="360"/>
+      </w:pPr>
+      <w:rPr>
+        <w:rFonts w:ascii="Wingdings" w:hAnsi="Wingdings" w:hint="default"/>
+        <w:sz w:val="20"/>
+      </w:rPr>
+    </w:lvl>
+    <w:lvl w:ilvl="3" w:tentative="1">
+      <w:start w:val="1"/>
+      <w:numFmt w:val="bullet"/>
+      <w:lvlText w:val=""/>
+      <w:lvlJc w:val="left"/>
+      <w:pPr>
+        <w:tabs>
+          <w:tab w:val="num" w:pos="2880"/>
+        </w:tabs>
+        <w:ind w:left="2880" w:hanging="360"/>
+      </w:pPr>
+      <w:rPr>
+        <w:rFonts w:ascii="Wingdings" w:hAnsi="Wingdings" w:hint="default"/>
+        <w:sz w:val="20"/>
+      </w:rPr>
+    </w:lvl>
+    <w:lvl w:ilvl="4" w:tentative="1">
+      <w:start w:val="1"/>
+      <w:numFmt w:val="bullet"/>
+      <w:lvlText w:val=""/>
+      <w:lvlJc w:val="left"/>
+      <w:pPr>
+        <w:tabs>
+          <w:tab w:val="num" w:pos="3600"/>
+        </w:tabs>
+        <w:ind w:left="3600" w:hanging="360"/>
+      </w:pPr>
+      <w:rPr>
+        <w:rFonts w:ascii="Wingdings" w:hAnsi="Wingdings" w:hint="default"/>
+        <w:sz w:val="20"/>
+      </w:rPr>
+    </w:lvl>
+    <w:lvl w:ilvl="5" w:tentative="1">
+      <w:start w:val="1"/>
+      <w:numFmt w:val="bullet"/>
+      <w:lvlText w:val=""/>
+      <w:lvlJc w:val="left"/>
+      <w:pPr>
+        <w:tabs>
+          <w:tab w:val="num" w:pos="4320"/>
+        </w:tabs>
+        <w:ind w:left="4320" w:hanging="360"/>
+      </w:pPr>
+      <w:rPr>
+        <w:rFonts w:ascii="Wingdings" w:hAnsi="Wingdings" w:hint="default"/>
+        <w:sz w:val="20"/>
+      </w:rPr>
+    </w:lvl>
+    <w:lvl w:ilvl="6" w:tentative="1">
+      <w:start w:val="1"/>
+      <w:numFmt w:val="bullet"/>
+      <w:lvlText w:val=""/>
+      <w:lvlJc w:val="left"/>
+      <w:pPr>
+        <w:tabs>
+          <w:tab w:val="num" w:pos="5040"/>
+        </w:tabs>
+        <w:ind w:left="5040" w:hanging="360"/>
+      </w:pPr>
+      <w:rPr>
+        <w:rFonts w:ascii="Wingdings" w:hAnsi="Wingdings" w:hint="default"/>
+        <w:sz w:val="20"/>
+      </w:rPr>
+    </w:lvl>
+    <w:lvl w:ilvl="7" w:tentative="1">
+      <w:start w:val="1"/>
+      <w:numFmt w:val="bullet"/>
+      <w:lvlText w:val=""/>
+      <w:lvlJc w:val="left"/>
+      <w:pPr>
+        <w:tabs>
+          <w:tab w:val="num" w:pos="5760"/>
+        </w:tabs>
+        <w:ind w:left="5760" w:hanging="360"/>
+      </w:pPr>
+      <w:rPr>
+        <w:rFonts w:ascii="Wingdings" w:hAnsi="Wingdings" w:hint="default"/>
+        <w:sz w:val="20"/>
+      </w:rPr>
+    </w:lvl>
+    <w:lvl w:ilvl="8" w:tentative="1">
+      <w:start w:val="1"/>
+      <w:numFmt w:val="bullet"/>
+      <w:lvlText w:val=""/>
+      <w:lvlJc w:val="left"/>
+      <w:pPr>
+        <w:tabs>
+          <w:tab w:val="num" w:pos="6480"/>
+        </w:tabs>
+        <w:ind w:left="6480" w:hanging="360"/>
+      </w:pPr>
+      <w:rPr>
+        <w:rFonts w:ascii="Wingdings" w:hAnsi="Wingdings" w:hint="default"/>
+        <w:sz w:val="20"/>
+      </w:rPr>
+    </w:lvl>
+  </w:abstractNum>
+  <w:abstractNum w:abstractNumId="9" w15:restartNumberingAfterBreak="0">
     <w:nsid w:val="7FA942A7"/>
     <w:multiLevelType w:val="hybridMultilevel"/>
     <w:tmpl w:val="86E0BC3C"/>
@@ -10351,25 +12874,40 @@
     </w:lvl>
   </w:abstractNum>
   <w:num w:numId="1">
+    <w:abstractNumId w:val="7"/>
+  </w:num>
+  <w:num w:numId="2">
+    <w:abstractNumId w:val="9"/>
+  </w:num>
+  <w:num w:numId="3">
+    <w:abstractNumId w:val="4"/>
+  </w:num>
+  <w:num w:numId="4">
+    <w:abstractNumId w:val="2"/>
+  </w:num>
+  <w:num w:numId="5">
+    <w:abstractNumId w:val="1"/>
+  </w:num>
+  <w:num w:numId="6">
+    <w:abstractNumId w:val="6"/>
+  </w:num>
+  <w:num w:numId="7">
+    <w:abstractNumId w:val="5"/>
+  </w:num>
+  <w:num w:numId="8">
     <w:abstractNumId w:val="3"/>
   </w:num>
-  <w:num w:numId="2">
-    <w:abstractNumId w:val="4"/>
+  <w:num w:numId="9">
+    <w:abstractNumId w:val="8"/>
   </w:num>
-  <w:num w:numId="3">
-    <w:abstractNumId w:val="2"/>
-  </w:num>
-  <w:num w:numId="4">
-    <w:abstractNumId w:val="1"/>
-  </w:num>
-  <w:num w:numId="5">
+  <w:num w:numId="10">
     <w:abstractNumId w:val="0"/>
   </w:num>
 </w:numbering>
 </file>
 
 <file path=word/styles.xml><?xml version="1.0" encoding="utf-8"?>
-<w:styles xmlns:mc="http://schemas.openxmlformats.org/markup-compatibility/2006" xmlns:r="http://schemas.openxmlformats.org/officeDocument/2006/relationships" xmlns:w="http://schemas.openxmlformats.org/wordprocessingml/2006/main" xmlns:w14="http://schemas.microsoft.com/office/word/2010/wordml" xmlns:w15="http://schemas.microsoft.com/office/word/2012/wordml" xmlns:w16se="http://schemas.microsoft.com/office/word/2015/wordml/symex" mc:Ignorable="w14 w15 w16se">
+<w:styles xmlns:mc="http://schemas.openxmlformats.org/markup-compatibility/2006" xmlns:r="http://schemas.openxmlformats.org/officeDocument/2006/relationships" xmlns:w="http://schemas.openxmlformats.org/wordprocessingml/2006/main" xmlns:w14="http://schemas.microsoft.com/office/word/2010/wordml" xmlns:w15="http://schemas.microsoft.com/office/word/2012/wordml" xmlns:w16cid="http://schemas.microsoft.com/office/word/2016/wordml/cid" xmlns:w16se="http://schemas.microsoft.com/office/word/2015/wordml/symex" mc:Ignorable="w14 w15 w16se w16cid">
   <w:docDefaults>
     <w:rPrDefault>
       <w:rPr>
@@ -10381,7 +12919,7 @@
     </w:rPrDefault>
     <w:pPrDefault/>
   </w:docDefaults>
-  <w:latentStyles w:defLockedState="0" w:defUIPriority="99" w:defSemiHidden="0" w:defUnhideWhenUsed="0" w:defQFormat="0" w:count="371">
+  <w:latentStyles w:defLockedState="0" w:defUIPriority="99" w:defSemiHidden="0" w:defUnhideWhenUsed="0" w:defQFormat="0" w:count="376">
     <w:lsdException w:name="Normal" w:uiPriority="0" w:qFormat="1"/>
     <w:lsdException w:name="heading 1" w:uiPriority="9" w:qFormat="1"/>
     <w:lsdException w:name="heading 2" w:semiHidden="1" w:uiPriority="9" w:unhideWhenUsed="1" w:qFormat="1"/>
@@ -10753,6 +13291,11 @@
     <w:lsdException w:name="List Table 5 Dark Accent 6" w:uiPriority="50"/>
     <w:lsdException w:name="List Table 6 Colorful Accent 6" w:uiPriority="51"/>
     <w:lsdException w:name="List Table 7 Colorful Accent 6" w:uiPriority="52"/>
+    <w:lsdException w:name="Mention" w:semiHidden="1" w:unhideWhenUsed="1"/>
+    <w:lsdException w:name="Smart Hyperlink" w:semiHidden="1" w:unhideWhenUsed="1"/>
+    <w:lsdException w:name="Hashtag" w:semiHidden="1" w:unhideWhenUsed="1"/>
+    <w:lsdException w:name="Unresolved Mention" w:semiHidden="1" w:unhideWhenUsed="1"/>
+    <w:lsdException w:name="Smart Link" w:semiHidden="1" w:unhideWhenUsed="1"/>
   </w:latentStyles>
   <w:style w:type="paragraph" w:default="1" w:styleId="Normal">
     <w:name w:val="Normal"/>
@@ -11354,8 +13897,8 @@
       </w:tblCellMar>
     </w:tblPr>
   </w:style>
-  <w:style w:type="character" w:customStyle="1" w:styleId="UnresolvedMention">
-    <w:name w:val="Unresolved Mention"/>
+  <w:style w:type="character" w:customStyle="1" w:styleId="Mencinsinresolver1">
+    <w:name w:val="Mención sin resolver1"/>
     <w:basedOn w:val="Fuentedeprrafopredeter"/>
     <w:uiPriority w:val="99"/>
     <w:semiHidden/>
@@ -11364,6 +13907,21 @@
     <w:rPr>
       <w:color w:val="605E5C"/>
       <w:shd w:val="clear" w:color="auto" w:fill="E1DFDD"/>
+    </w:rPr>
+  </w:style>
+  <w:style w:type="paragraph" w:styleId="NormalWeb">
+    <w:name w:val="Normal (Web)"/>
+    <w:basedOn w:val="Normal"/>
+    <w:uiPriority w:val="99"/>
+    <w:semiHidden/>
+    <w:unhideWhenUsed/>
+    <w:rsid w:val="00B078CB"/>
+    <w:pPr>
+      <w:spacing w:before="100" w:beforeAutospacing="1" w:after="100" w:afterAutospacing="1"/>
+    </w:pPr>
+    <w:rPr>
+      <w:rFonts w:ascii="Times New Roman" w:eastAsia="Times New Roman" w:hAnsi="Times New Roman" w:cs="Times New Roman"/>
+      <w:lang w:val="es-CO" w:eastAsia="es-CO"/>
     </w:rPr>
   </w:style>
 </w:styles>
@@ -11672,7 +14230,7 @@
 </file>
 
 <file path=customXml/itemProps2.xml><?xml version="1.0" encoding="utf-8"?>
-<ds:datastoreItem xmlns:ds="http://schemas.openxmlformats.org/officeDocument/2006/customXml" ds:itemID="{B02B6B3E-DFC8-45B2-BD84-CE10F06D2871}">
+<ds:datastoreItem xmlns:ds="http://schemas.openxmlformats.org/officeDocument/2006/customXml" ds:itemID="{822FDB6A-7C72-47FF-8B92-707AF8E2D954}">
   <ds:schemaRefs>
     <ds:schemaRef ds:uri="http://schemas.openxmlformats.org/officeDocument/2006/bibliography"/>
   </ds:schemaRefs>

--- a/Documentation/Ficha de proyecto.docx
+++ b/Documentation/Ficha de proyecto.docx
@@ -1,6 +1,6 @@
 
 <file path=word/document.xml><?xml version="1.0" encoding="utf-8"?>
-<w:document xmlns:wpc="http://schemas.microsoft.com/office/word/2010/wordprocessingCanvas" xmlns:cx="http://schemas.microsoft.com/office/drawing/2014/chartex" xmlns:cx1="http://schemas.microsoft.com/office/drawing/2015/9/8/chartex" xmlns:cx2="http://schemas.microsoft.com/office/drawing/2015/10/21/chartex" xmlns:cx3="http://schemas.microsoft.com/office/drawing/2016/5/9/chartex" xmlns:cx4="http://schemas.microsoft.com/office/drawing/2016/5/10/chartex" xmlns:cx5="http://schemas.microsoft.com/office/drawing/2016/5/11/chartex" xmlns:cx6="http://schemas.microsoft.com/office/drawing/2016/5/12/chartex" xmlns:cx7="http://schemas.microsoft.com/office/drawing/2016/5/13/chartex" xmlns:cx8="http://schemas.microsoft.com/office/drawing/2016/5/14/chartex" xmlns:mc="http://schemas.openxmlformats.org/markup-compatibility/2006" xmlns:aink="http://schemas.microsoft.com/office/drawing/2016/ink" xmlns:am3d="http://schemas.microsoft.com/office/drawing/2017/model3d" xmlns:o="urn:schemas-microsoft-com:office:office" xmlns:r="http://schemas.openxmlformats.org/officeDocument/2006/relationships" xmlns:m="http://schemas.openxmlformats.org/officeDocument/2006/math" xmlns:v="urn:schemas-microsoft-com:vml" xmlns:wp14="http://schemas.microsoft.com/office/word/2010/wordprocessingDrawing" xmlns:wp="http://schemas.openxmlformats.org/drawingml/2006/wordprocessingDrawing" xmlns:w10="urn:schemas-microsoft-com:office:word" xmlns:w="http://schemas.openxmlformats.org/wordprocessingml/2006/main" xmlns:w14="http://schemas.microsoft.com/office/word/2010/wordml" xmlns:w15="http://schemas.microsoft.com/office/word/2012/wordml" xmlns:w16cid="http://schemas.microsoft.com/office/word/2016/wordml/cid" xmlns:w16se="http://schemas.microsoft.com/office/word/2015/wordml/symex" xmlns:wpg="http://schemas.microsoft.com/office/word/2010/wordprocessingGroup" xmlns:wpi="http://schemas.microsoft.com/office/word/2010/wordprocessingInk" xmlns:wne="http://schemas.microsoft.com/office/word/2006/wordml" xmlns:wps="http://schemas.microsoft.com/office/word/2010/wordprocessingShape" mc:Ignorable="w14 w15 w16se w16cid wp14">
+<w:document xmlns:wpc="http://schemas.microsoft.com/office/word/2010/wordprocessingCanvas" xmlns:cx="http://schemas.microsoft.com/office/drawing/2014/chartex" xmlns:cx1="http://schemas.microsoft.com/office/drawing/2015/9/8/chartex" xmlns:cx2="http://schemas.microsoft.com/office/drawing/2015/10/21/chartex" xmlns:cx3="http://schemas.microsoft.com/office/drawing/2016/5/9/chartex" xmlns:cx4="http://schemas.microsoft.com/office/drawing/2016/5/10/chartex" xmlns:cx5="http://schemas.microsoft.com/office/drawing/2016/5/11/chartex" xmlns:cx6="http://schemas.microsoft.com/office/drawing/2016/5/12/chartex" xmlns:cx7="http://schemas.microsoft.com/office/drawing/2016/5/13/chartex" xmlns:cx8="http://schemas.microsoft.com/office/drawing/2016/5/14/chartex" xmlns:mc="http://schemas.openxmlformats.org/markup-compatibility/2006" xmlns:aink="http://schemas.microsoft.com/office/drawing/2016/ink" xmlns:am3d="http://schemas.microsoft.com/office/drawing/2017/model3d" xmlns:o="urn:schemas-microsoft-com:office:office" xmlns:oel="http://schemas.microsoft.com/office/2019/extlst" xmlns:r="http://schemas.openxmlformats.org/officeDocument/2006/relationships" xmlns:m="http://schemas.openxmlformats.org/officeDocument/2006/math" xmlns:v="urn:schemas-microsoft-com:vml" xmlns:wp14="http://schemas.microsoft.com/office/word/2010/wordprocessingDrawing" xmlns:wp="http://schemas.openxmlformats.org/drawingml/2006/wordprocessingDrawing" xmlns:w10="urn:schemas-microsoft-com:office:word" xmlns:w="http://schemas.openxmlformats.org/wordprocessingml/2006/main" xmlns:w14="http://schemas.microsoft.com/office/word/2010/wordml" xmlns:w15="http://schemas.microsoft.com/office/word/2012/wordml" xmlns:w16cex="http://schemas.microsoft.com/office/word/2018/wordml/cex" xmlns:w16cid="http://schemas.microsoft.com/office/word/2016/wordml/cid" xmlns:w16="http://schemas.microsoft.com/office/word/2018/wordml" xmlns:w16du="http://schemas.microsoft.com/office/word/2023/wordml/word16du" xmlns:w16sdtdh="http://schemas.microsoft.com/office/word/2020/wordml/sdtdatahash" xmlns:w16se="http://schemas.microsoft.com/office/word/2015/wordml/symex" xmlns:wpg="http://schemas.microsoft.com/office/word/2010/wordprocessingGroup" xmlns:wpi="http://schemas.microsoft.com/office/word/2010/wordprocessingInk" xmlns:wne="http://schemas.microsoft.com/office/word/2006/wordml" xmlns:wps="http://schemas.microsoft.com/office/word/2010/wordprocessingShape" mc:Ignorable="w14 w15 w16se w16cid w16 w16cex w16sdtdh w16du wp14">
   <w:body>
     <w:p/>
     <w:tbl>
@@ -93,6 +93,7 @@
                 <w:color w:val="FF0000"/>
                 <w:sz w:val="22"/>
                 <w:szCs w:val="22"/>
+                <w:u w:val="single"/>
               </w:rPr>
             </w:pPr>
             <w:r>
@@ -118,18 +119,8 @@
                 <w:sz w:val="22"/>
                 <w:szCs w:val="22"/>
               </w:rPr>
-              <w:t xml:space="preserve"> </w:t>
-            </w:r>
-            <w:proofErr w:type="spellStart"/>
-            <w:r>
-              <w:rPr>
-                <w:rFonts w:ascii="Arial" w:eastAsia="Arial" w:hAnsi="Arial" w:cs="Arial"/>
-                <w:sz w:val="22"/>
-                <w:szCs w:val="22"/>
-              </w:rPr>
-              <w:t>Emprendev</w:t>
-            </w:r>
-            <w:proofErr w:type="spellEnd"/>
+              <w:t xml:space="preserve"> Emprendev</w:t>
+            </w:r>
           </w:p>
         </w:tc>
       </w:tr>
@@ -395,57 +386,15 @@
               </w:rPr>
               <w:t xml:space="preserve"> </w:t>
             </w:r>
-            <w:proofErr w:type="spellStart"/>
-            <w:r>
-              <w:rPr>
-                <w:rFonts w:ascii="Arial" w:eastAsia="Arial" w:hAnsi="Arial" w:cs="Arial"/>
-                <w:bCs/>
-                <w:sz w:val="22"/>
-                <w:szCs w:val="22"/>
-              </w:rPr>
-              <w:t>Eldrin</w:t>
-            </w:r>
-            <w:proofErr w:type="spellEnd"/>
-            <w:r>
-              <w:rPr>
-                <w:rFonts w:ascii="Arial" w:eastAsia="Arial" w:hAnsi="Arial" w:cs="Arial"/>
-                <w:bCs/>
-                <w:sz w:val="22"/>
-                <w:szCs w:val="22"/>
-              </w:rPr>
-              <w:t xml:space="preserve"> </w:t>
-            </w:r>
-            <w:proofErr w:type="spellStart"/>
-            <w:r>
-              <w:rPr>
-                <w:rFonts w:ascii="Arial" w:eastAsia="Arial" w:hAnsi="Arial" w:cs="Arial"/>
-                <w:bCs/>
-                <w:sz w:val="22"/>
-                <w:szCs w:val="22"/>
-              </w:rPr>
-              <w:t>Wiliam</w:t>
-            </w:r>
-            <w:proofErr w:type="spellEnd"/>
-            <w:r>
-              <w:rPr>
-                <w:rFonts w:ascii="Arial" w:eastAsia="Arial" w:hAnsi="Arial" w:cs="Arial"/>
-                <w:bCs/>
-                <w:sz w:val="22"/>
-                <w:szCs w:val="22"/>
-              </w:rPr>
-              <w:t xml:space="preserve"> Berrio </w:t>
-            </w:r>
-            <w:proofErr w:type="spellStart"/>
-            <w:r>
-              <w:rPr>
-                <w:rFonts w:ascii="Arial" w:eastAsia="Arial" w:hAnsi="Arial" w:cs="Arial"/>
-                <w:bCs/>
-                <w:sz w:val="22"/>
-                <w:szCs w:val="22"/>
-              </w:rPr>
-              <w:t>Leon</w:t>
-            </w:r>
-            <w:proofErr w:type="spellEnd"/>
+            <w:r>
+              <w:rPr>
+                <w:rFonts w:ascii="Arial" w:eastAsia="Arial" w:hAnsi="Arial" w:cs="Arial"/>
+                <w:bCs/>
+                <w:sz w:val="22"/>
+                <w:szCs w:val="22"/>
+              </w:rPr>
+              <w:t>Eldrin Wiliam Berrio Leon</w:t>
+            </w:r>
             <w:r>
               <w:rPr>
                 <w:rFonts w:ascii="Arial" w:eastAsia="Arial" w:hAnsi="Arial" w:cs="Arial"/>
@@ -474,27 +423,7 @@
                 <w:sz w:val="22"/>
                 <w:szCs w:val="22"/>
               </w:rPr>
-              <w:t xml:space="preserve"> </w:t>
-            </w:r>
-            <w:proofErr w:type="spellStart"/>
-            <w:r>
-              <w:rPr>
-                <w:rFonts w:ascii="Arial" w:eastAsia="Arial" w:hAnsi="Arial" w:cs="Arial"/>
-                <w:bCs/>
-                <w:sz w:val="22"/>
-                <w:szCs w:val="22"/>
-              </w:rPr>
-              <w:t>Andres</w:t>
-            </w:r>
-            <w:proofErr w:type="spellEnd"/>
-            <w:r>
-              <w:rPr>
-                <w:rFonts w:ascii="Arial" w:eastAsia="Arial" w:hAnsi="Arial" w:cs="Arial"/>
-                <w:bCs/>
-                <w:sz w:val="22"/>
-                <w:szCs w:val="22"/>
-              </w:rPr>
-              <w:t xml:space="preserve"> Fernando Cuellar Cardona</w:t>
+              <w:t xml:space="preserve"> Andres Fernando Cuellar Cardona</w:t>
             </w:r>
             <w:r>
               <w:rPr>
@@ -1679,25 +1608,7 @@
                 <w:sz w:val="22"/>
                 <w:szCs w:val="22"/>
               </w:rPr>
-              <w:t xml:space="preserve">Maicol </w:t>
-            </w:r>
-            <w:proofErr w:type="spellStart"/>
-            <w:r>
-              <w:rPr>
-                <w:rFonts w:ascii="Arial" w:eastAsia="Arial" w:hAnsi="Arial" w:cs="Arial"/>
-                <w:sz w:val="22"/>
-                <w:szCs w:val="22"/>
-              </w:rPr>
-              <w:t>Andres</w:t>
-            </w:r>
-            <w:proofErr w:type="spellEnd"/>
-            <w:r>
-              <w:rPr>
-                <w:rFonts w:ascii="Arial" w:eastAsia="Arial" w:hAnsi="Arial" w:cs="Arial"/>
-                <w:sz w:val="22"/>
-                <w:szCs w:val="22"/>
-              </w:rPr>
-              <w:t xml:space="preserve"> Roldan Torres</w:t>
+              <w:t>Maicol Andres Roldan Torres</w:t>
             </w:r>
           </w:p>
         </w:tc>
@@ -2559,8 +2470,6 @@
                 <w:szCs w:val="22"/>
               </w:rPr>
             </w:pPr>
-            <w:bookmarkStart w:id="0" w:name="_GoBack"/>
-            <w:proofErr w:type="spellStart"/>
             <w:r>
               <w:rPr>
                 <w:rFonts w:ascii="Arial" w:eastAsia="Arial" w:hAnsi="Arial" w:cs="Arial"/>
@@ -2577,7 +2486,6 @@
               </w:rPr>
               <w:t>v</w:t>
             </w:r>
-            <w:proofErr w:type="spellEnd"/>
             <w:r>
               <w:rPr>
                 <w:rFonts w:ascii="Arial" w:eastAsia="Arial" w:hAnsi="Arial" w:cs="Arial"/>
@@ -2740,7 +2648,6 @@
               <w:t>.</w:t>
             </w:r>
           </w:p>
-          <w:bookmarkEnd w:id="0"/>
           <w:p>
             <w:pPr>
               <w:spacing w:before="100" w:after="100"/>
@@ -2783,18 +2690,16 @@
               </w:rPr>
               <w:t xml:space="preserve"> implementación de </w:t>
             </w:r>
-            <w:proofErr w:type="gramStart"/>
-            <w:r>
-              <w:rPr>
-                <w:rFonts w:ascii="Arial" w:eastAsia="Arial" w:hAnsi="Arial" w:cs="Arial"/>
-                <w:b/>
-                <w:bCs/>
-                <w:sz w:val="22"/>
-                <w:szCs w:val="22"/>
-              </w:rPr>
-              <w:t>este solución</w:t>
-            </w:r>
-            <w:proofErr w:type="gramEnd"/>
+            <w:r>
+              <w:rPr>
+                <w:rFonts w:ascii="Arial" w:eastAsia="Arial" w:hAnsi="Arial" w:cs="Arial"/>
+                <w:b/>
+                <w:bCs/>
+                <w:sz w:val="22"/>
+                <w:szCs w:val="22"/>
+              </w:rPr>
+              <w:t>esta solución</w:t>
+            </w:r>
             <w:r>
               <w:rPr>
                 <w:rFonts w:ascii="Arial" w:eastAsia="Arial" w:hAnsi="Arial" w:cs="Arial"/>
@@ -2811,7 +2716,8 @@
               <w:pStyle w:val="Prrafodelista"/>
               <w:spacing w:before="100" w:after="100"/>
               <w:rPr>
-                <w:rFonts w:ascii="Calibri" w:eastAsia="Calibri" w:hAnsi="Calibri" w:cs="Calibri"/>
+                <w:rFonts w:ascii="Arial" w:eastAsia="Arial" w:hAnsi="Arial" w:cs="Arial"/>
+                <w:sz w:val="22"/>
                 <w:szCs w:val="22"/>
               </w:rPr>
             </w:pPr>
@@ -2828,48 +2734,55 @@
                 <w:rFonts w:ascii="Calibri" w:eastAsia="Calibri" w:hAnsi="Calibri" w:cs="Calibri"/>
                 <w:szCs w:val="22"/>
               </w:rPr>
-              <w:t xml:space="preserve"> Gracias a e</w:t>
-            </w:r>
-            <w:r>
-              <w:rPr>
-                <w:rFonts w:ascii="Calibri" w:eastAsia="Calibri" w:hAnsi="Calibri" w:cs="Calibri"/>
+              <w:t xml:space="preserve"> </w:t>
+            </w:r>
+            <w:r>
+              <w:rPr>
+                <w:rFonts w:ascii="Arial" w:eastAsia="Arial" w:hAnsi="Arial" w:cs="Arial"/>
+                <w:sz w:val="22"/>
+                <w:szCs w:val="22"/>
+              </w:rPr>
+              <w:t>Gracias a e</w:t>
+            </w:r>
+            <w:r>
+              <w:rPr>
+                <w:rFonts w:ascii="Arial" w:eastAsia="Arial" w:hAnsi="Arial" w:cs="Arial"/>
+                <w:sz w:val="22"/>
                 <w:szCs w:val="22"/>
               </w:rPr>
               <w:t>l enfoque en un único ámbito laboral (Desar</w:t>
             </w:r>
             <w:r>
               <w:rPr>
-                <w:rFonts w:ascii="Calibri" w:eastAsia="Calibri" w:hAnsi="Calibri" w:cs="Calibri"/>
+                <w:rFonts w:ascii="Arial" w:eastAsia="Arial" w:hAnsi="Arial" w:cs="Arial"/>
+                <w:sz w:val="22"/>
                 <w:szCs w:val="22"/>
               </w:rPr>
               <w:t>rollo de software</w:t>
             </w:r>
             <w:r>
               <w:rPr>
-                <w:rFonts w:ascii="Calibri" w:eastAsia="Calibri" w:hAnsi="Calibri" w:cs="Calibri"/>
+                <w:rFonts w:ascii="Arial" w:eastAsia="Arial" w:hAnsi="Arial" w:cs="Arial"/>
+                <w:sz w:val="22"/>
                 <w:szCs w:val="22"/>
               </w:rPr>
               <w:t>) se evita</w:t>
             </w:r>
             <w:r>
               <w:rPr>
-                <w:rFonts w:ascii="Calibri" w:eastAsia="Calibri" w:hAnsi="Calibri" w:cs="Calibri"/>
+                <w:rFonts w:ascii="Arial" w:eastAsia="Arial" w:hAnsi="Arial" w:cs="Arial"/>
+                <w:sz w:val="22"/>
                 <w:szCs w:val="22"/>
               </w:rPr>
               <w:t>rá los resultados de búsqueda inconsistentes y deficientes en la solución.</w:t>
             </w:r>
             <w:r>
               <w:rPr>
-                <w:rFonts w:ascii="Calibri" w:eastAsia="Calibri" w:hAnsi="Calibri" w:cs="Calibri"/>
-                <w:szCs w:val="22"/>
-              </w:rPr>
-              <w:t xml:space="preserve"> </w:t>
-            </w:r>
-            <w:r>
-              <w:rPr>
-                <w:rFonts w:ascii="Calibri" w:eastAsia="Calibri" w:hAnsi="Calibri" w:cs="Calibri"/>
-              </w:rPr>
-              <w:t>Además, su diseño simple y amigable será un elemento fundamental en la navegación prolongada por la solución.</w:t>
+                <w:rFonts w:ascii="Arial" w:eastAsia="Arial" w:hAnsi="Arial" w:cs="Arial"/>
+                <w:sz w:val="22"/>
+                <w:szCs w:val="22"/>
+              </w:rPr>
+              <w:t xml:space="preserve"> Además, su diseño simple y amigable será un elemento fundamental en la navegación prolongada por la solución.</w:t>
             </w:r>
           </w:p>
           <w:p>
@@ -2922,69 +2835,11 @@
             </w:r>
             <w:r>
               <w:rPr>
-                <w:rFonts w:ascii="Calibri" w:eastAsia="Calibri" w:hAnsi="Calibri" w:cs="Calibri"/>
-                <w:szCs w:val="22"/>
-              </w:rPr>
-              <w:t>Con esta solución los desarrolladores tendrán más posibilidades de s</w:t>
-            </w:r>
-            <w:r>
-              <w:rPr>
-                <w:rFonts w:ascii="Calibri" w:eastAsia="Calibri" w:hAnsi="Calibri" w:cs="Calibri"/>
-                <w:szCs w:val="22"/>
-              </w:rPr>
-              <w:t>er visibles</w:t>
-            </w:r>
-            <w:r>
-              <w:rPr>
-                <w:rFonts w:ascii="Calibri" w:eastAsia="Calibri" w:hAnsi="Calibri" w:cs="Calibri"/>
-              </w:rPr>
-              <w:t xml:space="preserve"> para empresas de renombre,</w:t>
-            </w:r>
-            <w:r>
-              <w:rPr>
-                <w:rFonts w:ascii="Calibri" w:eastAsia="Calibri" w:hAnsi="Calibri" w:cs="Calibri"/>
-                <w:szCs w:val="22"/>
-              </w:rPr>
-              <w:t xml:space="preserve"> brindándoles </w:t>
-            </w:r>
-            <w:r>
-              <w:rPr>
-                <w:rFonts w:ascii="Calibri" w:eastAsia="Calibri" w:hAnsi="Calibri" w:cs="Calibri"/>
-                <w:szCs w:val="22"/>
-              </w:rPr>
-              <w:t>un</w:t>
-            </w:r>
-            <w:r>
-              <w:rPr>
-                <w:rFonts w:ascii="Calibri" w:eastAsia="Calibri" w:hAnsi="Calibri" w:cs="Calibri"/>
-              </w:rPr>
-              <w:t>a oportunidad</w:t>
-            </w:r>
-            <w:r>
-              <w:rPr>
-                <w:rFonts w:ascii="Calibri" w:eastAsia="Calibri" w:hAnsi="Calibri" w:cs="Calibri"/>
-                <w:szCs w:val="22"/>
-              </w:rPr>
-              <w:t xml:space="preserve"> </w:t>
-            </w:r>
-            <w:r>
-              <w:rPr>
-                <w:rFonts w:ascii="Calibri" w:eastAsia="Calibri" w:hAnsi="Calibri" w:cs="Calibri"/>
-              </w:rPr>
-              <w:t>de comenzar</w:t>
-            </w:r>
-            <w:r>
-              <w:rPr>
-                <w:rFonts w:ascii="Calibri" w:eastAsia="Calibri" w:hAnsi="Calibri" w:cs="Calibri"/>
-                <w:szCs w:val="22"/>
-              </w:rPr>
-              <w:t xml:space="preserve"> con </w:t>
-            </w:r>
-            <w:r>
-              <w:rPr>
-                <w:rFonts w:ascii="Calibri" w:eastAsia="Calibri" w:hAnsi="Calibri" w:cs="Calibri"/>
-              </w:rPr>
-              <w:t>mipymes que pueden necesitar soluciones innovadoras y escalables.</w:t>
+                <w:rFonts w:ascii="Arial" w:eastAsia="Arial" w:hAnsi="Arial" w:cs="Arial"/>
+                <w:sz w:val="22"/>
+                <w:szCs w:val="22"/>
+              </w:rPr>
+              <w:t>Con esta solución los desarrolladores tendrán más posibilidades de ser visibles para empresas de renombre, brindándoles una oportunidad de comenzar con mipymes que pueden necesitar soluciones innovadoras y escalables.</w:t>
             </w:r>
           </w:p>
           <w:p>
@@ -3022,51 +2877,11 @@
             </w:r>
             <w:r>
               <w:rPr>
-                <w:rFonts w:ascii="Calibri" w:eastAsia="Calibri" w:hAnsi="Calibri" w:cs="Calibri"/>
-                <w:szCs w:val="22"/>
-              </w:rPr>
-              <w:t>Co</w:t>
-            </w:r>
-            <w:r>
-              <w:rPr>
-                <w:rFonts w:ascii="Calibri" w:eastAsia="Calibri" w:hAnsi="Calibri" w:cs="Calibri"/>
-                <w:szCs w:val="22"/>
-              </w:rPr>
-              <w:t xml:space="preserve">n la implementación de esta solución </w:t>
-            </w:r>
-            <w:r>
-              <w:rPr>
-                <w:rFonts w:ascii="Calibri" w:eastAsia="Calibri" w:hAnsi="Calibri" w:cs="Calibri"/>
-                <w:szCs w:val="22"/>
-              </w:rPr>
-              <w:t xml:space="preserve">los desarrolladores </w:t>
-            </w:r>
-            <w:r>
-              <w:rPr>
-                <w:rFonts w:ascii="Calibri" w:eastAsia="Calibri" w:hAnsi="Calibri" w:cs="Calibri"/>
-                <w:szCs w:val="22"/>
-              </w:rPr>
-              <w:t>adquirirán experiencia laboral,</w:t>
-            </w:r>
-            <w:r>
-              <w:rPr>
-                <w:rFonts w:ascii="Calibri" w:eastAsia="Calibri" w:hAnsi="Calibri" w:cs="Calibri"/>
-                <w:szCs w:val="22"/>
-              </w:rPr>
-              <w:t xml:space="preserve"> dándoles la oportu</w:t>
-            </w:r>
-            <w:r>
-              <w:rPr>
-                <w:rFonts w:ascii="Calibri" w:eastAsia="Calibri" w:hAnsi="Calibri" w:cs="Calibri"/>
-                <w:szCs w:val="22"/>
-              </w:rPr>
-              <w:t>nidad de ponerse a prueba con mipymes que r</w:t>
-            </w:r>
-            <w:r>
-              <w:rPr>
-                <w:rFonts w:ascii="Calibri" w:eastAsia="Calibri" w:hAnsi="Calibri" w:cs="Calibri"/>
-              </w:rPr>
-              <w:t>equieren soluciones adaptables a sus necesidades.</w:t>
+                <w:rFonts w:ascii="Arial" w:eastAsia="Arial" w:hAnsi="Arial" w:cs="Arial"/>
+                <w:sz w:val="22"/>
+                <w:szCs w:val="22"/>
+              </w:rPr>
+              <w:t>Con la implementación de esta solución los desarrolladores adquirirán experiencia laboral, dándoles la oportunidad de ponerse a prueba con mipymes que requieren soluciones adaptables a sus necesidades.</w:t>
             </w:r>
           </w:p>
           <w:p>
@@ -3105,69 +2920,11 @@
             </w:r>
             <w:r>
               <w:rPr>
-                <w:rFonts w:ascii="Calibri" w:eastAsia="Calibri" w:hAnsi="Calibri" w:cs="Calibri"/>
-              </w:rPr>
-              <w:t xml:space="preserve">Los mipymes tendrán una solución dedicada </w:t>
-            </w:r>
-            <w:r>
-              <w:rPr>
-                <w:rFonts w:ascii="Calibri" w:eastAsia="Calibri" w:hAnsi="Calibri" w:cs="Calibri"/>
-              </w:rPr>
-              <w:t>a</w:t>
-            </w:r>
-            <w:r>
-              <w:rPr>
-                <w:rFonts w:ascii="Calibri" w:eastAsia="Calibri" w:hAnsi="Calibri" w:cs="Calibri"/>
-                <w:szCs w:val="22"/>
-              </w:rPr>
-              <w:t xml:space="preserve"> la creación </w:t>
-            </w:r>
-            <w:r>
-              <w:rPr>
-                <w:rFonts w:ascii="Calibri" w:eastAsia="Calibri" w:hAnsi="Calibri" w:cs="Calibri"/>
-                <w:szCs w:val="22"/>
-              </w:rPr>
-              <w:t>de ofertas de empleo</w:t>
-            </w:r>
-            <w:r>
-              <w:rPr>
-                <w:rFonts w:ascii="Calibri" w:eastAsia="Calibri" w:hAnsi="Calibri" w:cs="Calibri"/>
-                <w:szCs w:val="22"/>
-              </w:rPr>
-              <w:t xml:space="preserve"> y/o ideas de negocio</w:t>
-            </w:r>
-            <w:r>
-              <w:rPr>
-                <w:rFonts w:ascii="Calibri" w:eastAsia="Calibri" w:hAnsi="Calibri" w:cs="Calibri"/>
-                <w:szCs w:val="22"/>
-              </w:rPr>
-              <w:t xml:space="preserve"> en las respectivas áreas tecnológicas</w:t>
-            </w:r>
-            <w:r>
-              <w:rPr>
-                <w:rFonts w:ascii="Calibri" w:eastAsia="Calibri" w:hAnsi="Calibri" w:cs="Calibri"/>
-              </w:rPr>
-              <w:t xml:space="preserve">, facilitando su posible crecimiento y </w:t>
-            </w:r>
-            <w:r>
-              <w:rPr>
-                <w:rFonts w:ascii="Calibri" w:eastAsia="Calibri" w:hAnsi="Calibri" w:cs="Calibri"/>
-                <w:szCs w:val="22"/>
-              </w:rPr>
-              <w:t>la búsqueda de</w:t>
-            </w:r>
-            <w:r>
-              <w:rPr>
-                <w:rFonts w:ascii="Calibri" w:eastAsia="Calibri" w:hAnsi="Calibri" w:cs="Calibri"/>
-              </w:rPr>
-              <w:t xml:space="preserve"> empleo por parte de los</w:t>
-            </w:r>
-            <w:r>
-              <w:rPr>
-                <w:rFonts w:ascii="Calibri" w:eastAsia="Calibri" w:hAnsi="Calibri" w:cs="Calibri"/>
-                <w:szCs w:val="22"/>
-              </w:rPr>
-              <w:t xml:space="preserve"> desarrolladores.</w:t>
+                <w:rFonts w:ascii="Arial" w:eastAsia="Arial" w:hAnsi="Arial" w:cs="Arial"/>
+                <w:sz w:val="22"/>
+                <w:szCs w:val="22"/>
+              </w:rPr>
+              <w:t>Los mipymes tendrán una solución dedicada a la creación de ofertas de empleo y/o ideas de negocio en las respectivas áreas tecnológicas, facilitando su posible crecimiento y la búsqueda de empleo por parte de los desarrolladores.</w:t>
             </w:r>
           </w:p>
           <w:p>
@@ -3492,65 +3249,72 @@
             <w:pPr>
               <w:spacing w:before="100" w:after="100"/>
               <w:rPr>
-                <w:rFonts w:ascii="Arial" w:eastAsia="Arial" w:hAnsi="Arial" w:cs="Arial"/>
-                <w:bCs/>
-                <w:sz w:val="22"/>
-                <w:szCs w:val="22"/>
-              </w:rPr>
-            </w:pPr>
-            <w:r>
-              <w:rPr>
-                <w:rFonts w:ascii="Arial" w:eastAsia="Arial" w:hAnsi="Arial" w:cs="Arial"/>
-                <w:bCs/>
-                <w:sz w:val="22"/>
-                <w:szCs w:val="22"/>
-              </w:rPr>
-              <w:t>-</w:t>
-            </w:r>
-            <w:r>
-              <w:rPr>
-                <w:rFonts w:ascii="Arial" w:eastAsia="Arial" w:hAnsi="Arial" w:cs="Arial"/>
-                <w:bCs/>
-                <w:sz w:val="22"/>
-                <w:szCs w:val="22"/>
-              </w:rPr>
-              <w:t>D</w:t>
-            </w:r>
-            <w:r>
-              <w:rPr>
-                <w:rFonts w:ascii="Arial" w:eastAsia="Arial" w:hAnsi="Arial" w:cs="Arial"/>
-                <w:bCs/>
-                <w:sz w:val="22"/>
-                <w:szCs w:val="22"/>
-              </w:rPr>
-              <w:t>efi</w:t>
-            </w:r>
-            <w:r>
-              <w:rPr>
-                <w:rFonts w:ascii="Arial" w:eastAsia="Arial" w:hAnsi="Arial" w:cs="Arial"/>
-                <w:bCs/>
-                <w:sz w:val="22"/>
-                <w:szCs w:val="22"/>
-              </w:rPr>
-              <w:t xml:space="preserve">nir necesidades de los </w:t>
-            </w:r>
-            <w:proofErr w:type="spellStart"/>
-            <w:r>
-              <w:rPr>
-                <w:rFonts w:ascii="Arial" w:eastAsia="Arial" w:hAnsi="Arial" w:cs="Arial"/>
-                <w:bCs/>
-                <w:sz w:val="22"/>
-                <w:szCs w:val="22"/>
-              </w:rPr>
-              <w:t>stakeholders</w:t>
-            </w:r>
-            <w:proofErr w:type="spellEnd"/>
-            <w:r>
-              <w:rPr>
-                <w:rFonts w:ascii="Arial" w:eastAsia="Arial" w:hAnsi="Arial" w:cs="Arial"/>
-                <w:bCs/>
-                <w:sz w:val="22"/>
-                <w:szCs w:val="22"/>
+                <w:rFonts w:ascii="Arial" w:hAnsi="Arial" w:cs="Arial"/>
+                <w:color w:val="1F1F1F"/>
+                <w:sz w:val="22"/>
+                <w:shd w:val="clear" w:color="auto" w:fill="FFFFFF"/>
+              </w:rPr>
+            </w:pPr>
+            <w:r>
+              <w:rPr>
+                <w:rFonts w:ascii="Arial" w:hAnsi="Arial" w:cs="Arial"/>
+                <w:color w:val="1F1F1F"/>
+                <w:sz w:val="22"/>
+                <w:shd w:val="clear" w:color="auto" w:fill="FFFFFF"/>
+              </w:rPr>
+              <w:t xml:space="preserve">Identificar y analizar las necesidades y requerimientos específicos </w:t>
+            </w:r>
+            <w:r>
+              <w:rPr>
+                <w:rFonts w:ascii="Arial" w:hAnsi="Arial" w:cs="Arial"/>
+                <w:color w:val="1F1F1F"/>
+                <w:sz w:val="22"/>
+                <w:shd w:val="clear" w:color="auto" w:fill="FFFFFF"/>
+              </w:rPr>
+              <w:t>de los Mipymes y desarrollador</w:t>
+            </w:r>
+            <w:r>
+              <w:rPr>
+                <w:rFonts w:ascii="Arial" w:hAnsi="Arial" w:cs="Arial"/>
+                <w:color w:val="1F1F1F"/>
+                <w:sz w:val="22"/>
+                <w:shd w:val="clear" w:color="auto" w:fill="FFFFFF"/>
+              </w:rPr>
+              <w:t>e</w:t>
+            </w:r>
+            <w:r>
+              <w:rPr>
+                <w:rFonts w:ascii="Arial" w:hAnsi="Arial" w:cs="Arial"/>
+                <w:color w:val="1F1F1F"/>
+                <w:sz w:val="22"/>
+                <w:shd w:val="clear" w:color="auto" w:fill="FFFFFF"/>
+              </w:rPr>
+              <w:t xml:space="preserve"> e</w:t>
+            </w:r>
+            <w:r>
+              <w:rPr>
+                <w:rFonts w:ascii="Arial" w:hAnsi="Arial" w:cs="Arial"/>
+                <w:color w:val="1F1F1F"/>
+                <w:sz w:val="22"/>
+                <w:shd w:val="clear" w:color="auto" w:fill="FFFFFF"/>
+              </w:rPr>
+              <w:t>n</w:t>
+            </w:r>
+            <w:r>
+              <w:rPr>
+                <w:rFonts w:ascii="Arial" w:hAnsi="Arial" w:cs="Arial"/>
+                <w:color w:val="1F1F1F"/>
+                <w:sz w:val="22"/>
+                <w:shd w:val="clear" w:color="auto" w:fill="FFFFFF"/>
+              </w:rPr>
+              <w:t xml:space="preserve"> cuanto a funcionalidades generales y especificas en el sistema</w:t>
+            </w:r>
+            <w:r>
+              <w:rPr>
+                <w:rFonts w:ascii="Arial" w:hAnsi="Arial" w:cs="Arial"/>
+                <w:color w:val="1F1F1F"/>
+                <w:sz w:val="22"/>
+                <w:shd w:val="clear" w:color="auto" w:fill="FFFFFF"/>
               </w:rPr>
               <w:t>.</w:t>
             </w:r>
@@ -3559,199 +3323,103 @@
             <w:pPr>
               <w:spacing w:before="100" w:after="100"/>
               <w:rPr>
-                <w:rFonts w:ascii="Arial" w:eastAsia="Arial" w:hAnsi="Arial" w:cs="Arial"/>
-                <w:bCs/>
-                <w:sz w:val="22"/>
-                <w:szCs w:val="22"/>
-              </w:rPr>
-            </w:pPr>
-            <w:r>
-              <w:rPr>
-                <w:rFonts w:ascii="Arial" w:eastAsia="Arial" w:hAnsi="Arial" w:cs="Arial"/>
-                <w:bCs/>
-                <w:sz w:val="22"/>
-                <w:szCs w:val="22"/>
-              </w:rPr>
-              <w:tab/>
-              <w:t>-Crear una cuenta.</w:t>
-            </w:r>
+                <w:rFonts w:ascii="Arial" w:hAnsi="Arial" w:cs="Arial"/>
+                <w:color w:val="1F1F1F"/>
+                <w:sz w:val="22"/>
+                <w:shd w:val="clear" w:color="auto" w:fill="FFFFFF"/>
+              </w:rPr>
+            </w:pPr>
           </w:p>
           <w:p>
             <w:pPr>
               <w:spacing w:before="100" w:after="100"/>
               <w:rPr>
-                <w:rFonts w:ascii="Arial" w:eastAsia="Arial" w:hAnsi="Arial" w:cs="Arial"/>
-                <w:bCs/>
-                <w:sz w:val="22"/>
-                <w:szCs w:val="22"/>
-              </w:rPr>
-            </w:pPr>
-            <w:r>
-              <w:rPr>
-                <w:rFonts w:ascii="Arial" w:eastAsia="Arial" w:hAnsi="Arial" w:cs="Arial"/>
-                <w:bCs/>
-                <w:sz w:val="22"/>
-                <w:szCs w:val="22"/>
-              </w:rPr>
-              <w:tab/>
-              <w:t>-</w:t>
-            </w:r>
-            <w:r>
-              <w:rPr>
-                <w:rFonts w:ascii="Arial" w:eastAsia="Arial" w:hAnsi="Arial" w:cs="Arial"/>
-                <w:bCs/>
-                <w:sz w:val="22"/>
-                <w:szCs w:val="22"/>
-              </w:rPr>
-              <w:t>Acceder</w:t>
-            </w:r>
-            <w:r>
-              <w:rPr>
-                <w:rFonts w:ascii="Arial" w:eastAsia="Arial" w:hAnsi="Arial" w:cs="Arial"/>
-                <w:bCs/>
-                <w:sz w:val="22"/>
-                <w:szCs w:val="22"/>
-              </w:rPr>
-              <w:t xml:space="preserve"> con la cuenta que se ha creado</w:t>
-            </w:r>
-            <w:r>
-              <w:rPr>
-                <w:rFonts w:ascii="Arial" w:eastAsia="Arial" w:hAnsi="Arial" w:cs="Arial"/>
-                <w:bCs/>
-                <w:sz w:val="22"/>
-                <w:szCs w:val="22"/>
-              </w:rPr>
-              <w:t>.</w:t>
+                <w:rFonts w:ascii="Arial" w:hAnsi="Arial" w:cs="Arial"/>
+                <w:color w:val="1F1F1F"/>
+                <w:sz w:val="22"/>
+                <w:shd w:val="clear" w:color="auto" w:fill="FFFFFF"/>
+              </w:rPr>
+            </w:pPr>
+            <w:r>
+              <w:rPr>
+                <w:rFonts w:ascii="Arial" w:hAnsi="Arial" w:cs="Arial"/>
+                <w:color w:val="1F1F1F"/>
+                <w:sz w:val="22"/>
+                <w:shd w:val="clear" w:color="auto" w:fill="FFFFFF"/>
+              </w:rPr>
+              <w:t>Diseñar una solución con interfaces amigables y fáciles de usar tanto para Mipymes como para desarrolladores, supliendo las necesidades previamente identificadas.</w:t>
             </w:r>
           </w:p>
           <w:p>
             <w:pPr>
               <w:spacing w:before="100" w:after="100"/>
-              <w:ind w:left="720"/>
-              <w:rPr>
-                <w:rFonts w:ascii="Arial" w:eastAsia="Arial" w:hAnsi="Arial" w:cs="Arial"/>
-                <w:bCs/>
-                <w:sz w:val="22"/>
-                <w:szCs w:val="22"/>
-              </w:rPr>
-            </w:pPr>
-            <w:r>
-              <w:rPr>
-                <w:rFonts w:ascii="Arial" w:eastAsia="Arial" w:hAnsi="Arial" w:cs="Arial"/>
-                <w:bCs/>
-                <w:sz w:val="22"/>
-                <w:szCs w:val="22"/>
-              </w:rPr>
-              <w:lastRenderedPageBreak/>
-              <w:t>-Crear ofertas de empleo dentro de la solución.</w:t>
-            </w:r>
+              <w:rPr>
+                <w:rFonts w:ascii="Arial" w:hAnsi="Arial" w:cs="Arial"/>
+                <w:color w:val="1F1F1F"/>
+                <w:sz w:val="22"/>
+                <w:shd w:val="clear" w:color="auto" w:fill="FFFFFF"/>
+              </w:rPr>
+            </w:pPr>
           </w:p>
           <w:p>
             <w:pPr>
               <w:spacing w:before="100" w:after="100"/>
               <w:rPr>
-                <w:rFonts w:ascii="Arial" w:eastAsia="Arial" w:hAnsi="Arial" w:cs="Arial"/>
-                <w:bCs/>
-                <w:sz w:val="22"/>
-                <w:szCs w:val="22"/>
-              </w:rPr>
-            </w:pPr>
-            <w:r>
-              <w:rPr>
-                <w:rFonts w:ascii="Arial" w:eastAsia="Arial" w:hAnsi="Arial" w:cs="Arial"/>
-                <w:bCs/>
-                <w:sz w:val="22"/>
-                <w:szCs w:val="22"/>
-              </w:rPr>
-              <w:tab/>
-              <w:t>-Buscar</w:t>
-            </w:r>
-            <w:r>
-              <w:rPr>
-                <w:rFonts w:ascii="Arial" w:eastAsia="Arial" w:hAnsi="Arial" w:cs="Arial"/>
-                <w:bCs/>
-                <w:sz w:val="22"/>
-                <w:szCs w:val="22"/>
-              </w:rPr>
-              <w:t xml:space="preserve"> </w:t>
-            </w:r>
-            <w:r>
-              <w:rPr>
-                <w:rFonts w:ascii="Arial" w:eastAsia="Arial" w:hAnsi="Arial" w:cs="Arial"/>
-                <w:bCs/>
-                <w:sz w:val="22"/>
-                <w:szCs w:val="22"/>
-              </w:rPr>
-              <w:t xml:space="preserve">desarrolladores y </w:t>
-            </w:r>
-            <w:r>
-              <w:rPr>
-                <w:rFonts w:ascii="Arial" w:eastAsia="Arial" w:hAnsi="Arial" w:cs="Arial"/>
-                <w:bCs/>
-                <w:sz w:val="22"/>
-                <w:szCs w:val="22"/>
-              </w:rPr>
-              <w:t>ofertas</w:t>
-            </w:r>
-            <w:r>
-              <w:rPr>
-                <w:rFonts w:ascii="Arial" w:eastAsia="Arial" w:hAnsi="Arial" w:cs="Arial"/>
-                <w:bCs/>
-                <w:sz w:val="22"/>
-                <w:szCs w:val="22"/>
-              </w:rPr>
-              <w:t xml:space="preserve"> de empleo</w:t>
-            </w:r>
-            <w:r>
-              <w:rPr>
-                <w:rFonts w:ascii="Arial" w:eastAsia="Arial" w:hAnsi="Arial" w:cs="Arial"/>
-                <w:bCs/>
-                <w:sz w:val="22"/>
-                <w:szCs w:val="22"/>
-              </w:rPr>
-              <w:t xml:space="preserve"> mediante filtros.</w:t>
+                <w:rFonts w:ascii="Arial" w:hAnsi="Arial" w:cs="Arial"/>
+                <w:color w:val="1F1F1F"/>
+                <w:sz w:val="22"/>
+                <w:shd w:val="clear" w:color="auto" w:fill="FFFFFF"/>
+              </w:rPr>
+            </w:pPr>
+            <w:r>
+              <w:rPr>
+                <w:rFonts w:ascii="Arial" w:hAnsi="Arial" w:cs="Arial"/>
+                <w:color w:val="1F1F1F"/>
+                <w:sz w:val="22"/>
+                <w:shd w:val="clear" w:color="auto" w:fill="FFFFFF"/>
+              </w:rPr>
+              <w:t>Plantear e identificar las tecnologías apropiadas para el desarrollo y estructuración del sistema, teniendo en cuenta la compatibilidad entre estas y siguiendo los requerimientos recopilados en la fase de análisis.</w:t>
             </w:r>
           </w:p>
           <w:p>
             <w:pPr>
               <w:spacing w:before="100" w:after="100"/>
               <w:rPr>
-                <w:rFonts w:ascii="Arial" w:eastAsia="Arial" w:hAnsi="Arial" w:cs="Arial"/>
-                <w:bCs/>
-                <w:sz w:val="22"/>
-                <w:szCs w:val="22"/>
-              </w:rPr>
-            </w:pPr>
-            <w:r>
-              <w:rPr>
-                <w:rFonts w:ascii="Arial" w:eastAsia="Arial" w:hAnsi="Arial" w:cs="Arial"/>
-                <w:bCs/>
-                <w:sz w:val="22"/>
-                <w:szCs w:val="22"/>
-              </w:rPr>
-              <w:tab/>
-              <w:t>-Aplicar a las ofertas.</w:t>
-            </w:r>
+                <w:rFonts w:ascii="Arial" w:hAnsi="Arial" w:cs="Arial"/>
+                <w:color w:val="1F1F1F"/>
+                <w:sz w:val="22"/>
+                <w:shd w:val="clear" w:color="auto" w:fill="FFFFFF"/>
+              </w:rPr>
+            </w:pPr>
           </w:p>
           <w:p>
             <w:pPr>
               <w:spacing w:before="100" w:after="100"/>
               <w:rPr>
-                <w:rFonts w:ascii="Arial" w:eastAsia="Arial" w:hAnsi="Arial" w:cs="Arial"/>
-                <w:bCs/>
-                <w:sz w:val="22"/>
-                <w:szCs w:val="22"/>
-              </w:rPr>
-            </w:pPr>
+                <w:rFonts w:ascii="Arial" w:hAnsi="Arial" w:cs="Arial"/>
+                <w:color w:val="1F1F1F"/>
+                <w:sz w:val="22"/>
+                <w:shd w:val="clear" w:color="auto" w:fill="FFFFFF"/>
+              </w:rPr>
+            </w:pPr>
+            <w:r>
+              <w:rPr>
+                <w:rFonts w:ascii="Arial" w:hAnsi="Arial" w:cs="Arial"/>
+                <w:color w:val="1F1F1F"/>
+                <w:sz w:val="22"/>
+                <w:shd w:val="clear" w:color="auto" w:fill="FFFFFF"/>
+              </w:rPr>
+              <w:t>Probar el sistema desarrollado con distintos métodos, asegurando la calidad y recopilación de información acerca de las falencias y mejoras posibles de la solución que pueden llegar a ser tanto lógicas como estéticas.</w:t>
+            </w:r>
           </w:p>
           <w:p>
             <w:pPr>
               <w:spacing w:before="100" w:after="100"/>
               <w:rPr>
-                <w:rFonts w:ascii="Arial" w:eastAsia="Arial" w:hAnsi="Arial" w:cs="Arial"/>
-                <w:bCs/>
-                <w:sz w:val="22"/>
-                <w:szCs w:val="22"/>
+                <w:rFonts w:ascii="Arial" w:hAnsi="Arial" w:cs="Arial"/>
+                <w:color w:val="1F1F1F"/>
+                <w:sz w:val="22"/>
+                <w:shd w:val="clear" w:color="auto" w:fill="FFFFFF"/>
               </w:rPr>
             </w:pPr>
           </w:p>
@@ -3759,643 +3427,52 @@
             <w:pPr>
               <w:spacing w:before="100" w:after="100"/>
               <w:rPr>
-                <w:rFonts w:ascii="Arial" w:eastAsia="Arial" w:hAnsi="Arial" w:cs="Arial"/>
-                <w:b/>
-                <w:bCs/>
-                <w:sz w:val="22"/>
-                <w:szCs w:val="22"/>
-              </w:rPr>
-            </w:pPr>
-            <w:r>
-              <w:rPr>
-                <w:rFonts w:ascii="Arial" w:eastAsia="Arial" w:hAnsi="Arial" w:cs="Arial"/>
-                <w:b/>
-                <w:bCs/>
-                <w:sz w:val="22"/>
-                <w:szCs w:val="22"/>
-              </w:rPr>
-              <w:t>-Establecer posibles soluciones a estas necesidades</w:t>
+                <w:rFonts w:ascii="Arial" w:hAnsi="Arial" w:cs="Arial"/>
+                <w:color w:val="1F1F1F"/>
+                <w:sz w:val="22"/>
+                <w:shd w:val="clear" w:color="auto" w:fill="FFFFFF"/>
+              </w:rPr>
+            </w:pPr>
+            <w:r>
+              <w:rPr>
+                <w:rFonts w:ascii="Arial" w:hAnsi="Arial" w:cs="Arial"/>
+                <w:color w:val="1F1F1F"/>
+                <w:sz w:val="22"/>
+                <w:shd w:val="clear" w:color="auto" w:fill="FFFFFF"/>
+              </w:rPr>
+              <w:t>Desplegar y evaluar el rendimiento de la solución planteada midiendo aspectos primordiales como: número de Mipymes registrados, numero de desarrolladores registrados y numero de ofertas creadas.</w:t>
             </w:r>
           </w:p>
           <w:p>
             <w:pPr>
               <w:spacing w:before="100" w:after="100"/>
-              <w:ind w:left="720"/>
-              <w:rPr>
-                <w:rFonts w:ascii="Arial" w:eastAsia="Arial" w:hAnsi="Arial" w:cs="Arial"/>
-                <w:bCs/>
-                <w:sz w:val="22"/>
-                <w:szCs w:val="22"/>
-              </w:rPr>
-            </w:pPr>
-            <w:r>
-              <w:rPr>
-                <w:rFonts w:ascii="Arial" w:eastAsia="Arial" w:hAnsi="Arial" w:cs="Arial"/>
-                <w:bCs/>
-                <w:sz w:val="22"/>
-                <w:szCs w:val="22"/>
-              </w:rPr>
-              <w:t>-Crear un</w:t>
-            </w:r>
-            <w:r>
-              <w:rPr>
-                <w:rFonts w:ascii="Arial" w:eastAsia="Arial" w:hAnsi="Arial" w:cs="Arial"/>
-                <w:bCs/>
-                <w:sz w:val="22"/>
-                <w:szCs w:val="22"/>
-              </w:rPr>
-              <w:t xml:space="preserve"> apartado de creación de cuenta con el objetivo </w:t>
-            </w:r>
-            <w:r>
-              <w:rPr>
-                <w:rFonts w:ascii="Arial" w:eastAsia="Arial" w:hAnsi="Arial" w:cs="Arial"/>
-                <w:bCs/>
-                <w:sz w:val="22"/>
-                <w:szCs w:val="22"/>
-              </w:rPr>
-              <w:t>mipymes</w:t>
-            </w:r>
-            <w:r>
-              <w:rPr>
-                <w:rFonts w:ascii="Arial" w:eastAsia="Arial" w:hAnsi="Arial" w:cs="Arial"/>
-                <w:bCs/>
-                <w:sz w:val="22"/>
-                <w:szCs w:val="22"/>
-              </w:rPr>
-              <w:t xml:space="preserve"> y desarrolladores</w:t>
-            </w:r>
-            <w:r>
-              <w:rPr>
-                <w:rFonts w:ascii="Arial" w:eastAsia="Arial" w:hAnsi="Arial" w:cs="Arial"/>
-                <w:bCs/>
-                <w:sz w:val="22"/>
-                <w:szCs w:val="22"/>
-              </w:rPr>
-              <w:t xml:space="preserve"> puedan crear </w:t>
-            </w:r>
-            <w:r>
-              <w:rPr>
-                <w:rFonts w:ascii="Arial" w:eastAsia="Arial" w:hAnsi="Arial" w:cs="Arial"/>
-                <w:bCs/>
-                <w:sz w:val="22"/>
-                <w:szCs w:val="22"/>
-              </w:rPr>
-              <w:t>su cuenta, incluyendo en dicho apartado un formulario con campos básicos como:</w:t>
-            </w:r>
+              <w:rPr>
+                <w:rFonts w:ascii="Arial" w:hAnsi="Arial" w:cs="Arial"/>
+                <w:color w:val="1F1F1F"/>
+                <w:sz w:val="22"/>
+                <w:shd w:val="clear" w:color="auto" w:fill="FFFFFF"/>
+              </w:rPr>
+            </w:pPr>
           </w:p>
           <w:p>
             <w:pPr>
               <w:spacing w:before="100" w:after="100"/>
-              <w:ind w:left="1440"/>
-              <w:rPr>
-                <w:rFonts w:ascii="Arial" w:eastAsia="Arial" w:hAnsi="Arial" w:cs="Arial"/>
-                <w:bCs/>
-                <w:sz w:val="22"/>
-                <w:szCs w:val="22"/>
-              </w:rPr>
-            </w:pPr>
-            <w:r>
-              <w:rPr>
-                <w:rFonts w:ascii="Arial" w:eastAsia="Arial" w:hAnsi="Arial" w:cs="Arial"/>
-                <w:bCs/>
-                <w:sz w:val="22"/>
-                <w:szCs w:val="22"/>
-              </w:rPr>
-              <w:t>-Nombres</w:t>
-            </w:r>
-          </w:p>
-          <w:p>
-            <w:pPr>
-              <w:spacing w:before="100" w:after="100"/>
-              <w:ind w:left="1440"/>
-              <w:rPr>
-                <w:rFonts w:ascii="Arial" w:eastAsia="Arial" w:hAnsi="Arial" w:cs="Arial"/>
-                <w:bCs/>
-                <w:sz w:val="22"/>
-                <w:szCs w:val="22"/>
-              </w:rPr>
-            </w:pPr>
-            <w:r>
-              <w:rPr>
-                <w:rFonts w:ascii="Arial" w:eastAsia="Arial" w:hAnsi="Arial" w:cs="Arial"/>
-                <w:bCs/>
-                <w:sz w:val="22"/>
-                <w:szCs w:val="22"/>
-              </w:rPr>
-              <w:t>-Apellidos</w:t>
-            </w:r>
-          </w:p>
-          <w:p>
-            <w:pPr>
-              <w:spacing w:before="100" w:after="100"/>
-              <w:ind w:left="1440"/>
-              <w:rPr>
-                <w:rFonts w:ascii="Arial" w:eastAsia="Arial" w:hAnsi="Arial" w:cs="Arial"/>
-                <w:bCs/>
-                <w:sz w:val="22"/>
-                <w:szCs w:val="22"/>
-              </w:rPr>
-            </w:pPr>
-            <w:r>
-              <w:rPr>
-                <w:rFonts w:ascii="Arial" w:eastAsia="Arial" w:hAnsi="Arial" w:cs="Arial"/>
-                <w:bCs/>
-                <w:sz w:val="22"/>
-                <w:szCs w:val="22"/>
-              </w:rPr>
-              <w:t>-</w:t>
-            </w:r>
-            <w:r>
-              <w:rPr>
-                <w:rFonts w:ascii="Arial" w:eastAsia="Arial" w:hAnsi="Arial" w:cs="Arial"/>
-                <w:bCs/>
-                <w:sz w:val="22"/>
-                <w:szCs w:val="22"/>
-              </w:rPr>
-              <w:t>Correo</w:t>
-            </w:r>
-          </w:p>
-          <w:p>
-            <w:pPr>
-              <w:spacing w:before="100" w:after="100"/>
-              <w:ind w:left="1440"/>
-              <w:rPr>
-                <w:rFonts w:ascii="Arial" w:eastAsia="Arial" w:hAnsi="Arial" w:cs="Arial"/>
-                <w:bCs/>
-                <w:sz w:val="22"/>
-                <w:szCs w:val="22"/>
-              </w:rPr>
-            </w:pPr>
-            <w:r>
-              <w:rPr>
-                <w:rFonts w:ascii="Arial" w:eastAsia="Arial" w:hAnsi="Arial" w:cs="Arial"/>
-                <w:bCs/>
-                <w:sz w:val="22"/>
-                <w:szCs w:val="22"/>
-              </w:rPr>
-              <w:t>-Teléfono</w:t>
-            </w:r>
-          </w:p>
-          <w:p>
-            <w:pPr>
-              <w:spacing w:before="100" w:after="100"/>
-              <w:ind w:left="1440"/>
-              <w:rPr>
-                <w:rFonts w:ascii="Arial" w:eastAsia="Arial" w:hAnsi="Arial" w:cs="Arial"/>
-                <w:bCs/>
-                <w:sz w:val="22"/>
-                <w:szCs w:val="22"/>
-              </w:rPr>
-            </w:pPr>
-            <w:r>
-              <w:rPr>
-                <w:rFonts w:ascii="Arial" w:eastAsia="Arial" w:hAnsi="Arial" w:cs="Arial"/>
-                <w:bCs/>
-                <w:sz w:val="22"/>
-                <w:szCs w:val="22"/>
-              </w:rPr>
-              <w:t>-Fecha de nacimiento</w:t>
-            </w:r>
-          </w:p>
-          <w:p>
-            <w:pPr>
-              <w:spacing w:before="100" w:after="100"/>
-              <w:ind w:left="1440"/>
-              <w:rPr>
-                <w:rFonts w:ascii="Arial" w:eastAsia="Arial" w:hAnsi="Arial" w:cs="Arial"/>
-                <w:bCs/>
-                <w:sz w:val="22"/>
-                <w:szCs w:val="22"/>
-              </w:rPr>
-            </w:pPr>
-            <w:r>
-              <w:rPr>
-                <w:rFonts w:ascii="Arial" w:eastAsia="Arial" w:hAnsi="Arial" w:cs="Arial"/>
-                <w:bCs/>
-                <w:sz w:val="22"/>
-                <w:szCs w:val="22"/>
-              </w:rPr>
-              <w:t>-Perfil (Desarrollador/Mipyme)</w:t>
-            </w:r>
-          </w:p>
-          <w:p>
-            <w:pPr>
-              <w:spacing w:before="100" w:after="100"/>
-              <w:ind w:left="1440"/>
-              <w:rPr>
-                <w:rFonts w:ascii="Arial" w:eastAsia="Arial" w:hAnsi="Arial" w:cs="Arial"/>
-                <w:bCs/>
-                <w:sz w:val="22"/>
-                <w:szCs w:val="22"/>
-              </w:rPr>
-            </w:pPr>
-            <w:r>
-              <w:rPr>
-                <w:rFonts w:ascii="Arial" w:eastAsia="Arial" w:hAnsi="Arial" w:cs="Arial"/>
-                <w:bCs/>
-                <w:sz w:val="22"/>
-                <w:szCs w:val="22"/>
-              </w:rPr>
-              <w:t>-Contraseña</w:t>
-            </w:r>
-          </w:p>
-          <w:p>
-            <w:pPr>
-              <w:spacing w:before="100" w:after="100"/>
-              <w:ind w:left="720"/>
-              <w:rPr>
-                <w:rFonts w:ascii="Arial" w:eastAsia="Arial" w:hAnsi="Arial" w:cs="Arial"/>
-                <w:bCs/>
-                <w:sz w:val="22"/>
-                <w:szCs w:val="22"/>
-              </w:rPr>
-            </w:pPr>
-            <w:r>
-              <w:rPr>
-                <w:rFonts w:ascii="Arial" w:eastAsia="Arial" w:hAnsi="Arial" w:cs="Arial"/>
-                <w:bCs/>
-                <w:sz w:val="22"/>
-                <w:szCs w:val="22"/>
-              </w:rPr>
-              <w:t>-Crear un apartado para el inicio de sesión de los mipymes y desarrolladores</w:t>
-            </w:r>
-            <w:r>
-              <w:rPr>
-                <w:rFonts w:ascii="Arial" w:eastAsia="Arial" w:hAnsi="Arial" w:cs="Arial"/>
-                <w:bCs/>
-                <w:sz w:val="22"/>
-                <w:szCs w:val="22"/>
-              </w:rPr>
-              <w:t xml:space="preserve"> con el objetivo de acceder a la solución.</w:t>
-            </w:r>
-          </w:p>
-          <w:p>
-            <w:pPr>
-              <w:spacing w:before="100" w:after="100"/>
-              <w:ind w:left="1440"/>
-              <w:rPr>
-                <w:rFonts w:ascii="Arial" w:eastAsia="Arial" w:hAnsi="Arial" w:cs="Arial"/>
-                <w:bCs/>
-                <w:sz w:val="22"/>
-                <w:szCs w:val="22"/>
-              </w:rPr>
-            </w:pPr>
-            <w:r>
-              <w:rPr>
-                <w:rFonts w:ascii="Arial" w:eastAsia="Arial" w:hAnsi="Arial" w:cs="Arial"/>
-                <w:bCs/>
-                <w:sz w:val="22"/>
-                <w:szCs w:val="22"/>
-              </w:rPr>
-              <w:t>-Correo</w:t>
-            </w:r>
-          </w:p>
-          <w:p>
-            <w:pPr>
-              <w:spacing w:before="100" w:after="100"/>
-              <w:ind w:left="1440"/>
-              <w:rPr>
-                <w:rFonts w:ascii="Arial" w:eastAsia="Arial" w:hAnsi="Arial" w:cs="Arial"/>
-                <w:bCs/>
-                <w:sz w:val="22"/>
-                <w:szCs w:val="22"/>
-              </w:rPr>
-            </w:pPr>
-            <w:r>
-              <w:rPr>
-                <w:rFonts w:ascii="Arial" w:eastAsia="Arial" w:hAnsi="Arial" w:cs="Arial"/>
-                <w:bCs/>
-                <w:sz w:val="22"/>
-                <w:szCs w:val="22"/>
-              </w:rPr>
-              <w:t>-Contraseña</w:t>
-            </w:r>
-          </w:p>
-          <w:p>
-            <w:pPr>
-              <w:spacing w:before="100" w:after="100"/>
-              <w:ind w:left="720"/>
-              <w:rPr>
-                <w:rFonts w:ascii="Arial" w:eastAsia="Arial" w:hAnsi="Arial" w:cs="Arial"/>
-                <w:bCs/>
-                <w:sz w:val="22"/>
-                <w:szCs w:val="22"/>
-              </w:rPr>
-            </w:pPr>
-            <w:r>
-              <w:rPr>
-                <w:rFonts w:ascii="Arial" w:eastAsia="Arial" w:hAnsi="Arial" w:cs="Arial"/>
-                <w:bCs/>
-                <w:sz w:val="22"/>
-                <w:szCs w:val="22"/>
-              </w:rPr>
-              <w:t xml:space="preserve">-Crear un apartado de creación de ofertas con el objetivo de que los mipymes puedan publicar sus ofertas dentro de la solución con campos básicos como pueden ser: </w:t>
-            </w:r>
-          </w:p>
-          <w:p>
-            <w:pPr>
-              <w:spacing w:before="100" w:after="100"/>
-              <w:ind w:left="1440"/>
-              <w:rPr>
-                <w:rFonts w:ascii="Arial" w:eastAsia="Arial" w:hAnsi="Arial" w:cs="Arial"/>
-                <w:bCs/>
-                <w:sz w:val="22"/>
-                <w:szCs w:val="22"/>
-              </w:rPr>
-            </w:pPr>
-            <w:r>
-              <w:rPr>
-                <w:rFonts w:ascii="Arial" w:eastAsia="Arial" w:hAnsi="Arial" w:cs="Arial"/>
-                <w:bCs/>
-                <w:sz w:val="22"/>
-                <w:szCs w:val="22"/>
-              </w:rPr>
-              <w:t>-Titulo</w:t>
-            </w:r>
-          </w:p>
-          <w:p>
-            <w:pPr>
-              <w:spacing w:before="100" w:after="100"/>
-              <w:ind w:left="1440"/>
-              <w:rPr>
-                <w:rFonts w:ascii="Arial" w:eastAsia="Arial" w:hAnsi="Arial" w:cs="Arial"/>
-                <w:bCs/>
-                <w:sz w:val="22"/>
-                <w:szCs w:val="22"/>
-              </w:rPr>
-            </w:pPr>
-            <w:r>
-              <w:rPr>
-                <w:rFonts w:ascii="Arial" w:eastAsia="Arial" w:hAnsi="Arial" w:cs="Arial"/>
-                <w:bCs/>
-                <w:sz w:val="22"/>
-                <w:szCs w:val="22"/>
-              </w:rPr>
-              <w:t>-Descripción</w:t>
-            </w:r>
-          </w:p>
-          <w:p>
-            <w:pPr>
-              <w:spacing w:before="100" w:after="100"/>
-              <w:ind w:left="1440"/>
-              <w:rPr>
-                <w:rFonts w:ascii="Arial" w:eastAsia="Arial" w:hAnsi="Arial" w:cs="Arial"/>
-                <w:bCs/>
-                <w:sz w:val="22"/>
-                <w:szCs w:val="22"/>
-              </w:rPr>
-            </w:pPr>
-            <w:r>
-              <w:rPr>
-                <w:rFonts w:ascii="Arial" w:eastAsia="Arial" w:hAnsi="Arial" w:cs="Arial"/>
-                <w:bCs/>
-                <w:sz w:val="22"/>
-                <w:szCs w:val="22"/>
-              </w:rPr>
-              <w:t>-Pago</w:t>
-            </w:r>
-          </w:p>
-          <w:p>
-            <w:pPr>
-              <w:spacing w:before="100" w:after="100"/>
-              <w:ind w:left="1440"/>
-              <w:rPr>
-                <w:rFonts w:ascii="Arial" w:eastAsia="Arial" w:hAnsi="Arial" w:cs="Arial"/>
-                <w:bCs/>
-                <w:sz w:val="22"/>
-                <w:szCs w:val="22"/>
-              </w:rPr>
-            </w:pPr>
-            <w:r>
-              <w:rPr>
-                <w:rFonts w:ascii="Arial" w:eastAsia="Arial" w:hAnsi="Arial" w:cs="Arial"/>
-                <w:bCs/>
-                <w:sz w:val="22"/>
-                <w:szCs w:val="22"/>
-              </w:rPr>
-              <w:t>-Cupos</w:t>
-            </w:r>
-          </w:p>
-          <w:p>
-            <w:pPr>
-              <w:spacing w:before="100" w:after="100"/>
-              <w:ind w:left="1440"/>
-              <w:rPr>
-                <w:rFonts w:ascii="Arial" w:eastAsia="Arial" w:hAnsi="Arial" w:cs="Arial"/>
-                <w:bCs/>
-                <w:sz w:val="22"/>
-                <w:szCs w:val="22"/>
-              </w:rPr>
-            </w:pPr>
-            <w:r>
-              <w:rPr>
-                <w:rFonts w:ascii="Arial" w:eastAsia="Arial" w:hAnsi="Arial" w:cs="Arial"/>
-                <w:bCs/>
-                <w:sz w:val="22"/>
-                <w:szCs w:val="22"/>
-              </w:rPr>
-              <w:t>-Herramientas</w:t>
-            </w:r>
-          </w:p>
-          <w:p>
-            <w:pPr>
-              <w:spacing w:before="100" w:after="100"/>
-              <w:ind w:left="720"/>
-              <w:rPr>
-                <w:rFonts w:ascii="Arial" w:eastAsia="Arial" w:hAnsi="Arial" w:cs="Arial"/>
-                <w:bCs/>
-                <w:sz w:val="22"/>
-                <w:szCs w:val="22"/>
-              </w:rPr>
-            </w:pPr>
-            <w:r>
-              <w:rPr>
-                <w:rFonts w:ascii="Arial" w:eastAsia="Arial" w:hAnsi="Arial" w:cs="Arial"/>
-                <w:bCs/>
-                <w:sz w:val="22"/>
-                <w:szCs w:val="22"/>
-              </w:rPr>
-              <w:t xml:space="preserve">-Crear un </w:t>
-            </w:r>
-            <w:r>
-              <w:rPr>
-                <w:rFonts w:ascii="Arial" w:eastAsia="Arial" w:hAnsi="Arial" w:cs="Arial"/>
-                <w:bCs/>
-                <w:sz w:val="22"/>
-                <w:szCs w:val="22"/>
-              </w:rPr>
-              <w:t>catálogo de desarrolladores con el objetivo de</w:t>
-            </w:r>
-            <w:r>
-              <w:rPr>
-                <w:rFonts w:ascii="Arial" w:eastAsia="Arial" w:hAnsi="Arial" w:cs="Arial"/>
-                <w:bCs/>
-                <w:sz w:val="22"/>
-                <w:szCs w:val="22"/>
-              </w:rPr>
-              <w:t xml:space="preserve"> que los mipymes puedan visual</w:t>
-            </w:r>
-            <w:r>
-              <w:rPr>
-                <w:rFonts w:ascii="Arial" w:eastAsia="Arial" w:hAnsi="Arial" w:cs="Arial"/>
-                <w:bCs/>
-                <w:sz w:val="22"/>
-                <w:szCs w:val="22"/>
-              </w:rPr>
-              <w:t xml:space="preserve">izar el perfil </w:t>
-            </w:r>
-            <w:r>
-              <w:rPr>
-                <w:rFonts w:ascii="Arial" w:eastAsia="Arial" w:hAnsi="Arial" w:cs="Arial"/>
-                <w:bCs/>
-                <w:sz w:val="22"/>
-                <w:szCs w:val="22"/>
-              </w:rPr>
-              <w:t>pro</w:t>
-            </w:r>
-            <w:r>
-              <w:rPr>
-                <w:rFonts w:ascii="Arial" w:eastAsia="Arial" w:hAnsi="Arial" w:cs="Arial"/>
-                <w:bCs/>
-                <w:sz w:val="22"/>
-                <w:szCs w:val="22"/>
-              </w:rPr>
-              <w:t xml:space="preserve">fesional de los desarrolladores facilitando la búsqueda de estos perfiles mediante un buscador y filtros listados en algunos lenguajes de programación, </w:t>
-            </w:r>
-            <w:proofErr w:type="spellStart"/>
-            <w:r>
-              <w:rPr>
-                <w:rFonts w:ascii="Arial" w:eastAsia="Arial" w:hAnsi="Arial" w:cs="Arial"/>
-                <w:bCs/>
-                <w:sz w:val="22"/>
-                <w:szCs w:val="22"/>
-              </w:rPr>
-              <w:t>frameworks</w:t>
-            </w:r>
-            <w:proofErr w:type="spellEnd"/>
-            <w:r>
-              <w:rPr>
-                <w:rFonts w:ascii="Arial" w:eastAsia="Arial" w:hAnsi="Arial" w:cs="Arial"/>
-                <w:bCs/>
-                <w:sz w:val="22"/>
-                <w:szCs w:val="22"/>
-              </w:rPr>
-              <w:t xml:space="preserve"> y librerías.</w:t>
-            </w:r>
-          </w:p>
-          <w:p>
-            <w:pPr>
-              <w:spacing w:before="100" w:after="100"/>
-              <w:ind w:left="720"/>
-              <w:rPr>
-                <w:rFonts w:ascii="Arial" w:eastAsia="Arial" w:hAnsi="Arial" w:cs="Arial"/>
-                <w:bCs/>
-                <w:sz w:val="22"/>
-                <w:szCs w:val="22"/>
-              </w:rPr>
-            </w:pPr>
-            <w:r>
-              <w:rPr>
-                <w:rFonts w:ascii="Arial" w:eastAsia="Arial" w:hAnsi="Arial" w:cs="Arial"/>
-                <w:bCs/>
-                <w:sz w:val="22"/>
-                <w:szCs w:val="22"/>
-              </w:rPr>
-              <w:t>-Crear un catálogo de ofertas</w:t>
-            </w:r>
-            <w:r>
-              <w:rPr>
-                <w:rFonts w:ascii="Arial" w:eastAsia="Arial" w:hAnsi="Arial" w:cs="Arial"/>
-                <w:bCs/>
-                <w:sz w:val="22"/>
-                <w:szCs w:val="22"/>
-              </w:rPr>
-              <w:t xml:space="preserve"> propuestas por los mipymes con el objetivo de que los desarrolladores </w:t>
-            </w:r>
-            <w:r>
-              <w:rPr>
-                <w:rFonts w:ascii="Arial" w:eastAsia="Arial" w:hAnsi="Arial" w:cs="Arial"/>
-                <w:bCs/>
-                <w:sz w:val="22"/>
-                <w:szCs w:val="22"/>
-              </w:rPr>
-              <w:t>puedan visualizarlas</w:t>
-            </w:r>
-            <w:r>
-              <w:rPr>
-                <w:rFonts w:ascii="Arial" w:eastAsia="Arial" w:hAnsi="Arial" w:cs="Arial"/>
-                <w:bCs/>
-                <w:sz w:val="22"/>
-                <w:szCs w:val="22"/>
-              </w:rPr>
-              <w:t xml:space="preserve">, facilitando la búsqueda de estas ofertas con un buscador y filtros listados en algunos lenguajes de programación, </w:t>
-            </w:r>
-            <w:proofErr w:type="spellStart"/>
-            <w:r>
-              <w:rPr>
-                <w:rFonts w:ascii="Arial" w:eastAsia="Arial" w:hAnsi="Arial" w:cs="Arial"/>
-                <w:bCs/>
-                <w:sz w:val="22"/>
-                <w:szCs w:val="22"/>
-              </w:rPr>
-              <w:t>frameworks</w:t>
-            </w:r>
-            <w:proofErr w:type="spellEnd"/>
-            <w:r>
-              <w:rPr>
-                <w:rFonts w:ascii="Arial" w:eastAsia="Arial" w:hAnsi="Arial" w:cs="Arial"/>
-                <w:bCs/>
-                <w:sz w:val="22"/>
-                <w:szCs w:val="22"/>
-              </w:rPr>
-              <w:t xml:space="preserve"> y librerías.</w:t>
-            </w:r>
-          </w:p>
-          <w:p>
-            <w:pPr>
-              <w:spacing w:before="100" w:after="100"/>
-              <w:ind w:left="720"/>
-              <w:rPr>
-                <w:rFonts w:ascii="Arial" w:eastAsia="Arial" w:hAnsi="Arial" w:cs="Arial"/>
-                <w:bCs/>
-                <w:sz w:val="22"/>
-                <w:szCs w:val="22"/>
-              </w:rPr>
-            </w:pPr>
-            <w:r>
-              <w:rPr>
-                <w:rFonts w:ascii="Arial" w:eastAsia="Arial" w:hAnsi="Arial" w:cs="Arial"/>
-                <w:bCs/>
-                <w:sz w:val="22"/>
-                <w:szCs w:val="22"/>
-              </w:rPr>
-              <w:lastRenderedPageBreak/>
-              <w:t>-Diseñar, desarrollar y probar el software o aplicativo.</w:t>
-            </w:r>
-          </w:p>
-          <w:p>
-            <w:pPr>
-              <w:spacing w:before="100" w:after="100"/>
-              <w:ind w:left="720"/>
-              <w:rPr>
-                <w:rFonts w:ascii="Arial" w:eastAsia="Arial" w:hAnsi="Arial" w:cs="Arial"/>
-                <w:bCs/>
-                <w:sz w:val="22"/>
-                <w:szCs w:val="22"/>
-              </w:rPr>
-            </w:pPr>
-          </w:p>
-          <w:p>
-            <w:pPr>
-              <w:spacing w:before="100" w:after="100"/>
-              <w:ind w:left="720"/>
-              <w:rPr>
-                <w:rFonts w:ascii="Arial" w:eastAsia="Arial" w:hAnsi="Arial" w:cs="Arial"/>
-                <w:bCs/>
-                <w:sz w:val="22"/>
-                <w:szCs w:val="22"/>
-              </w:rPr>
-            </w:pPr>
+              <w:rPr>
+                <w:rFonts w:ascii="Arial" w:hAnsi="Arial" w:cs="Arial"/>
+                <w:color w:val="1F1F1F"/>
+                <w:sz w:val="22"/>
+                <w:shd w:val="clear" w:color="auto" w:fill="FFFFFF"/>
+              </w:rPr>
+            </w:pPr>
+            <w:r>
+              <w:rPr>
+                <w:rFonts w:ascii="Arial" w:hAnsi="Arial" w:cs="Arial"/>
+                <w:color w:val="1F1F1F"/>
+                <w:sz w:val="22"/>
+                <w:shd w:val="clear" w:color="auto" w:fill="FFFFFF"/>
+              </w:rPr>
+              <w:t>Asegurar la calidad de la solución a largo plazo con mantenimiento, actualizaciones y demás mejoras acordes a la información recopilada del sistema y las sugerencias realizadas por los interesados</w:t>
+            </w:r>
           </w:p>
         </w:tc>
       </w:tr>
@@ -4454,54 +3531,23 @@
                 <w:szCs w:val="22"/>
               </w:rPr>
             </w:pPr>
-            <w:proofErr w:type="spellStart"/>
-            <w:r>
-              <w:rPr>
-                <w:rFonts w:ascii="Arial" w:eastAsia="Arial" w:hAnsi="Arial" w:cs="Arial"/>
-                <w:b/>
-                <w:sz w:val="22"/>
-                <w:szCs w:val="22"/>
-              </w:rPr>
-              <w:t>Upwork</w:t>
-            </w:r>
-            <w:proofErr w:type="spellEnd"/>
-            <w:r>
-              <w:rPr>
-                <w:rFonts w:ascii="Arial" w:eastAsia="Arial" w:hAnsi="Arial" w:cs="Arial"/>
-                <w:b/>
-                <w:sz w:val="22"/>
-                <w:szCs w:val="22"/>
-              </w:rPr>
-              <w:t>:</w:t>
-            </w:r>
-            <w:r>
-              <w:rPr>
-                <w:rFonts w:ascii="Arial" w:eastAsia="Arial" w:hAnsi="Arial" w:cs="Arial"/>
-                <w:bCs/>
-                <w:sz w:val="22"/>
-                <w:szCs w:val="22"/>
-              </w:rPr>
-              <w:t xml:space="preserve"> Es una plataforma que conecta a clientes con </w:t>
-            </w:r>
-            <w:proofErr w:type="spellStart"/>
-            <w:r>
-              <w:rPr>
-                <w:rFonts w:ascii="Arial" w:eastAsia="Arial" w:hAnsi="Arial" w:cs="Arial"/>
-                <w:bCs/>
-                <w:sz w:val="22"/>
-                <w:szCs w:val="22"/>
-              </w:rPr>
-              <w:t>freelancers</w:t>
-            </w:r>
-            <w:proofErr w:type="spellEnd"/>
-            <w:r>
-              <w:rPr>
-                <w:rFonts w:ascii="Arial" w:eastAsia="Arial" w:hAnsi="Arial" w:cs="Arial"/>
-                <w:bCs/>
-                <w:sz w:val="22"/>
-                <w:szCs w:val="22"/>
-              </w:rPr>
-              <w:t xml:space="preserve"> para realizar cualquier trabajo.</w:t>
+            <w:r>
+              <w:rPr>
+                <w:rFonts w:ascii="Arial" w:eastAsia="Arial" w:hAnsi="Arial" w:cs="Arial"/>
+                <w:b/>
+                <w:sz w:val="22"/>
+                <w:szCs w:val="22"/>
+              </w:rPr>
+              <w:t>Upwork:</w:t>
+            </w:r>
+            <w:r>
+              <w:rPr>
+                <w:rFonts w:ascii="Arial" w:eastAsia="Arial" w:hAnsi="Arial" w:cs="Arial"/>
+                <w:bCs/>
+                <w:sz w:val="22"/>
+                <w:szCs w:val="22"/>
+              </w:rPr>
+              <w:t xml:space="preserve"> Es una plataforma que conecta a clientes con freelancers para realizar cualquier trabajo.</w:t>
             </w:r>
           </w:p>
           <w:p>
@@ -4597,54 +3643,23 @@
               </w:rPr>
               <w:t xml:space="preserve"> </w:t>
             </w:r>
-            <w:proofErr w:type="spellStart"/>
-            <w:r>
-              <w:rPr>
-                <w:rFonts w:ascii="Arial" w:eastAsia="Arial" w:hAnsi="Arial" w:cs="Arial"/>
-                <w:b/>
-                <w:sz w:val="22"/>
-                <w:szCs w:val="22"/>
-              </w:rPr>
-              <w:t>Fiverr</w:t>
-            </w:r>
-            <w:proofErr w:type="spellEnd"/>
-            <w:r>
-              <w:rPr>
-                <w:rFonts w:ascii="Arial" w:eastAsia="Arial" w:hAnsi="Arial" w:cs="Arial"/>
-                <w:b/>
-                <w:sz w:val="22"/>
-                <w:szCs w:val="22"/>
-              </w:rPr>
-              <w:t xml:space="preserve">: </w:t>
-            </w:r>
-            <w:r>
-              <w:rPr>
-                <w:rFonts w:ascii="Arial" w:eastAsia="Arial" w:hAnsi="Arial" w:cs="Arial"/>
-                <w:bCs/>
-                <w:sz w:val="22"/>
-                <w:szCs w:val="22"/>
-              </w:rPr>
-              <w:t xml:space="preserve">Es una plataforma que conecta a clientes con </w:t>
-            </w:r>
-            <w:proofErr w:type="spellStart"/>
-            <w:r>
-              <w:rPr>
-                <w:rFonts w:ascii="Arial" w:eastAsia="Arial" w:hAnsi="Arial" w:cs="Arial"/>
-                <w:bCs/>
-                <w:sz w:val="22"/>
-                <w:szCs w:val="22"/>
-              </w:rPr>
-              <w:t>freelancers</w:t>
-            </w:r>
-            <w:proofErr w:type="spellEnd"/>
-            <w:r>
-              <w:rPr>
-                <w:rFonts w:ascii="Arial" w:eastAsia="Arial" w:hAnsi="Arial" w:cs="Arial"/>
-                <w:bCs/>
-                <w:sz w:val="22"/>
-                <w:szCs w:val="22"/>
-              </w:rPr>
-              <w:t xml:space="preserve"> para comprar sus trabajos y servicios.</w:t>
+            <w:r>
+              <w:rPr>
+                <w:rFonts w:ascii="Arial" w:eastAsia="Arial" w:hAnsi="Arial" w:cs="Arial"/>
+                <w:b/>
+                <w:sz w:val="22"/>
+                <w:szCs w:val="22"/>
+              </w:rPr>
+              <w:t xml:space="preserve">Fiverr: </w:t>
+            </w:r>
+            <w:r>
+              <w:rPr>
+                <w:rFonts w:ascii="Arial" w:eastAsia="Arial" w:hAnsi="Arial" w:cs="Arial"/>
+                <w:bCs/>
+                <w:sz w:val="22"/>
+                <w:szCs w:val="22"/>
+              </w:rPr>
+              <w:t>Es una plataforma que conecta a clientes con freelancers para comprar sus trabajos y servicios.</w:t>
             </w:r>
           </w:p>
           <w:p>
@@ -4883,27 +3898,7 @@
                 <w:sz w:val="22"/>
                 <w:szCs w:val="22"/>
               </w:rPr>
-              <w:t xml:space="preserve">-Cobra por especializados como por ejemplo visibilidad en la </w:t>
-            </w:r>
-            <w:proofErr w:type="spellStart"/>
-            <w:r>
-              <w:rPr>
-                <w:rFonts w:ascii="Arial" w:eastAsia="Arial" w:hAnsi="Arial" w:cs="Arial"/>
-                <w:bCs/>
-                <w:sz w:val="22"/>
-                <w:szCs w:val="22"/>
-              </w:rPr>
-              <w:t>pagina</w:t>
-            </w:r>
-            <w:proofErr w:type="spellEnd"/>
-            <w:r>
-              <w:rPr>
-                <w:rFonts w:ascii="Arial" w:eastAsia="Arial" w:hAnsi="Arial" w:cs="Arial"/>
-                <w:bCs/>
-                <w:sz w:val="22"/>
-                <w:szCs w:val="22"/>
-              </w:rPr>
-              <w:t xml:space="preserve"> (ranking) y la revisión de información de la empresa entre $80.000 y COL$500.000.</w:t>
+              <w:t>-Cobra por especializados como por ejemplo visibilidad en la pagina (ranking) y la revisión de información de la empresa entre $80.000 y COL$500.000.</w:t>
             </w:r>
           </w:p>
           <w:p>
@@ -4959,25 +3954,14 @@
                 <w:szCs w:val="22"/>
               </w:rPr>
             </w:pPr>
-            <w:proofErr w:type="spellStart"/>
-            <w:r>
-              <w:rPr>
-                <w:rFonts w:ascii="Arial" w:eastAsia="Arial" w:hAnsi="Arial" w:cs="Arial"/>
-                <w:b/>
-                <w:sz w:val="22"/>
-                <w:szCs w:val="22"/>
-              </w:rPr>
-              <w:t>ElEmpleo</w:t>
-            </w:r>
-            <w:proofErr w:type="spellEnd"/>
-            <w:r>
-              <w:rPr>
-                <w:rFonts w:ascii="Arial" w:eastAsia="Arial" w:hAnsi="Arial" w:cs="Arial"/>
-                <w:b/>
-                <w:sz w:val="22"/>
-                <w:szCs w:val="22"/>
-              </w:rPr>
-              <w:t xml:space="preserve">: </w:t>
+            <w:r>
+              <w:rPr>
+                <w:rFonts w:ascii="Arial" w:eastAsia="Arial" w:hAnsi="Arial" w:cs="Arial"/>
+                <w:b/>
+                <w:sz w:val="22"/>
+                <w:szCs w:val="22"/>
+              </w:rPr>
+              <w:t xml:space="preserve">ElEmpleo: </w:t>
             </w:r>
             <w:r>
               <w:rPr>
@@ -5006,6 +3990,7 @@
                 <w:sz w:val="22"/>
                 <w:szCs w:val="22"/>
               </w:rPr>
+              <w:lastRenderedPageBreak/>
               <w:t xml:space="preserve">-Tiene un informe que se actualiza cada cierto tiempo sobre </w:t>
             </w:r>
             <w:r>
@@ -5266,13 +4251,54 @@
                 <w:right w:val="nil"/>
                 <w:between w:val="nil"/>
               </w:pBdr>
-              <w:jc w:val="both"/>
-              <w:rPr>
-                <w:rFonts w:ascii="Arial" w:eastAsia="Cambria" w:hAnsi="Arial" w:cs="Arial"/>
-                <w:sz w:val="22"/>
-                <w:szCs w:val="22"/>
-              </w:rPr>
-            </w:pPr>
+              <w:spacing w:line="360" w:lineRule="auto"/>
+              <w:jc w:val="both"/>
+              <w:rPr>
+                <w:rFonts w:ascii="Arial" w:hAnsi="Arial" w:cs="Arial"/>
+                <w:sz w:val="22"/>
+                <w:szCs w:val="22"/>
+              </w:rPr>
+            </w:pPr>
+            <w:r>
+              <w:rPr>
+                <w:rFonts w:ascii="Arial" w:hAnsi="Arial" w:cs="Arial"/>
+                <w:b/>
+                <w:sz w:val="22"/>
+                <w:szCs w:val="22"/>
+                <w:highlight w:val="white"/>
+              </w:rPr>
+              <w:lastRenderedPageBreak/>
+              <w:t>Funcionalidad de la aplicación:</w:t>
+            </w:r>
+            <w:r>
+              <w:rPr>
+                <w:rFonts w:ascii="Arial" w:hAnsi="Arial" w:cs="Arial"/>
+                <w:sz w:val="22"/>
+                <w:szCs w:val="22"/>
+              </w:rPr>
+              <w:t xml:space="preserve"> </w:t>
+            </w:r>
+          </w:p>
+          <w:p>
+            <w:pPr>
+              <w:spacing w:before="100" w:after="100"/>
+              <w:jc w:val="both"/>
+              <w:rPr>
+                <w:rFonts w:ascii="Arial" w:eastAsia="Arial" w:hAnsi="Arial" w:cs="Arial"/>
+                <w:bCs/>
+                <w:sz w:val="22"/>
+                <w:szCs w:val="22"/>
+              </w:rPr>
+            </w:pPr>
+            <w:r>
+              <w:rPr>
+                <w:rFonts w:ascii="Arial" w:eastAsia="Arial" w:hAnsi="Arial" w:cs="Arial"/>
+                <w:bCs/>
+                <w:sz w:val="22"/>
+                <w:szCs w:val="22"/>
+              </w:rPr>
+              <w:t>Se aclara que el sistema no permite la postulación interna de candidatos, por lo cual la postulación deberá hacerse por un sistema externo como redes sociales o correo electrónico.</w:t>
+            </w:r>
           </w:p>
           <w:p>
             <w:pPr>
@@ -5283,14 +4309,36 @@
                 <w:right w:val="nil"/>
                 <w:between w:val="nil"/>
               </w:pBdr>
-              <w:spacing w:line="360" w:lineRule="auto"/>
-              <w:jc w:val="both"/>
-              <w:rPr>
-                <w:rFonts w:ascii="Arial" w:eastAsia="Cambria" w:hAnsi="Arial" w:cs="Arial"/>
-                <w:sz w:val="22"/>
-                <w:szCs w:val="22"/>
-              </w:rPr>
-            </w:pPr>
+              <w:jc w:val="both"/>
+              <w:rPr>
+                <w:rFonts w:ascii="Arial" w:hAnsi="Arial" w:cs="Arial"/>
+                <w:b/>
+                <w:bCs/>
+                <w:sz w:val="22"/>
+                <w:szCs w:val="22"/>
+              </w:rPr>
+            </w:pPr>
+          </w:p>
+          <w:p>
+            <w:pPr>
+              <w:spacing w:before="100" w:after="100"/>
+              <w:jc w:val="both"/>
+              <w:rPr>
+                <w:rFonts w:ascii="Arial" w:eastAsia="Arial" w:hAnsi="Arial" w:cs="Arial"/>
+                <w:bCs/>
+                <w:sz w:val="22"/>
+                <w:szCs w:val="22"/>
+              </w:rPr>
+            </w:pPr>
+            <w:r>
+              <w:rPr>
+                <w:rFonts w:ascii="Arial" w:eastAsia="Arial" w:hAnsi="Arial" w:cs="Arial"/>
+                <w:bCs/>
+                <w:sz w:val="22"/>
+                <w:szCs w:val="22"/>
+              </w:rPr>
+              <w:t xml:space="preserve">Se aclara que Emprendev no se hará responsable por las interacciones entre Desarrolladores y Mipymes que se efectúan fuera de su alcance. </w:t>
+            </w:r>
           </w:p>
           <w:p>
             <w:pPr>
@@ -5301,32 +4349,15 @@
                 <w:right w:val="nil"/>
                 <w:between w:val="nil"/>
               </w:pBdr>
-              <w:spacing w:line="360" w:lineRule="auto"/>
               <w:jc w:val="both"/>
               <w:rPr>
                 <w:rFonts w:ascii="Arial" w:hAnsi="Arial" w:cs="Arial"/>
-                <w:sz w:val="22"/>
-                <w:szCs w:val="22"/>
-              </w:rPr>
-            </w:pPr>
-            <w:r>
-              <w:rPr>
-                <w:rFonts w:ascii="Arial" w:hAnsi="Arial" w:cs="Arial"/>
-                <w:b/>
-                <w:sz w:val="22"/>
-                <w:szCs w:val="22"/>
-                <w:highlight w:val="white"/>
-              </w:rPr>
-              <w:t>Funcionalidad de la aplicación:</w:t>
-            </w:r>
-            <w:r>
-              <w:rPr>
-                <w:rFonts w:ascii="Arial" w:hAnsi="Arial" w:cs="Arial"/>
-                <w:sz w:val="22"/>
-                <w:szCs w:val="22"/>
-              </w:rPr>
-              <w:t xml:space="preserve"> </w:t>
-            </w:r>
+                <w:b/>
+                <w:bCs/>
+                <w:sz w:val="22"/>
+                <w:szCs w:val="22"/>
+              </w:rPr>
+            </w:pPr>
           </w:p>
           <w:p>
             <w:pPr>
@@ -5340,12 +4371,68 @@
               <w:jc w:val="both"/>
               <w:rPr>
                 <w:rFonts w:ascii="Arial" w:hAnsi="Arial" w:cs="Arial"/>
-                <w:b/>
-                <w:bCs/>
-                <w:sz w:val="22"/>
-                <w:szCs w:val="22"/>
-              </w:rPr>
-            </w:pPr>
+                <w:sz w:val="22"/>
+                <w:szCs w:val="22"/>
+              </w:rPr>
+            </w:pPr>
+            <w:r>
+              <w:rPr>
+                <w:rFonts w:ascii="Arial" w:hAnsi="Arial" w:cs="Arial"/>
+                <w:b/>
+                <w:bCs/>
+                <w:sz w:val="22"/>
+                <w:szCs w:val="22"/>
+              </w:rPr>
+              <w:t>Proceso de usuarios</w:t>
+            </w:r>
+            <w:r>
+              <w:rPr>
+                <w:rFonts w:ascii="Arial" w:hAnsi="Arial" w:cs="Arial"/>
+                <w:sz w:val="22"/>
+                <w:szCs w:val="22"/>
+              </w:rPr>
+              <w:t>:</w:t>
+            </w:r>
+            <w:r>
+              <w:rPr>
+                <w:rFonts w:ascii="Arial" w:hAnsi="Arial" w:cs="Arial"/>
+                <w:sz w:val="22"/>
+                <w:szCs w:val="22"/>
+              </w:rPr>
+              <w:t xml:space="preserve"> Comprende el acceso al sistema</w:t>
+            </w:r>
+            <w:r>
+              <w:rPr>
+                <w:rFonts w:ascii="Arial" w:hAnsi="Arial" w:cs="Arial"/>
+                <w:sz w:val="22"/>
+                <w:szCs w:val="22"/>
+              </w:rPr>
+              <w:t xml:space="preserve"> de acuerdo</w:t>
+            </w:r>
+            <w:r>
+              <w:rPr>
+                <w:rFonts w:ascii="Arial" w:hAnsi="Arial" w:cs="Arial"/>
+                <w:sz w:val="22"/>
+                <w:szCs w:val="22"/>
+              </w:rPr>
+              <w:t xml:space="preserve"> con el registro del usuario</w:t>
+            </w:r>
+            <w:r>
+              <w:rPr>
+                <w:rFonts w:ascii="Arial" w:hAnsi="Arial" w:cs="Arial"/>
+                <w:sz w:val="22"/>
+                <w:szCs w:val="22"/>
+              </w:rPr>
+              <w:t xml:space="preserve"> </w:t>
+            </w:r>
+            <w:r>
+              <w:rPr>
+                <w:rFonts w:ascii="Arial" w:hAnsi="Arial" w:cs="Arial"/>
+                <w:sz w:val="22"/>
+                <w:szCs w:val="22"/>
+              </w:rPr>
+              <w:t xml:space="preserve">y </w:t>
+            </w:r>
           </w:p>
           <w:p>
             <w:pPr>
@@ -5359,33 +4446,49 @@
               <w:jc w:val="both"/>
               <w:rPr>
                 <w:rFonts w:ascii="Arial" w:hAnsi="Arial" w:cs="Arial"/>
-                <w:b/>
-                <w:bCs/>
-                <w:sz w:val="22"/>
-                <w:szCs w:val="22"/>
-              </w:rPr>
-            </w:pPr>
-          </w:p>
-          <w:p>
-            <w:pPr>
-              <w:spacing w:before="100" w:after="100"/>
-              <w:jc w:val="both"/>
-              <w:rPr>
-                <w:rFonts w:ascii="Arial" w:eastAsia="Arial" w:hAnsi="Arial" w:cs="Arial"/>
-                <w:bCs/>
-                <w:sz w:val="22"/>
-                <w:szCs w:val="22"/>
-              </w:rPr>
-            </w:pPr>
-            <w:r>
-              <w:rPr>
-                <w:rFonts w:ascii="Arial" w:eastAsia="Arial" w:hAnsi="Arial" w:cs="Arial"/>
-                <w:bCs/>
-                <w:sz w:val="22"/>
-                <w:szCs w:val="22"/>
-              </w:rPr>
-              <w:lastRenderedPageBreak/>
-              <w:t>Se aclara que el sistema no permite la postulación interna de candidatos, por lo cual la postulación deberá hacerse por un sistema externo como redes sociales o correo electrónico.</w:t>
+                <w:sz w:val="22"/>
+                <w:szCs w:val="22"/>
+              </w:rPr>
+            </w:pPr>
+            <w:r>
+              <w:rPr>
+                <w:rFonts w:ascii="Arial" w:hAnsi="Arial" w:cs="Arial"/>
+                <w:sz w:val="22"/>
+                <w:szCs w:val="22"/>
+              </w:rPr>
+              <w:t xml:space="preserve">a su </w:t>
+            </w:r>
+            <w:r>
+              <w:rPr>
+                <w:rFonts w:ascii="Arial" w:hAnsi="Arial" w:cs="Arial"/>
+                <w:sz w:val="22"/>
+                <w:szCs w:val="22"/>
+              </w:rPr>
+              <w:t xml:space="preserve">rol dentro del aplicativo, </w:t>
+            </w:r>
+            <w:r>
+              <w:rPr>
+                <w:rFonts w:ascii="Arial" w:hAnsi="Arial" w:cs="Arial"/>
+                <w:sz w:val="22"/>
+                <w:szCs w:val="22"/>
+              </w:rPr>
+              <w:t xml:space="preserve">edición de datos, </w:t>
+            </w:r>
+            <w:r>
+              <w:rPr>
+                <w:rFonts w:ascii="Arial" w:hAnsi="Arial" w:cs="Arial"/>
+                <w:sz w:val="22"/>
+                <w:szCs w:val="22"/>
+              </w:rPr>
+              <w:t>validación de usuarios y adicionalmente</w:t>
+            </w:r>
+            <w:r>
+              <w:rPr>
+                <w:rFonts w:ascii="Arial" w:hAnsi="Arial" w:cs="Arial"/>
+                <w:sz w:val="22"/>
+                <w:szCs w:val="22"/>
+              </w:rPr>
+              <w:t xml:space="preserve"> permite recuperación de contraseña.</w:t>
             </w:r>
           </w:p>
           <w:p>
@@ -5400,8 +4503,6 @@
               <w:jc w:val="both"/>
               <w:rPr>
                 <w:rFonts w:ascii="Arial" w:hAnsi="Arial" w:cs="Arial"/>
-                <w:b/>
-                <w:bCs/>
                 <w:sz w:val="22"/>
                 <w:szCs w:val="22"/>
               </w:rPr>
@@ -5421,113 +4522,237 @@
             <w:r>
               <w:rPr>
                 <w:rFonts w:ascii="Arial" w:eastAsia="Arial" w:hAnsi="Arial" w:cs="Arial"/>
-                <w:bCs/>
-                <w:sz w:val="22"/>
-                <w:szCs w:val="22"/>
-              </w:rPr>
-              <w:t xml:space="preserve">Se aclara que </w:t>
-            </w:r>
-            <w:proofErr w:type="spellStart"/>
-            <w:r>
-              <w:rPr>
-                <w:rFonts w:ascii="Arial" w:eastAsia="Arial" w:hAnsi="Arial" w:cs="Arial"/>
-                <w:bCs/>
-                <w:sz w:val="22"/>
-                <w:szCs w:val="22"/>
-              </w:rPr>
-              <w:t>Emprendev</w:t>
-            </w:r>
-            <w:proofErr w:type="spellEnd"/>
-            <w:r>
-              <w:rPr>
-                <w:rFonts w:ascii="Arial" w:eastAsia="Arial" w:hAnsi="Arial" w:cs="Arial"/>
-                <w:bCs/>
-                <w:sz w:val="22"/>
-                <w:szCs w:val="22"/>
-              </w:rPr>
-              <w:t xml:space="preserve"> no se hará responsable por las interacciones entre Desarrolladores y Mipymes que se efectúan fuera de su alcance. </w:t>
-            </w:r>
-          </w:p>
-          <w:p>
-            <w:pPr>
-              <w:pBdr>
-                <w:top w:val="nil"/>
-                <w:left w:val="nil"/>
-                <w:bottom w:val="nil"/>
-                <w:right w:val="nil"/>
-                <w:between w:val="nil"/>
-              </w:pBdr>
-              <w:jc w:val="both"/>
-              <w:rPr>
-                <w:rFonts w:ascii="Arial" w:hAnsi="Arial" w:cs="Arial"/>
-                <w:b/>
-                <w:bCs/>
-                <w:sz w:val="22"/>
-                <w:szCs w:val="22"/>
-              </w:rPr>
-            </w:pPr>
-          </w:p>
-          <w:p>
-            <w:pPr>
-              <w:pBdr>
-                <w:top w:val="nil"/>
-                <w:left w:val="nil"/>
-                <w:bottom w:val="nil"/>
-                <w:right w:val="nil"/>
-                <w:between w:val="nil"/>
-              </w:pBdr>
-              <w:jc w:val="both"/>
-              <w:rPr>
-                <w:rFonts w:ascii="Arial" w:hAnsi="Arial" w:cs="Arial"/>
-                <w:sz w:val="22"/>
-                <w:szCs w:val="22"/>
-              </w:rPr>
-            </w:pPr>
-            <w:r>
-              <w:rPr>
-                <w:rFonts w:ascii="Arial" w:hAnsi="Arial" w:cs="Arial"/>
-                <w:b/>
-                <w:bCs/>
-                <w:sz w:val="22"/>
-                <w:szCs w:val="22"/>
-              </w:rPr>
-              <w:t>Proceso de usuarios</w:t>
-            </w:r>
-            <w:r>
-              <w:rPr>
-                <w:rFonts w:ascii="Arial" w:hAnsi="Arial" w:cs="Arial"/>
-                <w:sz w:val="22"/>
-                <w:szCs w:val="22"/>
-              </w:rPr>
-              <w:t>:</w:t>
-            </w:r>
-            <w:r>
-              <w:rPr>
-                <w:rFonts w:ascii="Arial" w:hAnsi="Arial" w:cs="Arial"/>
-                <w:sz w:val="22"/>
-                <w:szCs w:val="22"/>
-              </w:rPr>
-              <w:t xml:space="preserve"> Comprende el acceso al sistema</w:t>
-            </w:r>
-            <w:r>
-              <w:rPr>
-                <w:rFonts w:ascii="Arial" w:hAnsi="Arial" w:cs="Arial"/>
-                <w:sz w:val="22"/>
-                <w:szCs w:val="22"/>
-              </w:rPr>
-              <w:t xml:space="preserve"> de acuerdo</w:t>
-            </w:r>
-            <w:r>
-              <w:rPr>
-                <w:rFonts w:ascii="Arial" w:hAnsi="Arial" w:cs="Arial"/>
-                <w:sz w:val="22"/>
-                <w:szCs w:val="22"/>
-              </w:rPr>
-              <w:t xml:space="preserve"> con el registro del usuario</w:t>
-            </w:r>
-            <w:r>
-              <w:rPr>
-                <w:rFonts w:ascii="Arial" w:hAnsi="Arial" w:cs="Arial"/>
+                <w:b/>
+                <w:bCs/>
+                <w:sz w:val="22"/>
+                <w:szCs w:val="22"/>
+              </w:rPr>
+              <w:t>Proceso de postulación (Desarrolladores):</w:t>
+            </w:r>
+            <w:r>
+              <w:rPr>
+                <w:rFonts w:ascii="Arial" w:eastAsia="Arial" w:hAnsi="Arial" w:cs="Arial"/>
+                <w:bCs/>
+                <w:sz w:val="22"/>
+                <w:szCs w:val="22"/>
+              </w:rPr>
+              <w:t xml:space="preserve"> Este proceso permitirá al desarrollador perfilarse para una propuesta laboral ofrecida por los mipymes por medio de un botón que </w:t>
+            </w:r>
+            <w:r>
+              <w:rPr>
+                <w:rFonts w:ascii="Arial" w:eastAsia="Arial" w:hAnsi="Arial" w:cs="Arial"/>
+                <w:bCs/>
+                <w:sz w:val="22"/>
+                <w:szCs w:val="22"/>
+              </w:rPr>
+              <w:t>enviará</w:t>
+            </w:r>
+            <w:r>
+              <w:rPr>
+                <w:rFonts w:ascii="Arial" w:eastAsia="Arial" w:hAnsi="Arial" w:cs="Arial"/>
+                <w:bCs/>
+                <w:sz w:val="22"/>
+                <w:szCs w:val="22"/>
+              </w:rPr>
+              <w:t xml:space="preserve"> un mensaje al respectivo mipyme por medio de </w:t>
+            </w:r>
+            <w:r>
+              <w:rPr>
+                <w:rFonts w:ascii="Arial" w:eastAsia="Arial" w:hAnsi="Arial" w:cs="Arial"/>
+                <w:bCs/>
+                <w:sz w:val="22"/>
+                <w:szCs w:val="22"/>
+              </w:rPr>
+              <w:t xml:space="preserve">un sistema </w:t>
+            </w:r>
+            <w:r>
+              <w:rPr>
+                <w:rFonts w:ascii="Arial" w:eastAsia="Arial" w:hAnsi="Arial" w:cs="Arial"/>
+                <w:bCs/>
+                <w:sz w:val="22"/>
+                <w:szCs w:val="22"/>
+              </w:rPr>
+              <w:t xml:space="preserve">externo a la solución </w:t>
+            </w:r>
+            <w:r>
+              <w:rPr>
+                <w:rFonts w:ascii="Arial" w:eastAsia="Arial" w:hAnsi="Arial" w:cs="Arial"/>
+                <w:bCs/>
+                <w:sz w:val="22"/>
+                <w:szCs w:val="22"/>
+              </w:rPr>
+              <w:t>ofrecida por la solución.</w:t>
+            </w:r>
+          </w:p>
+          <w:p>
+            <w:pPr>
+              <w:spacing w:before="100" w:after="100"/>
+              <w:jc w:val="both"/>
+              <w:rPr>
+                <w:rFonts w:ascii="Arial" w:eastAsia="Arial" w:hAnsi="Arial" w:cs="Arial"/>
+                <w:bCs/>
+                <w:sz w:val="22"/>
+                <w:szCs w:val="22"/>
+              </w:rPr>
+            </w:pPr>
+          </w:p>
+          <w:p>
+            <w:pPr>
+              <w:spacing w:before="100" w:after="100"/>
+              <w:jc w:val="both"/>
+              <w:rPr>
+                <w:rFonts w:ascii="Arial" w:eastAsia="Arial" w:hAnsi="Arial" w:cs="Arial"/>
+                <w:bCs/>
+                <w:sz w:val="22"/>
+                <w:szCs w:val="22"/>
+              </w:rPr>
+            </w:pPr>
+            <w:r>
+              <w:rPr>
+                <w:rFonts w:ascii="Arial" w:eastAsia="Arial" w:hAnsi="Arial" w:cs="Arial"/>
+                <w:b/>
+                <w:bCs/>
+                <w:sz w:val="22"/>
+                <w:szCs w:val="22"/>
+              </w:rPr>
+              <w:t>Proceso de contratación (Desarrolladores):</w:t>
+            </w:r>
+            <w:r>
+              <w:rPr>
+                <w:rFonts w:ascii="Arial" w:eastAsia="Arial" w:hAnsi="Arial" w:cs="Arial"/>
+                <w:bCs/>
+                <w:sz w:val="22"/>
+                <w:szCs w:val="22"/>
+              </w:rPr>
+              <w:t xml:space="preserve"> Este proceso comprende la revisión de las capacidades del desarrollador, adaptación, responsabilidad, ética y demás habilidades que considere aptas el mipyme para su debida contratación, por lo cual es únicamente responsabilidad del empleador hacer la cautelosa revisión del post</w:t>
+            </w:r>
+            <w:r>
+              <w:rPr>
+                <w:rFonts w:ascii="Arial" w:eastAsia="Arial" w:hAnsi="Arial" w:cs="Arial"/>
+                <w:bCs/>
+                <w:sz w:val="22"/>
+                <w:szCs w:val="22"/>
+              </w:rPr>
+              <w:t>ulante.</w:t>
+            </w:r>
+          </w:p>
+          <w:p>
+            <w:pPr>
+              <w:spacing w:before="100" w:after="100"/>
+              <w:jc w:val="both"/>
+              <w:rPr>
+                <w:rFonts w:ascii="Arial" w:eastAsia="Arial" w:hAnsi="Arial" w:cs="Arial"/>
+                <w:bCs/>
+                <w:sz w:val="22"/>
+                <w:szCs w:val="22"/>
+              </w:rPr>
+            </w:pPr>
+          </w:p>
+          <w:p>
+            <w:pPr>
+              <w:spacing w:before="100" w:after="100"/>
+              <w:jc w:val="both"/>
+              <w:rPr>
+                <w:rFonts w:ascii="Arial" w:eastAsia="Arial" w:hAnsi="Arial" w:cs="Arial"/>
+                <w:bCs/>
+                <w:sz w:val="22"/>
+                <w:szCs w:val="22"/>
+              </w:rPr>
+            </w:pPr>
+            <w:r>
+              <w:rPr>
+                <w:rFonts w:ascii="Arial" w:eastAsia="Arial" w:hAnsi="Arial" w:cs="Arial"/>
+                <w:b/>
+                <w:bCs/>
+                <w:sz w:val="22"/>
+                <w:szCs w:val="22"/>
+              </w:rPr>
+              <w:t>Proceso de rechazo (Desarrolladores):</w:t>
+            </w:r>
+            <w:r>
+              <w:rPr>
+                <w:rFonts w:ascii="Arial" w:eastAsia="Arial" w:hAnsi="Arial" w:cs="Arial"/>
+                <w:bCs/>
+                <w:sz w:val="22"/>
+                <w:szCs w:val="22"/>
+              </w:rPr>
+              <w:t xml:space="preserve"> Este proceso comprende el rechazo de la </w:t>
+            </w:r>
+            <w:r>
+              <w:rPr>
+                <w:rFonts w:ascii="Arial" w:eastAsia="Arial" w:hAnsi="Arial" w:cs="Arial"/>
+                <w:bCs/>
+                <w:sz w:val="22"/>
+                <w:szCs w:val="22"/>
+              </w:rPr>
+              <w:t>postulación</w:t>
+            </w:r>
+            <w:r>
+              <w:rPr>
+                <w:rFonts w:ascii="Arial" w:eastAsia="Arial" w:hAnsi="Arial" w:cs="Arial"/>
+                <w:bCs/>
+                <w:sz w:val="22"/>
+                <w:szCs w:val="22"/>
+              </w:rPr>
+              <w:t xml:space="preserve"> para el trabajo de</w:t>
+            </w:r>
+            <w:r>
+              <w:rPr>
+                <w:rFonts w:ascii="Arial" w:eastAsia="Arial" w:hAnsi="Arial" w:cs="Arial"/>
+                <w:bCs/>
+                <w:sz w:val="22"/>
+                <w:szCs w:val="22"/>
+              </w:rPr>
+              <w:t>l mipyme hacia el desarrollador en el sistema externo a la solución para la comunicación entre las dos partes interesadas (Mipyme-Desarrollador)</w:t>
+            </w:r>
+            <w:r>
+              <w:rPr>
+                <w:rFonts w:ascii="Arial" w:eastAsia="Arial" w:hAnsi="Arial" w:cs="Arial"/>
+                <w:bCs/>
+                <w:sz w:val="22"/>
+                <w:szCs w:val="22"/>
+              </w:rPr>
+              <w:t>.</w:t>
+            </w:r>
+          </w:p>
+          <w:p>
+            <w:pPr>
+              <w:spacing w:before="100" w:after="100"/>
+              <w:jc w:val="both"/>
+              <w:rPr>
+                <w:rFonts w:ascii="Arial" w:eastAsia="Arial" w:hAnsi="Arial" w:cs="Arial"/>
+                <w:bCs/>
+                <w:sz w:val="22"/>
+                <w:szCs w:val="22"/>
+              </w:rPr>
+            </w:pPr>
+          </w:p>
+          <w:p>
+            <w:pPr>
+              <w:spacing w:before="100" w:after="100"/>
+              <w:jc w:val="both"/>
+              <w:rPr>
+                <w:rFonts w:ascii="Arial" w:eastAsia="Arial" w:hAnsi="Arial" w:cs="Arial"/>
+                <w:b/>
+                <w:sz w:val="22"/>
+                <w:szCs w:val="22"/>
+                <w:u w:val="single"/>
+              </w:rPr>
+            </w:pPr>
+            <w:r>
+              <w:rPr>
+                <w:rFonts w:ascii="Arial" w:eastAsia="Arial" w:hAnsi="Arial" w:cs="Arial"/>
+                <w:b/>
+                <w:bCs/>
+                <w:sz w:val="22"/>
+                <w:szCs w:val="22"/>
+              </w:rPr>
+              <w:t>Proceso de Creacion de ofertas (Mipymes):</w:t>
+            </w:r>
+            <w:r>
+              <w:rPr>
+                <w:rFonts w:ascii="Arial" w:eastAsia="Arial" w:hAnsi="Arial" w:cs="Arial"/>
+                <w:bCs/>
                 <w:sz w:val="22"/>
                 <w:szCs w:val="22"/>
               </w:rPr>
@@ -5535,277 +4760,48 @@
             </w:r>
             <w:r>
               <w:rPr>
-                <w:rFonts w:ascii="Arial" w:hAnsi="Arial" w:cs="Arial"/>
-                <w:sz w:val="22"/>
-                <w:szCs w:val="22"/>
-              </w:rPr>
-              <w:t xml:space="preserve">y </w:t>
-            </w:r>
-          </w:p>
-          <w:p>
-            <w:pPr>
-              <w:pBdr>
-                <w:top w:val="nil"/>
-                <w:left w:val="nil"/>
-                <w:bottom w:val="nil"/>
-                <w:right w:val="nil"/>
-                <w:between w:val="nil"/>
-              </w:pBdr>
-              <w:jc w:val="both"/>
-              <w:rPr>
-                <w:rFonts w:ascii="Arial" w:hAnsi="Arial" w:cs="Arial"/>
-                <w:sz w:val="22"/>
-                <w:szCs w:val="22"/>
-              </w:rPr>
-            </w:pPr>
-            <w:r>
-              <w:rPr>
-                <w:rFonts w:ascii="Arial" w:hAnsi="Arial" w:cs="Arial"/>
-                <w:sz w:val="22"/>
-                <w:szCs w:val="22"/>
-              </w:rPr>
-              <w:t xml:space="preserve">a su </w:t>
-            </w:r>
-            <w:r>
-              <w:rPr>
-                <w:rFonts w:ascii="Arial" w:hAnsi="Arial" w:cs="Arial"/>
-                <w:sz w:val="22"/>
-                <w:szCs w:val="22"/>
-              </w:rPr>
-              <w:t xml:space="preserve">rol dentro del aplicativo, </w:t>
-            </w:r>
-            <w:r>
-              <w:rPr>
-                <w:rFonts w:ascii="Arial" w:hAnsi="Arial" w:cs="Arial"/>
-                <w:sz w:val="22"/>
-                <w:szCs w:val="22"/>
-              </w:rPr>
-              <w:t>validación de usuarios y adicionalmente</w:t>
-            </w:r>
-            <w:r>
-              <w:rPr>
-                <w:rFonts w:ascii="Arial" w:hAnsi="Arial" w:cs="Arial"/>
-                <w:sz w:val="22"/>
-                <w:szCs w:val="22"/>
-              </w:rPr>
-              <w:t xml:space="preserve"> permite recuperación de contraseña.</w:t>
-            </w:r>
-          </w:p>
-          <w:p>
-            <w:pPr>
-              <w:pBdr>
-                <w:top w:val="nil"/>
-                <w:left w:val="nil"/>
-                <w:bottom w:val="nil"/>
-                <w:right w:val="nil"/>
-                <w:between w:val="nil"/>
-              </w:pBdr>
-              <w:jc w:val="both"/>
-              <w:rPr>
-                <w:rFonts w:ascii="Arial" w:hAnsi="Arial" w:cs="Arial"/>
-                <w:sz w:val="22"/>
-                <w:szCs w:val="22"/>
-              </w:rPr>
-            </w:pPr>
-          </w:p>
-          <w:p>
-            <w:pPr>
-              <w:spacing w:before="100" w:after="100"/>
-              <w:jc w:val="both"/>
-              <w:rPr>
-                <w:rFonts w:ascii="Arial" w:eastAsia="Arial" w:hAnsi="Arial" w:cs="Arial"/>
-                <w:bCs/>
-                <w:sz w:val="22"/>
-                <w:szCs w:val="22"/>
-              </w:rPr>
-            </w:pPr>
-            <w:r>
-              <w:rPr>
-                <w:rFonts w:ascii="Arial" w:eastAsia="Arial" w:hAnsi="Arial" w:cs="Arial"/>
-                <w:b/>
-                <w:bCs/>
-                <w:sz w:val="22"/>
-                <w:szCs w:val="22"/>
-              </w:rPr>
-              <w:t>Proceso de postulación (Desarrolladores):</w:t>
-            </w:r>
-            <w:r>
-              <w:rPr>
-                <w:rFonts w:ascii="Arial" w:eastAsia="Arial" w:hAnsi="Arial" w:cs="Arial"/>
-                <w:bCs/>
-                <w:sz w:val="22"/>
-                <w:szCs w:val="22"/>
-              </w:rPr>
-              <w:t xml:space="preserve"> Este proceso permitirá al desarrollador perfilarse para una propuesta laboral ofrecida por los mipymes por medio de un botón que </w:t>
-            </w:r>
-            <w:proofErr w:type="gramStart"/>
-            <w:r>
-              <w:rPr>
-                <w:rFonts w:ascii="Arial" w:eastAsia="Arial" w:hAnsi="Arial" w:cs="Arial"/>
-                <w:bCs/>
-                <w:sz w:val="22"/>
-                <w:szCs w:val="22"/>
-              </w:rPr>
-              <w:t>enviara</w:t>
-            </w:r>
-            <w:proofErr w:type="gramEnd"/>
-            <w:r>
-              <w:rPr>
-                <w:rFonts w:ascii="Arial" w:eastAsia="Arial" w:hAnsi="Arial" w:cs="Arial"/>
-                <w:bCs/>
-                <w:sz w:val="22"/>
-                <w:szCs w:val="22"/>
-              </w:rPr>
-              <w:t xml:space="preserve"> un mensaje al respectivo mipyme por medio de </w:t>
-            </w:r>
-            <w:r>
-              <w:rPr>
-                <w:rFonts w:ascii="Arial" w:eastAsia="Arial" w:hAnsi="Arial" w:cs="Arial"/>
-                <w:bCs/>
-                <w:sz w:val="22"/>
-                <w:szCs w:val="22"/>
-              </w:rPr>
-              <w:t xml:space="preserve">un sistema </w:t>
-            </w:r>
-            <w:r>
-              <w:rPr>
-                <w:rFonts w:ascii="Arial" w:eastAsia="Arial" w:hAnsi="Arial" w:cs="Arial"/>
-                <w:bCs/>
-                <w:sz w:val="22"/>
-                <w:szCs w:val="22"/>
-              </w:rPr>
-              <w:t xml:space="preserve">externo a la solución </w:t>
-            </w:r>
-            <w:r>
-              <w:rPr>
-                <w:rFonts w:ascii="Arial" w:eastAsia="Arial" w:hAnsi="Arial" w:cs="Arial"/>
-                <w:bCs/>
-                <w:sz w:val="22"/>
-                <w:szCs w:val="22"/>
-              </w:rPr>
-              <w:t>ofrecida por la solución.</w:t>
-            </w:r>
-          </w:p>
-          <w:p>
-            <w:pPr>
-              <w:spacing w:before="100" w:after="100"/>
-              <w:jc w:val="both"/>
-              <w:rPr>
-                <w:rFonts w:ascii="Arial" w:eastAsia="Arial" w:hAnsi="Arial" w:cs="Arial"/>
-                <w:bCs/>
-                <w:sz w:val="22"/>
-                <w:szCs w:val="22"/>
-              </w:rPr>
-            </w:pPr>
-          </w:p>
-          <w:p>
-            <w:pPr>
-              <w:spacing w:before="100" w:after="100"/>
-              <w:jc w:val="both"/>
-              <w:rPr>
-                <w:rFonts w:ascii="Arial" w:eastAsia="Arial" w:hAnsi="Arial" w:cs="Arial"/>
-                <w:bCs/>
-                <w:sz w:val="22"/>
-                <w:szCs w:val="22"/>
-              </w:rPr>
-            </w:pPr>
-            <w:r>
-              <w:rPr>
-                <w:rFonts w:ascii="Arial" w:eastAsia="Arial" w:hAnsi="Arial" w:cs="Arial"/>
-                <w:b/>
-                <w:bCs/>
-                <w:sz w:val="22"/>
-                <w:szCs w:val="22"/>
-              </w:rPr>
-              <w:t>Proceso de contratación (Desarrolladores):</w:t>
-            </w:r>
-            <w:r>
-              <w:rPr>
-                <w:rFonts w:ascii="Arial" w:eastAsia="Arial" w:hAnsi="Arial" w:cs="Arial"/>
-                <w:bCs/>
-                <w:sz w:val="22"/>
-                <w:szCs w:val="22"/>
-              </w:rPr>
-              <w:t xml:space="preserve"> Este proceso comprende la revisión de las capacidades del desarrollador, adaptación, responsabilidad, ética y demás habilidades que considere aptas el mipyme para su debida contratación, por lo cual es únicamente responsabilidad del empleador hacer la cautelosa revisión del post</w:t>
-            </w:r>
-            <w:r>
-              <w:rPr>
-                <w:rFonts w:ascii="Arial" w:eastAsia="Arial" w:hAnsi="Arial" w:cs="Arial"/>
-                <w:bCs/>
-                <w:sz w:val="22"/>
-                <w:szCs w:val="22"/>
-              </w:rPr>
-              <w:t>ulante.</w:t>
-            </w:r>
-          </w:p>
-          <w:p>
-            <w:pPr>
-              <w:spacing w:before="100" w:after="100"/>
-              <w:jc w:val="both"/>
-              <w:rPr>
-                <w:rFonts w:ascii="Arial" w:eastAsia="Arial" w:hAnsi="Arial" w:cs="Arial"/>
-                <w:bCs/>
-                <w:sz w:val="22"/>
-                <w:szCs w:val="22"/>
-              </w:rPr>
-            </w:pPr>
-          </w:p>
-          <w:p>
-            <w:pPr>
-              <w:spacing w:before="100" w:after="100"/>
-              <w:jc w:val="both"/>
-              <w:rPr>
-                <w:rFonts w:ascii="Arial" w:eastAsia="Arial" w:hAnsi="Arial" w:cs="Arial"/>
-                <w:bCs/>
-                <w:sz w:val="22"/>
-                <w:szCs w:val="22"/>
-              </w:rPr>
-            </w:pPr>
-            <w:r>
-              <w:rPr>
-                <w:rFonts w:ascii="Arial" w:eastAsia="Arial" w:hAnsi="Arial" w:cs="Arial"/>
-                <w:b/>
-                <w:bCs/>
-                <w:sz w:val="22"/>
-                <w:szCs w:val="22"/>
-              </w:rPr>
-              <w:t>Proceso de rechazo (Desarrolladores):</w:t>
-            </w:r>
-            <w:r>
-              <w:rPr>
-                <w:rFonts w:ascii="Arial" w:eastAsia="Arial" w:hAnsi="Arial" w:cs="Arial"/>
-                <w:bCs/>
-                <w:sz w:val="22"/>
-                <w:szCs w:val="22"/>
-              </w:rPr>
-              <w:t xml:space="preserve"> Este proceso comprende el rechazo de la </w:t>
-            </w:r>
-            <w:r>
-              <w:rPr>
-                <w:rFonts w:ascii="Arial" w:eastAsia="Arial" w:hAnsi="Arial" w:cs="Arial"/>
-                <w:bCs/>
-                <w:sz w:val="22"/>
-                <w:szCs w:val="22"/>
-              </w:rPr>
-              <w:t>postulación</w:t>
-            </w:r>
-            <w:r>
-              <w:rPr>
-                <w:rFonts w:ascii="Arial" w:eastAsia="Arial" w:hAnsi="Arial" w:cs="Arial"/>
-                <w:bCs/>
-                <w:sz w:val="22"/>
-                <w:szCs w:val="22"/>
-              </w:rPr>
-              <w:t xml:space="preserve"> para el trabajo de</w:t>
-            </w:r>
-            <w:r>
-              <w:rPr>
-                <w:rFonts w:ascii="Arial" w:eastAsia="Arial" w:hAnsi="Arial" w:cs="Arial"/>
-                <w:bCs/>
-                <w:sz w:val="22"/>
-                <w:szCs w:val="22"/>
-              </w:rPr>
-              <w:t>l mipyme hacia el desarrollador en el sistema externo a la solución para la comunicación entre las dos partes interesadas (Mipyme-Desarrollador)</w:t>
+                <w:rFonts w:ascii="Arial" w:eastAsia="Arial" w:hAnsi="Arial" w:cs="Arial"/>
+                <w:bCs/>
+                <w:sz w:val="22"/>
+                <w:szCs w:val="22"/>
+              </w:rPr>
+              <w:t xml:space="preserve">Este proceso comprende la </w:t>
+            </w:r>
+            <w:r>
+              <w:rPr>
+                <w:rFonts w:ascii="Arial" w:eastAsia="Arial" w:hAnsi="Arial" w:cs="Arial"/>
+                <w:bCs/>
+                <w:sz w:val="22"/>
+                <w:szCs w:val="22"/>
+              </w:rPr>
+              <w:t>creación</w:t>
+            </w:r>
+            <w:r>
+              <w:rPr>
+                <w:rFonts w:ascii="Arial" w:eastAsia="Arial" w:hAnsi="Arial" w:cs="Arial"/>
+                <w:bCs/>
+                <w:sz w:val="22"/>
+                <w:szCs w:val="22"/>
+              </w:rPr>
+              <w:t xml:space="preserve"> de ofertas por parte de los mipymes con el objetivo </w:t>
+            </w:r>
+            <w:r>
+              <w:rPr>
+                <w:rFonts w:ascii="Arial" w:eastAsia="Arial" w:hAnsi="Arial" w:cs="Arial"/>
+                <w:bCs/>
+                <w:sz w:val="22"/>
+                <w:szCs w:val="22"/>
+              </w:rPr>
+              <w:t>de publicar ofertas dentro de la solución</w:t>
+            </w:r>
+            <w:r>
+              <w:rPr>
+                <w:rFonts w:ascii="Arial" w:eastAsia="Arial" w:hAnsi="Arial" w:cs="Arial"/>
+                <w:bCs/>
+                <w:sz w:val="22"/>
+                <w:szCs w:val="22"/>
+              </w:rPr>
+              <w:t>, así como también, la modificación y eliminación de ofertas</w:t>
             </w:r>
             <w:r>
               <w:rPr>
@@ -5815,130 +4811,6 @@
                 <w:szCs w:val="22"/>
               </w:rPr>
               <w:t>.</w:t>
-            </w:r>
-          </w:p>
-          <w:p>
-            <w:pPr>
-              <w:spacing w:before="100" w:after="100"/>
-              <w:jc w:val="both"/>
-              <w:rPr>
-                <w:rFonts w:ascii="Arial" w:eastAsia="Arial" w:hAnsi="Arial" w:cs="Arial"/>
-                <w:bCs/>
-                <w:sz w:val="22"/>
-                <w:szCs w:val="22"/>
-              </w:rPr>
-            </w:pPr>
-          </w:p>
-          <w:p>
-            <w:pPr>
-              <w:spacing w:before="100" w:after="100"/>
-              <w:jc w:val="both"/>
-              <w:rPr>
-                <w:rFonts w:ascii="Arial" w:eastAsia="Arial" w:hAnsi="Arial" w:cs="Arial"/>
-                <w:b/>
-                <w:sz w:val="22"/>
-                <w:szCs w:val="22"/>
-                <w:u w:val="single"/>
-              </w:rPr>
-            </w:pPr>
-            <w:r>
-              <w:rPr>
-                <w:rFonts w:ascii="Arial" w:eastAsia="Arial" w:hAnsi="Arial" w:cs="Arial"/>
-                <w:b/>
-                <w:bCs/>
-                <w:sz w:val="22"/>
-                <w:szCs w:val="22"/>
-              </w:rPr>
-              <w:t xml:space="preserve">Proceso de </w:t>
-            </w:r>
-            <w:proofErr w:type="spellStart"/>
-            <w:r>
-              <w:rPr>
-                <w:rFonts w:ascii="Arial" w:eastAsia="Arial" w:hAnsi="Arial" w:cs="Arial"/>
-                <w:b/>
-                <w:bCs/>
-                <w:sz w:val="22"/>
-                <w:szCs w:val="22"/>
-              </w:rPr>
-              <w:t>Creacion</w:t>
-            </w:r>
-            <w:proofErr w:type="spellEnd"/>
-            <w:r>
-              <w:rPr>
-                <w:rFonts w:ascii="Arial" w:eastAsia="Arial" w:hAnsi="Arial" w:cs="Arial"/>
-                <w:b/>
-                <w:bCs/>
-                <w:sz w:val="22"/>
-                <w:szCs w:val="22"/>
-              </w:rPr>
-              <w:t xml:space="preserve"> de ofertas (</w:t>
-            </w:r>
-            <w:proofErr w:type="spellStart"/>
-            <w:r>
-              <w:rPr>
-                <w:rFonts w:ascii="Arial" w:eastAsia="Arial" w:hAnsi="Arial" w:cs="Arial"/>
-                <w:b/>
-                <w:bCs/>
-                <w:sz w:val="22"/>
-                <w:szCs w:val="22"/>
-              </w:rPr>
-              <w:t>Mipymes</w:t>
-            </w:r>
-            <w:proofErr w:type="spellEnd"/>
-            <w:r>
-              <w:rPr>
-                <w:rFonts w:ascii="Arial" w:eastAsia="Arial" w:hAnsi="Arial" w:cs="Arial"/>
-                <w:b/>
-                <w:bCs/>
-                <w:sz w:val="22"/>
-                <w:szCs w:val="22"/>
-              </w:rPr>
-              <w:t>):</w:t>
-            </w:r>
-            <w:r>
-              <w:rPr>
-                <w:rFonts w:ascii="Arial" w:eastAsia="Arial" w:hAnsi="Arial" w:cs="Arial"/>
-                <w:bCs/>
-                <w:sz w:val="22"/>
-                <w:szCs w:val="22"/>
-              </w:rPr>
-              <w:t xml:space="preserve"> </w:t>
-            </w:r>
-            <w:r>
-              <w:rPr>
-                <w:rFonts w:ascii="Arial" w:eastAsia="Arial" w:hAnsi="Arial" w:cs="Arial"/>
-                <w:bCs/>
-                <w:sz w:val="22"/>
-                <w:szCs w:val="22"/>
-              </w:rPr>
-              <w:t xml:space="preserve">Este proceso comprende la </w:t>
-            </w:r>
-            <w:r>
-              <w:rPr>
-                <w:rFonts w:ascii="Arial" w:eastAsia="Arial" w:hAnsi="Arial" w:cs="Arial"/>
-                <w:bCs/>
-                <w:sz w:val="22"/>
-                <w:szCs w:val="22"/>
-              </w:rPr>
-              <w:t>creación</w:t>
-            </w:r>
-            <w:r>
-              <w:rPr>
-                <w:rFonts w:ascii="Arial" w:eastAsia="Arial" w:hAnsi="Arial" w:cs="Arial"/>
-                <w:bCs/>
-                <w:sz w:val="22"/>
-                <w:szCs w:val="22"/>
-              </w:rPr>
-              <w:t xml:space="preserve"> de ofertas por parte de los mipymes con el objetivo </w:t>
-            </w:r>
-            <w:r>
-              <w:rPr>
-                <w:rFonts w:ascii="Arial" w:eastAsia="Arial" w:hAnsi="Arial" w:cs="Arial"/>
-                <w:bCs/>
-                <w:sz w:val="22"/>
-                <w:szCs w:val="22"/>
-              </w:rPr>
-              <w:t>de publicar ofertas dentro de la solución.</w:t>
             </w:r>
           </w:p>
         </w:tc>
@@ -5976,38 +4848,38 @@
                 <w:sz w:val="22"/>
                 <w:szCs w:val="22"/>
               </w:rPr>
+              <w:t>Alcance:</w:t>
+            </w:r>
+            <w:r>
+              <w:rPr>
+                <w:rFonts w:ascii="Arial" w:eastAsia="Arial" w:hAnsi="Arial" w:cs="Arial"/>
+                <w:b/>
+                <w:sz w:val="22"/>
+                <w:szCs w:val="22"/>
+              </w:rPr>
+              <w:t xml:space="preserve"> </w:t>
+            </w:r>
+          </w:p>
+          <w:p>
+            <w:pPr>
+              <w:spacing w:before="100" w:beforeAutospacing="1" w:after="100" w:afterAutospacing="1"/>
+              <w:rPr>
+                <w:rFonts w:ascii="Arial" w:eastAsia="Times New Roman" w:hAnsi="Arial" w:cs="Arial"/>
+                <w:sz w:val="22"/>
+                <w:szCs w:val="22"/>
+                <w:lang w:val="es-CO" w:eastAsia="es-CO"/>
+              </w:rPr>
+            </w:pPr>
+            <w:r>
+              <w:rPr>
+                <w:rFonts w:ascii="Arial" w:eastAsia="Times New Roman" w:hAnsi="Arial" w:cs="Arial"/>
+                <w:b/>
+                <w:bCs/>
+                <w:sz w:val="22"/>
+                <w:szCs w:val="22"/>
+                <w:lang w:val="es-CO" w:eastAsia="es-CO"/>
+              </w:rPr>
               <w:lastRenderedPageBreak/>
-              <w:t>Alcance:</w:t>
-            </w:r>
-            <w:r>
-              <w:rPr>
-                <w:rFonts w:ascii="Arial" w:eastAsia="Arial" w:hAnsi="Arial" w:cs="Arial"/>
-                <w:b/>
-                <w:sz w:val="22"/>
-                <w:szCs w:val="22"/>
-              </w:rPr>
-              <w:t xml:space="preserve"> </w:t>
-            </w:r>
-          </w:p>
-          <w:p>
-            <w:pPr>
-              <w:spacing w:before="100" w:beforeAutospacing="1" w:after="100" w:afterAutospacing="1"/>
-              <w:rPr>
-                <w:rFonts w:ascii="Arial" w:eastAsia="Times New Roman" w:hAnsi="Arial" w:cs="Arial"/>
-                <w:sz w:val="22"/>
-                <w:szCs w:val="22"/>
-                <w:lang w:val="es-CO" w:eastAsia="es-CO"/>
-              </w:rPr>
-            </w:pPr>
-            <w:r>
-              <w:rPr>
-                <w:rFonts w:ascii="Arial" w:eastAsia="Times New Roman" w:hAnsi="Arial" w:cs="Arial"/>
-                <w:b/>
-                <w:bCs/>
-                <w:sz w:val="22"/>
-                <w:szCs w:val="22"/>
-                <w:lang w:val="es-CO" w:eastAsia="es-CO"/>
-              </w:rPr>
               <w:t>Acceso al Sistema:</w:t>
             </w:r>
           </w:p>
@@ -6114,6 +4986,30 @@
           <w:p>
             <w:pPr>
               <w:numPr>
+                <w:ilvl w:val="1"/>
+                <w:numId w:val="6"/>
+              </w:numPr>
+              <w:spacing w:before="100" w:beforeAutospacing="1" w:after="100" w:afterAutospacing="1"/>
+              <w:rPr>
+                <w:rFonts w:ascii="Arial" w:eastAsia="Times New Roman" w:hAnsi="Arial" w:cs="Arial"/>
+                <w:sz w:val="22"/>
+                <w:szCs w:val="22"/>
+                <w:lang w:val="es-CO" w:eastAsia="es-CO"/>
+              </w:rPr>
+            </w:pPr>
+            <w:r>
+              <w:rPr>
+                <w:rFonts w:ascii="Arial" w:eastAsia="Times New Roman" w:hAnsi="Arial" w:cs="Arial"/>
+                <w:sz w:val="22"/>
+                <w:szCs w:val="22"/>
+                <w:lang w:val="es-CO" w:eastAsia="es-CO"/>
+              </w:rPr>
+              <w:t>Validaciones adicionales para el formulario de registro.</w:t>
+            </w:r>
+          </w:p>
+          <w:p>
+            <w:pPr>
+              <w:numPr>
                 <w:ilvl w:val="0"/>
                 <w:numId w:val="6"/>
               </w:numPr>
@@ -6208,7 +5104,6 @@
                 <w:szCs w:val="22"/>
                 <w:lang w:val="es-CO" w:eastAsia="es-CO"/>
               </w:rPr>
-              <w:lastRenderedPageBreak/>
               <w:t>Cierre de sesión.</w:t>
             </w:r>
           </w:p>
@@ -6283,7 +5178,7 @@
                 <w:szCs w:val="22"/>
                 <w:lang w:val="es-CO" w:eastAsia="es-CO"/>
               </w:rPr>
-              <w:t>Completar perfil profesional (habilidades, experiencia, intereses, etc.).</w:t>
+              <w:t>Completar perfil profesional (habilidades, experiencia, etc.).</w:t>
             </w:r>
           </w:p>
           <w:p>
@@ -6307,45 +5202,7 @@
                 <w:szCs w:val="22"/>
                 <w:lang w:val="es-CO" w:eastAsia="es-CO"/>
               </w:rPr>
-              <w:t>Buscar ofertas de trabajo según filtros (</w:t>
-            </w:r>
-            <w:r>
-              <w:rPr>
-                <w:rFonts w:ascii="Arial" w:eastAsia="Times New Roman" w:hAnsi="Arial" w:cs="Arial"/>
-                <w:sz w:val="22"/>
-                <w:szCs w:val="22"/>
-                <w:lang w:val="es-CO" w:eastAsia="es-CO"/>
-              </w:rPr>
-              <w:t xml:space="preserve">lenguajes de </w:t>
-            </w:r>
-            <w:proofErr w:type="spellStart"/>
-            <w:r>
-              <w:rPr>
-                <w:rFonts w:ascii="Arial" w:eastAsia="Times New Roman" w:hAnsi="Arial" w:cs="Arial"/>
-                <w:sz w:val="22"/>
-                <w:szCs w:val="22"/>
-                <w:lang w:val="es-CO" w:eastAsia="es-CO"/>
-              </w:rPr>
-              <w:t>programacion</w:t>
-            </w:r>
-            <w:proofErr w:type="spellEnd"/>
-            <w:r>
-              <w:rPr>
-                <w:rFonts w:ascii="Arial" w:eastAsia="Times New Roman" w:hAnsi="Arial" w:cs="Arial"/>
-                <w:sz w:val="22"/>
-                <w:szCs w:val="22"/>
-                <w:lang w:val="es-CO" w:eastAsia="es-CO"/>
-              </w:rPr>
-              <w:t>, buscador de palabras clave</w:t>
-            </w:r>
-            <w:r>
-              <w:rPr>
-                <w:rFonts w:ascii="Arial" w:eastAsia="Times New Roman" w:hAnsi="Arial" w:cs="Arial"/>
-                <w:sz w:val="22"/>
-                <w:szCs w:val="22"/>
-                <w:lang w:val="es-CO" w:eastAsia="es-CO"/>
-              </w:rPr>
-              <w:t>).</w:t>
+              <w:t>Edición de datos tanto personales como laborales.</w:t>
             </w:r>
           </w:p>
           <w:p>
@@ -6369,6 +5226,48 @@
                 <w:szCs w:val="22"/>
                 <w:lang w:val="es-CO" w:eastAsia="es-CO"/>
               </w:rPr>
+              <w:t>Buscar ofertas de trabajo según filtros (</w:t>
+            </w:r>
+            <w:r>
+              <w:rPr>
+                <w:rFonts w:ascii="Arial" w:eastAsia="Times New Roman" w:hAnsi="Arial" w:cs="Arial"/>
+                <w:sz w:val="22"/>
+                <w:szCs w:val="22"/>
+                <w:lang w:val="es-CO" w:eastAsia="es-CO"/>
+              </w:rPr>
+              <w:t>lenguajes de programacion, buscador de palabras clave</w:t>
+            </w:r>
+            <w:r>
+              <w:rPr>
+                <w:rFonts w:ascii="Arial" w:eastAsia="Times New Roman" w:hAnsi="Arial" w:cs="Arial"/>
+                <w:sz w:val="22"/>
+                <w:szCs w:val="22"/>
+                <w:lang w:val="es-CO" w:eastAsia="es-CO"/>
+              </w:rPr>
+              <w:t>).</w:t>
+            </w:r>
+          </w:p>
+          <w:p>
+            <w:pPr>
+              <w:numPr>
+                <w:ilvl w:val="1"/>
+                <w:numId w:val="7"/>
+              </w:numPr>
+              <w:spacing w:before="100" w:beforeAutospacing="1" w:after="100" w:afterAutospacing="1"/>
+              <w:rPr>
+                <w:rFonts w:ascii="Arial" w:eastAsia="Times New Roman" w:hAnsi="Arial" w:cs="Arial"/>
+                <w:sz w:val="22"/>
+                <w:szCs w:val="22"/>
+                <w:lang w:val="es-CO" w:eastAsia="es-CO"/>
+              </w:rPr>
+            </w:pPr>
+            <w:r>
+              <w:rPr>
+                <w:rFonts w:ascii="Arial" w:eastAsia="Times New Roman" w:hAnsi="Arial" w:cs="Arial"/>
+                <w:sz w:val="22"/>
+                <w:szCs w:val="22"/>
+                <w:lang w:val="es-CO" w:eastAsia="es-CO"/>
+              </w:rPr>
               <w:t>Postularse a ofertas de trabajo enviando mensaje al mipyme a través de un sistema externo.</w:t>
             </w:r>
           </w:p>
@@ -6445,7 +5344,7 @@
                 <w:szCs w:val="22"/>
                 <w:lang w:val="es-CO" w:eastAsia="es-CO"/>
               </w:rPr>
-              <w:t>Publicar ofertas de trabajo (descripción, requisitos, salario, etc.).</w:t>
+              <w:t>Editar datos tanto personales como empresariales.</w:t>
             </w:r>
           </w:p>
           <w:p>
@@ -6469,25 +5368,7 @@
                 <w:szCs w:val="22"/>
                 <w:lang w:val="es-CO" w:eastAsia="es-CO"/>
               </w:rPr>
-              <w:t>Revisar postulaciones de desarrolladores</w:t>
-            </w:r>
-            <w:r>
-              <w:rPr>
-                <w:rFonts w:ascii="Arial" w:eastAsia="Times New Roman" w:hAnsi="Arial" w:cs="Arial"/>
-                <w:sz w:val="22"/>
-                <w:szCs w:val="22"/>
-                <w:lang w:val="es-CO" w:eastAsia="es-CO"/>
-              </w:rPr>
-              <w:t xml:space="preserve"> en el sistema externo</w:t>
-            </w:r>
-            <w:r>
-              <w:rPr>
-                <w:rFonts w:ascii="Arial" w:eastAsia="Times New Roman" w:hAnsi="Arial" w:cs="Arial"/>
-                <w:sz w:val="22"/>
-                <w:szCs w:val="22"/>
-                <w:lang w:val="es-CO" w:eastAsia="es-CO"/>
-              </w:rPr>
-              <w:t>.</w:t>
+              <w:t>Publicar ofertas de trabajo (descripción, requisitos, salario, etc.).</w:t>
             </w:r>
           </w:p>
           <w:p>
@@ -6511,7 +5392,25 @@
                 <w:szCs w:val="22"/>
                 <w:lang w:val="es-CO" w:eastAsia="es-CO"/>
               </w:rPr>
-              <w:t>Enviar mensajes a los desarrolladores postulados (sistema externo).</w:t>
+              <w:t>Revisar postulaciones de desarrolladores</w:t>
+            </w:r>
+            <w:r>
+              <w:rPr>
+                <w:rFonts w:ascii="Arial" w:eastAsia="Times New Roman" w:hAnsi="Arial" w:cs="Arial"/>
+                <w:sz w:val="22"/>
+                <w:szCs w:val="22"/>
+                <w:lang w:val="es-CO" w:eastAsia="es-CO"/>
+              </w:rPr>
+              <w:t xml:space="preserve"> en el sistema externo</w:t>
+            </w:r>
+            <w:r>
+              <w:rPr>
+                <w:rFonts w:ascii="Arial" w:eastAsia="Times New Roman" w:hAnsi="Arial" w:cs="Arial"/>
+                <w:sz w:val="22"/>
+                <w:szCs w:val="22"/>
+                <w:lang w:val="es-CO" w:eastAsia="es-CO"/>
+              </w:rPr>
+              <w:t>.</w:t>
             </w:r>
           </w:p>
           <w:p>
@@ -6535,6 +5434,30 @@
                 <w:szCs w:val="22"/>
                 <w:lang w:val="es-CO" w:eastAsia="es-CO"/>
               </w:rPr>
+              <w:t>Enviar mensajes a los desarrolladores postulados (sistema externo).</w:t>
+            </w:r>
+          </w:p>
+          <w:p>
+            <w:pPr>
+              <w:numPr>
+                <w:ilvl w:val="1"/>
+                <w:numId w:val="7"/>
+              </w:numPr>
+              <w:spacing w:before="100" w:beforeAutospacing="1" w:after="100" w:afterAutospacing="1"/>
+              <w:rPr>
+                <w:rFonts w:ascii="Arial" w:eastAsia="Times New Roman" w:hAnsi="Arial" w:cs="Arial"/>
+                <w:sz w:val="22"/>
+                <w:szCs w:val="22"/>
+                <w:lang w:val="es-CO" w:eastAsia="es-CO"/>
+              </w:rPr>
+            </w:pPr>
+            <w:r>
+              <w:rPr>
+                <w:rFonts w:ascii="Arial" w:eastAsia="Times New Roman" w:hAnsi="Arial" w:cs="Arial"/>
+                <w:sz w:val="22"/>
+                <w:szCs w:val="22"/>
+                <w:lang w:val="es-CO" w:eastAsia="es-CO"/>
+              </w:rPr>
               <w:t>Contratar o rechazar a los desarrolladores postulados</w:t>
             </w:r>
             <w:r>
@@ -6771,7 +5694,78 @@
                 <w:szCs w:val="22"/>
                 <w:lang w:val="es-CO" w:eastAsia="es-CO"/>
               </w:rPr>
-              <w:t>Imágenes.</w:t>
+              <w:t>Etc.</w:t>
+            </w:r>
+          </w:p>
+          <w:p>
+            <w:pPr>
+              <w:numPr>
+                <w:ilvl w:val="0"/>
+                <w:numId w:val="8"/>
+              </w:numPr>
+              <w:spacing w:before="100" w:beforeAutospacing="1" w:after="100" w:afterAutospacing="1"/>
+              <w:rPr>
+                <w:rFonts w:ascii="Arial" w:eastAsia="Times New Roman" w:hAnsi="Arial" w:cs="Arial"/>
+                <w:b/>
+                <w:bCs/>
+                <w:sz w:val="22"/>
+                <w:szCs w:val="22"/>
+                <w:lang w:val="es-CO" w:eastAsia="es-CO"/>
+              </w:rPr>
+            </w:pPr>
+            <w:r>
+              <w:rPr>
+                <w:rFonts w:ascii="Arial" w:eastAsia="Times New Roman" w:hAnsi="Arial" w:cs="Arial"/>
+                <w:b/>
+                <w:bCs/>
+                <w:sz w:val="22"/>
+                <w:szCs w:val="22"/>
+                <w:lang w:val="es-CO" w:eastAsia="es-CO"/>
+              </w:rPr>
+              <w:t>Búsqueda de ofertas:</w:t>
+            </w:r>
+          </w:p>
+          <w:p>
+            <w:pPr>
+              <w:numPr>
+                <w:ilvl w:val="1"/>
+                <w:numId w:val="8"/>
+              </w:numPr>
+              <w:spacing w:before="100" w:beforeAutospacing="1" w:after="100" w:afterAutospacing="1"/>
+              <w:rPr>
+                <w:rFonts w:ascii="Arial" w:eastAsia="Times New Roman" w:hAnsi="Arial" w:cs="Arial"/>
+                <w:sz w:val="22"/>
+                <w:szCs w:val="22"/>
+                <w:lang w:val="es-CO" w:eastAsia="es-CO"/>
+              </w:rPr>
+            </w:pPr>
+            <w:r>
+              <w:rPr>
+                <w:rFonts w:ascii="Arial" w:eastAsia="Times New Roman" w:hAnsi="Arial" w:cs="Arial"/>
+                <w:sz w:val="22"/>
+                <w:szCs w:val="22"/>
+                <w:lang w:val="es-CO" w:eastAsia="es-CO"/>
+              </w:rPr>
+              <w:lastRenderedPageBreak/>
+              <w:t xml:space="preserve">Los desarrolladores pueden buscar ofertas de trabajo utilizando </w:t>
+            </w:r>
+            <w:r>
+              <w:rPr>
+                <w:rFonts w:ascii="Arial" w:eastAsia="Times New Roman" w:hAnsi="Arial" w:cs="Arial"/>
+                <w:sz w:val="22"/>
+                <w:szCs w:val="22"/>
+                <w:lang w:val="es-CO" w:eastAsia="es-CO"/>
+              </w:rPr>
+              <w:t>herramientas implícitas en el sistema</w:t>
+            </w:r>
+            <w:r>
+              <w:rPr>
+                <w:rFonts w:ascii="Arial" w:eastAsia="Times New Roman" w:hAnsi="Arial" w:cs="Arial"/>
+                <w:sz w:val="22"/>
+                <w:szCs w:val="22"/>
+                <w:lang w:val="es-CO" w:eastAsia="es-CO"/>
+              </w:rPr>
+              <w:t xml:space="preserve"> como:</w:t>
             </w:r>
           </w:p>
           <w:p>
@@ -6795,7 +5789,58 @@
                 <w:szCs w:val="22"/>
                 <w:lang w:val="es-CO" w:eastAsia="es-CO"/>
               </w:rPr>
-              <w:t>Cupos para empleados.</w:t>
+              <w:t>Buscador de p</w:t>
+            </w:r>
+            <w:r>
+              <w:rPr>
+                <w:rFonts w:ascii="Arial" w:eastAsia="Times New Roman" w:hAnsi="Arial" w:cs="Arial"/>
+                <w:sz w:val="22"/>
+                <w:szCs w:val="22"/>
+                <w:lang w:val="es-CO" w:eastAsia="es-CO"/>
+              </w:rPr>
+              <w:t>alabras clave.</w:t>
+            </w:r>
+          </w:p>
+          <w:p>
+            <w:pPr>
+              <w:numPr>
+                <w:ilvl w:val="2"/>
+                <w:numId w:val="8"/>
+              </w:numPr>
+              <w:spacing w:before="100" w:beforeAutospacing="1" w:after="100" w:afterAutospacing="1"/>
+              <w:rPr>
+                <w:rFonts w:ascii="Arial" w:eastAsia="Times New Roman" w:hAnsi="Arial" w:cs="Arial"/>
+                <w:sz w:val="22"/>
+                <w:szCs w:val="22"/>
+                <w:lang w:val="es-CO" w:eastAsia="es-CO"/>
+              </w:rPr>
+            </w:pPr>
+            <w:r>
+              <w:rPr>
+                <w:rFonts w:ascii="Arial" w:eastAsia="Times New Roman" w:hAnsi="Arial" w:cs="Arial"/>
+                <w:sz w:val="22"/>
+                <w:szCs w:val="22"/>
+                <w:lang w:val="es-CO" w:eastAsia="es-CO"/>
+              </w:rPr>
+              <w:t>Lenguajes de programación</w:t>
+            </w:r>
+            <w:r>
+              <w:rPr>
+                <w:rFonts w:ascii="Arial" w:eastAsia="Times New Roman" w:hAnsi="Arial" w:cs="Arial"/>
+                <w:sz w:val="22"/>
+                <w:szCs w:val="22"/>
+                <w:lang w:val="es-CO" w:eastAsia="es-CO"/>
+              </w:rPr>
+              <w:t>, frameworks, librerías</w:t>
+            </w:r>
+            <w:r>
+              <w:rPr>
+                <w:rFonts w:ascii="Arial" w:eastAsia="Times New Roman" w:hAnsi="Arial" w:cs="Arial"/>
+                <w:sz w:val="22"/>
+                <w:szCs w:val="22"/>
+                <w:lang w:val="es-CO" w:eastAsia="es-CO"/>
+              </w:rPr>
+              <w:t>.</w:t>
             </w:r>
           </w:p>
           <w:p>
@@ -6823,7 +5868,7 @@
                 <w:szCs w:val="22"/>
                 <w:lang w:val="es-CO" w:eastAsia="es-CO"/>
               </w:rPr>
-              <w:t>Búsqueda de ofertas:</w:t>
+              <w:t>Postulación a ofertas:</w:t>
             </w:r>
           </w:p>
           <w:p>
@@ -6847,55 +5892,7 @@
                 <w:szCs w:val="22"/>
                 <w:lang w:val="es-CO" w:eastAsia="es-CO"/>
               </w:rPr>
-              <w:t>Los desarrolladores pueden buscar ofertas de trabajo utilizando filtros como:</w:t>
-            </w:r>
-          </w:p>
-          <w:p>
-            <w:pPr>
-              <w:numPr>
-                <w:ilvl w:val="2"/>
-                <w:numId w:val="8"/>
-              </w:numPr>
-              <w:spacing w:before="100" w:beforeAutospacing="1" w:after="100" w:afterAutospacing="1"/>
-              <w:rPr>
-                <w:rFonts w:ascii="Arial" w:eastAsia="Times New Roman" w:hAnsi="Arial" w:cs="Arial"/>
-                <w:sz w:val="22"/>
-                <w:szCs w:val="22"/>
-                <w:lang w:val="es-CO" w:eastAsia="es-CO"/>
-              </w:rPr>
-            </w:pPr>
-            <w:r>
-              <w:rPr>
-                <w:rFonts w:ascii="Arial" w:eastAsia="Times New Roman" w:hAnsi="Arial" w:cs="Arial"/>
-                <w:sz w:val="22"/>
-                <w:szCs w:val="22"/>
-                <w:lang w:val="es-CO" w:eastAsia="es-CO"/>
-              </w:rPr>
-              <w:t>Palabras clave.</w:t>
-            </w:r>
-          </w:p>
-          <w:p>
-            <w:pPr>
-              <w:numPr>
-                <w:ilvl w:val="2"/>
-                <w:numId w:val="8"/>
-              </w:numPr>
-              <w:spacing w:before="100" w:beforeAutospacing="1" w:after="100" w:afterAutospacing="1"/>
-              <w:rPr>
-                <w:rFonts w:ascii="Arial" w:eastAsia="Times New Roman" w:hAnsi="Arial" w:cs="Arial"/>
-                <w:sz w:val="22"/>
-                <w:szCs w:val="22"/>
-                <w:lang w:val="es-CO" w:eastAsia="es-CO"/>
-              </w:rPr>
-            </w:pPr>
-            <w:r>
-              <w:rPr>
-                <w:rFonts w:ascii="Arial" w:eastAsia="Times New Roman" w:hAnsi="Arial" w:cs="Arial"/>
-                <w:sz w:val="22"/>
-                <w:szCs w:val="22"/>
-                <w:lang w:val="es-CO" w:eastAsia="es-CO"/>
-              </w:rPr>
-              <w:t>Lenguajes de programación.</w:t>
+              <w:t>Los desarrolladores pueden postularse a las ofertas de trabajo que les interesen enviando un mensaje al mipyme a través de un sistema externo.</w:t>
             </w:r>
           </w:p>
           <w:p>
@@ -6923,7 +5920,7 @@
                 <w:szCs w:val="22"/>
                 <w:lang w:val="es-CO" w:eastAsia="es-CO"/>
               </w:rPr>
-              <w:t>Postulación a ofertas:</w:t>
+              <w:t>Gestión de postulaciones:</w:t>
             </w:r>
           </w:p>
           <w:p>
@@ -6947,35 +5944,25 @@
                 <w:szCs w:val="22"/>
                 <w:lang w:val="es-CO" w:eastAsia="es-CO"/>
               </w:rPr>
-              <w:t>Los desarrolladores pueden postularse a las ofertas de trabajo que les interesen enviando un mensaje al mipyme a través de un sistema externo.</w:t>
-            </w:r>
-          </w:p>
-          <w:p>
-            <w:pPr>
-              <w:numPr>
-                <w:ilvl w:val="0"/>
-                <w:numId w:val="8"/>
-              </w:numPr>
-              <w:spacing w:before="100" w:beforeAutospacing="1" w:after="100" w:afterAutospacing="1"/>
+              <w:t>Los mipymes pueden revisar las postulaciones de los desarrolladores para cada oferta de trabajo</w:t>
+            </w:r>
+            <w:r>
               <w:rPr>
                 <w:rFonts w:ascii="Arial" w:eastAsia="Times New Roman" w:hAnsi="Arial" w:cs="Arial"/>
-                <w:b/>
-                <w:bCs/>
                 <w:sz w:val="22"/>
                 <w:szCs w:val="22"/>
                 <w:lang w:val="es-CO" w:eastAsia="es-CO"/>
               </w:rPr>
-            </w:pPr>
+              <w:t xml:space="preserve"> en el sistema externo</w:t>
+            </w:r>
             <w:r>
               <w:rPr>
                 <w:rFonts w:ascii="Arial" w:eastAsia="Times New Roman" w:hAnsi="Arial" w:cs="Arial"/>
-                <w:b/>
-                <w:bCs/>
                 <w:sz w:val="22"/>
                 <w:szCs w:val="22"/>
                 <w:lang w:val="es-CO" w:eastAsia="es-CO"/>
               </w:rPr>
-              <w:t>Gestión de postulaciones:</w:t>
+              <w:t>.</w:t>
             </w:r>
           </w:p>
           <w:p>
@@ -6999,92 +5986,7 @@
                 <w:szCs w:val="22"/>
                 <w:lang w:val="es-CO" w:eastAsia="es-CO"/>
               </w:rPr>
-              <w:t>Los mipymes pueden revisar las postulaciones de los desarrolladores para cada oferta de trabajo</w:t>
-            </w:r>
-            <w:r>
-              <w:rPr>
-                <w:rFonts w:ascii="Arial" w:eastAsia="Times New Roman" w:hAnsi="Arial" w:cs="Arial"/>
-                <w:sz w:val="22"/>
-                <w:szCs w:val="22"/>
-                <w:lang w:val="es-CO" w:eastAsia="es-CO"/>
-              </w:rPr>
-              <w:t xml:space="preserve"> en el sistema externo</w:t>
-            </w:r>
-            <w:r>
-              <w:rPr>
-                <w:rFonts w:ascii="Arial" w:eastAsia="Times New Roman" w:hAnsi="Arial" w:cs="Arial"/>
-                <w:sz w:val="22"/>
-                <w:szCs w:val="22"/>
-                <w:lang w:val="es-CO" w:eastAsia="es-CO"/>
-              </w:rPr>
-              <w:t>.</w:t>
-            </w:r>
-          </w:p>
-          <w:p>
-            <w:pPr>
-              <w:numPr>
-                <w:ilvl w:val="1"/>
-                <w:numId w:val="8"/>
-              </w:numPr>
-              <w:spacing w:before="100" w:beforeAutospacing="1" w:after="100" w:afterAutospacing="1"/>
-              <w:rPr>
-                <w:rFonts w:ascii="Arial" w:eastAsia="Times New Roman" w:hAnsi="Arial" w:cs="Arial"/>
-                <w:sz w:val="22"/>
-                <w:szCs w:val="22"/>
-                <w:lang w:val="es-CO" w:eastAsia="es-CO"/>
-              </w:rPr>
-            </w:pPr>
-            <w:r>
-              <w:rPr>
-                <w:rFonts w:ascii="Arial" w:eastAsia="Times New Roman" w:hAnsi="Arial" w:cs="Arial"/>
-                <w:sz w:val="22"/>
-                <w:szCs w:val="22"/>
-                <w:lang w:val="es-CO" w:eastAsia="es-CO"/>
-              </w:rPr>
               <w:t>Los mipymes pueden enviar mensajes a los desarrolladores postulados (sistema externo).</w:t>
-            </w:r>
-          </w:p>
-          <w:p>
-            <w:pPr>
-              <w:numPr>
-                <w:ilvl w:val="1"/>
-                <w:numId w:val="8"/>
-              </w:numPr>
-              <w:spacing w:before="100" w:beforeAutospacing="1" w:after="100" w:afterAutospacing="1"/>
-              <w:rPr>
-                <w:rFonts w:ascii="Arial" w:eastAsia="Times New Roman" w:hAnsi="Arial" w:cs="Arial"/>
-                <w:sz w:val="22"/>
-                <w:szCs w:val="22"/>
-                <w:lang w:val="es-CO" w:eastAsia="es-CO"/>
-              </w:rPr>
-            </w:pPr>
-            <w:r>
-              <w:rPr>
-                <w:rFonts w:ascii="Arial" w:eastAsia="Times New Roman" w:hAnsi="Arial" w:cs="Arial"/>
-                <w:sz w:val="22"/>
-                <w:szCs w:val="22"/>
-                <w:lang w:val="es-CO" w:eastAsia="es-CO"/>
-              </w:rPr>
-              <w:lastRenderedPageBreak/>
-              <w:t>Los mipymes pueden marcar las postulaciones como aceptadas, rechazadas o en proceso</w:t>
-            </w:r>
-            <w:r>
-              <w:rPr>
-                <w:rFonts w:ascii="Arial" w:eastAsia="Times New Roman" w:hAnsi="Arial" w:cs="Arial"/>
-                <w:sz w:val="22"/>
-                <w:szCs w:val="22"/>
-                <w:lang w:val="es-CO" w:eastAsia="es-CO"/>
-              </w:rPr>
-              <w:t xml:space="preserve"> a través del sistema externo</w:t>
-            </w:r>
-            <w:r>
-              <w:rPr>
-                <w:rFonts w:ascii="Arial" w:eastAsia="Times New Roman" w:hAnsi="Arial" w:cs="Arial"/>
-                <w:sz w:val="22"/>
-                <w:szCs w:val="22"/>
-                <w:lang w:val="es-CO" w:eastAsia="es-CO"/>
-              </w:rPr>
-              <w:t>.</w:t>
             </w:r>
           </w:p>
           <w:p>
@@ -7130,27 +6032,7 @@
                 <w:szCs w:val="22"/>
                 <w:lang w:val="es-CO" w:eastAsia="es-CO"/>
               </w:rPr>
-              <w:t>Integración con sistema externo para la comunicación entre mipymes y desarrolladores (</w:t>
-            </w:r>
-            <w:proofErr w:type="spellStart"/>
-            <w:r>
-              <w:rPr>
-                <w:rFonts w:ascii="Arial" w:eastAsia="Times New Roman" w:hAnsi="Arial" w:cs="Arial"/>
-                <w:sz w:val="22"/>
-                <w:szCs w:val="22"/>
-                <w:lang w:val="es-CO" w:eastAsia="es-CO"/>
-              </w:rPr>
-              <w:t>ej</w:t>
-            </w:r>
-            <w:proofErr w:type="spellEnd"/>
-            <w:r>
-              <w:rPr>
-                <w:rFonts w:ascii="Arial" w:eastAsia="Times New Roman" w:hAnsi="Arial" w:cs="Arial"/>
-                <w:sz w:val="22"/>
-                <w:szCs w:val="22"/>
-                <w:lang w:val="es-CO" w:eastAsia="es-CO"/>
-              </w:rPr>
-              <w:t>: correo electrónico, mensajería instantánea).</w:t>
+              <w:t>Integración con sistema externo para la comunicación entre mipymes y desarrolladores (ej: correo electrónico, mensajería instantánea).</w:t>
             </w:r>
           </w:p>
           <w:p>
@@ -7772,6 +6654,7 @@
               <w:rPr>
                 <w:rFonts w:ascii="Calibri" w:eastAsia="Calibri" w:hAnsi="Calibri" w:cs="Calibri"/>
               </w:rPr>
+              <w:lastRenderedPageBreak/>
               <w:t xml:space="preserve">Por ajustar </w:t>
             </w:r>
             <w:r>
@@ -7998,6 +6881,7 @@
                 <w:rFonts w:ascii="Calibri" w:eastAsia="Calibri" w:hAnsi="Calibri" w:cs="Calibri"/>
                 <w:b/>
               </w:rPr>
+              <w:lastRenderedPageBreak/>
               <w:t>Segunda entrega</w:t>
             </w:r>
             <w:r>
@@ -8192,6 +7076,7 @@
               <w:rPr>
                 <w:rFonts w:ascii="Calibri" w:eastAsia="Calibri" w:hAnsi="Calibri" w:cs="Calibri"/>
               </w:rPr>
+              <w:lastRenderedPageBreak/>
               <w:t xml:space="preserve">Por ajustar </w:t>
             </w:r>
             <w:r>
@@ -8421,6 +7306,7 @@
                 <w:rFonts w:ascii="Calibri" w:eastAsia="Calibri" w:hAnsi="Calibri" w:cs="Calibri"/>
                 <w:b/>
               </w:rPr>
+              <w:lastRenderedPageBreak/>
               <w:t>Tercera entrega</w:t>
             </w:r>
             <w:r>
@@ -8540,6 +7426,7 @@
               <w:rPr>
                 <w:rFonts w:ascii="Calibri" w:eastAsia="Calibri" w:hAnsi="Calibri" w:cs="Calibri"/>
               </w:rPr>
+              <w:lastRenderedPageBreak/>
               <w:t xml:space="preserve">Por ajustar </w:t>
             </w:r>
             <w:r>
@@ -8773,6 +7660,7 @@
                 <w:sz w:val="22"/>
                 <w:szCs w:val="22"/>
               </w:rPr>
+              <w:lastRenderedPageBreak/>
               <w:t>Coordinador de proyecto:</w:t>
             </w:r>
           </w:p>
@@ -8845,7 +7733,6 @@
                 <w:sz w:val="22"/>
                 <w:szCs w:val="22"/>
               </w:rPr>
-              <w:lastRenderedPageBreak/>
               <w:t xml:space="preserve">Observaciones: </w:t>
             </w:r>
           </w:p>
@@ -9369,21 +8256,12 @@
                 <w:b/>
               </w:rPr>
             </w:pPr>
-            <w:proofErr w:type="spellStart"/>
-            <w:r>
-              <w:rPr>
-                <w:rFonts w:ascii="Calibri" w:eastAsia="Calibri" w:hAnsi="Calibri" w:cs="Calibri"/>
-                <w:b/>
-              </w:rPr>
-              <w:t>Jhonnys</w:t>
-            </w:r>
-            <w:proofErr w:type="spellEnd"/>
-            <w:r>
-              <w:rPr>
-                <w:rFonts w:ascii="Calibri" w:eastAsia="Calibri" w:hAnsi="Calibri" w:cs="Calibri"/>
-                <w:b/>
-              </w:rPr>
-              <w:t xml:space="preserve"> Rodríguez Payares</w:t>
+            <w:r>
+              <w:rPr>
+                <w:rFonts w:ascii="Calibri" w:eastAsia="Calibri" w:hAnsi="Calibri" w:cs="Calibri"/>
+                <w:b/>
+              </w:rPr>
+              <w:t>Jhonnys Rodríguez Payares</w:t>
             </w:r>
           </w:p>
         </w:tc>
@@ -9666,37 +8544,12 @@
                 <w:b/>
               </w:rPr>
             </w:pPr>
-            <w:proofErr w:type="spellStart"/>
-            <w:r>
-              <w:rPr>
-                <w:rFonts w:ascii="Calibri" w:eastAsia="Calibri" w:hAnsi="Calibri" w:cs="Calibri"/>
-                <w:b/>
-              </w:rPr>
-              <w:t>Evis</w:t>
-            </w:r>
-            <w:proofErr w:type="spellEnd"/>
-            <w:r>
-              <w:rPr>
-                <w:rFonts w:ascii="Calibri" w:eastAsia="Calibri" w:hAnsi="Calibri" w:cs="Calibri"/>
-                <w:b/>
-              </w:rPr>
-              <w:t xml:space="preserve"> </w:t>
-            </w:r>
-            <w:proofErr w:type="spellStart"/>
-            <w:r>
-              <w:rPr>
-                <w:rFonts w:ascii="Calibri" w:eastAsia="Calibri" w:hAnsi="Calibri" w:cs="Calibri"/>
-                <w:b/>
-              </w:rPr>
-              <w:t>Licet</w:t>
-            </w:r>
-            <w:proofErr w:type="spellEnd"/>
-            <w:r>
-              <w:rPr>
-                <w:rFonts w:ascii="Calibri" w:eastAsia="Calibri" w:hAnsi="Calibri" w:cs="Calibri"/>
-                <w:b/>
-              </w:rPr>
-              <w:t xml:space="preserve"> Barrios  </w:t>
+            <w:r>
+              <w:rPr>
+                <w:rFonts w:ascii="Calibri" w:eastAsia="Calibri" w:hAnsi="Calibri" w:cs="Calibri"/>
+                <w:b/>
+              </w:rPr>
+              <w:t xml:space="preserve">Evis Licet Barrios  </w:t>
             </w:r>
           </w:p>
         </w:tc>
@@ -10647,7 +9500,7 @@
 </file>
 
 <file path=word/endnotes.xml><?xml version="1.0" encoding="utf-8"?>
-<w:endnotes xmlns:wpc="http://schemas.microsoft.com/office/word/2010/wordprocessingCanvas" xmlns:cx="http://schemas.microsoft.com/office/drawing/2014/chartex" xmlns:cx1="http://schemas.microsoft.com/office/drawing/2015/9/8/chartex" xmlns:cx2="http://schemas.microsoft.com/office/drawing/2015/10/21/chartex" xmlns:cx3="http://schemas.microsoft.com/office/drawing/2016/5/9/chartex" xmlns:cx4="http://schemas.microsoft.com/office/drawing/2016/5/10/chartex" xmlns:cx5="http://schemas.microsoft.com/office/drawing/2016/5/11/chartex" xmlns:cx6="http://schemas.microsoft.com/office/drawing/2016/5/12/chartex" xmlns:cx7="http://schemas.microsoft.com/office/drawing/2016/5/13/chartex" xmlns:cx8="http://schemas.microsoft.com/office/drawing/2016/5/14/chartex" xmlns:mc="http://schemas.openxmlformats.org/markup-compatibility/2006" xmlns:aink="http://schemas.microsoft.com/office/drawing/2016/ink" xmlns:am3d="http://schemas.microsoft.com/office/drawing/2017/model3d" xmlns:o="urn:schemas-microsoft-com:office:office" xmlns:r="http://schemas.openxmlformats.org/officeDocument/2006/relationships" xmlns:m="http://schemas.openxmlformats.org/officeDocument/2006/math" xmlns:v="urn:schemas-microsoft-com:vml" xmlns:wp14="http://schemas.microsoft.com/office/word/2010/wordprocessingDrawing" xmlns:wp="http://schemas.openxmlformats.org/drawingml/2006/wordprocessingDrawing" xmlns:w10="urn:schemas-microsoft-com:office:word" xmlns:w="http://schemas.openxmlformats.org/wordprocessingml/2006/main" xmlns:w14="http://schemas.microsoft.com/office/word/2010/wordml" xmlns:w15="http://schemas.microsoft.com/office/word/2012/wordml" xmlns:w16cid="http://schemas.microsoft.com/office/word/2016/wordml/cid" xmlns:w16se="http://schemas.microsoft.com/office/word/2015/wordml/symex" xmlns:wpg="http://schemas.microsoft.com/office/word/2010/wordprocessingGroup" xmlns:wpi="http://schemas.microsoft.com/office/word/2010/wordprocessingInk" xmlns:wne="http://schemas.microsoft.com/office/word/2006/wordml" xmlns:wps="http://schemas.microsoft.com/office/word/2010/wordprocessingShape" mc:Ignorable="w14 w15 w16se w16cid wp14">
+<w:endnotes xmlns:wpc="http://schemas.microsoft.com/office/word/2010/wordprocessingCanvas" xmlns:cx="http://schemas.microsoft.com/office/drawing/2014/chartex" xmlns:cx1="http://schemas.microsoft.com/office/drawing/2015/9/8/chartex" xmlns:cx2="http://schemas.microsoft.com/office/drawing/2015/10/21/chartex" xmlns:cx3="http://schemas.microsoft.com/office/drawing/2016/5/9/chartex" xmlns:cx4="http://schemas.microsoft.com/office/drawing/2016/5/10/chartex" xmlns:cx5="http://schemas.microsoft.com/office/drawing/2016/5/11/chartex" xmlns:cx6="http://schemas.microsoft.com/office/drawing/2016/5/12/chartex" xmlns:cx7="http://schemas.microsoft.com/office/drawing/2016/5/13/chartex" xmlns:cx8="http://schemas.microsoft.com/office/drawing/2016/5/14/chartex" xmlns:mc="http://schemas.openxmlformats.org/markup-compatibility/2006" xmlns:aink="http://schemas.microsoft.com/office/drawing/2016/ink" xmlns:am3d="http://schemas.microsoft.com/office/drawing/2017/model3d" xmlns:o="urn:schemas-microsoft-com:office:office" xmlns:oel="http://schemas.microsoft.com/office/2019/extlst" xmlns:r="http://schemas.openxmlformats.org/officeDocument/2006/relationships" xmlns:m="http://schemas.openxmlformats.org/officeDocument/2006/math" xmlns:v="urn:schemas-microsoft-com:vml" xmlns:wp14="http://schemas.microsoft.com/office/word/2010/wordprocessingDrawing" xmlns:wp="http://schemas.openxmlformats.org/drawingml/2006/wordprocessingDrawing" xmlns:w10="urn:schemas-microsoft-com:office:word" xmlns:w="http://schemas.openxmlformats.org/wordprocessingml/2006/main" xmlns:w14="http://schemas.microsoft.com/office/word/2010/wordml" xmlns:w15="http://schemas.microsoft.com/office/word/2012/wordml" xmlns:w16cex="http://schemas.microsoft.com/office/word/2018/wordml/cex" xmlns:w16cid="http://schemas.microsoft.com/office/word/2016/wordml/cid" xmlns:w16="http://schemas.microsoft.com/office/word/2018/wordml" xmlns:w16du="http://schemas.microsoft.com/office/word/2023/wordml/word16du" xmlns:w16sdtdh="http://schemas.microsoft.com/office/word/2020/wordml/sdtdatahash" xmlns:w16se="http://schemas.microsoft.com/office/word/2015/wordml/symex" xmlns:wpg="http://schemas.microsoft.com/office/word/2010/wordprocessingGroup" xmlns:wpi="http://schemas.microsoft.com/office/word/2010/wordprocessingInk" xmlns:wne="http://schemas.microsoft.com/office/word/2006/wordml" xmlns:wps="http://schemas.microsoft.com/office/word/2010/wordprocessingShape" mc:Ignorable="w14 w15 w16se w16cid w16 w16cex w16sdtdh w16du wp14">
   <w:endnote w:type="separator" w:id="-1">
     <w:p>
       <w:r>
@@ -10666,7 +9519,7 @@
 </file>
 
 <file path=word/footer1.xml><?xml version="1.0" encoding="utf-8"?>
-<w:ftr xmlns:wpc="http://schemas.microsoft.com/office/word/2010/wordprocessingCanvas" xmlns:cx="http://schemas.microsoft.com/office/drawing/2014/chartex" xmlns:cx1="http://schemas.microsoft.com/office/drawing/2015/9/8/chartex" xmlns:cx2="http://schemas.microsoft.com/office/drawing/2015/10/21/chartex" xmlns:cx3="http://schemas.microsoft.com/office/drawing/2016/5/9/chartex" xmlns:cx4="http://schemas.microsoft.com/office/drawing/2016/5/10/chartex" xmlns:cx5="http://schemas.microsoft.com/office/drawing/2016/5/11/chartex" xmlns:cx6="http://schemas.microsoft.com/office/drawing/2016/5/12/chartex" xmlns:cx7="http://schemas.microsoft.com/office/drawing/2016/5/13/chartex" xmlns:cx8="http://schemas.microsoft.com/office/drawing/2016/5/14/chartex" xmlns:mc="http://schemas.openxmlformats.org/markup-compatibility/2006" xmlns:aink="http://schemas.microsoft.com/office/drawing/2016/ink" xmlns:am3d="http://schemas.microsoft.com/office/drawing/2017/model3d" xmlns:o="urn:schemas-microsoft-com:office:office" xmlns:r="http://schemas.openxmlformats.org/officeDocument/2006/relationships" xmlns:m="http://schemas.openxmlformats.org/officeDocument/2006/math" xmlns:v="urn:schemas-microsoft-com:vml" xmlns:wp14="http://schemas.microsoft.com/office/word/2010/wordprocessingDrawing" xmlns:wp="http://schemas.openxmlformats.org/drawingml/2006/wordprocessingDrawing" xmlns:w10="urn:schemas-microsoft-com:office:word" xmlns:w="http://schemas.openxmlformats.org/wordprocessingml/2006/main" xmlns:w14="http://schemas.microsoft.com/office/word/2010/wordml" xmlns:w15="http://schemas.microsoft.com/office/word/2012/wordml" xmlns:w16cid="http://schemas.microsoft.com/office/word/2016/wordml/cid" xmlns:w16se="http://schemas.microsoft.com/office/word/2015/wordml/symex" xmlns:wpg="http://schemas.microsoft.com/office/word/2010/wordprocessingGroup" xmlns:wpi="http://schemas.microsoft.com/office/word/2010/wordprocessingInk" xmlns:wne="http://schemas.microsoft.com/office/word/2006/wordml" xmlns:wps="http://schemas.microsoft.com/office/word/2010/wordprocessingShape" mc:Ignorable="w14 w15 w16se w16cid wp14">
+<w:ftr xmlns:wpc="http://schemas.microsoft.com/office/word/2010/wordprocessingCanvas" xmlns:cx="http://schemas.microsoft.com/office/drawing/2014/chartex" xmlns:cx1="http://schemas.microsoft.com/office/drawing/2015/9/8/chartex" xmlns:cx2="http://schemas.microsoft.com/office/drawing/2015/10/21/chartex" xmlns:cx3="http://schemas.microsoft.com/office/drawing/2016/5/9/chartex" xmlns:cx4="http://schemas.microsoft.com/office/drawing/2016/5/10/chartex" xmlns:cx5="http://schemas.microsoft.com/office/drawing/2016/5/11/chartex" xmlns:cx6="http://schemas.microsoft.com/office/drawing/2016/5/12/chartex" xmlns:cx7="http://schemas.microsoft.com/office/drawing/2016/5/13/chartex" xmlns:cx8="http://schemas.microsoft.com/office/drawing/2016/5/14/chartex" xmlns:mc="http://schemas.openxmlformats.org/markup-compatibility/2006" xmlns:aink="http://schemas.microsoft.com/office/drawing/2016/ink" xmlns:am3d="http://schemas.microsoft.com/office/drawing/2017/model3d" xmlns:o="urn:schemas-microsoft-com:office:office" xmlns:oel="http://schemas.microsoft.com/office/2019/extlst" xmlns:r="http://schemas.openxmlformats.org/officeDocument/2006/relationships" xmlns:m="http://schemas.openxmlformats.org/officeDocument/2006/math" xmlns:v="urn:schemas-microsoft-com:vml" xmlns:wp14="http://schemas.microsoft.com/office/word/2010/wordprocessingDrawing" xmlns:wp="http://schemas.openxmlformats.org/drawingml/2006/wordprocessingDrawing" xmlns:w10="urn:schemas-microsoft-com:office:word" xmlns:w="http://schemas.openxmlformats.org/wordprocessingml/2006/main" xmlns:w14="http://schemas.microsoft.com/office/word/2010/wordml" xmlns:w15="http://schemas.microsoft.com/office/word/2012/wordml" xmlns:w16cex="http://schemas.microsoft.com/office/word/2018/wordml/cex" xmlns:w16cid="http://schemas.microsoft.com/office/word/2016/wordml/cid" xmlns:w16="http://schemas.microsoft.com/office/word/2018/wordml" xmlns:w16du="http://schemas.microsoft.com/office/word/2023/wordml/word16du" xmlns:w16sdtdh="http://schemas.microsoft.com/office/word/2020/wordml/sdtdatahash" xmlns:w16se="http://schemas.microsoft.com/office/word/2015/wordml/symex" xmlns:wpg="http://schemas.microsoft.com/office/word/2010/wordprocessingGroup" xmlns:wpi="http://schemas.microsoft.com/office/word/2010/wordprocessingInk" xmlns:wne="http://schemas.microsoft.com/office/word/2006/wordml" xmlns:wps="http://schemas.microsoft.com/office/word/2010/wordprocessingShape" mc:Ignorable="w14 w15 w16se w16cid w16 w16cex w16sdtdh w16du wp14">
   <w:p>
     <w:pPr>
       <w:pBdr>
@@ -10732,7 +9585,7 @@
 </file>
 
 <file path=word/footer2.xml><?xml version="1.0" encoding="utf-8"?>
-<w:ftr xmlns:wpc="http://schemas.microsoft.com/office/word/2010/wordprocessingCanvas" xmlns:cx="http://schemas.microsoft.com/office/drawing/2014/chartex" xmlns:cx1="http://schemas.microsoft.com/office/drawing/2015/9/8/chartex" xmlns:cx2="http://schemas.microsoft.com/office/drawing/2015/10/21/chartex" xmlns:cx3="http://schemas.microsoft.com/office/drawing/2016/5/9/chartex" xmlns:cx4="http://schemas.microsoft.com/office/drawing/2016/5/10/chartex" xmlns:cx5="http://schemas.microsoft.com/office/drawing/2016/5/11/chartex" xmlns:cx6="http://schemas.microsoft.com/office/drawing/2016/5/12/chartex" xmlns:cx7="http://schemas.microsoft.com/office/drawing/2016/5/13/chartex" xmlns:cx8="http://schemas.microsoft.com/office/drawing/2016/5/14/chartex" xmlns:mc="http://schemas.openxmlformats.org/markup-compatibility/2006" xmlns:aink="http://schemas.microsoft.com/office/drawing/2016/ink" xmlns:am3d="http://schemas.microsoft.com/office/drawing/2017/model3d" xmlns:o="urn:schemas-microsoft-com:office:office" xmlns:r="http://schemas.openxmlformats.org/officeDocument/2006/relationships" xmlns:m="http://schemas.openxmlformats.org/officeDocument/2006/math" xmlns:v="urn:schemas-microsoft-com:vml" xmlns:wp14="http://schemas.microsoft.com/office/word/2010/wordprocessingDrawing" xmlns:wp="http://schemas.openxmlformats.org/drawingml/2006/wordprocessingDrawing" xmlns:w10="urn:schemas-microsoft-com:office:word" xmlns:w="http://schemas.openxmlformats.org/wordprocessingml/2006/main" xmlns:w14="http://schemas.microsoft.com/office/word/2010/wordml" xmlns:w15="http://schemas.microsoft.com/office/word/2012/wordml" xmlns:w16cid="http://schemas.microsoft.com/office/word/2016/wordml/cid" xmlns:w16se="http://schemas.microsoft.com/office/word/2015/wordml/symex" xmlns:wpg="http://schemas.microsoft.com/office/word/2010/wordprocessingGroup" xmlns:wpi="http://schemas.microsoft.com/office/word/2010/wordprocessingInk" xmlns:wne="http://schemas.microsoft.com/office/word/2006/wordml" xmlns:wps="http://schemas.microsoft.com/office/word/2010/wordprocessingShape" mc:Ignorable="w14 w15 w16se w16cid wp14">
+<w:ftr xmlns:wpc="http://schemas.microsoft.com/office/word/2010/wordprocessingCanvas" xmlns:cx="http://schemas.microsoft.com/office/drawing/2014/chartex" xmlns:cx1="http://schemas.microsoft.com/office/drawing/2015/9/8/chartex" xmlns:cx2="http://schemas.microsoft.com/office/drawing/2015/10/21/chartex" xmlns:cx3="http://schemas.microsoft.com/office/drawing/2016/5/9/chartex" xmlns:cx4="http://schemas.microsoft.com/office/drawing/2016/5/10/chartex" xmlns:cx5="http://schemas.microsoft.com/office/drawing/2016/5/11/chartex" xmlns:cx6="http://schemas.microsoft.com/office/drawing/2016/5/12/chartex" xmlns:cx7="http://schemas.microsoft.com/office/drawing/2016/5/13/chartex" xmlns:cx8="http://schemas.microsoft.com/office/drawing/2016/5/14/chartex" xmlns:mc="http://schemas.openxmlformats.org/markup-compatibility/2006" xmlns:aink="http://schemas.microsoft.com/office/drawing/2016/ink" xmlns:am3d="http://schemas.microsoft.com/office/drawing/2017/model3d" xmlns:o="urn:schemas-microsoft-com:office:office" xmlns:oel="http://schemas.microsoft.com/office/2019/extlst" xmlns:r="http://schemas.openxmlformats.org/officeDocument/2006/relationships" xmlns:m="http://schemas.openxmlformats.org/officeDocument/2006/math" xmlns:v="urn:schemas-microsoft-com:vml" xmlns:wp14="http://schemas.microsoft.com/office/word/2010/wordprocessingDrawing" xmlns:wp="http://schemas.openxmlformats.org/drawingml/2006/wordprocessingDrawing" xmlns:w10="urn:schemas-microsoft-com:office:word" xmlns:w="http://schemas.openxmlformats.org/wordprocessingml/2006/main" xmlns:w14="http://schemas.microsoft.com/office/word/2010/wordml" xmlns:w15="http://schemas.microsoft.com/office/word/2012/wordml" xmlns:w16cex="http://schemas.microsoft.com/office/word/2018/wordml/cex" xmlns:w16cid="http://schemas.microsoft.com/office/word/2016/wordml/cid" xmlns:w16="http://schemas.microsoft.com/office/word/2018/wordml" xmlns:w16du="http://schemas.microsoft.com/office/word/2023/wordml/word16du" xmlns:w16sdtdh="http://schemas.microsoft.com/office/word/2020/wordml/sdtdatahash" xmlns:w16se="http://schemas.microsoft.com/office/word/2015/wordml/symex" xmlns:wpg="http://schemas.microsoft.com/office/word/2010/wordprocessingGroup" xmlns:wpi="http://schemas.microsoft.com/office/word/2010/wordprocessingInk" xmlns:wne="http://schemas.microsoft.com/office/word/2006/wordml" xmlns:wps="http://schemas.microsoft.com/office/word/2010/wordprocessingShape" mc:Ignorable="w14 w15 w16se w16cid w16 w16cex w16sdtdh w16du wp14">
   <w:p>
     <w:pPr>
       <w:pBdr>
@@ -10813,7 +9666,7 @@
 </file>
 
 <file path=word/footnotes.xml><?xml version="1.0" encoding="utf-8"?>
-<w:footnotes xmlns:wpc="http://schemas.microsoft.com/office/word/2010/wordprocessingCanvas" xmlns:cx="http://schemas.microsoft.com/office/drawing/2014/chartex" xmlns:cx1="http://schemas.microsoft.com/office/drawing/2015/9/8/chartex" xmlns:cx2="http://schemas.microsoft.com/office/drawing/2015/10/21/chartex" xmlns:cx3="http://schemas.microsoft.com/office/drawing/2016/5/9/chartex" xmlns:cx4="http://schemas.microsoft.com/office/drawing/2016/5/10/chartex" xmlns:cx5="http://schemas.microsoft.com/office/drawing/2016/5/11/chartex" xmlns:cx6="http://schemas.microsoft.com/office/drawing/2016/5/12/chartex" xmlns:cx7="http://schemas.microsoft.com/office/drawing/2016/5/13/chartex" xmlns:cx8="http://schemas.microsoft.com/office/drawing/2016/5/14/chartex" xmlns:mc="http://schemas.openxmlformats.org/markup-compatibility/2006" xmlns:aink="http://schemas.microsoft.com/office/drawing/2016/ink" xmlns:am3d="http://schemas.microsoft.com/office/drawing/2017/model3d" xmlns:o="urn:schemas-microsoft-com:office:office" xmlns:r="http://schemas.openxmlformats.org/officeDocument/2006/relationships" xmlns:m="http://schemas.openxmlformats.org/officeDocument/2006/math" xmlns:v="urn:schemas-microsoft-com:vml" xmlns:wp14="http://schemas.microsoft.com/office/word/2010/wordprocessingDrawing" xmlns:wp="http://schemas.openxmlformats.org/drawingml/2006/wordprocessingDrawing" xmlns:w10="urn:schemas-microsoft-com:office:word" xmlns:w="http://schemas.openxmlformats.org/wordprocessingml/2006/main" xmlns:w14="http://schemas.microsoft.com/office/word/2010/wordml" xmlns:w15="http://schemas.microsoft.com/office/word/2012/wordml" xmlns:w16cid="http://schemas.microsoft.com/office/word/2016/wordml/cid" xmlns:w16se="http://schemas.microsoft.com/office/word/2015/wordml/symex" xmlns:wpg="http://schemas.microsoft.com/office/word/2010/wordprocessingGroup" xmlns:wpi="http://schemas.microsoft.com/office/word/2010/wordprocessingInk" xmlns:wne="http://schemas.microsoft.com/office/word/2006/wordml" xmlns:wps="http://schemas.microsoft.com/office/word/2010/wordprocessingShape" mc:Ignorable="w14 w15 w16se w16cid wp14">
+<w:footnotes xmlns:wpc="http://schemas.microsoft.com/office/word/2010/wordprocessingCanvas" xmlns:cx="http://schemas.microsoft.com/office/drawing/2014/chartex" xmlns:cx1="http://schemas.microsoft.com/office/drawing/2015/9/8/chartex" xmlns:cx2="http://schemas.microsoft.com/office/drawing/2015/10/21/chartex" xmlns:cx3="http://schemas.microsoft.com/office/drawing/2016/5/9/chartex" xmlns:cx4="http://schemas.microsoft.com/office/drawing/2016/5/10/chartex" xmlns:cx5="http://schemas.microsoft.com/office/drawing/2016/5/11/chartex" xmlns:cx6="http://schemas.microsoft.com/office/drawing/2016/5/12/chartex" xmlns:cx7="http://schemas.microsoft.com/office/drawing/2016/5/13/chartex" xmlns:cx8="http://schemas.microsoft.com/office/drawing/2016/5/14/chartex" xmlns:mc="http://schemas.openxmlformats.org/markup-compatibility/2006" xmlns:aink="http://schemas.microsoft.com/office/drawing/2016/ink" xmlns:am3d="http://schemas.microsoft.com/office/drawing/2017/model3d" xmlns:o="urn:schemas-microsoft-com:office:office" xmlns:oel="http://schemas.microsoft.com/office/2019/extlst" xmlns:r="http://schemas.openxmlformats.org/officeDocument/2006/relationships" xmlns:m="http://schemas.openxmlformats.org/officeDocument/2006/math" xmlns:v="urn:schemas-microsoft-com:vml" xmlns:wp14="http://schemas.microsoft.com/office/word/2010/wordprocessingDrawing" xmlns:wp="http://schemas.openxmlformats.org/drawingml/2006/wordprocessingDrawing" xmlns:w10="urn:schemas-microsoft-com:office:word" xmlns:w="http://schemas.openxmlformats.org/wordprocessingml/2006/main" xmlns:w14="http://schemas.microsoft.com/office/word/2010/wordml" xmlns:w15="http://schemas.microsoft.com/office/word/2012/wordml" xmlns:w16cex="http://schemas.microsoft.com/office/word/2018/wordml/cex" xmlns:w16cid="http://schemas.microsoft.com/office/word/2016/wordml/cid" xmlns:w16="http://schemas.microsoft.com/office/word/2018/wordml" xmlns:w16du="http://schemas.microsoft.com/office/word/2023/wordml/word16du" xmlns:w16sdtdh="http://schemas.microsoft.com/office/word/2020/wordml/sdtdatahash" xmlns:w16se="http://schemas.microsoft.com/office/word/2015/wordml/symex" xmlns:wpg="http://schemas.microsoft.com/office/word/2010/wordprocessingGroup" xmlns:wpi="http://schemas.microsoft.com/office/word/2010/wordprocessingInk" xmlns:wne="http://schemas.microsoft.com/office/word/2006/wordml" xmlns:wps="http://schemas.microsoft.com/office/word/2010/wordprocessingShape" mc:Ignorable="w14 w15 w16se w16cid w16 w16cex w16sdtdh w16du wp14">
   <w:footnote w:type="separator" w:id="-1">
     <w:p>
       <w:r>
@@ -10832,7 +9685,7 @@
 </file>
 
 <file path=word/header1.xml><?xml version="1.0" encoding="utf-8"?>
-<w:hdr xmlns:wpc="http://schemas.microsoft.com/office/word/2010/wordprocessingCanvas" xmlns:cx="http://schemas.microsoft.com/office/drawing/2014/chartex" xmlns:cx1="http://schemas.microsoft.com/office/drawing/2015/9/8/chartex" xmlns:cx2="http://schemas.microsoft.com/office/drawing/2015/10/21/chartex" xmlns:cx3="http://schemas.microsoft.com/office/drawing/2016/5/9/chartex" xmlns:cx4="http://schemas.microsoft.com/office/drawing/2016/5/10/chartex" xmlns:cx5="http://schemas.microsoft.com/office/drawing/2016/5/11/chartex" xmlns:cx6="http://schemas.microsoft.com/office/drawing/2016/5/12/chartex" xmlns:cx7="http://schemas.microsoft.com/office/drawing/2016/5/13/chartex" xmlns:cx8="http://schemas.microsoft.com/office/drawing/2016/5/14/chartex" xmlns:mc="http://schemas.openxmlformats.org/markup-compatibility/2006" xmlns:aink="http://schemas.microsoft.com/office/drawing/2016/ink" xmlns:am3d="http://schemas.microsoft.com/office/drawing/2017/model3d" xmlns:o="urn:schemas-microsoft-com:office:office" xmlns:r="http://schemas.openxmlformats.org/officeDocument/2006/relationships" xmlns:m="http://schemas.openxmlformats.org/officeDocument/2006/math" xmlns:v="urn:schemas-microsoft-com:vml" xmlns:wp14="http://schemas.microsoft.com/office/word/2010/wordprocessingDrawing" xmlns:wp="http://schemas.openxmlformats.org/drawingml/2006/wordprocessingDrawing" xmlns:w10="urn:schemas-microsoft-com:office:word" xmlns:w="http://schemas.openxmlformats.org/wordprocessingml/2006/main" xmlns:w14="http://schemas.microsoft.com/office/word/2010/wordml" xmlns:w15="http://schemas.microsoft.com/office/word/2012/wordml" xmlns:w16cid="http://schemas.microsoft.com/office/word/2016/wordml/cid" xmlns:w16se="http://schemas.microsoft.com/office/word/2015/wordml/symex" xmlns:wpg="http://schemas.microsoft.com/office/word/2010/wordprocessingGroup" xmlns:wpi="http://schemas.microsoft.com/office/word/2010/wordprocessingInk" xmlns:wne="http://schemas.microsoft.com/office/word/2006/wordml" xmlns:wps="http://schemas.microsoft.com/office/word/2010/wordprocessingShape" mc:Ignorable="w14 w15 w16se w16cid wp14">
+<w:hdr xmlns:wpc="http://schemas.microsoft.com/office/word/2010/wordprocessingCanvas" xmlns:cx="http://schemas.microsoft.com/office/drawing/2014/chartex" xmlns:cx1="http://schemas.microsoft.com/office/drawing/2015/9/8/chartex" xmlns:cx2="http://schemas.microsoft.com/office/drawing/2015/10/21/chartex" xmlns:cx3="http://schemas.microsoft.com/office/drawing/2016/5/9/chartex" xmlns:cx4="http://schemas.microsoft.com/office/drawing/2016/5/10/chartex" xmlns:cx5="http://schemas.microsoft.com/office/drawing/2016/5/11/chartex" xmlns:cx6="http://schemas.microsoft.com/office/drawing/2016/5/12/chartex" xmlns:cx7="http://schemas.microsoft.com/office/drawing/2016/5/13/chartex" xmlns:cx8="http://schemas.microsoft.com/office/drawing/2016/5/14/chartex" xmlns:mc="http://schemas.openxmlformats.org/markup-compatibility/2006" xmlns:aink="http://schemas.microsoft.com/office/drawing/2016/ink" xmlns:am3d="http://schemas.microsoft.com/office/drawing/2017/model3d" xmlns:o="urn:schemas-microsoft-com:office:office" xmlns:oel="http://schemas.microsoft.com/office/2019/extlst" xmlns:r="http://schemas.openxmlformats.org/officeDocument/2006/relationships" xmlns:m="http://schemas.openxmlformats.org/officeDocument/2006/math" xmlns:v="urn:schemas-microsoft-com:vml" xmlns:wp14="http://schemas.microsoft.com/office/word/2010/wordprocessingDrawing" xmlns:wp="http://schemas.openxmlformats.org/drawingml/2006/wordprocessingDrawing" xmlns:w10="urn:schemas-microsoft-com:office:word" xmlns:w="http://schemas.openxmlformats.org/wordprocessingml/2006/main" xmlns:w14="http://schemas.microsoft.com/office/word/2010/wordml" xmlns:w15="http://schemas.microsoft.com/office/word/2012/wordml" xmlns:w16cex="http://schemas.microsoft.com/office/word/2018/wordml/cex" xmlns:w16cid="http://schemas.microsoft.com/office/word/2016/wordml/cid" xmlns:w16="http://schemas.microsoft.com/office/word/2018/wordml" xmlns:w16du="http://schemas.microsoft.com/office/word/2023/wordml/word16du" xmlns:w16sdtdh="http://schemas.microsoft.com/office/word/2020/wordml/sdtdatahash" xmlns:w16se="http://schemas.microsoft.com/office/word/2015/wordml/symex" xmlns:wpg="http://schemas.microsoft.com/office/word/2010/wordprocessingGroup" xmlns:wpi="http://schemas.microsoft.com/office/word/2010/wordprocessingInk" xmlns:wne="http://schemas.microsoft.com/office/word/2006/wordml" xmlns:wps="http://schemas.microsoft.com/office/word/2010/wordprocessingShape" mc:Ignorable="w14 w15 w16se w16cid w16 w16cex w16sdtdh w16du wp14">
   <w:p>
     <w:pPr>
       <w:widowControl w:val="0"/>
@@ -11219,7 +10072,7 @@
 </file>
 
 <file path=word/header2.xml><?xml version="1.0" encoding="utf-8"?>
-<w:hdr xmlns:wpc="http://schemas.microsoft.com/office/word/2010/wordprocessingCanvas" xmlns:cx="http://schemas.microsoft.com/office/drawing/2014/chartex" xmlns:cx1="http://schemas.microsoft.com/office/drawing/2015/9/8/chartex" xmlns:cx2="http://schemas.microsoft.com/office/drawing/2015/10/21/chartex" xmlns:cx3="http://schemas.microsoft.com/office/drawing/2016/5/9/chartex" xmlns:cx4="http://schemas.microsoft.com/office/drawing/2016/5/10/chartex" xmlns:cx5="http://schemas.microsoft.com/office/drawing/2016/5/11/chartex" xmlns:cx6="http://schemas.microsoft.com/office/drawing/2016/5/12/chartex" xmlns:cx7="http://schemas.microsoft.com/office/drawing/2016/5/13/chartex" xmlns:cx8="http://schemas.microsoft.com/office/drawing/2016/5/14/chartex" xmlns:mc="http://schemas.openxmlformats.org/markup-compatibility/2006" xmlns:aink="http://schemas.microsoft.com/office/drawing/2016/ink" xmlns:am3d="http://schemas.microsoft.com/office/drawing/2017/model3d" xmlns:o="urn:schemas-microsoft-com:office:office" xmlns:r="http://schemas.openxmlformats.org/officeDocument/2006/relationships" xmlns:m="http://schemas.openxmlformats.org/officeDocument/2006/math" xmlns:v="urn:schemas-microsoft-com:vml" xmlns:wp14="http://schemas.microsoft.com/office/word/2010/wordprocessingDrawing" xmlns:wp="http://schemas.openxmlformats.org/drawingml/2006/wordprocessingDrawing" xmlns:w10="urn:schemas-microsoft-com:office:word" xmlns:w="http://schemas.openxmlformats.org/wordprocessingml/2006/main" xmlns:w14="http://schemas.microsoft.com/office/word/2010/wordml" xmlns:w15="http://schemas.microsoft.com/office/word/2012/wordml" xmlns:w16cid="http://schemas.microsoft.com/office/word/2016/wordml/cid" xmlns:w16se="http://schemas.microsoft.com/office/word/2015/wordml/symex" xmlns:wpg="http://schemas.microsoft.com/office/word/2010/wordprocessingGroup" xmlns:wpi="http://schemas.microsoft.com/office/word/2010/wordprocessingInk" xmlns:wne="http://schemas.microsoft.com/office/word/2006/wordml" xmlns:wps="http://schemas.microsoft.com/office/word/2010/wordprocessingShape" mc:Ignorable="w14 w15 w16se w16cid wp14">
+<w:hdr xmlns:wpc="http://schemas.microsoft.com/office/word/2010/wordprocessingCanvas" xmlns:cx="http://schemas.microsoft.com/office/drawing/2014/chartex" xmlns:cx1="http://schemas.microsoft.com/office/drawing/2015/9/8/chartex" xmlns:cx2="http://schemas.microsoft.com/office/drawing/2015/10/21/chartex" xmlns:cx3="http://schemas.microsoft.com/office/drawing/2016/5/9/chartex" xmlns:cx4="http://schemas.microsoft.com/office/drawing/2016/5/10/chartex" xmlns:cx5="http://schemas.microsoft.com/office/drawing/2016/5/11/chartex" xmlns:cx6="http://schemas.microsoft.com/office/drawing/2016/5/12/chartex" xmlns:cx7="http://schemas.microsoft.com/office/drawing/2016/5/13/chartex" xmlns:cx8="http://schemas.microsoft.com/office/drawing/2016/5/14/chartex" xmlns:mc="http://schemas.openxmlformats.org/markup-compatibility/2006" xmlns:aink="http://schemas.microsoft.com/office/drawing/2016/ink" xmlns:am3d="http://schemas.microsoft.com/office/drawing/2017/model3d" xmlns:o="urn:schemas-microsoft-com:office:office" xmlns:oel="http://schemas.microsoft.com/office/2019/extlst" xmlns:r="http://schemas.openxmlformats.org/officeDocument/2006/relationships" xmlns:m="http://schemas.openxmlformats.org/officeDocument/2006/math" xmlns:v="urn:schemas-microsoft-com:vml" xmlns:wp14="http://schemas.microsoft.com/office/word/2010/wordprocessingDrawing" xmlns:wp="http://schemas.openxmlformats.org/drawingml/2006/wordprocessingDrawing" xmlns:w10="urn:schemas-microsoft-com:office:word" xmlns:w="http://schemas.openxmlformats.org/wordprocessingml/2006/main" xmlns:w14="http://schemas.microsoft.com/office/word/2010/wordml" xmlns:w15="http://schemas.microsoft.com/office/word/2012/wordml" xmlns:w16cex="http://schemas.microsoft.com/office/word/2018/wordml/cex" xmlns:w16cid="http://schemas.microsoft.com/office/word/2016/wordml/cid" xmlns:w16="http://schemas.microsoft.com/office/word/2018/wordml" xmlns:w16du="http://schemas.microsoft.com/office/word/2023/wordml/word16du" xmlns:w16sdtdh="http://schemas.microsoft.com/office/word/2020/wordml/sdtdatahash" xmlns:w16se="http://schemas.microsoft.com/office/word/2015/wordml/symex" xmlns:wpg="http://schemas.microsoft.com/office/word/2010/wordprocessingGroup" xmlns:wpi="http://schemas.microsoft.com/office/word/2010/wordprocessingInk" xmlns:wne="http://schemas.microsoft.com/office/word/2006/wordml" xmlns:wps="http://schemas.microsoft.com/office/word/2010/wordprocessingShape" mc:Ignorable="w14 w15 w16se w16cid w16 w16cex w16sdtdh w16du wp14">
   <w:p>
     <w:pPr>
       <w:widowControl w:val="0"/>
@@ -11612,7 +10465,7 @@
 </file>
 
 <file path=word/numbering.xml><?xml version="1.0" encoding="utf-8"?>
-<w:numbering xmlns:wpc="http://schemas.microsoft.com/office/word/2010/wordprocessingCanvas" xmlns:cx="http://schemas.microsoft.com/office/drawing/2014/chartex" xmlns:cx1="http://schemas.microsoft.com/office/drawing/2015/9/8/chartex" xmlns:cx2="http://schemas.microsoft.com/office/drawing/2015/10/21/chartex" xmlns:cx3="http://schemas.microsoft.com/office/drawing/2016/5/9/chartex" xmlns:cx4="http://schemas.microsoft.com/office/drawing/2016/5/10/chartex" xmlns:cx5="http://schemas.microsoft.com/office/drawing/2016/5/11/chartex" xmlns:cx6="http://schemas.microsoft.com/office/drawing/2016/5/12/chartex" xmlns:cx7="http://schemas.microsoft.com/office/drawing/2016/5/13/chartex" xmlns:cx8="http://schemas.microsoft.com/office/drawing/2016/5/14/chartex" xmlns:mc="http://schemas.openxmlformats.org/markup-compatibility/2006" xmlns:aink="http://schemas.microsoft.com/office/drawing/2016/ink" xmlns:am3d="http://schemas.microsoft.com/office/drawing/2017/model3d" xmlns:o="urn:schemas-microsoft-com:office:office" xmlns:r="http://schemas.openxmlformats.org/officeDocument/2006/relationships" xmlns:m="http://schemas.openxmlformats.org/officeDocument/2006/math" xmlns:v="urn:schemas-microsoft-com:vml" xmlns:wp14="http://schemas.microsoft.com/office/word/2010/wordprocessingDrawing" xmlns:wp="http://schemas.openxmlformats.org/drawingml/2006/wordprocessingDrawing" xmlns:w10="urn:schemas-microsoft-com:office:word" xmlns:w="http://schemas.openxmlformats.org/wordprocessingml/2006/main" xmlns:w14="http://schemas.microsoft.com/office/word/2010/wordml" xmlns:w15="http://schemas.microsoft.com/office/word/2012/wordml" xmlns:w16cid="http://schemas.microsoft.com/office/word/2016/wordml/cid" xmlns:w16se="http://schemas.microsoft.com/office/word/2015/wordml/symex" xmlns:wpg="http://schemas.microsoft.com/office/word/2010/wordprocessingGroup" xmlns:wpi="http://schemas.microsoft.com/office/word/2010/wordprocessingInk" xmlns:wne="http://schemas.microsoft.com/office/word/2006/wordml" xmlns:wps="http://schemas.microsoft.com/office/word/2010/wordprocessingShape" mc:Ignorable="w14 w15 w16se w16cid wp14">
+<w:numbering xmlns:wpc="http://schemas.microsoft.com/office/word/2010/wordprocessingCanvas" xmlns:cx="http://schemas.microsoft.com/office/drawing/2014/chartex" xmlns:cx1="http://schemas.microsoft.com/office/drawing/2015/9/8/chartex" xmlns:cx2="http://schemas.microsoft.com/office/drawing/2015/10/21/chartex" xmlns:cx3="http://schemas.microsoft.com/office/drawing/2016/5/9/chartex" xmlns:cx4="http://schemas.microsoft.com/office/drawing/2016/5/10/chartex" xmlns:cx5="http://schemas.microsoft.com/office/drawing/2016/5/11/chartex" xmlns:cx6="http://schemas.microsoft.com/office/drawing/2016/5/12/chartex" xmlns:cx7="http://schemas.microsoft.com/office/drawing/2016/5/13/chartex" xmlns:cx8="http://schemas.microsoft.com/office/drawing/2016/5/14/chartex" xmlns:mc="http://schemas.openxmlformats.org/markup-compatibility/2006" xmlns:aink="http://schemas.microsoft.com/office/drawing/2016/ink" xmlns:am3d="http://schemas.microsoft.com/office/drawing/2017/model3d" xmlns:o="urn:schemas-microsoft-com:office:office" xmlns:oel="http://schemas.microsoft.com/office/2019/extlst" xmlns:r="http://schemas.openxmlformats.org/officeDocument/2006/relationships" xmlns:m="http://schemas.openxmlformats.org/officeDocument/2006/math" xmlns:v="urn:schemas-microsoft-com:vml" xmlns:wp14="http://schemas.microsoft.com/office/word/2010/wordprocessingDrawing" xmlns:wp="http://schemas.openxmlformats.org/drawingml/2006/wordprocessingDrawing" xmlns:w10="urn:schemas-microsoft-com:office:word" xmlns:w="http://schemas.openxmlformats.org/wordprocessingml/2006/main" xmlns:w14="http://schemas.microsoft.com/office/word/2010/wordml" xmlns:w15="http://schemas.microsoft.com/office/word/2012/wordml" xmlns:w16cex="http://schemas.microsoft.com/office/word/2018/wordml/cex" xmlns:w16cid="http://schemas.microsoft.com/office/word/2016/wordml/cid" xmlns:w16="http://schemas.microsoft.com/office/word/2018/wordml" xmlns:w16du="http://schemas.microsoft.com/office/word/2023/wordml/word16du" xmlns:w16sdtdh="http://schemas.microsoft.com/office/word/2020/wordml/sdtdatahash" xmlns:w16se="http://schemas.microsoft.com/office/word/2015/wordml/symex" xmlns:wpg="http://schemas.microsoft.com/office/word/2010/wordprocessingGroup" xmlns:wpi="http://schemas.microsoft.com/office/word/2010/wordprocessingInk" xmlns:wne="http://schemas.microsoft.com/office/word/2006/wordml" xmlns:wps="http://schemas.microsoft.com/office/word/2010/wordprocessingShape" mc:Ignorable="w14 w15 w16se w16cid w16 w16cex w16sdtdh w16du wp14">
   <w:abstractNum w:abstractNumId="0" w15:restartNumberingAfterBreak="0">
     <w:nsid w:val="078A6E7B"/>
     <w:multiLevelType w:val="multilevel"/>
@@ -12873,41 +11726,41 @@
       </w:rPr>
     </w:lvl>
   </w:abstractNum>
-  <w:num w:numId="1">
+  <w:num w:numId="1" w16cid:durableId="997264449">
     <w:abstractNumId w:val="7"/>
   </w:num>
-  <w:num w:numId="2">
+  <w:num w:numId="2" w16cid:durableId="924531473">
     <w:abstractNumId w:val="9"/>
   </w:num>
-  <w:num w:numId="3">
+  <w:num w:numId="3" w16cid:durableId="303390059">
     <w:abstractNumId w:val="4"/>
   </w:num>
-  <w:num w:numId="4">
+  <w:num w:numId="4" w16cid:durableId="1727948618">
     <w:abstractNumId w:val="2"/>
   </w:num>
-  <w:num w:numId="5">
+  <w:num w:numId="5" w16cid:durableId="1593588993">
     <w:abstractNumId w:val="1"/>
   </w:num>
-  <w:num w:numId="6">
+  <w:num w:numId="6" w16cid:durableId="1857189458">
     <w:abstractNumId w:val="6"/>
   </w:num>
-  <w:num w:numId="7">
+  <w:num w:numId="7" w16cid:durableId="2077195783">
     <w:abstractNumId w:val="5"/>
   </w:num>
-  <w:num w:numId="8">
+  <w:num w:numId="8" w16cid:durableId="131292777">
     <w:abstractNumId w:val="3"/>
   </w:num>
-  <w:num w:numId="9">
+  <w:num w:numId="9" w16cid:durableId="1379550438">
     <w:abstractNumId w:val="8"/>
   </w:num>
-  <w:num w:numId="10">
+  <w:num w:numId="10" w16cid:durableId="1193421513">
     <w:abstractNumId w:val="0"/>
   </w:num>
 </w:numbering>
 </file>
 
 <file path=word/styles.xml><?xml version="1.0" encoding="utf-8"?>
-<w:styles xmlns:mc="http://schemas.openxmlformats.org/markup-compatibility/2006" xmlns:r="http://schemas.openxmlformats.org/officeDocument/2006/relationships" xmlns:w="http://schemas.openxmlformats.org/wordprocessingml/2006/main" xmlns:w14="http://schemas.microsoft.com/office/word/2010/wordml" xmlns:w15="http://schemas.microsoft.com/office/word/2012/wordml" xmlns:w16cid="http://schemas.microsoft.com/office/word/2016/wordml/cid" xmlns:w16se="http://schemas.microsoft.com/office/word/2015/wordml/symex" mc:Ignorable="w14 w15 w16se w16cid">
+<w:styles xmlns:mc="http://schemas.openxmlformats.org/markup-compatibility/2006" xmlns:r="http://schemas.openxmlformats.org/officeDocument/2006/relationships" xmlns:w="http://schemas.openxmlformats.org/wordprocessingml/2006/main" xmlns:w14="http://schemas.microsoft.com/office/word/2010/wordml" xmlns:w15="http://schemas.microsoft.com/office/word/2012/wordml" xmlns:w16cex="http://schemas.microsoft.com/office/word/2018/wordml/cex" xmlns:w16cid="http://schemas.microsoft.com/office/word/2016/wordml/cid" xmlns:w16="http://schemas.microsoft.com/office/word/2018/wordml" xmlns:w16du="http://schemas.microsoft.com/office/word/2023/wordml/word16du" xmlns:w16sdtdh="http://schemas.microsoft.com/office/word/2020/wordml/sdtdatahash" xmlns:w16se="http://schemas.microsoft.com/office/word/2015/wordml/symex" mc:Ignorable="w14 w15 w16se w16cid w16 w16cex w16sdtdh w16du">
   <w:docDefaults>
     <w:rPrDefault>
       <w:rPr>

--- a/Documentation/Ficha de proyecto.docx
+++ b/Documentation/Ficha de proyecto.docx
@@ -119,8 +119,18 @@
                 <w:sz w:val="22"/>
                 <w:szCs w:val="22"/>
               </w:rPr>
-              <w:t xml:space="preserve"> Emprendev</w:t>
-            </w:r>
+              <w:t xml:space="preserve"> </w:t>
+            </w:r>
+            <w:proofErr w:type="spellStart"/>
+            <w:r>
+              <w:rPr>
+                <w:rFonts w:ascii="Arial" w:eastAsia="Arial" w:hAnsi="Arial" w:cs="Arial"/>
+                <w:sz w:val="22"/>
+                <w:szCs w:val="22"/>
+              </w:rPr>
+              <w:t>Emprendev</w:t>
+            </w:r>
+            <w:proofErr w:type="spellEnd"/>
           </w:p>
         </w:tc>
       </w:tr>
@@ -363,7 +373,7 @@
               <w:jc w:val="both"/>
               <w:rPr>
                 <w:rFonts w:ascii="Arial" w:eastAsia="Arial" w:hAnsi="Arial" w:cs="Arial"/>
-                <w:bCs/>
+                <w:b/>
                 <w:sz w:val="22"/>
                 <w:szCs w:val="22"/>
               </w:rPr>
@@ -393,47 +403,29 @@
                 <w:sz w:val="22"/>
                 <w:szCs w:val="22"/>
               </w:rPr>
-              <w:t>Eldrin Wiliam Berrio Leon</w:t>
-            </w:r>
-            <w:r>
-              <w:rPr>
-                <w:rFonts w:ascii="Arial" w:eastAsia="Arial" w:hAnsi="Arial" w:cs="Arial"/>
-                <w:bCs/>
-                <w:sz w:val="22"/>
-                <w:szCs w:val="22"/>
-              </w:rPr>
-              <w:t>.</w:t>
-            </w:r>
-          </w:p>
-          <w:p>
-            <w:pPr>
-              <w:spacing w:before="100" w:after="100"/>
-              <w:jc w:val="both"/>
-              <w:rPr>
-                <w:rFonts w:ascii="Arial" w:eastAsia="Arial" w:hAnsi="Arial" w:cs="Arial"/>
-                <w:b/>
-                <w:sz w:val="22"/>
-                <w:szCs w:val="22"/>
-              </w:rPr>
-            </w:pPr>
-            <w:r>
-              <w:rPr>
-                <w:rFonts w:ascii="Arial" w:eastAsia="Arial" w:hAnsi="Arial" w:cs="Arial"/>
-                <w:bCs/>
-                <w:sz w:val="22"/>
-                <w:szCs w:val="22"/>
-              </w:rPr>
-              <w:t xml:space="preserve"> Andres Fernando Cuellar Cardona</w:t>
-            </w:r>
-            <w:r>
-              <w:rPr>
-                <w:rFonts w:ascii="Arial" w:eastAsia="Arial" w:hAnsi="Arial" w:cs="Arial"/>
-                <w:bCs/>
-                <w:sz w:val="22"/>
-                <w:szCs w:val="22"/>
-              </w:rPr>
-              <w:t>.</w:t>
-            </w:r>
+              <w:t>Edwyn</w:t>
+            </w:r>
+            <w:r>
+              <w:rPr>
+                <w:rFonts w:ascii="Arial" w:eastAsia="Arial" w:hAnsi="Arial" w:cs="Arial"/>
+                <w:bCs/>
+                <w:sz w:val="22"/>
+                <w:szCs w:val="22"/>
+              </w:rPr>
+              <w:t xml:space="preserve"> Patiño</w:t>
+            </w:r>
+          </w:p>
+          <w:p>
+            <w:pPr>
+              <w:spacing w:before="100" w:after="100"/>
+              <w:jc w:val="both"/>
+              <w:rPr>
+                <w:rFonts w:ascii="Arial" w:eastAsia="Arial" w:hAnsi="Arial" w:cs="Arial"/>
+                <w:b/>
+                <w:sz w:val="22"/>
+                <w:szCs w:val="22"/>
+              </w:rPr>
+            </w:pPr>
           </w:p>
         </w:tc>
       </w:tr>
@@ -942,7 +934,7 @@
       </w:tr>
       <w:tr>
         <w:trPr>
-          <w:trHeight w:val="102"/>
+          <w:trHeight w:val="1190"/>
         </w:trPr>
         <w:tc>
           <w:tcPr>
@@ -999,7 +991,7 @@
                 <w:sz w:val="22"/>
                 <w:szCs w:val="22"/>
               </w:rPr>
-              <w:t>ANDRES FERNANDO CUELLAR CARDONA</w:t>
+              <w:t>HECTOR MAYA</w:t>
             </w:r>
           </w:p>
         </w:tc>
@@ -1022,6 +1014,14 @@
                 <w:szCs w:val="22"/>
               </w:rPr>
             </w:pPr>
+            <w:r>
+              <w:rPr>
+                <w:rFonts w:ascii="Arial" w:eastAsia="Arial" w:hAnsi="Arial" w:cs="Arial"/>
+                <w:sz w:val="22"/>
+                <w:szCs w:val="22"/>
+              </w:rPr>
+              <w:t>Desarrollar la solución de software de acuerdo con el diseño y metodologías de desarrollo</w:t>
+            </w:r>
           </w:p>
         </w:tc>
         <w:tc>
@@ -1070,7 +1070,7 @@
       </w:tr>
       <w:tr>
         <w:trPr>
-          <w:trHeight w:val="70"/>
+          <w:trHeight w:val="1190"/>
         </w:trPr>
         <w:tc>
           <w:tcPr>
@@ -1116,6 +1116,678 @@
               <w:spacing w:before="100" w:after="100"/>
               <w:jc w:val="both"/>
               <w:rPr>
+                <w:rFonts w:ascii="Arial" w:eastAsia="Arial" w:hAnsi="Arial" w:cs="Arial"/>
+                <w:sz w:val="22"/>
+                <w:szCs w:val="22"/>
+              </w:rPr>
+            </w:pPr>
+            <w:r>
+              <w:rPr>
+                <w:rFonts w:ascii="Arial" w:eastAsia="Arial" w:hAnsi="Arial" w:cs="Arial"/>
+                <w:sz w:val="22"/>
+                <w:szCs w:val="22"/>
+              </w:rPr>
+              <w:t>JUAN DAVID CARVAJAL</w:t>
+            </w:r>
+          </w:p>
+        </w:tc>
+        <w:tc>
+          <w:tcPr>
+            <w:tcW w:w="2942" w:type="dxa"/>
+            <w:tcBorders>
+              <w:top w:val="single" w:sz="4" w:space="0" w:color="000000"/>
+              <w:left w:val="single" w:sz="4" w:space="0" w:color="000000"/>
+              <w:bottom w:val="single" w:sz="4" w:space="0" w:color="000000"/>
+            </w:tcBorders>
+          </w:tcPr>
+          <w:p>
+            <w:pPr>
+              <w:spacing w:before="100" w:after="100"/>
+              <w:jc w:val="both"/>
+              <w:rPr>
+                <w:rFonts w:ascii="Arial" w:eastAsia="Arial" w:hAnsi="Arial" w:cs="Arial"/>
+                <w:sz w:val="22"/>
+                <w:szCs w:val="22"/>
+              </w:rPr>
+            </w:pPr>
+            <w:r>
+              <w:rPr>
+                <w:rFonts w:ascii="Arial" w:eastAsia="Arial" w:hAnsi="Arial" w:cs="Arial"/>
+                <w:sz w:val="22"/>
+                <w:szCs w:val="22"/>
+              </w:rPr>
+              <w:t>Controlar la calidad del servicio de software de acuerdo con los estándares técnicos</w:t>
+            </w:r>
+          </w:p>
+        </w:tc>
+        <w:tc>
+          <w:tcPr>
+            <w:tcW w:w="1029" w:type="dxa"/>
+            <w:gridSpan w:val="2"/>
+            <w:tcBorders>
+              <w:top w:val="single" w:sz="4" w:space="0" w:color="000000"/>
+              <w:left w:val="single" w:sz="4" w:space="0" w:color="000000"/>
+              <w:bottom w:val="single" w:sz="4" w:space="0" w:color="000000"/>
+            </w:tcBorders>
+          </w:tcPr>
+          <w:p>
+            <w:pPr>
+              <w:spacing w:before="100" w:after="100"/>
+              <w:jc w:val="both"/>
+              <w:rPr>
+                <w:rFonts w:ascii="Arial" w:eastAsia="Arial" w:hAnsi="Arial" w:cs="Arial"/>
+                <w:sz w:val="22"/>
+                <w:szCs w:val="22"/>
+              </w:rPr>
+            </w:pPr>
+          </w:p>
+        </w:tc>
+        <w:tc>
+          <w:tcPr>
+            <w:tcW w:w="1349" w:type="dxa"/>
+            <w:tcBorders>
+              <w:top w:val="single" w:sz="4" w:space="0" w:color="000000"/>
+              <w:left w:val="single" w:sz="4" w:space="0" w:color="000000"/>
+              <w:bottom w:val="single" w:sz="4" w:space="0" w:color="000000"/>
+            </w:tcBorders>
+          </w:tcPr>
+          <w:p>
+            <w:pPr>
+              <w:spacing w:before="100" w:after="100"/>
+              <w:jc w:val="right"/>
+              <w:rPr>
+                <w:rFonts w:ascii="Arial" w:eastAsia="Arial" w:hAnsi="Arial" w:cs="Arial"/>
+                <w:sz w:val="22"/>
+                <w:szCs w:val="22"/>
+              </w:rPr>
+            </w:pPr>
+          </w:p>
+        </w:tc>
+      </w:tr>
+      <w:tr>
+        <w:trPr>
+          <w:trHeight w:val="1190"/>
+        </w:trPr>
+        <w:tc>
+          <w:tcPr>
+            <w:tcW w:w="1980" w:type="dxa"/>
+            <w:gridSpan w:val="2"/>
+            <w:vMerge/>
+            <w:tcBorders>
+              <w:top w:val="single" w:sz="4" w:space="0" w:color="000000"/>
+              <w:left w:val="single" w:sz="4" w:space="0" w:color="000000"/>
+            </w:tcBorders>
+          </w:tcPr>
+          <w:p>
+            <w:pPr>
+              <w:widowControl w:val="0"/>
+              <w:pBdr>
+                <w:top w:val="nil"/>
+                <w:left w:val="nil"/>
+                <w:bottom w:val="nil"/>
+                <w:right w:val="nil"/>
+                <w:between w:val="nil"/>
+              </w:pBdr>
+              <w:spacing w:line="276" w:lineRule="auto"/>
+              <w:rPr>
+                <w:rFonts w:ascii="Arial" w:eastAsia="Arial" w:hAnsi="Arial" w:cs="Arial"/>
+                <w:sz w:val="22"/>
+                <w:szCs w:val="22"/>
+              </w:rPr>
+            </w:pPr>
+          </w:p>
+        </w:tc>
+        <w:tc>
+          <w:tcPr>
+            <w:tcW w:w="2268" w:type="dxa"/>
+            <w:gridSpan w:val="4"/>
+            <w:tcBorders>
+              <w:top w:val="single" w:sz="4" w:space="0" w:color="000000"/>
+              <w:left w:val="single" w:sz="4" w:space="0" w:color="000000"/>
+              <w:bottom w:val="single" w:sz="4" w:space="0" w:color="000000"/>
+            </w:tcBorders>
+          </w:tcPr>
+          <w:p>
+            <w:pPr>
+              <w:spacing w:before="100" w:after="100"/>
+              <w:jc w:val="both"/>
+              <w:rPr>
+                <w:rFonts w:ascii="Arial" w:eastAsia="Arial" w:hAnsi="Arial" w:cs="Arial"/>
+                <w:sz w:val="22"/>
+                <w:szCs w:val="22"/>
+              </w:rPr>
+            </w:pPr>
+            <w:r>
+              <w:rPr>
+                <w:rFonts w:ascii="Arial" w:eastAsia="Arial" w:hAnsi="Arial" w:cs="Arial"/>
+                <w:sz w:val="22"/>
+                <w:szCs w:val="22"/>
+              </w:rPr>
+              <w:t>EDWYN PATIÑO</w:t>
+            </w:r>
+          </w:p>
+        </w:tc>
+        <w:tc>
+          <w:tcPr>
+            <w:tcW w:w="2942" w:type="dxa"/>
+            <w:tcBorders>
+              <w:top w:val="single" w:sz="4" w:space="0" w:color="000000"/>
+              <w:left w:val="single" w:sz="4" w:space="0" w:color="000000"/>
+              <w:bottom w:val="single" w:sz="4" w:space="0" w:color="000000"/>
+            </w:tcBorders>
+          </w:tcPr>
+          <w:p>
+            <w:pPr>
+              <w:spacing w:before="100" w:after="100"/>
+              <w:jc w:val="both"/>
+              <w:rPr>
+                <w:rFonts w:ascii="Arial" w:eastAsia="Arial" w:hAnsi="Arial" w:cs="Arial"/>
+                <w:sz w:val="22"/>
+                <w:szCs w:val="22"/>
+              </w:rPr>
+            </w:pPr>
+            <w:r>
+              <w:rPr>
+                <w:rFonts w:ascii="Arial" w:eastAsia="Arial" w:hAnsi="Arial" w:cs="Arial"/>
+                <w:sz w:val="22"/>
+                <w:szCs w:val="22"/>
+              </w:rPr>
+              <w:t>Desarrollar la solución de software de acuerdo con el diseño y metodologías de desarrollo</w:t>
+            </w:r>
+          </w:p>
+        </w:tc>
+        <w:tc>
+          <w:tcPr>
+            <w:tcW w:w="1029" w:type="dxa"/>
+            <w:gridSpan w:val="2"/>
+            <w:tcBorders>
+              <w:top w:val="single" w:sz="4" w:space="0" w:color="000000"/>
+              <w:left w:val="single" w:sz="4" w:space="0" w:color="000000"/>
+              <w:bottom w:val="single" w:sz="4" w:space="0" w:color="000000"/>
+            </w:tcBorders>
+          </w:tcPr>
+          <w:p>
+            <w:pPr>
+              <w:spacing w:before="100" w:after="100"/>
+              <w:jc w:val="both"/>
+              <w:rPr>
+                <w:rFonts w:ascii="Arial" w:eastAsia="Arial" w:hAnsi="Arial" w:cs="Arial"/>
+                <w:sz w:val="22"/>
+                <w:szCs w:val="22"/>
+              </w:rPr>
+            </w:pPr>
+          </w:p>
+        </w:tc>
+        <w:tc>
+          <w:tcPr>
+            <w:tcW w:w="1349" w:type="dxa"/>
+            <w:tcBorders>
+              <w:top w:val="single" w:sz="4" w:space="0" w:color="000000"/>
+              <w:left w:val="single" w:sz="4" w:space="0" w:color="000000"/>
+              <w:bottom w:val="single" w:sz="4" w:space="0" w:color="000000"/>
+            </w:tcBorders>
+          </w:tcPr>
+          <w:p>
+            <w:pPr>
+              <w:spacing w:before="100" w:after="100"/>
+              <w:jc w:val="right"/>
+              <w:rPr>
+                <w:rFonts w:ascii="Arial" w:eastAsia="Arial" w:hAnsi="Arial" w:cs="Arial"/>
+                <w:sz w:val="22"/>
+                <w:szCs w:val="22"/>
+              </w:rPr>
+            </w:pPr>
+          </w:p>
+        </w:tc>
+      </w:tr>
+      <w:tr>
+        <w:trPr>
+          <w:trHeight w:val="1190"/>
+        </w:trPr>
+        <w:tc>
+          <w:tcPr>
+            <w:tcW w:w="1980" w:type="dxa"/>
+            <w:gridSpan w:val="2"/>
+            <w:vMerge/>
+            <w:tcBorders>
+              <w:top w:val="single" w:sz="4" w:space="0" w:color="000000"/>
+              <w:left w:val="single" w:sz="4" w:space="0" w:color="000000"/>
+            </w:tcBorders>
+          </w:tcPr>
+          <w:p>
+            <w:pPr>
+              <w:widowControl w:val="0"/>
+              <w:pBdr>
+                <w:top w:val="nil"/>
+                <w:left w:val="nil"/>
+                <w:bottom w:val="nil"/>
+                <w:right w:val="nil"/>
+                <w:between w:val="nil"/>
+              </w:pBdr>
+              <w:spacing w:line="276" w:lineRule="auto"/>
+              <w:rPr>
+                <w:rFonts w:ascii="Arial" w:eastAsia="Arial" w:hAnsi="Arial" w:cs="Arial"/>
+                <w:sz w:val="22"/>
+                <w:szCs w:val="22"/>
+              </w:rPr>
+            </w:pPr>
+          </w:p>
+        </w:tc>
+        <w:tc>
+          <w:tcPr>
+            <w:tcW w:w="2268" w:type="dxa"/>
+            <w:gridSpan w:val="4"/>
+            <w:tcBorders>
+              <w:top w:val="single" w:sz="4" w:space="0" w:color="000000"/>
+              <w:left w:val="single" w:sz="4" w:space="0" w:color="000000"/>
+              <w:bottom w:val="single" w:sz="4" w:space="0" w:color="000000"/>
+            </w:tcBorders>
+          </w:tcPr>
+          <w:p>
+            <w:pPr>
+              <w:spacing w:before="100" w:after="100"/>
+              <w:jc w:val="both"/>
+              <w:rPr>
+                <w:rFonts w:ascii="Arial" w:eastAsia="Arial" w:hAnsi="Arial" w:cs="Arial"/>
+                <w:sz w:val="22"/>
+                <w:szCs w:val="22"/>
+              </w:rPr>
+            </w:pPr>
+            <w:r>
+              <w:rPr>
+                <w:rFonts w:ascii="Arial" w:eastAsia="Arial" w:hAnsi="Arial" w:cs="Arial"/>
+                <w:sz w:val="22"/>
+                <w:szCs w:val="22"/>
+              </w:rPr>
+              <w:t>ANDRES FERNANDO CUELLAR CARDONA</w:t>
+            </w:r>
+          </w:p>
+        </w:tc>
+        <w:tc>
+          <w:tcPr>
+            <w:tcW w:w="2942" w:type="dxa"/>
+            <w:tcBorders>
+              <w:top w:val="single" w:sz="4" w:space="0" w:color="000000"/>
+              <w:left w:val="single" w:sz="4" w:space="0" w:color="000000"/>
+              <w:bottom w:val="single" w:sz="4" w:space="0" w:color="000000"/>
+            </w:tcBorders>
+          </w:tcPr>
+          <w:p>
+            <w:pPr>
+              <w:spacing w:before="100" w:after="100"/>
+              <w:jc w:val="both"/>
+              <w:rPr>
+                <w:rFonts w:ascii="Arial" w:eastAsia="Arial" w:hAnsi="Arial" w:cs="Arial"/>
+                <w:sz w:val="22"/>
+                <w:szCs w:val="22"/>
+              </w:rPr>
+            </w:pPr>
+          </w:p>
+        </w:tc>
+        <w:tc>
+          <w:tcPr>
+            <w:tcW w:w="1029" w:type="dxa"/>
+            <w:gridSpan w:val="2"/>
+            <w:tcBorders>
+              <w:top w:val="single" w:sz="4" w:space="0" w:color="000000"/>
+              <w:left w:val="single" w:sz="4" w:space="0" w:color="000000"/>
+              <w:bottom w:val="single" w:sz="4" w:space="0" w:color="000000"/>
+            </w:tcBorders>
+          </w:tcPr>
+          <w:p>
+            <w:pPr>
+              <w:spacing w:before="100" w:after="100"/>
+              <w:jc w:val="both"/>
+              <w:rPr>
+                <w:rFonts w:ascii="Arial" w:eastAsia="Arial" w:hAnsi="Arial" w:cs="Arial"/>
+                <w:sz w:val="22"/>
+                <w:szCs w:val="22"/>
+              </w:rPr>
+            </w:pPr>
+          </w:p>
+        </w:tc>
+        <w:tc>
+          <w:tcPr>
+            <w:tcW w:w="1349" w:type="dxa"/>
+            <w:tcBorders>
+              <w:top w:val="single" w:sz="4" w:space="0" w:color="000000"/>
+              <w:left w:val="single" w:sz="4" w:space="0" w:color="000000"/>
+              <w:bottom w:val="single" w:sz="4" w:space="0" w:color="000000"/>
+            </w:tcBorders>
+          </w:tcPr>
+          <w:p>
+            <w:pPr>
+              <w:spacing w:before="100" w:after="100"/>
+              <w:jc w:val="right"/>
+              <w:rPr>
+                <w:rFonts w:ascii="Arial" w:eastAsia="Arial" w:hAnsi="Arial" w:cs="Arial"/>
+                <w:sz w:val="22"/>
+                <w:szCs w:val="22"/>
+              </w:rPr>
+            </w:pPr>
+          </w:p>
+        </w:tc>
+      </w:tr>
+      <w:tr>
+        <w:trPr>
+          <w:trHeight w:val="1190"/>
+        </w:trPr>
+        <w:tc>
+          <w:tcPr>
+            <w:tcW w:w="1980" w:type="dxa"/>
+            <w:gridSpan w:val="2"/>
+            <w:vMerge/>
+            <w:tcBorders>
+              <w:top w:val="single" w:sz="4" w:space="0" w:color="000000"/>
+              <w:left w:val="single" w:sz="4" w:space="0" w:color="000000"/>
+            </w:tcBorders>
+          </w:tcPr>
+          <w:p>
+            <w:pPr>
+              <w:widowControl w:val="0"/>
+              <w:pBdr>
+                <w:top w:val="nil"/>
+                <w:left w:val="nil"/>
+                <w:bottom w:val="nil"/>
+                <w:right w:val="nil"/>
+                <w:between w:val="nil"/>
+              </w:pBdr>
+              <w:spacing w:line="276" w:lineRule="auto"/>
+              <w:rPr>
+                <w:rFonts w:ascii="Arial" w:eastAsia="Arial" w:hAnsi="Arial" w:cs="Arial"/>
+                <w:sz w:val="22"/>
+                <w:szCs w:val="22"/>
+              </w:rPr>
+            </w:pPr>
+          </w:p>
+        </w:tc>
+        <w:tc>
+          <w:tcPr>
+            <w:tcW w:w="2268" w:type="dxa"/>
+            <w:gridSpan w:val="4"/>
+            <w:tcBorders>
+              <w:top w:val="single" w:sz="4" w:space="0" w:color="000000"/>
+              <w:left w:val="single" w:sz="4" w:space="0" w:color="000000"/>
+              <w:bottom w:val="single" w:sz="4" w:space="0" w:color="000000"/>
+            </w:tcBorders>
+          </w:tcPr>
+          <w:p>
+            <w:pPr>
+              <w:spacing w:before="100" w:after="100"/>
+              <w:jc w:val="both"/>
+              <w:rPr>
+                <w:rFonts w:ascii="Arial" w:eastAsia="Arial" w:hAnsi="Arial" w:cs="Arial"/>
+                <w:sz w:val="22"/>
+                <w:szCs w:val="22"/>
+              </w:rPr>
+            </w:pPr>
+            <w:r>
+              <w:rPr>
+                <w:rFonts w:ascii="Arial" w:eastAsia="Arial" w:hAnsi="Arial" w:cs="Arial"/>
+                <w:sz w:val="22"/>
+                <w:szCs w:val="22"/>
+              </w:rPr>
+              <w:t>FRECIA BEATRIZ</w:t>
+            </w:r>
+          </w:p>
+        </w:tc>
+        <w:tc>
+          <w:tcPr>
+            <w:tcW w:w="2942" w:type="dxa"/>
+            <w:tcBorders>
+              <w:top w:val="single" w:sz="4" w:space="0" w:color="000000"/>
+              <w:left w:val="single" w:sz="4" w:space="0" w:color="000000"/>
+              <w:bottom w:val="single" w:sz="4" w:space="0" w:color="000000"/>
+            </w:tcBorders>
+          </w:tcPr>
+          <w:p>
+            <w:pPr>
+              <w:spacing w:before="100" w:after="100"/>
+              <w:jc w:val="both"/>
+              <w:rPr>
+                <w:rFonts w:ascii="Arial" w:eastAsia="Arial" w:hAnsi="Arial" w:cs="Arial"/>
+                <w:sz w:val="22"/>
+                <w:szCs w:val="22"/>
+              </w:rPr>
+            </w:pPr>
+            <w:r>
+              <w:rPr>
+                <w:rFonts w:ascii="Arial" w:eastAsia="Arial" w:hAnsi="Arial" w:cs="Arial"/>
+                <w:sz w:val="22"/>
+                <w:szCs w:val="22"/>
+              </w:rPr>
+              <w:t>Emprendimiento</w:t>
+            </w:r>
+          </w:p>
+        </w:tc>
+        <w:tc>
+          <w:tcPr>
+            <w:tcW w:w="1029" w:type="dxa"/>
+            <w:gridSpan w:val="2"/>
+            <w:tcBorders>
+              <w:top w:val="single" w:sz="4" w:space="0" w:color="000000"/>
+              <w:left w:val="single" w:sz="4" w:space="0" w:color="000000"/>
+              <w:bottom w:val="single" w:sz="4" w:space="0" w:color="000000"/>
+            </w:tcBorders>
+          </w:tcPr>
+          <w:p>
+            <w:pPr>
+              <w:spacing w:before="100" w:after="100"/>
+              <w:jc w:val="both"/>
+              <w:rPr>
+                <w:rFonts w:ascii="Arial" w:eastAsia="Arial" w:hAnsi="Arial" w:cs="Arial"/>
+                <w:sz w:val="22"/>
+                <w:szCs w:val="22"/>
+              </w:rPr>
+            </w:pPr>
+          </w:p>
+        </w:tc>
+        <w:tc>
+          <w:tcPr>
+            <w:tcW w:w="1349" w:type="dxa"/>
+            <w:tcBorders>
+              <w:top w:val="single" w:sz="4" w:space="0" w:color="000000"/>
+              <w:left w:val="single" w:sz="4" w:space="0" w:color="000000"/>
+              <w:bottom w:val="single" w:sz="4" w:space="0" w:color="000000"/>
+            </w:tcBorders>
+          </w:tcPr>
+          <w:p>
+            <w:pPr>
+              <w:spacing w:before="100" w:after="100"/>
+              <w:jc w:val="right"/>
+              <w:rPr>
+                <w:rFonts w:ascii="Arial" w:eastAsia="Arial" w:hAnsi="Arial" w:cs="Arial"/>
+                <w:sz w:val="22"/>
+                <w:szCs w:val="22"/>
+              </w:rPr>
+            </w:pPr>
+          </w:p>
+        </w:tc>
+      </w:tr>
+      <w:tr>
+        <w:trPr>
+          <w:trHeight w:val="1190"/>
+        </w:trPr>
+        <w:tc>
+          <w:tcPr>
+            <w:tcW w:w="1980" w:type="dxa"/>
+            <w:gridSpan w:val="2"/>
+            <w:vMerge/>
+            <w:tcBorders>
+              <w:top w:val="single" w:sz="4" w:space="0" w:color="000000"/>
+              <w:left w:val="single" w:sz="4" w:space="0" w:color="000000"/>
+            </w:tcBorders>
+          </w:tcPr>
+          <w:p>
+            <w:pPr>
+              <w:widowControl w:val="0"/>
+              <w:pBdr>
+                <w:top w:val="nil"/>
+                <w:left w:val="nil"/>
+                <w:bottom w:val="nil"/>
+                <w:right w:val="nil"/>
+                <w:between w:val="nil"/>
+              </w:pBdr>
+              <w:spacing w:line="276" w:lineRule="auto"/>
+              <w:rPr>
+                <w:rFonts w:ascii="Arial" w:eastAsia="Arial" w:hAnsi="Arial" w:cs="Arial"/>
+                <w:sz w:val="22"/>
+                <w:szCs w:val="22"/>
+              </w:rPr>
+            </w:pPr>
+          </w:p>
+        </w:tc>
+        <w:tc>
+          <w:tcPr>
+            <w:tcW w:w="2268" w:type="dxa"/>
+            <w:gridSpan w:val="4"/>
+            <w:tcBorders>
+              <w:top w:val="single" w:sz="4" w:space="0" w:color="000000"/>
+              <w:left w:val="single" w:sz="4" w:space="0" w:color="000000"/>
+              <w:bottom w:val="single" w:sz="4" w:space="0" w:color="000000"/>
+            </w:tcBorders>
+          </w:tcPr>
+          <w:p>
+            <w:pPr>
+              <w:spacing w:before="100" w:after="100"/>
+              <w:jc w:val="both"/>
+              <w:rPr>
+                <w:rFonts w:ascii="Arial" w:eastAsia="Arial" w:hAnsi="Arial" w:cs="Arial"/>
+                <w:sz w:val="22"/>
+                <w:szCs w:val="22"/>
+              </w:rPr>
+            </w:pPr>
+            <w:r>
+              <w:rPr>
+                <w:rFonts w:ascii="Arial" w:eastAsia="Arial" w:hAnsi="Arial" w:cs="Arial"/>
+                <w:sz w:val="22"/>
+                <w:szCs w:val="22"/>
+              </w:rPr>
+              <w:t>GILBERTO OJEDA</w:t>
+            </w:r>
+          </w:p>
+        </w:tc>
+        <w:tc>
+          <w:tcPr>
+            <w:tcW w:w="2942" w:type="dxa"/>
+            <w:tcBorders>
+              <w:top w:val="single" w:sz="4" w:space="0" w:color="000000"/>
+              <w:left w:val="single" w:sz="4" w:space="0" w:color="000000"/>
+              <w:bottom w:val="single" w:sz="4" w:space="0" w:color="000000"/>
+            </w:tcBorders>
+          </w:tcPr>
+          <w:p>
+            <w:pPr>
+              <w:spacing w:before="100" w:after="100"/>
+              <w:jc w:val="both"/>
+              <w:rPr>
+                <w:rFonts w:ascii="Arial" w:eastAsia="Arial" w:hAnsi="Arial" w:cs="Arial"/>
+                <w:sz w:val="22"/>
+                <w:szCs w:val="22"/>
+              </w:rPr>
+            </w:pPr>
+            <w:r>
+              <w:rPr>
+                <w:rFonts w:ascii="Arial" w:eastAsia="Arial" w:hAnsi="Arial" w:cs="Arial"/>
+                <w:sz w:val="22"/>
+                <w:szCs w:val="22"/>
+              </w:rPr>
+              <w:t>Cultura Física</w:t>
+            </w:r>
+          </w:p>
+        </w:tc>
+        <w:tc>
+          <w:tcPr>
+            <w:tcW w:w="1029" w:type="dxa"/>
+            <w:gridSpan w:val="2"/>
+            <w:tcBorders>
+              <w:top w:val="single" w:sz="4" w:space="0" w:color="000000"/>
+              <w:left w:val="single" w:sz="4" w:space="0" w:color="000000"/>
+              <w:bottom w:val="single" w:sz="4" w:space="0" w:color="000000"/>
+            </w:tcBorders>
+          </w:tcPr>
+          <w:p>
+            <w:pPr>
+              <w:spacing w:before="100" w:after="100"/>
+              <w:jc w:val="both"/>
+              <w:rPr>
+                <w:rFonts w:ascii="Arial" w:eastAsia="Arial" w:hAnsi="Arial" w:cs="Arial"/>
+                <w:sz w:val="22"/>
+                <w:szCs w:val="22"/>
+              </w:rPr>
+            </w:pPr>
+          </w:p>
+        </w:tc>
+        <w:tc>
+          <w:tcPr>
+            <w:tcW w:w="1349" w:type="dxa"/>
+            <w:tcBorders>
+              <w:top w:val="single" w:sz="4" w:space="0" w:color="000000"/>
+              <w:left w:val="single" w:sz="4" w:space="0" w:color="000000"/>
+              <w:bottom w:val="single" w:sz="4" w:space="0" w:color="000000"/>
+            </w:tcBorders>
+          </w:tcPr>
+          <w:p>
+            <w:pPr>
+              <w:spacing w:before="100" w:after="100"/>
+              <w:jc w:val="right"/>
+              <w:rPr>
+                <w:rFonts w:ascii="Arial" w:eastAsia="Arial" w:hAnsi="Arial" w:cs="Arial"/>
+                <w:sz w:val="22"/>
+                <w:szCs w:val="22"/>
+              </w:rPr>
+            </w:pPr>
+          </w:p>
+        </w:tc>
+      </w:tr>
+      <w:tr>
+        <w:trPr>
+          <w:trHeight w:val="70"/>
+        </w:trPr>
+        <w:tc>
+          <w:tcPr>
+            <w:tcW w:w="1980" w:type="dxa"/>
+            <w:gridSpan w:val="2"/>
+            <w:vMerge/>
+            <w:tcBorders>
+              <w:top w:val="single" w:sz="4" w:space="0" w:color="000000"/>
+              <w:left w:val="single" w:sz="4" w:space="0" w:color="000000"/>
+            </w:tcBorders>
+          </w:tcPr>
+          <w:p>
+            <w:pPr>
+              <w:widowControl w:val="0"/>
+              <w:pBdr>
+                <w:top w:val="nil"/>
+                <w:left w:val="nil"/>
+                <w:bottom w:val="nil"/>
+                <w:right w:val="nil"/>
+                <w:between w:val="nil"/>
+              </w:pBdr>
+              <w:spacing w:line="276" w:lineRule="auto"/>
+              <w:rPr>
+                <w:rFonts w:ascii="Arial" w:eastAsia="Arial" w:hAnsi="Arial" w:cs="Arial"/>
+                <w:sz w:val="22"/>
+                <w:szCs w:val="22"/>
+              </w:rPr>
+            </w:pPr>
+          </w:p>
+        </w:tc>
+        <w:tc>
+          <w:tcPr>
+            <w:tcW w:w="2268" w:type="dxa"/>
+            <w:gridSpan w:val="4"/>
+            <w:tcBorders>
+              <w:top w:val="single" w:sz="4" w:space="0" w:color="000000"/>
+              <w:left w:val="single" w:sz="4" w:space="0" w:color="000000"/>
+              <w:bottom w:val="single" w:sz="4" w:space="0" w:color="000000"/>
+            </w:tcBorders>
+          </w:tcPr>
+          <w:p>
+            <w:pPr>
+              <w:spacing w:before="100" w:after="100"/>
+              <w:jc w:val="both"/>
+              <w:rPr>
                 <w:rFonts w:ascii="Arial" w:eastAsia="Calibri" w:hAnsi="Arial" w:cs="Arial"/>
                 <w:sz w:val="22"/>
                 <w:szCs w:val="22"/>
@@ -1142,30 +1814,6 @@
               </w:rPr>
             </w:pPr>
           </w:p>
-          <w:p>
-            <w:pPr>
-              <w:spacing w:before="100" w:after="100"/>
-              <w:jc w:val="both"/>
-              <w:rPr>
-                <w:rFonts w:ascii="Calibri" w:eastAsia="Calibri" w:hAnsi="Calibri" w:cs="Calibri"/>
-                <w:b/>
-                <w:sz w:val="22"/>
-                <w:szCs w:val="22"/>
-              </w:rPr>
-            </w:pPr>
-          </w:p>
-          <w:p>
-            <w:pPr>
-              <w:spacing w:before="100" w:after="100"/>
-              <w:jc w:val="both"/>
-              <w:rPr>
-                <w:rFonts w:ascii="Calibri" w:eastAsia="Calibri" w:hAnsi="Calibri" w:cs="Calibri"/>
-                <w:b/>
-                <w:sz w:val="22"/>
-                <w:szCs w:val="22"/>
-              </w:rPr>
-            </w:pPr>
-          </w:p>
         </w:tc>
         <w:tc>
           <w:tcPr>
@@ -1187,6 +1835,284 @@
                 <w:szCs w:val="22"/>
               </w:rPr>
             </w:pPr>
+          </w:p>
+        </w:tc>
+        <w:tc>
+          <w:tcPr>
+            <w:tcW w:w="1029" w:type="dxa"/>
+            <w:gridSpan w:val="2"/>
+            <w:tcBorders>
+              <w:top w:val="single" w:sz="4" w:space="0" w:color="000000"/>
+              <w:left w:val="single" w:sz="4" w:space="0" w:color="000000"/>
+              <w:bottom w:val="single" w:sz="4" w:space="0" w:color="000000"/>
+            </w:tcBorders>
+          </w:tcPr>
+          <w:p>
+            <w:pPr>
+              <w:spacing w:before="100" w:after="100"/>
+              <w:jc w:val="both"/>
+              <w:rPr>
+                <w:rFonts w:ascii="Calibri" w:eastAsia="Calibri" w:hAnsi="Calibri" w:cs="Calibri"/>
+                <w:b/>
+                <w:sz w:val="22"/>
+                <w:szCs w:val="22"/>
+              </w:rPr>
+            </w:pPr>
+          </w:p>
+        </w:tc>
+        <w:tc>
+          <w:tcPr>
+            <w:tcW w:w="1349" w:type="dxa"/>
+            <w:tcBorders>
+              <w:top w:val="single" w:sz="4" w:space="0" w:color="000000"/>
+              <w:left w:val="single" w:sz="4" w:space="0" w:color="000000"/>
+              <w:bottom w:val="single" w:sz="4" w:space="0" w:color="000000"/>
+            </w:tcBorders>
+          </w:tcPr>
+          <w:p>
+            <w:pPr>
+              <w:spacing w:before="100" w:after="100"/>
+              <w:jc w:val="both"/>
+              <w:rPr>
+                <w:rFonts w:ascii="Calibri" w:eastAsia="Calibri" w:hAnsi="Calibri" w:cs="Calibri"/>
+                <w:b/>
+                <w:sz w:val="22"/>
+                <w:szCs w:val="22"/>
+              </w:rPr>
+            </w:pPr>
+          </w:p>
+        </w:tc>
+      </w:tr>
+      <w:tr>
+        <w:trPr>
+          <w:trHeight w:val="70"/>
+        </w:trPr>
+        <w:tc>
+          <w:tcPr>
+            <w:tcW w:w="1980" w:type="dxa"/>
+            <w:gridSpan w:val="2"/>
+            <w:tcBorders>
+              <w:top w:val="single" w:sz="4" w:space="0" w:color="000000"/>
+              <w:left w:val="single" w:sz="4" w:space="0" w:color="000000"/>
+            </w:tcBorders>
+          </w:tcPr>
+          <w:p>
+            <w:pPr>
+              <w:widowControl w:val="0"/>
+              <w:pBdr>
+                <w:top w:val="nil"/>
+                <w:left w:val="nil"/>
+                <w:bottom w:val="nil"/>
+                <w:right w:val="nil"/>
+                <w:between w:val="nil"/>
+              </w:pBdr>
+              <w:spacing w:line="276" w:lineRule="auto"/>
+              <w:rPr>
+                <w:rFonts w:ascii="Arial" w:eastAsia="Arial" w:hAnsi="Arial" w:cs="Arial"/>
+                <w:sz w:val="22"/>
+                <w:szCs w:val="22"/>
+              </w:rPr>
+            </w:pPr>
+          </w:p>
+        </w:tc>
+        <w:tc>
+          <w:tcPr>
+            <w:tcW w:w="2268" w:type="dxa"/>
+            <w:gridSpan w:val="4"/>
+            <w:tcBorders>
+              <w:top w:val="single" w:sz="4" w:space="0" w:color="000000"/>
+              <w:left w:val="single" w:sz="4" w:space="0" w:color="000000"/>
+              <w:bottom w:val="single" w:sz="4" w:space="0" w:color="000000"/>
+            </w:tcBorders>
+          </w:tcPr>
+          <w:p>
+            <w:pPr>
+              <w:spacing w:before="100" w:after="100"/>
+              <w:jc w:val="both"/>
+              <w:rPr>
+                <w:rFonts w:ascii="Arial" w:eastAsia="Calibri" w:hAnsi="Arial" w:cs="Arial"/>
+                <w:sz w:val="22"/>
+                <w:szCs w:val="22"/>
+              </w:rPr>
+            </w:pPr>
+            <w:r>
+              <w:rPr>
+                <w:rFonts w:ascii="Arial" w:eastAsia="Calibri" w:hAnsi="Arial" w:cs="Arial"/>
+                <w:sz w:val="22"/>
+                <w:szCs w:val="22"/>
+              </w:rPr>
+              <w:t>DEISY ARIAS</w:t>
+            </w:r>
+          </w:p>
+        </w:tc>
+        <w:tc>
+          <w:tcPr>
+            <w:tcW w:w="2942" w:type="dxa"/>
+            <w:tcBorders>
+              <w:top w:val="single" w:sz="4" w:space="0" w:color="000000"/>
+              <w:left w:val="single" w:sz="4" w:space="0" w:color="000000"/>
+              <w:bottom w:val="single" w:sz="4" w:space="0" w:color="000000"/>
+            </w:tcBorders>
+          </w:tcPr>
+          <w:p>
+            <w:pPr>
+              <w:spacing w:before="100" w:after="100"/>
+              <w:jc w:val="both"/>
+              <w:rPr>
+                <w:rFonts w:ascii="Arial" w:eastAsia="Calibri" w:hAnsi="Arial" w:cs="Arial"/>
+                <w:bCs/>
+                <w:sz w:val="22"/>
+                <w:szCs w:val="22"/>
+              </w:rPr>
+            </w:pPr>
+            <w:r>
+              <w:rPr>
+                <w:rFonts w:ascii="Arial" w:eastAsia="Calibri" w:hAnsi="Arial" w:cs="Arial"/>
+                <w:bCs/>
+                <w:sz w:val="22"/>
+                <w:szCs w:val="22"/>
+              </w:rPr>
+              <w:t>Ética</w:t>
+            </w:r>
+          </w:p>
+        </w:tc>
+        <w:tc>
+          <w:tcPr>
+            <w:tcW w:w="1029" w:type="dxa"/>
+            <w:gridSpan w:val="2"/>
+            <w:tcBorders>
+              <w:top w:val="single" w:sz="4" w:space="0" w:color="000000"/>
+              <w:left w:val="single" w:sz="4" w:space="0" w:color="000000"/>
+              <w:bottom w:val="single" w:sz="4" w:space="0" w:color="000000"/>
+            </w:tcBorders>
+          </w:tcPr>
+          <w:p>
+            <w:pPr>
+              <w:spacing w:before="100" w:after="100"/>
+              <w:jc w:val="both"/>
+              <w:rPr>
+                <w:rFonts w:ascii="Calibri" w:eastAsia="Calibri" w:hAnsi="Calibri" w:cs="Calibri"/>
+                <w:b/>
+                <w:sz w:val="22"/>
+                <w:szCs w:val="22"/>
+              </w:rPr>
+            </w:pPr>
+          </w:p>
+        </w:tc>
+        <w:tc>
+          <w:tcPr>
+            <w:tcW w:w="1349" w:type="dxa"/>
+            <w:tcBorders>
+              <w:top w:val="single" w:sz="4" w:space="0" w:color="000000"/>
+              <w:left w:val="single" w:sz="4" w:space="0" w:color="000000"/>
+              <w:bottom w:val="single" w:sz="4" w:space="0" w:color="000000"/>
+            </w:tcBorders>
+          </w:tcPr>
+          <w:p>
+            <w:pPr>
+              <w:spacing w:before="100" w:after="100"/>
+              <w:jc w:val="both"/>
+              <w:rPr>
+                <w:rFonts w:ascii="Calibri" w:eastAsia="Calibri" w:hAnsi="Calibri" w:cs="Calibri"/>
+                <w:b/>
+                <w:sz w:val="22"/>
+                <w:szCs w:val="22"/>
+              </w:rPr>
+            </w:pPr>
+          </w:p>
+        </w:tc>
+      </w:tr>
+      <w:tr>
+        <w:trPr>
+          <w:trHeight w:val="70"/>
+        </w:trPr>
+        <w:tc>
+          <w:tcPr>
+            <w:tcW w:w="1980" w:type="dxa"/>
+            <w:gridSpan w:val="2"/>
+            <w:tcBorders>
+              <w:top w:val="single" w:sz="4" w:space="0" w:color="000000"/>
+              <w:left w:val="single" w:sz="4" w:space="0" w:color="000000"/>
+            </w:tcBorders>
+          </w:tcPr>
+          <w:p>
+            <w:pPr>
+              <w:widowControl w:val="0"/>
+              <w:pBdr>
+                <w:top w:val="nil"/>
+                <w:left w:val="nil"/>
+                <w:bottom w:val="nil"/>
+                <w:right w:val="nil"/>
+                <w:between w:val="nil"/>
+              </w:pBdr>
+              <w:spacing w:line="276" w:lineRule="auto"/>
+              <w:rPr>
+                <w:rFonts w:ascii="Arial" w:eastAsia="Arial" w:hAnsi="Arial" w:cs="Arial"/>
+                <w:sz w:val="22"/>
+                <w:szCs w:val="22"/>
+              </w:rPr>
+            </w:pPr>
+          </w:p>
+        </w:tc>
+        <w:tc>
+          <w:tcPr>
+            <w:tcW w:w="2268" w:type="dxa"/>
+            <w:gridSpan w:val="4"/>
+            <w:tcBorders>
+              <w:top w:val="single" w:sz="4" w:space="0" w:color="000000"/>
+              <w:left w:val="single" w:sz="4" w:space="0" w:color="000000"/>
+              <w:bottom w:val="single" w:sz="4" w:space="0" w:color="000000"/>
+            </w:tcBorders>
+          </w:tcPr>
+          <w:p>
+            <w:pPr>
+              <w:spacing w:before="100" w:after="100"/>
+              <w:jc w:val="both"/>
+              <w:rPr>
+                <w:rFonts w:ascii="Arial" w:eastAsia="Calibri" w:hAnsi="Arial" w:cs="Arial"/>
+                <w:sz w:val="22"/>
+                <w:szCs w:val="22"/>
+              </w:rPr>
+            </w:pPr>
+            <w:r>
+              <w:rPr>
+                <w:rFonts w:ascii="Arial" w:eastAsia="Calibri" w:hAnsi="Arial" w:cs="Arial"/>
+                <w:sz w:val="22"/>
+                <w:szCs w:val="22"/>
+              </w:rPr>
+              <w:t>SARA MARTINEZ</w:t>
+            </w:r>
+          </w:p>
+        </w:tc>
+        <w:tc>
+          <w:tcPr>
+            <w:tcW w:w="2942" w:type="dxa"/>
+            <w:tcBorders>
+              <w:top w:val="single" w:sz="4" w:space="0" w:color="000000"/>
+              <w:left w:val="single" w:sz="4" w:space="0" w:color="000000"/>
+              <w:bottom w:val="single" w:sz="4" w:space="0" w:color="000000"/>
+            </w:tcBorders>
+          </w:tcPr>
+          <w:p>
+            <w:pPr>
+              <w:spacing w:before="100" w:after="100"/>
+              <w:jc w:val="both"/>
+              <w:rPr>
+                <w:rFonts w:ascii="Arial" w:eastAsia="Calibri" w:hAnsi="Arial" w:cs="Arial"/>
+                <w:bCs/>
+                <w:sz w:val="22"/>
+                <w:szCs w:val="22"/>
+              </w:rPr>
+            </w:pPr>
+            <w:r>
+              <w:rPr>
+                <w:rFonts w:ascii="Arial" w:eastAsia="Calibri" w:hAnsi="Arial" w:cs="Arial"/>
+                <w:bCs/>
+                <w:sz w:val="22"/>
+                <w:szCs w:val="22"/>
+              </w:rPr>
+              <w:t>Ingles</w:t>
+            </w:r>
           </w:p>
         </w:tc>
         <w:tc>
@@ -1303,7 +2229,6 @@
                 <w:sz w:val="22"/>
                 <w:szCs w:val="22"/>
               </w:rPr>
-              <w:lastRenderedPageBreak/>
               <w:t>Documento de identidad</w:t>
             </w:r>
           </w:p>
@@ -1608,7 +2533,25 @@
                 <w:sz w:val="22"/>
                 <w:szCs w:val="22"/>
               </w:rPr>
-              <w:t>Maicol Andres Roldan Torres</w:t>
+              <w:t xml:space="preserve">Maicol </w:t>
+            </w:r>
+            <w:proofErr w:type="spellStart"/>
+            <w:r>
+              <w:rPr>
+                <w:rFonts w:ascii="Arial" w:eastAsia="Arial" w:hAnsi="Arial" w:cs="Arial"/>
+                <w:sz w:val="22"/>
+                <w:szCs w:val="22"/>
+              </w:rPr>
+              <w:t>Andres</w:t>
+            </w:r>
+            <w:proofErr w:type="spellEnd"/>
+            <w:r>
+              <w:rPr>
+                <w:rFonts w:ascii="Arial" w:eastAsia="Arial" w:hAnsi="Arial" w:cs="Arial"/>
+                <w:sz w:val="22"/>
+                <w:szCs w:val="22"/>
+              </w:rPr>
+              <w:t xml:space="preserve"> Roldan Torres</w:t>
             </w:r>
           </w:p>
         </w:tc>
@@ -1743,13 +2686,41 @@
                 <w:szCs w:val="22"/>
               </w:rPr>
             </w:pPr>
-            <w:r>
-              <w:rPr>
-                <w:rFonts w:ascii="Arial" w:eastAsia="Arial" w:hAnsi="Arial" w:cs="Arial"/>
-                <w:sz w:val="22"/>
-                <w:szCs w:val="22"/>
-              </w:rPr>
-              <w:t>Sebastian Ramirez Henao</w:t>
+            <w:proofErr w:type="spellStart"/>
+            <w:r>
+              <w:rPr>
+                <w:rFonts w:ascii="Arial" w:eastAsia="Arial" w:hAnsi="Arial" w:cs="Arial"/>
+                <w:sz w:val="22"/>
+                <w:szCs w:val="22"/>
+              </w:rPr>
+              <w:t>Sebastian</w:t>
+            </w:r>
+            <w:proofErr w:type="spellEnd"/>
+            <w:r>
+              <w:rPr>
+                <w:rFonts w:ascii="Arial" w:eastAsia="Arial" w:hAnsi="Arial" w:cs="Arial"/>
+                <w:sz w:val="22"/>
+                <w:szCs w:val="22"/>
+              </w:rPr>
+              <w:t xml:space="preserve"> </w:t>
+            </w:r>
+            <w:proofErr w:type="spellStart"/>
+            <w:r>
+              <w:rPr>
+                <w:rFonts w:ascii="Arial" w:eastAsia="Arial" w:hAnsi="Arial" w:cs="Arial"/>
+                <w:sz w:val="22"/>
+                <w:szCs w:val="22"/>
+              </w:rPr>
+              <w:t>Ramirez</w:t>
+            </w:r>
+            <w:proofErr w:type="spellEnd"/>
+            <w:r>
+              <w:rPr>
+                <w:rFonts w:ascii="Arial" w:eastAsia="Arial" w:hAnsi="Arial" w:cs="Arial"/>
+                <w:sz w:val="22"/>
+                <w:szCs w:val="22"/>
+              </w:rPr>
+              <w:t xml:space="preserve"> Henao</w:t>
             </w:r>
           </w:p>
         </w:tc>
@@ -2003,6 +2974,7 @@
                 <w:sz w:val="22"/>
                 <w:szCs w:val="22"/>
               </w:rPr>
+              <w:lastRenderedPageBreak/>
               <w:t xml:space="preserve">Saturación de </w:t>
             </w:r>
             <w:r>
@@ -2217,7 +3189,29 @@
                 <w:sz w:val="22"/>
                 <w:szCs w:val="22"/>
               </w:rPr>
-              <w:t>Escasez de mipymes:</w:t>
+              <w:t xml:space="preserve">Escasez de </w:t>
+            </w:r>
+            <w:proofErr w:type="spellStart"/>
+            <w:r>
+              <w:rPr>
+                <w:rFonts w:ascii="Arial" w:eastAsia="Arial" w:hAnsi="Arial" w:cs="Arial"/>
+                <w:b/>
+                <w:bCs/>
+                <w:sz w:val="22"/>
+                <w:szCs w:val="22"/>
+              </w:rPr>
+              <w:t>mipymes</w:t>
+            </w:r>
+            <w:proofErr w:type="spellEnd"/>
+            <w:r>
+              <w:rPr>
+                <w:rFonts w:ascii="Arial" w:eastAsia="Arial" w:hAnsi="Arial" w:cs="Arial"/>
+                <w:b/>
+                <w:bCs/>
+                <w:sz w:val="22"/>
+                <w:szCs w:val="22"/>
+              </w:rPr>
+              <w:t>:</w:t>
             </w:r>
             <w:r>
               <w:rPr>
@@ -2392,7 +3386,27 @@
                 <w:sz w:val="22"/>
                 <w:szCs w:val="22"/>
               </w:rPr>
-              <w:t xml:space="preserve"> en desarrolladores “Trainee”</w:t>
+              <w:t xml:space="preserve"> en desarrolladores “</w:t>
+            </w:r>
+            <w:proofErr w:type="spellStart"/>
+            <w:r>
+              <w:rPr>
+                <w:rFonts w:ascii="Arial" w:eastAsia="Arial" w:hAnsi="Arial" w:cs="Arial"/>
+                <w:bCs/>
+                <w:sz w:val="22"/>
+                <w:szCs w:val="22"/>
+              </w:rPr>
+              <w:t>Trainee</w:t>
+            </w:r>
+            <w:proofErr w:type="spellEnd"/>
+            <w:r>
+              <w:rPr>
+                <w:rFonts w:ascii="Arial" w:eastAsia="Arial" w:hAnsi="Arial" w:cs="Arial"/>
+                <w:bCs/>
+                <w:sz w:val="22"/>
+                <w:szCs w:val="22"/>
+              </w:rPr>
+              <w:t>”</w:t>
             </w:r>
             <w:r>
               <w:rPr>
@@ -2449,6 +3463,7 @@
                 <w:sz w:val="22"/>
                 <w:szCs w:val="22"/>
               </w:rPr>
+              <w:lastRenderedPageBreak/>
               <w:t>Justificación</w:t>
             </w:r>
             <w:r>
@@ -2470,6 +3485,7 @@
                 <w:szCs w:val="22"/>
               </w:rPr>
             </w:pPr>
+            <w:proofErr w:type="spellStart"/>
             <w:r>
               <w:rPr>
                 <w:rFonts w:ascii="Arial" w:eastAsia="Arial" w:hAnsi="Arial" w:cs="Arial"/>
@@ -2486,6 +3502,7 @@
               </w:rPr>
               <w:t>v</w:t>
             </w:r>
+            <w:proofErr w:type="spellEnd"/>
             <w:r>
               <w:rPr>
                 <w:rFonts w:ascii="Arial" w:eastAsia="Arial" w:hAnsi="Arial" w:cs="Arial"/>
@@ -2524,45 +3541,399 @@
                 <w:sz w:val="22"/>
                 <w:szCs w:val="22"/>
               </w:rPr>
-              <w:t xml:space="preserve"> entre mipymes y desarrolladores </w:t>
-            </w:r>
-            <w:r>
-              <w:rPr>
-                <w:rFonts w:ascii="Arial" w:eastAsia="Arial" w:hAnsi="Arial" w:cs="Arial"/>
-                <w:sz w:val="22"/>
-                <w:szCs w:val="22"/>
-              </w:rPr>
-              <w:t>mediante perfiles laborales y ofertas propuestas por los mipymes, facilitando la búsqueda</w:t>
-            </w:r>
-            <w:r>
-              <w:rPr>
-                <w:rFonts w:ascii="Arial" w:eastAsia="Arial" w:hAnsi="Arial" w:cs="Arial"/>
-                <w:sz w:val="22"/>
-                <w:szCs w:val="22"/>
-              </w:rPr>
-              <w:t xml:space="preserve"> de </w:t>
-            </w:r>
-            <w:r>
-              <w:rPr>
-                <w:rFonts w:ascii="Arial" w:eastAsia="Arial" w:hAnsi="Arial" w:cs="Arial"/>
-                <w:sz w:val="22"/>
+              <w:t xml:space="preserve"> entre </w:t>
+            </w:r>
+            <w:proofErr w:type="spellStart"/>
+            <w:r>
+              <w:rPr>
+                <w:rFonts w:ascii="Arial" w:eastAsia="Arial" w:hAnsi="Arial" w:cs="Arial"/>
+                <w:sz w:val="22"/>
+                <w:szCs w:val="22"/>
+              </w:rPr>
+              <w:t>mipymes</w:t>
+            </w:r>
+            <w:proofErr w:type="spellEnd"/>
+            <w:r>
+              <w:rPr>
+                <w:rFonts w:ascii="Arial" w:eastAsia="Arial" w:hAnsi="Arial" w:cs="Arial"/>
+                <w:sz w:val="22"/>
+                <w:szCs w:val="22"/>
+              </w:rPr>
+              <w:t xml:space="preserve"> y desarrolladores </w:t>
+            </w:r>
+            <w:r>
+              <w:rPr>
+                <w:rFonts w:ascii="Arial" w:eastAsia="Arial" w:hAnsi="Arial" w:cs="Arial"/>
+                <w:sz w:val="22"/>
+                <w:szCs w:val="22"/>
+              </w:rPr>
+              <w:t xml:space="preserve">mediante perfiles laborales y ofertas propuestas por los </w:t>
+            </w:r>
+            <w:proofErr w:type="spellStart"/>
+            <w:r>
+              <w:rPr>
+                <w:rFonts w:ascii="Arial" w:eastAsia="Arial" w:hAnsi="Arial" w:cs="Arial"/>
+                <w:sz w:val="22"/>
+                <w:szCs w:val="22"/>
+              </w:rPr>
+              <w:t>mipymes</w:t>
+            </w:r>
+            <w:proofErr w:type="spellEnd"/>
+            <w:r>
+              <w:rPr>
+                <w:rFonts w:ascii="Arial" w:eastAsia="Arial" w:hAnsi="Arial" w:cs="Arial"/>
+                <w:sz w:val="22"/>
+                <w:szCs w:val="22"/>
+              </w:rPr>
+              <w:t>, facilitando la búsqueda</w:t>
+            </w:r>
+            <w:r>
+              <w:rPr>
+                <w:rFonts w:ascii="Arial" w:eastAsia="Arial" w:hAnsi="Arial" w:cs="Arial"/>
+                <w:sz w:val="22"/>
+                <w:szCs w:val="22"/>
+              </w:rPr>
+              <w:t xml:space="preserve"> de em</w:t>
+            </w:r>
+            <w:r>
+              <w:rPr>
+                <w:rFonts w:ascii="Arial" w:eastAsia="Arial" w:hAnsi="Arial" w:cs="Arial"/>
+                <w:sz w:val="22"/>
+                <w:szCs w:val="22"/>
+              </w:rPr>
+              <w:t>presarios pequeños que pueden requerir la ayuda</w:t>
+            </w:r>
+            <w:r>
+              <w:rPr>
+                <w:rFonts w:ascii="Arial" w:eastAsia="Arial" w:hAnsi="Arial" w:cs="Arial"/>
+                <w:sz w:val="22"/>
+                <w:szCs w:val="22"/>
+              </w:rPr>
+              <w:t xml:space="preserve"> </w:t>
+            </w:r>
+            <w:r>
+              <w:rPr>
+                <w:rFonts w:ascii="Arial" w:eastAsia="Arial" w:hAnsi="Arial" w:cs="Arial"/>
+                <w:sz w:val="22"/>
+                <w:szCs w:val="22"/>
+              </w:rPr>
+              <w:t>de empleados dedi</w:t>
+            </w:r>
+            <w:r>
+              <w:rPr>
+                <w:rFonts w:ascii="Arial" w:eastAsia="Arial" w:hAnsi="Arial" w:cs="Arial"/>
+                <w:sz w:val="22"/>
+                <w:szCs w:val="22"/>
+              </w:rPr>
+              <w:t>cados a</w:t>
+            </w:r>
+            <w:r>
+              <w:rPr>
+                <w:rFonts w:ascii="Arial" w:eastAsia="Arial" w:hAnsi="Arial" w:cs="Arial"/>
+                <w:sz w:val="22"/>
+                <w:szCs w:val="22"/>
+              </w:rPr>
+              <w:t xml:space="preserve"> áreas de tecnología </w:t>
+            </w:r>
+            <w:r>
+              <w:rPr>
+                <w:rFonts w:ascii="Arial" w:eastAsia="Arial" w:hAnsi="Arial" w:cs="Arial"/>
+                <w:sz w:val="22"/>
+                <w:szCs w:val="22"/>
+              </w:rPr>
+              <w:t>para facilitar su crecimiento</w:t>
+            </w:r>
+            <w:r>
+              <w:rPr>
+                <w:rFonts w:ascii="Arial" w:eastAsia="Arial" w:hAnsi="Arial" w:cs="Arial"/>
+                <w:sz w:val="22"/>
+                <w:szCs w:val="22"/>
+              </w:rPr>
+              <w:t xml:space="preserve"> mutuo</w:t>
+            </w:r>
+            <w:r>
+              <w:rPr>
+                <w:rFonts w:ascii="Arial" w:eastAsia="Arial" w:hAnsi="Arial" w:cs="Arial"/>
+                <w:sz w:val="22"/>
+                <w:szCs w:val="22"/>
+              </w:rPr>
+              <w:t xml:space="preserve">, </w:t>
+            </w:r>
+            <w:r>
+              <w:rPr>
+                <w:rFonts w:ascii="Arial" w:eastAsia="Arial" w:hAnsi="Arial" w:cs="Arial"/>
+                <w:sz w:val="22"/>
+                <w:szCs w:val="22"/>
+              </w:rPr>
+              <w:t>vi</w:t>
+            </w:r>
+            <w:r>
+              <w:rPr>
+                <w:rFonts w:ascii="Arial" w:eastAsia="Arial" w:hAnsi="Arial" w:cs="Arial"/>
+                <w:sz w:val="22"/>
+                <w:szCs w:val="22"/>
+              </w:rPr>
+              <w:t>sibilidad en el mercado laboral y comienzo a</w:t>
+            </w:r>
+            <w:r>
+              <w:rPr>
+                <w:rFonts w:ascii="Arial" w:eastAsia="Arial" w:hAnsi="Arial" w:cs="Arial"/>
+                <w:sz w:val="22"/>
+                <w:szCs w:val="22"/>
+              </w:rPr>
+              <w:t>nte el mercado digital</w:t>
+            </w:r>
+            <w:r>
+              <w:rPr>
+                <w:rFonts w:ascii="Arial" w:eastAsia="Arial" w:hAnsi="Arial" w:cs="Arial"/>
+                <w:sz w:val="22"/>
+                <w:szCs w:val="22"/>
+              </w:rPr>
+              <w:t>.</w:t>
+            </w:r>
+          </w:p>
+          <w:p>
+            <w:pPr>
+              <w:spacing w:before="100" w:after="100"/>
+              <w:rPr>
+                <w:rFonts w:ascii="Arial" w:eastAsia="Arial" w:hAnsi="Arial" w:cs="Arial"/>
+                <w:b/>
+                <w:sz w:val="22"/>
+                <w:szCs w:val="22"/>
+              </w:rPr>
+            </w:pPr>
+          </w:p>
+          <w:p>
+            <w:pPr>
+              <w:spacing w:before="100" w:after="100"/>
+              <w:rPr>
+                <w:rFonts w:ascii="Arial" w:eastAsia="Arial" w:hAnsi="Arial" w:cs="Arial"/>
+                <w:b/>
+                <w:bCs/>
+                <w:sz w:val="22"/>
+                <w:szCs w:val="22"/>
+              </w:rPr>
+            </w:pPr>
+            <w:r>
+              <w:rPr>
+                <w:rFonts w:ascii="Arial" w:eastAsia="Arial" w:hAnsi="Arial" w:cs="Arial"/>
+                <w:b/>
+                <w:bCs/>
+                <w:sz w:val="22"/>
+                <w:szCs w:val="22"/>
+              </w:rPr>
+              <w:t>Con la</w:t>
+            </w:r>
+            <w:r>
+              <w:rPr>
+                <w:rFonts w:ascii="Arial" w:eastAsia="Arial" w:hAnsi="Arial" w:cs="Arial"/>
+                <w:b/>
+                <w:bCs/>
+                <w:sz w:val="22"/>
+                <w:szCs w:val="22"/>
+              </w:rPr>
+              <w:t xml:space="preserve"> implementación de </w:t>
+            </w:r>
+            <w:r>
+              <w:rPr>
+                <w:rFonts w:ascii="Arial" w:eastAsia="Arial" w:hAnsi="Arial" w:cs="Arial"/>
+                <w:b/>
+                <w:bCs/>
+                <w:sz w:val="22"/>
+                <w:szCs w:val="22"/>
+              </w:rPr>
+              <w:t>esta solución</w:t>
+            </w:r>
+            <w:r>
+              <w:rPr>
+                <w:rFonts w:ascii="Arial" w:eastAsia="Arial" w:hAnsi="Arial" w:cs="Arial"/>
+                <w:b/>
+                <w:bCs/>
+                <w:sz w:val="22"/>
+                <w:szCs w:val="22"/>
+              </w:rPr>
+              <w:t xml:space="preserve"> se busca:</w:t>
+            </w:r>
+          </w:p>
+          <w:p>
+            <w:pPr>
+              <w:pStyle w:val="Prrafodelista"/>
+              <w:spacing w:before="100" w:after="100"/>
+              <w:rPr>
+                <w:rFonts w:ascii="Arial" w:eastAsia="Arial" w:hAnsi="Arial" w:cs="Arial"/>
+                <w:sz w:val="22"/>
+                <w:szCs w:val="22"/>
+              </w:rPr>
+            </w:pPr>
+            <w:r>
+              <w:rPr>
+                <w:rFonts w:ascii="Calibri" w:eastAsia="Calibri" w:hAnsi="Calibri" w:cs="Calibri"/>
+                <w:b/>
+                <w:szCs w:val="22"/>
+              </w:rPr>
+              <w:t>Aumento de eficiencia y fácil acceso:</w:t>
+            </w:r>
+            <w:r>
+              <w:rPr>
+                <w:rFonts w:ascii="Calibri" w:eastAsia="Calibri" w:hAnsi="Calibri" w:cs="Calibri"/>
+                <w:szCs w:val="22"/>
+              </w:rPr>
+              <w:t xml:space="preserve"> </w:t>
+            </w:r>
+            <w:r>
+              <w:rPr>
+                <w:rFonts w:ascii="Arial" w:eastAsia="Arial" w:hAnsi="Arial" w:cs="Arial"/>
+                <w:sz w:val="22"/>
+                <w:szCs w:val="22"/>
+              </w:rPr>
+              <w:t>Gracias a e</w:t>
+            </w:r>
+            <w:r>
+              <w:rPr>
+                <w:rFonts w:ascii="Arial" w:eastAsia="Arial" w:hAnsi="Arial" w:cs="Arial"/>
+                <w:sz w:val="22"/>
+                <w:szCs w:val="22"/>
+              </w:rPr>
+              <w:t>l enfoque en un único ámbito laboral (Desar</w:t>
+            </w:r>
+            <w:r>
+              <w:rPr>
+                <w:rFonts w:ascii="Arial" w:eastAsia="Arial" w:hAnsi="Arial" w:cs="Arial"/>
+                <w:sz w:val="22"/>
+                <w:szCs w:val="22"/>
+              </w:rPr>
+              <w:t>rollo de software</w:t>
+            </w:r>
+            <w:r>
+              <w:rPr>
+                <w:rFonts w:ascii="Arial" w:eastAsia="Arial" w:hAnsi="Arial" w:cs="Arial"/>
+                <w:sz w:val="22"/>
+                <w:szCs w:val="22"/>
+              </w:rPr>
+              <w:t>) se evita</w:t>
+            </w:r>
+            <w:r>
+              <w:rPr>
+                <w:rFonts w:ascii="Arial" w:eastAsia="Arial" w:hAnsi="Arial" w:cs="Arial"/>
+                <w:sz w:val="22"/>
+                <w:szCs w:val="22"/>
+              </w:rPr>
+              <w:t>rá los resultados de búsqueda inconsistentes y deficientes en la solución.</w:t>
+            </w:r>
+            <w:r>
+              <w:rPr>
+                <w:rFonts w:ascii="Arial" w:eastAsia="Arial" w:hAnsi="Arial" w:cs="Arial"/>
+                <w:sz w:val="22"/>
+                <w:szCs w:val="22"/>
+              </w:rPr>
+              <w:t xml:space="preserve"> Además, su diseño simple y amigable será un elemento fundamental en la navegación prolongada por la solución.</w:t>
+            </w:r>
+          </w:p>
+          <w:p>
+            <w:pPr>
+              <w:pStyle w:val="Prrafodelista"/>
+              <w:spacing w:before="100" w:after="100"/>
+              <w:rPr>
+                <w:rFonts w:ascii="Calibri" w:eastAsia="Calibri" w:hAnsi="Calibri" w:cs="Calibri"/>
+                <w:szCs w:val="22"/>
+              </w:rPr>
+            </w:pPr>
+          </w:p>
+          <w:p>
+            <w:pPr>
+              <w:pStyle w:val="Prrafodelista"/>
+              <w:rPr>
+                <w:rFonts w:ascii="Calibri" w:eastAsia="Calibri" w:hAnsi="Calibri" w:cs="Calibri"/>
+              </w:rPr>
+            </w:pPr>
+            <w:r>
+              <w:rPr>
+                <w:rFonts w:ascii="Calibri" w:eastAsia="Calibri" w:hAnsi="Calibri" w:cs="Calibri"/>
+                <w:b/>
+                <w:szCs w:val="22"/>
+              </w:rPr>
+              <w:t xml:space="preserve">Aumento </w:t>
+            </w:r>
+            <w:r>
+              <w:rPr>
+                <w:rFonts w:ascii="Calibri" w:eastAsia="Calibri" w:hAnsi="Calibri" w:cs="Calibri"/>
+                <w:b/>
+                <w:szCs w:val="22"/>
+              </w:rPr>
+              <w:t>de empleabilidad (Desarrolladores)</w:t>
+            </w:r>
+            <w:r>
+              <w:rPr>
+                <w:rFonts w:ascii="Calibri" w:eastAsia="Calibri" w:hAnsi="Calibri" w:cs="Calibri"/>
+                <w:b/>
+                <w:szCs w:val="22"/>
+              </w:rPr>
+              <w:t>:</w:t>
+            </w:r>
+            <w:r>
+              <w:rPr>
+                <w:rFonts w:ascii="Calibri" w:eastAsia="Calibri" w:hAnsi="Calibri" w:cs="Calibri"/>
+                <w:szCs w:val="22"/>
+              </w:rPr>
+              <w:t xml:space="preserve"> </w:t>
+            </w:r>
+            <w:r>
+              <w:rPr>
+                <w:rFonts w:ascii="Arial" w:eastAsia="Arial" w:hAnsi="Arial" w:cs="Arial"/>
+                <w:sz w:val="22"/>
+                <w:szCs w:val="22"/>
+              </w:rPr>
+              <w:t xml:space="preserve">Con esta solución los desarrolladores tendrán más posibilidades de ser visibles para empresas de renombre, brindándoles una oportunidad de comenzar con </w:t>
+            </w:r>
+            <w:proofErr w:type="spellStart"/>
+            <w:r>
+              <w:rPr>
+                <w:rFonts w:ascii="Arial" w:eastAsia="Arial" w:hAnsi="Arial" w:cs="Arial"/>
+                <w:sz w:val="22"/>
+                <w:szCs w:val="22"/>
+              </w:rPr>
+              <w:t>mipymes</w:t>
+            </w:r>
+            <w:proofErr w:type="spellEnd"/>
+            <w:r>
+              <w:rPr>
+                <w:rFonts w:ascii="Arial" w:eastAsia="Arial" w:hAnsi="Arial" w:cs="Arial"/>
+                <w:sz w:val="22"/>
+                <w:szCs w:val="22"/>
+              </w:rPr>
+              <w:t xml:space="preserve"> que pueden necesitar soluciones innovadoras y escalables.</w:t>
+            </w:r>
+          </w:p>
+          <w:p>
+            <w:pPr>
+              <w:pStyle w:val="Prrafodelista"/>
+              <w:rPr>
+                <w:rFonts w:ascii="Calibri" w:eastAsia="Calibri" w:hAnsi="Calibri" w:cs="Calibri"/>
+                <w:szCs w:val="22"/>
+              </w:rPr>
+            </w:pPr>
+          </w:p>
+          <w:p>
+            <w:pPr>
+              <w:pStyle w:val="Prrafodelista"/>
+              <w:spacing w:before="100" w:after="100"/>
+              <w:rPr>
+                <w:rFonts w:ascii="Calibri" w:eastAsia="Calibri" w:hAnsi="Calibri" w:cs="Calibri"/>
+                <w:szCs w:val="22"/>
+              </w:rPr>
+            </w:pPr>
+            <w:r>
+              <w:rPr>
+                <w:rFonts w:ascii="Calibri" w:eastAsia="Calibri" w:hAnsi="Calibri" w:cs="Calibri"/>
+                <w:b/>
                 <w:szCs w:val="22"/>
               </w:rPr>
               <w:lastRenderedPageBreak/>
-              <w:t>em</w:t>
-            </w:r>
-            <w:r>
-              <w:rPr>
-                <w:rFonts w:ascii="Arial" w:eastAsia="Arial" w:hAnsi="Arial" w:cs="Arial"/>
-                <w:sz w:val="22"/>
-                <w:szCs w:val="22"/>
-              </w:rPr>
-              <w:t>presarios pequeños que pueden requerir la ayuda</w:t>
-            </w:r>
-            <w:r>
-              <w:rPr>
-                <w:rFonts w:ascii="Arial" w:eastAsia="Arial" w:hAnsi="Arial" w:cs="Arial"/>
-                <w:sz w:val="22"/>
+              <w:t>Experiencia:</w:t>
+            </w:r>
+            <w:r>
+              <w:rPr>
+                <w:rFonts w:ascii="Calibri" w:eastAsia="Calibri" w:hAnsi="Calibri" w:cs="Calibri"/>
                 <w:szCs w:val="22"/>
               </w:rPr>
               <w:t xml:space="preserve"> </w:t>
@@ -2573,161 +3944,71 @@
                 <w:sz w:val="22"/>
                 <w:szCs w:val="22"/>
               </w:rPr>
-              <w:t>de empleados dedi</w:t>
-            </w:r>
-            <w:r>
-              <w:rPr>
-                <w:rFonts w:ascii="Arial" w:eastAsia="Arial" w:hAnsi="Arial" w:cs="Arial"/>
-                <w:sz w:val="22"/>
-                <w:szCs w:val="22"/>
-              </w:rPr>
-              <w:t>cados a</w:t>
-            </w:r>
-            <w:r>
-              <w:rPr>
-                <w:rFonts w:ascii="Arial" w:eastAsia="Arial" w:hAnsi="Arial" w:cs="Arial"/>
-                <w:sz w:val="22"/>
-                <w:szCs w:val="22"/>
-              </w:rPr>
-              <w:t xml:space="preserve"> áreas de tecnología </w:t>
-            </w:r>
-            <w:r>
-              <w:rPr>
-                <w:rFonts w:ascii="Arial" w:eastAsia="Arial" w:hAnsi="Arial" w:cs="Arial"/>
-                <w:sz w:val="22"/>
-                <w:szCs w:val="22"/>
-              </w:rPr>
-              <w:t>para facilitar su crecimiento</w:t>
-            </w:r>
-            <w:r>
-              <w:rPr>
-                <w:rFonts w:ascii="Arial" w:eastAsia="Arial" w:hAnsi="Arial" w:cs="Arial"/>
-                <w:sz w:val="22"/>
-                <w:szCs w:val="22"/>
-              </w:rPr>
-              <w:t xml:space="preserve"> mutuo</w:t>
-            </w:r>
-            <w:r>
-              <w:rPr>
-                <w:rFonts w:ascii="Arial" w:eastAsia="Arial" w:hAnsi="Arial" w:cs="Arial"/>
-                <w:sz w:val="22"/>
-                <w:szCs w:val="22"/>
-              </w:rPr>
-              <w:t xml:space="preserve">, </w:t>
-            </w:r>
-            <w:r>
-              <w:rPr>
-                <w:rFonts w:ascii="Arial" w:eastAsia="Arial" w:hAnsi="Arial" w:cs="Arial"/>
-                <w:sz w:val="22"/>
-                <w:szCs w:val="22"/>
-              </w:rPr>
-              <w:t>vi</w:t>
-            </w:r>
-            <w:r>
-              <w:rPr>
-                <w:rFonts w:ascii="Arial" w:eastAsia="Arial" w:hAnsi="Arial" w:cs="Arial"/>
-                <w:sz w:val="22"/>
-                <w:szCs w:val="22"/>
-              </w:rPr>
-              <w:t>sibilidad en el mercado laboral y comienzo a</w:t>
-            </w:r>
-            <w:r>
-              <w:rPr>
-                <w:rFonts w:ascii="Arial" w:eastAsia="Arial" w:hAnsi="Arial" w:cs="Arial"/>
-                <w:sz w:val="22"/>
-                <w:szCs w:val="22"/>
-              </w:rPr>
-              <w:t>nte el mercado digital</w:t>
-            </w:r>
-            <w:r>
-              <w:rPr>
-                <w:rFonts w:ascii="Arial" w:eastAsia="Arial" w:hAnsi="Arial" w:cs="Arial"/>
-                <w:sz w:val="22"/>
-                <w:szCs w:val="22"/>
-              </w:rPr>
-              <w:t>.</w:t>
-            </w:r>
-          </w:p>
-          <w:p>
-            <w:pPr>
-              <w:spacing w:before="100" w:after="100"/>
-              <w:rPr>
-                <w:rFonts w:ascii="Arial" w:eastAsia="Arial" w:hAnsi="Arial" w:cs="Arial"/>
-                <w:b/>
-                <w:sz w:val="22"/>
-                <w:szCs w:val="22"/>
-              </w:rPr>
-            </w:pPr>
-          </w:p>
-          <w:p>
-            <w:pPr>
-              <w:spacing w:before="100" w:after="100"/>
-              <w:rPr>
-                <w:rFonts w:ascii="Arial" w:eastAsia="Arial" w:hAnsi="Arial" w:cs="Arial"/>
-                <w:b/>
-                <w:bCs/>
-                <w:sz w:val="22"/>
-                <w:szCs w:val="22"/>
-              </w:rPr>
-            </w:pPr>
-            <w:r>
-              <w:rPr>
-                <w:rFonts w:ascii="Arial" w:eastAsia="Arial" w:hAnsi="Arial" w:cs="Arial"/>
-                <w:b/>
-                <w:bCs/>
-                <w:sz w:val="22"/>
-                <w:szCs w:val="22"/>
-              </w:rPr>
-              <w:t>Con la</w:t>
-            </w:r>
-            <w:r>
-              <w:rPr>
-                <w:rFonts w:ascii="Arial" w:eastAsia="Arial" w:hAnsi="Arial" w:cs="Arial"/>
-                <w:b/>
-                <w:bCs/>
-                <w:sz w:val="22"/>
-                <w:szCs w:val="22"/>
-              </w:rPr>
-              <w:t xml:space="preserve"> implementación de </w:t>
-            </w:r>
-            <w:r>
-              <w:rPr>
-                <w:rFonts w:ascii="Arial" w:eastAsia="Arial" w:hAnsi="Arial" w:cs="Arial"/>
-                <w:b/>
-                <w:bCs/>
-                <w:sz w:val="22"/>
-                <w:szCs w:val="22"/>
-              </w:rPr>
-              <w:t>esta solución</w:t>
-            </w:r>
-            <w:r>
-              <w:rPr>
-                <w:rFonts w:ascii="Arial" w:eastAsia="Arial" w:hAnsi="Arial" w:cs="Arial"/>
-                <w:b/>
-                <w:bCs/>
-                <w:sz w:val="22"/>
-                <w:szCs w:val="22"/>
-              </w:rPr>
-              <w:t xml:space="preserve"> se busca:</w:t>
+              <w:t xml:space="preserve">Con la implementación de esta solución los desarrolladores adquirirán experiencia laboral, dándoles la oportunidad de ponerse a prueba con </w:t>
+            </w:r>
+            <w:proofErr w:type="spellStart"/>
+            <w:r>
+              <w:rPr>
+                <w:rFonts w:ascii="Arial" w:eastAsia="Arial" w:hAnsi="Arial" w:cs="Arial"/>
+                <w:sz w:val="22"/>
+                <w:szCs w:val="22"/>
+              </w:rPr>
+              <w:t>mipymes</w:t>
+            </w:r>
+            <w:proofErr w:type="spellEnd"/>
+            <w:r>
+              <w:rPr>
+                <w:rFonts w:ascii="Arial" w:eastAsia="Arial" w:hAnsi="Arial" w:cs="Arial"/>
+                <w:sz w:val="22"/>
+                <w:szCs w:val="22"/>
+              </w:rPr>
+              <w:t xml:space="preserve"> que requieren soluciones adaptables a sus necesidades.</w:t>
             </w:r>
           </w:p>
           <w:p>
             <w:pPr>
               <w:pStyle w:val="Prrafodelista"/>
-              <w:spacing w:before="100" w:after="100"/>
-              <w:rPr>
-                <w:rFonts w:ascii="Arial" w:eastAsia="Arial" w:hAnsi="Arial" w:cs="Arial"/>
-                <w:sz w:val="22"/>
-                <w:szCs w:val="22"/>
-              </w:rPr>
-            </w:pPr>
-            <w:r>
-              <w:rPr>
-                <w:rFonts w:ascii="Calibri" w:eastAsia="Calibri" w:hAnsi="Calibri" w:cs="Calibri"/>
-                <w:b/>
-                <w:szCs w:val="22"/>
-              </w:rPr>
-              <w:t>Aumento de eficiencia y fácil acceso:</w:t>
+              <w:rPr>
+                <w:rFonts w:ascii="Calibri" w:eastAsia="Calibri" w:hAnsi="Calibri" w:cs="Calibri"/>
+                <w:sz w:val="22"/>
+                <w:szCs w:val="22"/>
+              </w:rPr>
+            </w:pPr>
+          </w:p>
+          <w:p>
+            <w:pPr>
+              <w:pStyle w:val="Prrafodelista"/>
+              <w:spacing w:before="100" w:after="100"/>
+              <w:rPr>
+                <w:rFonts w:ascii="Calibri" w:eastAsia="Calibri" w:hAnsi="Calibri" w:cs="Calibri"/>
+                <w:szCs w:val="22"/>
+              </w:rPr>
+            </w:pPr>
+            <w:r>
+              <w:rPr>
+                <w:rFonts w:ascii="Calibri" w:eastAsia="Calibri" w:hAnsi="Calibri" w:cs="Calibri"/>
+                <w:b/>
+                <w:szCs w:val="22"/>
+              </w:rPr>
+              <w:t xml:space="preserve">Visibilidad para los </w:t>
+            </w:r>
+            <w:proofErr w:type="spellStart"/>
+            <w:r>
+              <w:rPr>
+                <w:rFonts w:ascii="Calibri" w:eastAsia="Calibri" w:hAnsi="Calibri" w:cs="Calibri"/>
+                <w:b/>
+                <w:szCs w:val="22"/>
+              </w:rPr>
+              <w:t>mipymes</w:t>
+            </w:r>
+            <w:proofErr w:type="spellEnd"/>
+            <w:r>
+              <w:rPr>
+                <w:rFonts w:ascii="Calibri" w:eastAsia="Calibri" w:hAnsi="Calibri" w:cs="Calibri"/>
+                <w:b/>
+                <w:szCs w:val="22"/>
+              </w:rPr>
+              <w:t>:</w:t>
             </w:r>
             <w:r>
               <w:rPr>
@@ -2742,189 +4023,25 @@
                 <w:sz w:val="22"/>
                 <w:szCs w:val="22"/>
               </w:rPr>
-              <w:t>Gracias a e</w:t>
-            </w:r>
-            <w:r>
-              <w:rPr>
-                <w:rFonts w:ascii="Arial" w:eastAsia="Arial" w:hAnsi="Arial" w:cs="Arial"/>
-                <w:sz w:val="22"/>
-                <w:szCs w:val="22"/>
-              </w:rPr>
-              <w:t>l enfoque en un único ámbito laboral (Desar</w:t>
-            </w:r>
-            <w:r>
-              <w:rPr>
-                <w:rFonts w:ascii="Arial" w:eastAsia="Arial" w:hAnsi="Arial" w:cs="Arial"/>
-                <w:sz w:val="22"/>
-                <w:szCs w:val="22"/>
-              </w:rPr>
-              <w:t>rollo de software</w:t>
-            </w:r>
-            <w:r>
-              <w:rPr>
-                <w:rFonts w:ascii="Arial" w:eastAsia="Arial" w:hAnsi="Arial" w:cs="Arial"/>
-                <w:sz w:val="22"/>
-                <w:szCs w:val="22"/>
-              </w:rPr>
-              <w:t>) se evita</w:t>
-            </w:r>
-            <w:r>
-              <w:rPr>
-                <w:rFonts w:ascii="Arial" w:eastAsia="Arial" w:hAnsi="Arial" w:cs="Arial"/>
-                <w:sz w:val="22"/>
-                <w:szCs w:val="22"/>
-              </w:rPr>
-              <w:t>rá los resultados de búsqueda inconsistentes y deficientes en la solución.</w:t>
-            </w:r>
-            <w:r>
-              <w:rPr>
-                <w:rFonts w:ascii="Arial" w:eastAsia="Arial" w:hAnsi="Arial" w:cs="Arial"/>
-                <w:sz w:val="22"/>
-                <w:szCs w:val="22"/>
-              </w:rPr>
-              <w:t xml:space="preserve"> Además, su diseño simple y amigable será un elemento fundamental en la navegación prolongada por la solución.</w:t>
-            </w:r>
-          </w:p>
-          <w:p>
-            <w:pPr>
-              <w:pStyle w:val="Prrafodelista"/>
-              <w:spacing w:before="100" w:after="100"/>
-              <w:rPr>
-                <w:rFonts w:ascii="Calibri" w:eastAsia="Calibri" w:hAnsi="Calibri" w:cs="Calibri"/>
-                <w:szCs w:val="22"/>
-              </w:rPr>
-            </w:pPr>
-          </w:p>
-          <w:p>
-            <w:pPr>
-              <w:pStyle w:val="Prrafodelista"/>
-              <w:rPr>
-                <w:rFonts w:ascii="Calibri" w:eastAsia="Calibri" w:hAnsi="Calibri" w:cs="Calibri"/>
-              </w:rPr>
-            </w:pPr>
-            <w:r>
-              <w:rPr>
-                <w:rFonts w:ascii="Calibri" w:eastAsia="Calibri" w:hAnsi="Calibri" w:cs="Calibri"/>
-                <w:b/>
-                <w:szCs w:val="22"/>
-              </w:rPr>
-              <w:t xml:space="preserve">Aumento </w:t>
-            </w:r>
-            <w:r>
-              <w:rPr>
-                <w:rFonts w:ascii="Calibri" w:eastAsia="Calibri" w:hAnsi="Calibri" w:cs="Calibri"/>
-                <w:b/>
-                <w:szCs w:val="22"/>
-              </w:rPr>
-              <w:t>de empleabilidad (Desarrolladores)</w:t>
-            </w:r>
-            <w:r>
-              <w:rPr>
-                <w:rFonts w:ascii="Calibri" w:eastAsia="Calibri" w:hAnsi="Calibri" w:cs="Calibri"/>
-                <w:b/>
-                <w:szCs w:val="22"/>
-              </w:rPr>
-              <w:t>:</w:t>
-            </w:r>
-            <w:r>
-              <w:rPr>
-                <w:rFonts w:ascii="Calibri" w:eastAsia="Calibri" w:hAnsi="Calibri" w:cs="Calibri"/>
-                <w:szCs w:val="22"/>
-              </w:rPr>
-              <w:t xml:space="preserve"> </w:t>
-            </w:r>
-            <w:r>
-              <w:rPr>
-                <w:rFonts w:ascii="Arial" w:eastAsia="Arial" w:hAnsi="Arial" w:cs="Arial"/>
-                <w:sz w:val="22"/>
-                <w:szCs w:val="22"/>
-              </w:rPr>
-              <w:t>Con esta solución los desarrolladores tendrán más posibilidades de ser visibles para empresas de renombre, brindándoles una oportunidad de comenzar con mipymes que pueden necesitar soluciones innovadoras y escalables.</w:t>
-            </w:r>
-          </w:p>
-          <w:p>
-            <w:pPr>
-              <w:pStyle w:val="Prrafodelista"/>
-              <w:rPr>
-                <w:rFonts w:ascii="Calibri" w:eastAsia="Calibri" w:hAnsi="Calibri" w:cs="Calibri"/>
-                <w:szCs w:val="22"/>
-              </w:rPr>
-            </w:pPr>
-          </w:p>
-          <w:p>
-            <w:pPr>
-              <w:pStyle w:val="Prrafodelista"/>
-              <w:spacing w:before="100" w:after="100"/>
-              <w:rPr>
-                <w:rFonts w:ascii="Calibri" w:eastAsia="Calibri" w:hAnsi="Calibri" w:cs="Calibri"/>
-                <w:szCs w:val="22"/>
-              </w:rPr>
-            </w:pPr>
-            <w:r>
-              <w:rPr>
-                <w:rFonts w:ascii="Calibri" w:eastAsia="Calibri" w:hAnsi="Calibri" w:cs="Calibri"/>
-                <w:b/>
-                <w:szCs w:val="22"/>
-              </w:rPr>
-              <w:t>Experiencia:</w:t>
-            </w:r>
-            <w:r>
-              <w:rPr>
-                <w:rFonts w:ascii="Calibri" w:eastAsia="Calibri" w:hAnsi="Calibri" w:cs="Calibri"/>
-                <w:szCs w:val="22"/>
-              </w:rPr>
-              <w:t xml:space="preserve"> </w:t>
-            </w:r>
-            <w:r>
-              <w:rPr>
-                <w:rFonts w:ascii="Arial" w:eastAsia="Arial" w:hAnsi="Arial" w:cs="Arial"/>
-                <w:sz w:val="22"/>
-                <w:szCs w:val="22"/>
-              </w:rPr>
-              <w:t>Con la implementación de esta solución los desarrolladores adquirirán experiencia laboral, dándoles la oportunidad de ponerse a prueba con mipymes que requieren soluciones adaptables a sus necesidades.</w:t>
-            </w:r>
-          </w:p>
-          <w:p>
-            <w:pPr>
-              <w:pStyle w:val="Prrafodelista"/>
-              <w:rPr>
-                <w:rFonts w:ascii="Calibri" w:eastAsia="Calibri" w:hAnsi="Calibri" w:cs="Calibri"/>
-                <w:sz w:val="22"/>
-                <w:szCs w:val="22"/>
-              </w:rPr>
-            </w:pPr>
-          </w:p>
-          <w:p>
-            <w:pPr>
-              <w:pStyle w:val="Prrafodelista"/>
-              <w:spacing w:before="100" w:after="100"/>
-              <w:rPr>
-                <w:rFonts w:ascii="Calibri" w:eastAsia="Calibri" w:hAnsi="Calibri" w:cs="Calibri"/>
-                <w:szCs w:val="22"/>
-              </w:rPr>
-            </w:pPr>
-            <w:r>
-              <w:rPr>
-                <w:rFonts w:ascii="Calibri" w:eastAsia="Calibri" w:hAnsi="Calibri" w:cs="Calibri"/>
-                <w:b/>
-                <w:szCs w:val="22"/>
-              </w:rPr>
-              <w:t>Visibilidad para los mipymes:</w:t>
-            </w:r>
-            <w:r>
-              <w:rPr>
-                <w:rFonts w:ascii="Calibri" w:eastAsia="Calibri" w:hAnsi="Calibri" w:cs="Calibri"/>
-                <w:szCs w:val="22"/>
-              </w:rPr>
-              <w:t xml:space="preserve"> </w:t>
-            </w:r>
-            <w:r>
-              <w:rPr>
-                <w:rFonts w:ascii="Arial" w:eastAsia="Arial" w:hAnsi="Arial" w:cs="Arial"/>
-                <w:sz w:val="22"/>
-                <w:szCs w:val="22"/>
-              </w:rPr>
-              <w:t>Los mipymes tendrán una solución dedicada a la creación de ofertas de empleo y/o ideas de negocio en las respectivas áreas tecnológicas, facilitando su posible crecimiento y la búsqueda de empleo por parte de los desarrolladores.</w:t>
+              <w:t xml:space="preserve">Los </w:t>
+            </w:r>
+            <w:proofErr w:type="spellStart"/>
+            <w:r>
+              <w:rPr>
+                <w:rFonts w:ascii="Arial" w:eastAsia="Arial" w:hAnsi="Arial" w:cs="Arial"/>
+                <w:sz w:val="22"/>
+                <w:szCs w:val="22"/>
+              </w:rPr>
+              <w:t>mipymes</w:t>
+            </w:r>
+            <w:proofErr w:type="spellEnd"/>
+            <w:r>
+              <w:rPr>
+                <w:rFonts w:ascii="Arial" w:eastAsia="Arial" w:hAnsi="Arial" w:cs="Arial"/>
+                <w:sz w:val="22"/>
+                <w:szCs w:val="22"/>
+              </w:rPr>
+              <w:t xml:space="preserve"> tendrán una solución dedicada a la creación de ofertas de empleo y/o ideas de negocio en las respectivas áreas tecnológicas, facilitando su posible crecimiento y la búsqueda de empleo por parte de los desarrolladores.</w:t>
             </w:r>
           </w:p>
           <w:p>
@@ -3105,8 +4222,9 @@
                 <w:sz w:val="22"/>
                 <w:shd w:val="clear" w:color="auto" w:fill="FFFFFF"/>
               </w:rPr>
-              <w:t>as y medianas empresas (mipymes)</w:t>
-            </w:r>
+              <w:t>as y medianas empresas (</w:t>
+            </w:r>
+            <w:proofErr w:type="spellStart"/>
             <w:r>
               <w:rPr>
                 <w:rFonts w:ascii="Arial" w:hAnsi="Arial" w:cs="Arial"/>
@@ -3114,8 +4232,9 @@
                 <w:sz w:val="22"/>
                 <w:shd w:val="clear" w:color="auto" w:fill="FFFFFF"/>
               </w:rPr>
-              <w:t xml:space="preserve"> y desarrolladores de software, simplificando y optimizando el pr</w:t>
-            </w:r>
+              <w:t>mipymes</w:t>
+            </w:r>
+            <w:proofErr w:type="spellEnd"/>
             <w:r>
               <w:rPr>
                 <w:rFonts w:ascii="Arial" w:hAnsi="Arial" w:cs="Arial"/>
@@ -3123,7 +4242,7 @@
                 <w:sz w:val="22"/>
                 <w:shd w:val="clear" w:color="auto" w:fill="FFFFFF"/>
               </w:rPr>
-              <w:t>oceso de búsqueda</w:t>
+              <w:t>)</w:t>
             </w:r>
             <w:r>
               <w:rPr>
@@ -3132,7 +4251,7 @@
                 <w:sz w:val="22"/>
                 <w:shd w:val="clear" w:color="auto" w:fill="FFFFFF"/>
               </w:rPr>
-              <w:t xml:space="preserve"> de talento tecnológico</w:t>
+              <w:t xml:space="preserve"> y desarrolladores de software, simplificando y optimizando el pr</w:t>
             </w:r>
             <w:r>
               <w:rPr>
@@ -3141,7 +4260,7 @@
                 <w:sz w:val="22"/>
                 <w:shd w:val="clear" w:color="auto" w:fill="FFFFFF"/>
               </w:rPr>
-              <w:t xml:space="preserve"> y</w:t>
+              <w:t>oceso de búsqueda</w:t>
             </w:r>
             <w:r>
               <w:rPr>
@@ -3150,7 +4269,7 @@
                 <w:sz w:val="22"/>
                 <w:shd w:val="clear" w:color="auto" w:fill="FFFFFF"/>
               </w:rPr>
-              <w:t>,</w:t>
+              <w:t xml:space="preserve"> de talento tecnológico</w:t>
             </w:r>
             <w:r>
               <w:rPr>
@@ -3159,7 +4278,7 @@
                 <w:sz w:val="22"/>
                 <w:shd w:val="clear" w:color="auto" w:fill="FFFFFF"/>
               </w:rPr>
-              <w:t xml:space="preserve"> la búsqueda</w:t>
+              <w:t xml:space="preserve"> y</w:t>
             </w:r>
             <w:r>
               <w:rPr>
@@ -3168,7 +4287,7 @@
                 <w:sz w:val="22"/>
                 <w:shd w:val="clear" w:color="auto" w:fill="FFFFFF"/>
               </w:rPr>
-              <w:t xml:space="preserve"> de empresas</w:t>
+              <w:t>,</w:t>
             </w:r>
             <w:r>
               <w:rPr>
@@ -3177,7 +4296,7 @@
                 <w:sz w:val="22"/>
                 <w:shd w:val="clear" w:color="auto" w:fill="FFFFFF"/>
               </w:rPr>
-              <w:t xml:space="preserve"> </w:t>
+              <w:t xml:space="preserve"> la búsqueda</w:t>
             </w:r>
             <w:r>
               <w:rPr>
@@ -3186,7 +4305,7 @@
                 <w:sz w:val="22"/>
                 <w:shd w:val="clear" w:color="auto" w:fill="FFFFFF"/>
               </w:rPr>
-              <w:t xml:space="preserve">o </w:t>
+              <w:t xml:space="preserve"> de empresas</w:t>
             </w:r>
             <w:r>
               <w:rPr>
@@ -3195,7 +4314,7 @@
                 <w:sz w:val="22"/>
                 <w:shd w:val="clear" w:color="auto" w:fill="FFFFFF"/>
               </w:rPr>
-              <w:t>proy</w:t>
+              <w:t xml:space="preserve"> </w:t>
             </w:r>
             <w:r>
               <w:rPr>
@@ -3204,7 +4323,7 @@
                 <w:sz w:val="22"/>
                 <w:shd w:val="clear" w:color="auto" w:fill="FFFFFF"/>
               </w:rPr>
-              <w:t>ectos propuestos por los empleadores</w:t>
+              <w:t xml:space="preserve">o </w:t>
             </w:r>
             <w:r>
               <w:rPr>
@@ -3213,48 +4332,17 @@
                 <w:sz w:val="22"/>
                 <w:shd w:val="clear" w:color="auto" w:fill="FFFFFF"/>
               </w:rPr>
-              <w:t>.</w:t>
-            </w:r>
-          </w:p>
-          <w:p>
-            <w:pPr>
-              <w:spacing w:before="100" w:after="100"/>
-              <w:rPr>
-                <w:rFonts w:ascii="Arial" w:eastAsia="Arial" w:hAnsi="Arial" w:cs="Arial"/>
-                <w:b/>
-                <w:sz w:val="22"/>
-                <w:szCs w:val="22"/>
-              </w:rPr>
-            </w:pPr>
-            <w:r>
-              <w:rPr>
-                <w:rFonts w:ascii="Arial" w:eastAsia="Arial" w:hAnsi="Arial" w:cs="Arial"/>
-                <w:b/>
-                <w:sz w:val="22"/>
-                <w:szCs w:val="22"/>
-              </w:rPr>
-              <w:t>Específicos:</w:t>
-            </w:r>
-            <w:r>
-              <w:rPr>
-                <w:rFonts w:ascii="Arial" w:eastAsia="Arial" w:hAnsi="Arial" w:cs="Arial"/>
-                <w:b/>
-                <w:sz w:val="22"/>
-                <w:szCs w:val="22"/>
-              </w:rPr>
-              <w:t xml:space="preserve"> </w:t>
-            </w:r>
-          </w:p>
-          <w:p>
-            <w:pPr>
-              <w:spacing w:before="100" w:after="100"/>
+              <w:t>proy</w:t>
+            </w:r>
+            <w:r>
               <w:rPr>
                 <w:rFonts w:ascii="Arial" w:hAnsi="Arial" w:cs="Arial"/>
                 <w:color w:val="1F1F1F"/>
                 <w:sz w:val="22"/>
                 <w:shd w:val="clear" w:color="auto" w:fill="FFFFFF"/>
               </w:rPr>
-            </w:pPr>
+              <w:t>ectos propuestos por los empleadores</w:t>
+            </w:r>
             <w:r>
               <w:rPr>
                 <w:rFonts w:ascii="Arial" w:hAnsi="Arial" w:cs="Arial"/>
@@ -3262,17 +4350,48 @@
                 <w:sz w:val="22"/>
                 <w:shd w:val="clear" w:color="auto" w:fill="FFFFFF"/>
               </w:rPr>
-              <w:t xml:space="preserve">Identificar y analizar las necesidades y requerimientos específicos </w:t>
-            </w:r>
-            <w:r>
+              <w:t>.</w:t>
+            </w:r>
+          </w:p>
+          <w:p>
+            <w:pPr>
+              <w:spacing w:before="100" w:after="100"/>
+              <w:rPr>
+                <w:rFonts w:ascii="Arial" w:eastAsia="Arial" w:hAnsi="Arial" w:cs="Arial"/>
+                <w:b/>
+                <w:sz w:val="22"/>
+                <w:szCs w:val="22"/>
+              </w:rPr>
+            </w:pPr>
+            <w:r>
+              <w:rPr>
+                <w:rFonts w:ascii="Arial" w:eastAsia="Arial" w:hAnsi="Arial" w:cs="Arial"/>
+                <w:b/>
+                <w:sz w:val="22"/>
+                <w:szCs w:val="22"/>
+              </w:rPr>
+              <w:t>Específicos:</w:t>
+            </w:r>
+            <w:r>
+              <w:rPr>
+                <w:rFonts w:ascii="Arial" w:eastAsia="Arial" w:hAnsi="Arial" w:cs="Arial"/>
+                <w:b/>
+                <w:sz w:val="22"/>
+                <w:szCs w:val="22"/>
+              </w:rPr>
+              <w:t xml:space="preserve"> </w:t>
+            </w:r>
+          </w:p>
+          <w:p>
+            <w:pPr>
+              <w:spacing w:before="100" w:after="100"/>
               <w:rPr>
                 <w:rFonts w:ascii="Arial" w:hAnsi="Arial" w:cs="Arial"/>
                 <w:color w:val="1F1F1F"/>
                 <w:sz w:val="22"/>
                 <w:shd w:val="clear" w:color="auto" w:fill="FFFFFF"/>
               </w:rPr>
-              <w:t>de los Mipymes y desarrollador</w:t>
-            </w:r>
+            </w:pPr>
             <w:r>
               <w:rPr>
                 <w:rFonts w:ascii="Arial" w:hAnsi="Arial" w:cs="Arial"/>
@@ -3280,7 +4399,7 @@
                 <w:sz w:val="22"/>
                 <w:shd w:val="clear" w:color="auto" w:fill="FFFFFF"/>
               </w:rPr>
-              <w:t>e</w:t>
+              <w:t xml:space="preserve">Identificar y analizar las necesidades y requerimientos específicos </w:t>
             </w:r>
             <w:r>
               <w:rPr>
@@ -3289,8 +4408,9 @@
                 <w:sz w:val="22"/>
                 <w:shd w:val="clear" w:color="auto" w:fill="FFFFFF"/>
               </w:rPr>
-              <w:t xml:space="preserve"> e</w:t>
-            </w:r>
+              <w:t xml:space="preserve">de los </w:t>
+            </w:r>
+            <w:proofErr w:type="spellStart"/>
             <w:r>
               <w:rPr>
                 <w:rFonts w:ascii="Arial" w:hAnsi="Arial" w:cs="Arial"/>
@@ -3298,8 +4418,9 @@
                 <w:sz w:val="22"/>
                 <w:shd w:val="clear" w:color="auto" w:fill="FFFFFF"/>
               </w:rPr>
-              <w:t>n</w:t>
-            </w:r>
+              <w:t>Mipymes</w:t>
+            </w:r>
+            <w:proofErr w:type="spellEnd"/>
             <w:r>
               <w:rPr>
                 <w:rFonts w:ascii="Arial" w:hAnsi="Arial" w:cs="Arial"/>
@@ -3307,7 +4428,7 @@
                 <w:sz w:val="22"/>
                 <w:shd w:val="clear" w:color="auto" w:fill="FFFFFF"/>
               </w:rPr>
-              <w:t xml:space="preserve"> cuanto a funcionalidades generales y especificas en el sistema</w:t>
+              <w:t xml:space="preserve"> y desarrollador</w:t>
             </w:r>
             <w:r>
               <w:rPr>
@@ -3316,30 +4437,26 @@
                 <w:sz w:val="22"/>
                 <w:shd w:val="clear" w:color="auto" w:fill="FFFFFF"/>
               </w:rPr>
-              <w:t>.</w:t>
-            </w:r>
-          </w:p>
-          <w:p>
-            <w:pPr>
-              <w:spacing w:before="100" w:after="100"/>
+              <w:t>e</w:t>
+            </w:r>
+            <w:r>
               <w:rPr>
                 <w:rFonts w:ascii="Arial" w:hAnsi="Arial" w:cs="Arial"/>
                 <w:color w:val="1F1F1F"/>
                 <w:sz w:val="22"/>
                 <w:shd w:val="clear" w:color="auto" w:fill="FFFFFF"/>
               </w:rPr>
-            </w:pPr>
-          </w:p>
-          <w:p>
-            <w:pPr>
-              <w:spacing w:before="100" w:after="100"/>
+              <w:t xml:space="preserve"> e</w:t>
+            </w:r>
+            <w:r>
               <w:rPr>
                 <w:rFonts w:ascii="Arial" w:hAnsi="Arial" w:cs="Arial"/>
                 <w:color w:val="1F1F1F"/>
                 <w:sz w:val="22"/>
                 <w:shd w:val="clear" w:color="auto" w:fill="FFFFFF"/>
               </w:rPr>
-            </w:pPr>
+              <w:t>n</w:t>
+            </w:r>
             <w:r>
               <w:rPr>
                 <w:rFonts w:ascii="Arial" w:hAnsi="Arial" w:cs="Arial"/>
@@ -3347,19 +4464,17 @@
                 <w:sz w:val="22"/>
                 <w:shd w:val="clear" w:color="auto" w:fill="FFFFFF"/>
               </w:rPr>
-              <w:t>Diseñar una solución con interfaces amigables y fáciles de usar tanto para Mipymes como para desarrolladores, supliendo las necesidades previamente identificadas.</w:t>
-            </w:r>
-          </w:p>
-          <w:p>
-            <w:pPr>
-              <w:spacing w:before="100" w:after="100"/>
+              <w:t xml:space="preserve"> cuanto a funcionalidades generales y especificas en el sistema</w:t>
+            </w:r>
+            <w:r>
               <w:rPr>
                 <w:rFonts w:ascii="Arial" w:hAnsi="Arial" w:cs="Arial"/>
                 <w:color w:val="1F1F1F"/>
                 <w:sz w:val="22"/>
                 <w:shd w:val="clear" w:color="auto" w:fill="FFFFFF"/>
               </w:rPr>
-            </w:pPr>
+              <w:t>.</w:t>
+            </w:r>
           </w:p>
           <w:p>
             <w:pPr>
@@ -3371,37 +4486,37 @@
                 <w:shd w:val="clear" w:color="auto" w:fill="FFFFFF"/>
               </w:rPr>
             </w:pPr>
-            <w:r>
+          </w:p>
+          <w:p>
+            <w:pPr>
+              <w:spacing w:before="100" w:after="100"/>
               <w:rPr>
                 <w:rFonts w:ascii="Arial" w:hAnsi="Arial" w:cs="Arial"/>
                 <w:color w:val="1F1F1F"/>
                 <w:sz w:val="22"/>
                 <w:shd w:val="clear" w:color="auto" w:fill="FFFFFF"/>
               </w:rPr>
-              <w:t>Plantear e identificar las tecnologías apropiadas para el desarrollo y estructuración del sistema, teniendo en cuenta la compatibilidad entre estas y siguiendo los requerimientos recopilados en la fase de análisis.</w:t>
-            </w:r>
-          </w:p>
-          <w:p>
-            <w:pPr>
-              <w:spacing w:before="100" w:after="100"/>
+            </w:pPr>
+            <w:r>
               <w:rPr>
                 <w:rFonts w:ascii="Arial" w:hAnsi="Arial" w:cs="Arial"/>
                 <w:color w:val="1F1F1F"/>
                 <w:sz w:val="22"/>
                 <w:shd w:val="clear" w:color="auto" w:fill="FFFFFF"/>
               </w:rPr>
-            </w:pPr>
-          </w:p>
-          <w:p>
-            <w:pPr>
-              <w:spacing w:before="100" w:after="100"/>
+              <w:t xml:space="preserve">Diseñar una solución con interfaces amigables y fáciles de usar tanto para </w:t>
+            </w:r>
+            <w:proofErr w:type="spellStart"/>
+            <w:r>
               <w:rPr>
                 <w:rFonts w:ascii="Arial" w:hAnsi="Arial" w:cs="Arial"/>
                 <w:color w:val="1F1F1F"/>
                 <w:sz w:val="22"/>
                 <w:shd w:val="clear" w:color="auto" w:fill="FFFFFF"/>
               </w:rPr>
-            </w:pPr>
+              <w:t>Mipymes</w:t>
+            </w:r>
+            <w:proofErr w:type="spellEnd"/>
             <w:r>
               <w:rPr>
                 <w:rFonts w:ascii="Arial" w:hAnsi="Arial" w:cs="Arial"/>
@@ -3409,7 +4524,7 @@
                 <w:sz w:val="22"/>
                 <w:shd w:val="clear" w:color="auto" w:fill="FFFFFF"/>
               </w:rPr>
-              <w:t>Probar el sistema desarrollado con distintos métodos, asegurando la calidad y recopilación de información acerca de las falencias y mejoras posibles de la solución que pueden llegar a ser tanto lógicas como estéticas.</w:t>
+              <w:t xml:space="preserve"> como para desarrolladores, supliendo las necesidades previamente identificadas.</w:t>
             </w:r>
           </w:p>
           <w:p>
@@ -3440,7 +4555,7 @@
                 <w:sz w:val="22"/>
                 <w:shd w:val="clear" w:color="auto" w:fill="FFFFFF"/>
               </w:rPr>
-              <w:t>Desplegar y evaluar el rendimiento de la solución planteada midiendo aspectos primordiales como: número de Mipymes registrados, numero de desarrolladores registrados y numero de ofertas creadas.</w:t>
+              <w:t>Plantear e identificar las tecnologías apropiadas para el desarrollo y estructuración del sistema, teniendo en cuenta la compatibilidad entre estas y siguiendo los requerimientos recopilados en la fase de análisis.</w:t>
             </w:r>
           </w:p>
           <w:p>
@@ -3471,6 +4586,89 @@
                 <w:sz w:val="22"/>
                 <w:shd w:val="clear" w:color="auto" w:fill="FFFFFF"/>
               </w:rPr>
+              <w:t>Probar el sistema desarrollado con distintos métodos, asegurando la calidad y recopilación de información acerca de las falencias y mejoras posibles de la solución que pueden llegar a ser tanto lógicas como estéticas.</w:t>
+            </w:r>
+          </w:p>
+          <w:p>
+            <w:pPr>
+              <w:spacing w:before="100" w:after="100"/>
+              <w:rPr>
+                <w:rFonts w:ascii="Arial" w:hAnsi="Arial" w:cs="Arial"/>
+                <w:color w:val="1F1F1F"/>
+                <w:sz w:val="22"/>
+                <w:shd w:val="clear" w:color="auto" w:fill="FFFFFF"/>
+              </w:rPr>
+            </w:pPr>
+          </w:p>
+          <w:p>
+            <w:pPr>
+              <w:spacing w:before="100" w:after="100"/>
+              <w:rPr>
+                <w:rFonts w:ascii="Arial" w:hAnsi="Arial" w:cs="Arial"/>
+                <w:color w:val="1F1F1F"/>
+                <w:sz w:val="22"/>
+                <w:shd w:val="clear" w:color="auto" w:fill="FFFFFF"/>
+              </w:rPr>
+            </w:pPr>
+            <w:r>
+              <w:rPr>
+                <w:rFonts w:ascii="Arial" w:hAnsi="Arial" w:cs="Arial"/>
+                <w:color w:val="1F1F1F"/>
+                <w:sz w:val="22"/>
+                <w:shd w:val="clear" w:color="auto" w:fill="FFFFFF"/>
+              </w:rPr>
+              <w:t xml:space="preserve">Desplegar y evaluar el rendimiento de la solución planteada midiendo aspectos primordiales como: número de </w:t>
+            </w:r>
+            <w:proofErr w:type="spellStart"/>
+            <w:r>
+              <w:rPr>
+                <w:rFonts w:ascii="Arial" w:hAnsi="Arial" w:cs="Arial"/>
+                <w:color w:val="1F1F1F"/>
+                <w:sz w:val="22"/>
+                <w:shd w:val="clear" w:color="auto" w:fill="FFFFFF"/>
+              </w:rPr>
+              <w:t>Mipymes</w:t>
+            </w:r>
+            <w:proofErr w:type="spellEnd"/>
+            <w:r>
+              <w:rPr>
+                <w:rFonts w:ascii="Arial" w:hAnsi="Arial" w:cs="Arial"/>
+                <w:color w:val="1F1F1F"/>
+                <w:sz w:val="22"/>
+                <w:shd w:val="clear" w:color="auto" w:fill="FFFFFF"/>
+              </w:rPr>
+              <w:t xml:space="preserve"> registrados, numero de desarrolladores registrados y numero de ofertas creadas.</w:t>
+            </w:r>
+          </w:p>
+          <w:p>
+            <w:pPr>
+              <w:spacing w:before="100" w:after="100"/>
+              <w:rPr>
+                <w:rFonts w:ascii="Arial" w:hAnsi="Arial" w:cs="Arial"/>
+                <w:color w:val="1F1F1F"/>
+                <w:sz w:val="22"/>
+                <w:shd w:val="clear" w:color="auto" w:fill="FFFFFF"/>
+              </w:rPr>
+            </w:pPr>
+          </w:p>
+          <w:p>
+            <w:pPr>
+              <w:spacing w:before="100" w:after="100"/>
+              <w:rPr>
+                <w:rFonts w:ascii="Arial" w:hAnsi="Arial" w:cs="Arial"/>
+                <w:color w:val="1F1F1F"/>
+                <w:sz w:val="22"/>
+                <w:shd w:val="clear" w:color="auto" w:fill="FFFFFF"/>
+              </w:rPr>
+            </w:pPr>
+            <w:r>
+              <w:rPr>
+                <w:rFonts w:ascii="Arial" w:hAnsi="Arial" w:cs="Arial"/>
+                <w:color w:val="1F1F1F"/>
+                <w:sz w:val="22"/>
+                <w:shd w:val="clear" w:color="auto" w:fill="FFFFFF"/>
+              </w:rPr>
+              <w:lastRenderedPageBreak/>
               <w:t>Asegurar la calidad de la solución a largo plazo con mantenimiento, actualizaciones y demás mejoras acordes a la información recopilada del sistema y las sugerencias realizadas por los interesados</w:t>
             </w:r>
           </w:p>
@@ -3531,23 +4729,54 @@
                 <w:szCs w:val="22"/>
               </w:rPr>
             </w:pPr>
-            <w:r>
-              <w:rPr>
-                <w:rFonts w:ascii="Arial" w:eastAsia="Arial" w:hAnsi="Arial" w:cs="Arial"/>
-                <w:b/>
-                <w:sz w:val="22"/>
-                <w:szCs w:val="22"/>
-              </w:rPr>
-              <w:t>Upwork:</w:t>
-            </w:r>
-            <w:r>
-              <w:rPr>
-                <w:rFonts w:ascii="Arial" w:eastAsia="Arial" w:hAnsi="Arial" w:cs="Arial"/>
-                <w:bCs/>
-                <w:sz w:val="22"/>
-                <w:szCs w:val="22"/>
-              </w:rPr>
-              <w:t xml:space="preserve"> Es una plataforma que conecta a clientes con freelancers para realizar cualquier trabajo.</w:t>
+            <w:proofErr w:type="spellStart"/>
+            <w:r>
+              <w:rPr>
+                <w:rFonts w:ascii="Arial" w:eastAsia="Arial" w:hAnsi="Arial" w:cs="Arial"/>
+                <w:b/>
+                <w:sz w:val="22"/>
+                <w:szCs w:val="22"/>
+              </w:rPr>
+              <w:t>Upwork</w:t>
+            </w:r>
+            <w:proofErr w:type="spellEnd"/>
+            <w:r>
+              <w:rPr>
+                <w:rFonts w:ascii="Arial" w:eastAsia="Arial" w:hAnsi="Arial" w:cs="Arial"/>
+                <w:b/>
+                <w:sz w:val="22"/>
+                <w:szCs w:val="22"/>
+              </w:rPr>
+              <w:t>:</w:t>
+            </w:r>
+            <w:r>
+              <w:rPr>
+                <w:rFonts w:ascii="Arial" w:eastAsia="Arial" w:hAnsi="Arial" w:cs="Arial"/>
+                <w:bCs/>
+                <w:sz w:val="22"/>
+                <w:szCs w:val="22"/>
+              </w:rPr>
+              <w:t xml:space="preserve"> Es una plataforma que conecta a clientes con </w:t>
+            </w:r>
+            <w:proofErr w:type="spellStart"/>
+            <w:r>
+              <w:rPr>
+                <w:rFonts w:ascii="Arial" w:eastAsia="Arial" w:hAnsi="Arial" w:cs="Arial"/>
+                <w:bCs/>
+                <w:sz w:val="22"/>
+                <w:szCs w:val="22"/>
+              </w:rPr>
+              <w:t>freelancers</w:t>
+            </w:r>
+            <w:proofErr w:type="spellEnd"/>
+            <w:r>
+              <w:rPr>
+                <w:rFonts w:ascii="Arial" w:eastAsia="Arial" w:hAnsi="Arial" w:cs="Arial"/>
+                <w:bCs/>
+                <w:sz w:val="22"/>
+                <w:szCs w:val="22"/>
+              </w:rPr>
+              <w:t xml:space="preserve"> para realizar cualquier trabajo.</w:t>
             </w:r>
           </w:p>
           <w:p>
@@ -3643,23 +4872,54 @@
               </w:rPr>
               <w:t xml:space="preserve"> </w:t>
             </w:r>
-            <w:r>
-              <w:rPr>
-                <w:rFonts w:ascii="Arial" w:eastAsia="Arial" w:hAnsi="Arial" w:cs="Arial"/>
-                <w:b/>
-                <w:sz w:val="22"/>
-                <w:szCs w:val="22"/>
-              </w:rPr>
-              <w:t xml:space="preserve">Fiverr: </w:t>
-            </w:r>
-            <w:r>
-              <w:rPr>
-                <w:rFonts w:ascii="Arial" w:eastAsia="Arial" w:hAnsi="Arial" w:cs="Arial"/>
-                <w:bCs/>
-                <w:sz w:val="22"/>
-                <w:szCs w:val="22"/>
-              </w:rPr>
-              <w:t>Es una plataforma que conecta a clientes con freelancers para comprar sus trabajos y servicios.</w:t>
+            <w:proofErr w:type="spellStart"/>
+            <w:r>
+              <w:rPr>
+                <w:rFonts w:ascii="Arial" w:eastAsia="Arial" w:hAnsi="Arial" w:cs="Arial"/>
+                <w:b/>
+                <w:sz w:val="22"/>
+                <w:szCs w:val="22"/>
+              </w:rPr>
+              <w:t>Fiverr</w:t>
+            </w:r>
+            <w:proofErr w:type="spellEnd"/>
+            <w:r>
+              <w:rPr>
+                <w:rFonts w:ascii="Arial" w:eastAsia="Arial" w:hAnsi="Arial" w:cs="Arial"/>
+                <w:b/>
+                <w:sz w:val="22"/>
+                <w:szCs w:val="22"/>
+              </w:rPr>
+              <w:t xml:space="preserve">: </w:t>
+            </w:r>
+            <w:r>
+              <w:rPr>
+                <w:rFonts w:ascii="Arial" w:eastAsia="Arial" w:hAnsi="Arial" w:cs="Arial"/>
+                <w:bCs/>
+                <w:sz w:val="22"/>
+                <w:szCs w:val="22"/>
+              </w:rPr>
+              <w:t xml:space="preserve">Es una plataforma que conecta a clientes con </w:t>
+            </w:r>
+            <w:proofErr w:type="spellStart"/>
+            <w:r>
+              <w:rPr>
+                <w:rFonts w:ascii="Arial" w:eastAsia="Arial" w:hAnsi="Arial" w:cs="Arial"/>
+                <w:bCs/>
+                <w:sz w:val="22"/>
+                <w:szCs w:val="22"/>
+              </w:rPr>
+              <w:t>freelancers</w:t>
+            </w:r>
+            <w:proofErr w:type="spellEnd"/>
+            <w:r>
+              <w:rPr>
+                <w:rFonts w:ascii="Arial" w:eastAsia="Arial" w:hAnsi="Arial" w:cs="Arial"/>
+                <w:bCs/>
+                <w:sz w:val="22"/>
+                <w:szCs w:val="22"/>
+              </w:rPr>
+              <w:t xml:space="preserve"> para comprar sus trabajos y servicios.</w:t>
             </w:r>
           </w:p>
           <w:p>
@@ -3898,7 +5158,27 @@
                 <w:sz w:val="22"/>
                 <w:szCs w:val="22"/>
               </w:rPr>
-              <w:t>-Cobra por especializados como por ejemplo visibilidad en la pagina (ranking) y la revisión de información de la empresa entre $80.000 y COL$500.000.</w:t>
+              <w:t xml:space="preserve">-Cobra por especializados como por ejemplo visibilidad en la </w:t>
+            </w:r>
+            <w:proofErr w:type="spellStart"/>
+            <w:r>
+              <w:rPr>
+                <w:rFonts w:ascii="Arial" w:eastAsia="Arial" w:hAnsi="Arial" w:cs="Arial"/>
+                <w:bCs/>
+                <w:sz w:val="22"/>
+                <w:szCs w:val="22"/>
+              </w:rPr>
+              <w:t>pagina</w:t>
+            </w:r>
+            <w:proofErr w:type="spellEnd"/>
+            <w:r>
+              <w:rPr>
+                <w:rFonts w:ascii="Arial" w:eastAsia="Arial" w:hAnsi="Arial" w:cs="Arial"/>
+                <w:bCs/>
+                <w:sz w:val="22"/>
+                <w:szCs w:val="22"/>
+              </w:rPr>
+              <w:t xml:space="preserve"> (ranking) y la revisión de información de la empresa entre $80.000 y COL$500.000.</w:t>
             </w:r>
           </w:p>
           <w:p>
@@ -3954,14 +5234,25 @@
                 <w:szCs w:val="22"/>
               </w:rPr>
             </w:pPr>
-            <w:r>
-              <w:rPr>
-                <w:rFonts w:ascii="Arial" w:eastAsia="Arial" w:hAnsi="Arial" w:cs="Arial"/>
-                <w:b/>
-                <w:sz w:val="22"/>
-                <w:szCs w:val="22"/>
-              </w:rPr>
-              <w:t xml:space="preserve">ElEmpleo: </w:t>
+            <w:proofErr w:type="spellStart"/>
+            <w:r>
+              <w:rPr>
+                <w:rFonts w:ascii="Arial" w:eastAsia="Arial" w:hAnsi="Arial" w:cs="Arial"/>
+                <w:b/>
+                <w:sz w:val="22"/>
+                <w:szCs w:val="22"/>
+              </w:rPr>
+              <w:t>ElEmpleo</w:t>
+            </w:r>
+            <w:proofErr w:type="spellEnd"/>
+            <w:r>
+              <w:rPr>
+                <w:rFonts w:ascii="Arial" w:eastAsia="Arial" w:hAnsi="Arial" w:cs="Arial"/>
+                <w:b/>
+                <w:sz w:val="22"/>
+                <w:szCs w:val="22"/>
+              </w:rPr>
+              <w:t xml:space="preserve">: </w:t>
             </w:r>
             <w:r>
               <w:rPr>
@@ -3990,7 +5281,6 @@
                 <w:sz w:val="22"/>
                 <w:szCs w:val="22"/>
               </w:rPr>
-              <w:lastRenderedPageBreak/>
               <w:t xml:space="preserve">-Tiene un informe que se actualiza cada cierto tiempo sobre </w:t>
             </w:r>
             <w:r>
@@ -4267,7 +5557,6 @@
                 <w:szCs w:val="22"/>
                 <w:highlight w:val="white"/>
               </w:rPr>
-              <w:lastRenderedPageBreak/>
               <w:t>Funcionalidad de la aplicación:</w:t>
             </w:r>
             <w:r>
@@ -4337,7 +5626,48 @@
                 <w:sz w:val="22"/>
                 <w:szCs w:val="22"/>
               </w:rPr>
-              <w:t xml:space="preserve">Se aclara que Emprendev no se hará responsable por las interacciones entre Desarrolladores y Mipymes que se efectúan fuera de su alcance. </w:t>
+              <w:lastRenderedPageBreak/>
+              <w:t xml:space="preserve">Se aclara que </w:t>
+            </w:r>
+            <w:proofErr w:type="spellStart"/>
+            <w:r>
+              <w:rPr>
+                <w:rFonts w:ascii="Arial" w:eastAsia="Arial" w:hAnsi="Arial" w:cs="Arial"/>
+                <w:bCs/>
+                <w:sz w:val="22"/>
+                <w:szCs w:val="22"/>
+              </w:rPr>
+              <w:t>Emprendev</w:t>
+            </w:r>
+            <w:proofErr w:type="spellEnd"/>
+            <w:r>
+              <w:rPr>
+                <w:rFonts w:ascii="Arial" w:eastAsia="Arial" w:hAnsi="Arial" w:cs="Arial"/>
+                <w:bCs/>
+                <w:sz w:val="22"/>
+                <w:szCs w:val="22"/>
+              </w:rPr>
+              <w:t xml:space="preserve"> no se hará responsable por las interacciones entre Desarrolladores y </w:t>
+            </w:r>
+            <w:proofErr w:type="spellStart"/>
+            <w:r>
+              <w:rPr>
+                <w:rFonts w:ascii="Arial" w:eastAsia="Arial" w:hAnsi="Arial" w:cs="Arial"/>
+                <w:bCs/>
+                <w:sz w:val="22"/>
+                <w:szCs w:val="22"/>
+              </w:rPr>
+              <w:t>Mipymes</w:t>
+            </w:r>
+            <w:proofErr w:type="spellEnd"/>
+            <w:r>
+              <w:rPr>
+                <w:rFonts w:ascii="Arial" w:eastAsia="Arial" w:hAnsi="Arial" w:cs="Arial"/>
+                <w:bCs/>
+                <w:sz w:val="22"/>
+                <w:szCs w:val="22"/>
+              </w:rPr>
+              <w:t xml:space="preserve"> que se efectúan fuera de su alcance. </w:t>
             </w:r>
           </w:p>
           <w:p>
@@ -4536,7 +5866,27 @@
                 <w:sz w:val="22"/>
                 <w:szCs w:val="22"/>
               </w:rPr>
-              <w:t xml:space="preserve"> Este proceso permitirá al desarrollador perfilarse para una propuesta laboral ofrecida por los mipymes por medio de un botón que </w:t>
+              <w:t xml:space="preserve"> Este proceso permitirá al desarrollador perfilarse para una propuesta laboral ofrecida por los </w:t>
+            </w:r>
+            <w:proofErr w:type="spellStart"/>
+            <w:r>
+              <w:rPr>
+                <w:rFonts w:ascii="Arial" w:eastAsia="Arial" w:hAnsi="Arial" w:cs="Arial"/>
+                <w:bCs/>
+                <w:sz w:val="22"/>
+                <w:szCs w:val="22"/>
+              </w:rPr>
+              <w:t>mipymes</w:t>
+            </w:r>
+            <w:proofErr w:type="spellEnd"/>
+            <w:r>
+              <w:rPr>
+                <w:rFonts w:ascii="Arial" w:eastAsia="Arial" w:hAnsi="Arial" w:cs="Arial"/>
+                <w:bCs/>
+                <w:sz w:val="22"/>
+                <w:szCs w:val="22"/>
+              </w:rPr>
+              <w:t xml:space="preserve"> por medio de un botón que </w:t>
             </w:r>
             <w:r>
               <w:rPr>
@@ -4554,7 +5904,27 @@
                 <w:sz w:val="22"/>
                 <w:szCs w:val="22"/>
               </w:rPr>
-              <w:t xml:space="preserve"> un mensaje al respectivo mipyme por medio de </w:t>
+              <w:t xml:space="preserve"> un mensaje al respectivo </w:t>
+            </w:r>
+            <w:proofErr w:type="spellStart"/>
+            <w:r>
+              <w:rPr>
+                <w:rFonts w:ascii="Arial" w:eastAsia="Arial" w:hAnsi="Arial" w:cs="Arial"/>
+                <w:bCs/>
+                <w:sz w:val="22"/>
+                <w:szCs w:val="22"/>
+              </w:rPr>
+              <w:t>mipyme</w:t>
+            </w:r>
+            <w:proofErr w:type="spellEnd"/>
+            <w:r>
+              <w:rPr>
+                <w:rFonts w:ascii="Arial" w:eastAsia="Arial" w:hAnsi="Arial" w:cs="Arial"/>
+                <w:bCs/>
+                <w:sz w:val="22"/>
+                <w:szCs w:val="22"/>
+              </w:rPr>
+              <w:t xml:space="preserve"> por medio de </w:t>
             </w:r>
             <w:r>
               <w:rPr>
@@ -4624,7 +5994,27 @@
                 <w:sz w:val="22"/>
                 <w:szCs w:val="22"/>
               </w:rPr>
-              <w:t xml:space="preserve"> Este proceso comprende la revisión de las capacidades del desarrollador, adaptación, responsabilidad, ética y demás habilidades que considere aptas el mipyme para su debida contratación, por lo cual es únicamente responsabilidad del empleador hacer la cautelosa revisión del post</w:t>
+              <w:t xml:space="preserve"> Este proceso comprende la revisión de las capacidades del desarrollador, adaptación, responsabilidad, ética y demás habilidades que considere aptas el </w:t>
+            </w:r>
+            <w:proofErr w:type="spellStart"/>
+            <w:r>
+              <w:rPr>
+                <w:rFonts w:ascii="Arial" w:eastAsia="Arial" w:hAnsi="Arial" w:cs="Arial"/>
+                <w:bCs/>
+                <w:sz w:val="22"/>
+                <w:szCs w:val="22"/>
+              </w:rPr>
+              <w:t>mipyme</w:t>
+            </w:r>
+            <w:proofErr w:type="spellEnd"/>
+            <w:r>
+              <w:rPr>
+                <w:rFonts w:ascii="Arial" w:eastAsia="Arial" w:hAnsi="Arial" w:cs="Arial"/>
+                <w:bCs/>
+                <w:sz w:val="22"/>
+                <w:szCs w:val="22"/>
+              </w:rPr>
+              <w:t xml:space="preserve"> para su debida contratación, por lo cual es únicamente responsabilidad del empleador hacer la cautelosa revisión del post</w:t>
             </w:r>
             <w:r>
               <w:rPr>
@@ -4703,7 +6093,47 @@
                 <w:sz w:val="22"/>
                 <w:szCs w:val="22"/>
               </w:rPr>
-              <w:t>l mipyme hacia el desarrollador en el sistema externo a la solución para la comunicación entre las dos partes interesadas (Mipyme-Desarrollador)</w:t>
+              <w:t xml:space="preserve">l </w:t>
+            </w:r>
+            <w:proofErr w:type="spellStart"/>
+            <w:r>
+              <w:rPr>
+                <w:rFonts w:ascii="Arial" w:eastAsia="Arial" w:hAnsi="Arial" w:cs="Arial"/>
+                <w:bCs/>
+                <w:sz w:val="22"/>
+                <w:szCs w:val="22"/>
+              </w:rPr>
+              <w:t>mipyme</w:t>
+            </w:r>
+            <w:proofErr w:type="spellEnd"/>
+            <w:r>
+              <w:rPr>
+                <w:rFonts w:ascii="Arial" w:eastAsia="Arial" w:hAnsi="Arial" w:cs="Arial"/>
+                <w:bCs/>
+                <w:sz w:val="22"/>
+                <w:szCs w:val="22"/>
+              </w:rPr>
+              <w:t xml:space="preserve"> hacia el desarrollador en el sistema externo a la solución para la comunicación entre las dos partes interesadas (</w:t>
+            </w:r>
+            <w:proofErr w:type="spellStart"/>
+            <w:r>
+              <w:rPr>
+                <w:rFonts w:ascii="Arial" w:eastAsia="Arial" w:hAnsi="Arial" w:cs="Arial"/>
+                <w:bCs/>
+                <w:sz w:val="22"/>
+                <w:szCs w:val="22"/>
+              </w:rPr>
+              <w:t>Mipyme</w:t>
+            </w:r>
+            <w:proofErr w:type="spellEnd"/>
+            <w:r>
+              <w:rPr>
+                <w:rFonts w:ascii="Arial" w:eastAsia="Arial" w:hAnsi="Arial" w:cs="Arial"/>
+                <w:bCs/>
+                <w:sz w:val="22"/>
+                <w:szCs w:val="22"/>
+              </w:rPr>
+              <w:t>-Desarrollador)</w:t>
             </w:r>
             <w:r>
               <w:rPr>
@@ -4747,7 +6177,29 @@
                 <w:sz w:val="22"/>
                 <w:szCs w:val="22"/>
               </w:rPr>
-              <w:t>Proceso de Creacion de ofertas (Mipymes):</w:t>
+              <w:t>Proceso de ofertas (</w:t>
+            </w:r>
+            <w:proofErr w:type="spellStart"/>
+            <w:r>
+              <w:rPr>
+                <w:rFonts w:ascii="Arial" w:eastAsia="Arial" w:hAnsi="Arial" w:cs="Arial"/>
+                <w:b/>
+                <w:bCs/>
+                <w:sz w:val="22"/>
+                <w:szCs w:val="22"/>
+              </w:rPr>
+              <w:t>Mipymes</w:t>
+            </w:r>
+            <w:proofErr w:type="spellEnd"/>
+            <w:r>
+              <w:rPr>
+                <w:rFonts w:ascii="Arial" w:eastAsia="Arial" w:hAnsi="Arial" w:cs="Arial"/>
+                <w:b/>
+                <w:bCs/>
+                <w:sz w:val="22"/>
+                <w:szCs w:val="22"/>
+              </w:rPr>
+              <w:t>):</w:t>
             </w:r>
             <w:r>
               <w:rPr>
@@ -4783,7 +6235,27 @@
                 <w:sz w:val="22"/>
                 <w:szCs w:val="22"/>
               </w:rPr>
-              <w:t xml:space="preserve"> de ofertas por parte de los mipymes con el objetivo </w:t>
+              <w:t xml:space="preserve"> de ofertas por parte de los </w:t>
+            </w:r>
+            <w:proofErr w:type="spellStart"/>
+            <w:r>
+              <w:rPr>
+                <w:rFonts w:ascii="Arial" w:eastAsia="Arial" w:hAnsi="Arial" w:cs="Arial"/>
+                <w:bCs/>
+                <w:sz w:val="22"/>
+                <w:szCs w:val="22"/>
+              </w:rPr>
+              <w:t>mipymes</w:t>
+            </w:r>
+            <w:proofErr w:type="spellEnd"/>
+            <w:r>
+              <w:rPr>
+                <w:rFonts w:ascii="Arial" w:eastAsia="Arial" w:hAnsi="Arial" w:cs="Arial"/>
+                <w:bCs/>
+                <w:sz w:val="22"/>
+                <w:szCs w:val="22"/>
+              </w:rPr>
+              <w:t xml:space="preserve"> con el objetivo </w:t>
             </w:r>
             <w:r>
               <w:rPr>
@@ -4848,6 +6320,7 @@
                 <w:sz w:val="22"/>
                 <w:szCs w:val="22"/>
               </w:rPr>
+              <w:lastRenderedPageBreak/>
               <w:t>Alcance:</w:t>
             </w:r>
             <w:r>
@@ -4879,7 +6352,6 @@
                 <w:szCs w:val="22"/>
                 <w:lang w:val="es-CO" w:eastAsia="es-CO"/>
               </w:rPr>
-              <w:lastRenderedPageBreak/>
               <w:t>Acceso al Sistema:</w:t>
             </w:r>
           </w:p>
@@ -4956,7 +6428,27 @@
                 <w:szCs w:val="22"/>
                 <w:lang w:val="es-CO" w:eastAsia="es-CO"/>
               </w:rPr>
-              <w:t>Selección de rol (desarrollador o mipyme).</w:t>
+              <w:t xml:space="preserve">Selección de rol (desarrollador o </w:t>
+            </w:r>
+            <w:proofErr w:type="spellStart"/>
+            <w:r>
+              <w:rPr>
+                <w:rFonts w:ascii="Arial" w:eastAsia="Times New Roman" w:hAnsi="Arial" w:cs="Arial"/>
+                <w:sz w:val="22"/>
+                <w:szCs w:val="22"/>
+                <w:lang w:val="es-CO" w:eastAsia="es-CO"/>
+              </w:rPr>
+              <w:t>mipyme</w:t>
+            </w:r>
+            <w:proofErr w:type="spellEnd"/>
+            <w:r>
+              <w:rPr>
+                <w:rFonts w:ascii="Arial" w:eastAsia="Times New Roman" w:hAnsi="Arial" w:cs="Arial"/>
+                <w:sz w:val="22"/>
+                <w:szCs w:val="22"/>
+                <w:lang w:val="es-CO" w:eastAsia="es-CO"/>
+              </w:rPr>
+              <w:t>).</w:t>
             </w:r>
           </w:p>
           <w:p>
@@ -5126,6 +6618,7 @@
                 <w:szCs w:val="22"/>
                 <w:lang w:val="es-CO" w:eastAsia="es-CO"/>
               </w:rPr>
+              <w:lastRenderedPageBreak/>
               <w:t>Perfiles de Usuario:</w:t>
             </w:r>
           </w:p>
@@ -5235,7 +6728,27 @@
                 <w:szCs w:val="22"/>
                 <w:lang w:val="es-CO" w:eastAsia="es-CO"/>
               </w:rPr>
-              <w:t>lenguajes de programacion, buscador de palabras clave</w:t>
+              <w:t xml:space="preserve">lenguajes de </w:t>
+            </w:r>
+            <w:proofErr w:type="spellStart"/>
+            <w:r>
+              <w:rPr>
+                <w:rFonts w:ascii="Arial" w:eastAsia="Times New Roman" w:hAnsi="Arial" w:cs="Arial"/>
+                <w:sz w:val="22"/>
+                <w:szCs w:val="22"/>
+                <w:lang w:val="es-CO" w:eastAsia="es-CO"/>
+              </w:rPr>
+              <w:t>programacion</w:t>
+            </w:r>
+            <w:proofErr w:type="spellEnd"/>
+            <w:r>
+              <w:rPr>
+                <w:rFonts w:ascii="Arial" w:eastAsia="Times New Roman" w:hAnsi="Arial" w:cs="Arial"/>
+                <w:sz w:val="22"/>
+                <w:szCs w:val="22"/>
+                <w:lang w:val="es-CO" w:eastAsia="es-CO"/>
+              </w:rPr>
+              <w:t>, buscador de palabras clave</w:t>
             </w:r>
             <w:r>
               <w:rPr>
@@ -5268,7 +6781,27 @@
                 <w:szCs w:val="22"/>
                 <w:lang w:val="es-CO" w:eastAsia="es-CO"/>
               </w:rPr>
-              <w:t>Postularse a ofertas de trabajo enviando mensaje al mipyme a través de un sistema externo.</w:t>
+              <w:t xml:space="preserve">Postularse a ofertas de trabajo enviando mensaje al </w:t>
+            </w:r>
+            <w:proofErr w:type="spellStart"/>
+            <w:r>
+              <w:rPr>
+                <w:rFonts w:ascii="Arial" w:eastAsia="Times New Roman" w:hAnsi="Arial" w:cs="Arial"/>
+                <w:sz w:val="22"/>
+                <w:szCs w:val="22"/>
+                <w:lang w:val="es-CO" w:eastAsia="es-CO"/>
+              </w:rPr>
+              <w:t>mipyme</w:t>
+            </w:r>
+            <w:proofErr w:type="spellEnd"/>
+            <w:r>
+              <w:rPr>
+                <w:rFonts w:ascii="Arial" w:eastAsia="Times New Roman" w:hAnsi="Arial" w:cs="Arial"/>
+                <w:sz w:val="22"/>
+                <w:szCs w:val="22"/>
+                <w:lang w:val="es-CO" w:eastAsia="es-CO"/>
+              </w:rPr>
+              <w:t xml:space="preserve"> a través de un sistema externo.</w:t>
             </w:r>
           </w:p>
           <w:p>
@@ -5287,6 +6820,7 @@
                 <w:lang w:val="es-CO" w:eastAsia="es-CO"/>
               </w:rPr>
             </w:pPr>
+            <w:proofErr w:type="spellStart"/>
             <w:r>
               <w:rPr>
                 <w:rFonts w:ascii="Arial" w:eastAsia="Times New Roman" w:hAnsi="Arial" w:cs="Arial"/>
@@ -5296,7 +6830,19 @@
                 <w:szCs w:val="22"/>
                 <w:lang w:val="es-CO" w:eastAsia="es-CO"/>
               </w:rPr>
-              <w:t>Mipymes:</w:t>
+              <w:t>Mipymes</w:t>
+            </w:r>
+            <w:proofErr w:type="spellEnd"/>
+            <w:r>
+              <w:rPr>
+                <w:rFonts w:ascii="Arial" w:eastAsia="Times New Roman" w:hAnsi="Arial" w:cs="Arial"/>
+                <w:b/>
+                <w:bCs/>
+                <w:sz w:val="22"/>
+                <w:szCs w:val="22"/>
+                <w:lang w:val="es-CO" w:eastAsia="es-CO"/>
+              </w:rPr>
+              <w:t>:</w:t>
             </w:r>
           </w:p>
           <w:p>
@@ -5550,7 +7096,27 @@
                 <w:szCs w:val="22"/>
                 <w:lang w:val="es-CO" w:eastAsia="es-CO"/>
               </w:rPr>
-              <w:t>Los mipymes pueden crear ofertas de trabajo especificando detalles como:</w:t>
+              <w:t xml:space="preserve">Los </w:t>
+            </w:r>
+            <w:proofErr w:type="spellStart"/>
+            <w:r>
+              <w:rPr>
+                <w:rFonts w:ascii="Arial" w:eastAsia="Times New Roman" w:hAnsi="Arial" w:cs="Arial"/>
+                <w:sz w:val="22"/>
+                <w:szCs w:val="22"/>
+                <w:lang w:val="es-CO" w:eastAsia="es-CO"/>
+              </w:rPr>
+              <w:t>mipymes</w:t>
+            </w:r>
+            <w:proofErr w:type="spellEnd"/>
+            <w:r>
+              <w:rPr>
+                <w:rFonts w:ascii="Arial" w:eastAsia="Times New Roman" w:hAnsi="Arial" w:cs="Arial"/>
+                <w:sz w:val="22"/>
+                <w:szCs w:val="22"/>
+                <w:lang w:val="es-CO" w:eastAsia="es-CO"/>
+              </w:rPr>
+              <w:t xml:space="preserve"> pueden crear ofertas de trabajo especificando detalles como:</w:t>
             </w:r>
           </w:p>
           <w:p>
@@ -5746,7 +7312,6 @@
                 <w:szCs w:val="22"/>
                 <w:lang w:val="es-CO" w:eastAsia="es-CO"/>
               </w:rPr>
-              <w:lastRenderedPageBreak/>
               <w:t xml:space="preserve">Los desarrolladores pueden buscar ofertas de trabajo utilizando </w:t>
             </w:r>
             <w:r>
@@ -5831,7 +7396,27 @@
                 <w:szCs w:val="22"/>
                 <w:lang w:val="es-CO" w:eastAsia="es-CO"/>
               </w:rPr>
-              <w:t>, frameworks, librerías</w:t>
+              <w:t xml:space="preserve">, </w:t>
+            </w:r>
+            <w:proofErr w:type="spellStart"/>
+            <w:r>
+              <w:rPr>
+                <w:rFonts w:ascii="Arial" w:eastAsia="Times New Roman" w:hAnsi="Arial" w:cs="Arial"/>
+                <w:sz w:val="22"/>
+                <w:szCs w:val="22"/>
+                <w:lang w:val="es-CO" w:eastAsia="es-CO"/>
+              </w:rPr>
+              <w:t>frameworks</w:t>
+            </w:r>
+            <w:proofErr w:type="spellEnd"/>
+            <w:r>
+              <w:rPr>
+                <w:rFonts w:ascii="Arial" w:eastAsia="Times New Roman" w:hAnsi="Arial" w:cs="Arial"/>
+                <w:sz w:val="22"/>
+                <w:szCs w:val="22"/>
+                <w:lang w:val="es-CO" w:eastAsia="es-CO"/>
+              </w:rPr>
+              <w:t>, librerías</w:t>
             </w:r>
             <w:r>
               <w:rPr>
@@ -5892,7 +7477,27 @@
                 <w:szCs w:val="22"/>
                 <w:lang w:val="es-CO" w:eastAsia="es-CO"/>
               </w:rPr>
-              <w:t>Los desarrolladores pueden postularse a las ofertas de trabajo que les interesen enviando un mensaje al mipyme a través de un sistema externo.</w:t>
+              <w:t xml:space="preserve">Los desarrolladores pueden postularse a las ofertas de trabajo que les interesen enviando un mensaje al </w:t>
+            </w:r>
+            <w:proofErr w:type="spellStart"/>
+            <w:r>
+              <w:rPr>
+                <w:rFonts w:ascii="Arial" w:eastAsia="Times New Roman" w:hAnsi="Arial" w:cs="Arial"/>
+                <w:sz w:val="22"/>
+                <w:szCs w:val="22"/>
+                <w:lang w:val="es-CO" w:eastAsia="es-CO"/>
+              </w:rPr>
+              <w:t>mipyme</w:t>
+            </w:r>
+            <w:proofErr w:type="spellEnd"/>
+            <w:r>
+              <w:rPr>
+                <w:rFonts w:ascii="Arial" w:eastAsia="Times New Roman" w:hAnsi="Arial" w:cs="Arial"/>
+                <w:sz w:val="22"/>
+                <w:szCs w:val="22"/>
+                <w:lang w:val="es-CO" w:eastAsia="es-CO"/>
+              </w:rPr>
+              <w:t xml:space="preserve"> a través de un sistema externo.</w:t>
             </w:r>
           </w:p>
           <w:p>
@@ -5944,7 +7549,27 @@
                 <w:szCs w:val="22"/>
                 <w:lang w:val="es-CO" w:eastAsia="es-CO"/>
               </w:rPr>
-              <w:t>Los mipymes pueden revisar las postulaciones de los desarrolladores para cada oferta de trabajo</w:t>
+              <w:t xml:space="preserve">Los </w:t>
+            </w:r>
+            <w:proofErr w:type="spellStart"/>
+            <w:r>
+              <w:rPr>
+                <w:rFonts w:ascii="Arial" w:eastAsia="Times New Roman" w:hAnsi="Arial" w:cs="Arial"/>
+                <w:sz w:val="22"/>
+                <w:szCs w:val="22"/>
+                <w:lang w:val="es-CO" w:eastAsia="es-CO"/>
+              </w:rPr>
+              <w:t>mipymes</w:t>
+            </w:r>
+            <w:proofErr w:type="spellEnd"/>
+            <w:r>
+              <w:rPr>
+                <w:rFonts w:ascii="Arial" w:eastAsia="Times New Roman" w:hAnsi="Arial" w:cs="Arial"/>
+                <w:sz w:val="22"/>
+                <w:szCs w:val="22"/>
+                <w:lang w:val="es-CO" w:eastAsia="es-CO"/>
+              </w:rPr>
+              <w:t xml:space="preserve"> pueden revisar las postulaciones de los desarrolladores para cada oferta de trabajo</w:t>
             </w:r>
             <w:r>
               <w:rPr>
@@ -5986,7 +7611,27 @@
                 <w:szCs w:val="22"/>
                 <w:lang w:val="es-CO" w:eastAsia="es-CO"/>
               </w:rPr>
-              <w:t>Los mipymes pueden enviar mensajes a los desarrolladores postulados (sistema externo).</w:t>
+              <w:t xml:space="preserve">Los </w:t>
+            </w:r>
+            <w:proofErr w:type="spellStart"/>
+            <w:r>
+              <w:rPr>
+                <w:rFonts w:ascii="Arial" w:eastAsia="Times New Roman" w:hAnsi="Arial" w:cs="Arial"/>
+                <w:sz w:val="22"/>
+                <w:szCs w:val="22"/>
+                <w:lang w:val="es-CO" w:eastAsia="es-CO"/>
+              </w:rPr>
+              <w:t>mipymes</w:t>
+            </w:r>
+            <w:proofErr w:type="spellEnd"/>
+            <w:r>
+              <w:rPr>
+                <w:rFonts w:ascii="Arial" w:eastAsia="Times New Roman" w:hAnsi="Arial" w:cs="Arial"/>
+                <w:sz w:val="22"/>
+                <w:szCs w:val="22"/>
+                <w:lang w:val="es-CO" w:eastAsia="es-CO"/>
+              </w:rPr>
+              <w:t xml:space="preserve"> pueden enviar mensajes a los desarrolladores postulados (sistema externo).</w:t>
             </w:r>
           </w:p>
           <w:p>
@@ -6008,6 +7653,7 @@
                 <w:szCs w:val="22"/>
                 <w:lang w:val="es-CO" w:eastAsia="es-CO"/>
               </w:rPr>
+              <w:lastRenderedPageBreak/>
               <w:t>Comunicación Externa:</w:t>
             </w:r>
           </w:p>
@@ -6032,7 +7678,47 @@
                 <w:szCs w:val="22"/>
                 <w:lang w:val="es-CO" w:eastAsia="es-CO"/>
               </w:rPr>
-              <w:t>Integración con sistema externo para la comunicación entre mipymes y desarrolladores (ej: correo electrónico, mensajería instantánea).</w:t>
+              <w:t xml:space="preserve">Integración con sistema externo para la comunicación entre </w:t>
+            </w:r>
+            <w:proofErr w:type="spellStart"/>
+            <w:r>
+              <w:rPr>
+                <w:rFonts w:ascii="Arial" w:eastAsia="Times New Roman" w:hAnsi="Arial" w:cs="Arial"/>
+                <w:sz w:val="22"/>
+                <w:szCs w:val="22"/>
+                <w:lang w:val="es-CO" w:eastAsia="es-CO"/>
+              </w:rPr>
+              <w:t>mipymes</w:t>
+            </w:r>
+            <w:proofErr w:type="spellEnd"/>
+            <w:r>
+              <w:rPr>
+                <w:rFonts w:ascii="Arial" w:eastAsia="Times New Roman" w:hAnsi="Arial" w:cs="Arial"/>
+                <w:sz w:val="22"/>
+                <w:szCs w:val="22"/>
+                <w:lang w:val="es-CO" w:eastAsia="es-CO"/>
+              </w:rPr>
+              <w:t xml:space="preserve"> y desarrolladores (</w:t>
+            </w:r>
+            <w:proofErr w:type="spellStart"/>
+            <w:r>
+              <w:rPr>
+                <w:rFonts w:ascii="Arial" w:eastAsia="Times New Roman" w:hAnsi="Arial" w:cs="Arial"/>
+                <w:sz w:val="22"/>
+                <w:szCs w:val="22"/>
+                <w:lang w:val="es-CO" w:eastAsia="es-CO"/>
+              </w:rPr>
+              <w:t>ej</w:t>
+            </w:r>
+            <w:proofErr w:type="spellEnd"/>
+            <w:r>
+              <w:rPr>
+                <w:rFonts w:ascii="Arial" w:eastAsia="Times New Roman" w:hAnsi="Arial" w:cs="Arial"/>
+                <w:sz w:val="22"/>
+                <w:szCs w:val="22"/>
+                <w:lang w:val="es-CO" w:eastAsia="es-CO"/>
+              </w:rPr>
+              <w:t>: correo electrónico, mensajería instantánea).</w:t>
             </w:r>
           </w:p>
           <w:p>
@@ -6528,7 +8214,7 @@
                 </mc:Choice>
                 <mc:Fallback>
                   <w:pict>
-                    <v:rect w14:anchorId="2461148A" id="Rectángulo 25" o:spid="_x0000_s1026" style="position:absolute;left:0;text-align:left;margin-left:133pt;margin-top:7pt;width:9.75pt;height:9.75pt;z-index:251658240;visibility:visible;mso-wrap-style:square;mso-wrap-distance-left:9pt;mso-wrap-distance-top:0;mso-wrap-distance-right:9pt;mso-wrap-distance-bottom:0;mso-position-horizontal:absolute;mso-position-horizontal-relative:text;mso-position-vertical:absolute;mso-position-vertical-relative:text;v-text-anchor:middle" o:gfxdata="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">
+                    <v:rect w14:anchorId="2461148A" id="Rectángulo 25" o:spid="_x0000_s1026" style="position:absolute;left:0;text-align:left;margin-left:133pt;margin-top:7pt;width:9.75pt;height:9.75pt;z-index:251658240;visibility:visible;mso-wrap-style:square;mso-wrap-distance-left:9pt;mso-wrap-distance-top:0;mso-wrap-distance-right:9pt;mso-wrap-distance-bottom:0;mso-position-horizontal:absolute;mso-position-horizontal-relative:text;mso-position-vertical:absolute;mso-position-vertical-relative:text;v-text-anchor:middle" o:gfxdata="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">
                       <v:stroke startarrowwidth="narrow" startarrowlength="short" endarrowwidth="narrow" endarrowlength="short"/>
                       <v:textbox inset="2.53958mm,2.53958mm,2.53958mm,2.53958mm">
                         <w:txbxContent>
@@ -6625,7 +8311,7 @@
                 </mc:Choice>
                 <mc:Fallback>
                   <w:pict>
-                    <v:rect w14:anchorId="14257225" id="Rectángulo 21" o:spid="_x0000_s1027" style="position:absolute;left:0;text-align:left;margin-left:133pt;margin-top:3pt;width:9.75pt;height:9.75pt;z-index:251659264;visibility:visible;mso-wrap-style:square;mso-wrap-distance-left:9pt;mso-wrap-distance-top:0;mso-wrap-distance-right:9pt;mso-wrap-distance-bottom:0;mso-position-horizontal:absolute;mso-position-horizontal-relative:text;mso-position-vertical:absolute;mso-position-vertical-relative:text;v-text-anchor:middle" o:gfxdata="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">
+                    <v:rect w14:anchorId="14257225" id="Rectángulo 21" o:spid="_x0000_s1027" style="position:absolute;left:0;text-align:left;margin-left:133pt;margin-top:3pt;width:9.75pt;height:9.75pt;z-index:251659264;visibility:visible;mso-wrap-style:square;mso-wrap-distance-left:9pt;mso-wrap-distance-top:0;mso-wrap-distance-right:9pt;mso-wrap-distance-bottom:0;mso-position-horizontal:absolute;mso-position-horizontal-relative:text;mso-position-vertical:absolute;mso-position-vertical-relative:text;v-text-anchor:middle" o:gfxdata="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">
                       <v:stroke startarrowwidth="narrow" startarrowlength="short" endarrowwidth="narrow" endarrowlength="short"/>
                       <v:textbox inset="2.53958mm,2.53958mm,2.53958mm,2.53958mm">
                         <w:txbxContent>
@@ -6654,7 +8340,6 @@
               <w:rPr>
                 <w:rFonts w:ascii="Calibri" w:eastAsia="Calibri" w:hAnsi="Calibri" w:cs="Calibri"/>
               </w:rPr>
-              <w:lastRenderedPageBreak/>
               <w:t xml:space="preserve">Por ajustar </w:t>
             </w:r>
             <w:r>
@@ -6723,7 +8408,7 @@
                 </mc:Choice>
                 <mc:Fallback>
                   <w:pict>
-                    <v:rect w14:anchorId="2E9D029E" id="Rectángulo 27" o:spid="_x0000_s1028" style="position:absolute;left:0;text-align:left;margin-left:133pt;margin-top:1pt;width:9.75pt;height:9.75pt;z-index:251660288;visibility:visible;mso-wrap-style:square;mso-wrap-distance-left:9pt;mso-wrap-distance-top:0;mso-wrap-distance-right:9pt;mso-wrap-distance-bottom:0;mso-position-horizontal:absolute;mso-position-horizontal-relative:text;mso-position-vertical:absolute;mso-position-vertical-relative:text;v-text-anchor:middle" o:gfxdata="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">
+                    <v:rect w14:anchorId="2E9D029E" id="Rectángulo 27" o:spid="_x0000_s1028" style="position:absolute;left:0;text-align:left;margin-left:133pt;margin-top:1pt;width:9.75pt;height:9.75pt;z-index:251660288;visibility:visible;mso-wrap-style:square;mso-wrap-distance-left:9pt;mso-wrap-distance-top:0;mso-wrap-distance-right:9pt;mso-wrap-distance-bottom:0;mso-position-horizontal:absolute;mso-position-horizontal-relative:text;mso-position-vertical:absolute;mso-position-vertical-relative:text;v-text-anchor:middle" o:gfxdata="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">
                       <v:stroke startarrowwidth="narrow" startarrowlength="short" endarrowwidth="narrow" endarrowlength="short"/>
                       <v:textbox inset="2.53958mm,2.53958mm,2.53958mm,2.53958mm">
                         <w:txbxContent>
@@ -6805,7 +8490,7 @@
                 </mc:Choice>
                 <mc:Fallback>
                   <w:pict>
-                    <v:rect w14:anchorId="61D878DA" id="Rectángulo 26" o:spid="_x0000_s1029" style="position:absolute;left:0;text-align:left;margin-left:133pt;margin-top:18pt;width:9.75pt;height:9.75pt;z-index:251661312;visibility:visible;mso-wrap-style:square;mso-wrap-distance-left:9pt;mso-wrap-distance-top:0;mso-wrap-distance-right:9pt;mso-wrap-distance-bottom:0;mso-position-horizontal:absolute;mso-position-horizontal-relative:text;mso-position-vertical:absolute;mso-position-vertical-relative:text;v-text-anchor:middle" o:gfxdata="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">
+                    <v:rect w14:anchorId="61D878DA" id="Rectángulo 26" o:spid="_x0000_s1029" style="position:absolute;left:0;text-align:left;margin-left:133pt;margin-top:18pt;width:9.75pt;height:9.75pt;z-index:251661312;visibility:visible;mso-wrap-style:square;mso-wrap-distance-left:9pt;mso-wrap-distance-top:0;mso-wrap-distance-right:9pt;mso-wrap-distance-bottom:0;mso-position-horizontal:absolute;mso-position-horizontal-relative:text;mso-position-vertical:absolute;mso-position-vertical-relative:text;v-text-anchor:middle" o:gfxdata="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">
                       <v:stroke startarrowwidth="narrow" startarrowlength="short" endarrowwidth="narrow" endarrowlength="short"/>
                       <v:textbox inset="2.53958mm,2.53958mm,2.53958mm,2.53958mm">
                         <w:txbxContent>
@@ -6881,7 +8566,6 @@
                 <w:rFonts w:ascii="Calibri" w:eastAsia="Calibri" w:hAnsi="Calibri" w:cs="Calibri"/>
                 <w:b/>
               </w:rPr>
-              <w:lastRenderedPageBreak/>
               <w:t>Segunda entrega</w:t>
             </w:r>
             <w:r>
@@ -6950,7 +8634,7 @@
                 </mc:Choice>
                 <mc:Fallback>
                   <w:pict>
-                    <v:rect w14:anchorId="6B2B0E2D" id="Rectángulo 29" o:spid="_x0000_s1030" style="position:absolute;left:0;text-align:left;margin-left:135pt;margin-top:7pt;width:9.75pt;height:9.75pt;z-index:251662336;visibility:visible;mso-wrap-style:square;mso-wrap-distance-left:9pt;mso-wrap-distance-top:0;mso-wrap-distance-right:9pt;mso-wrap-distance-bottom:0;mso-position-horizontal:absolute;mso-position-horizontal-relative:text;mso-position-vertical:absolute;mso-position-vertical-relative:text;v-text-anchor:middle" o:gfxdata="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">
+                    <v:rect w14:anchorId="6B2B0E2D" id="Rectángulo 29" o:spid="_x0000_s1030" style="position:absolute;left:0;text-align:left;margin-left:135pt;margin-top:7pt;width:9.75pt;height:9.75pt;z-index:251662336;visibility:visible;mso-wrap-style:square;mso-wrap-distance-left:9pt;mso-wrap-distance-top:0;mso-wrap-distance-right:9pt;mso-wrap-distance-bottom:0;mso-position-horizontal:absolute;mso-position-horizontal-relative:text;mso-position-vertical:absolute;mso-position-vertical-relative:text;v-text-anchor:middle" o:gfxdata="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">
                       <v:stroke startarrowwidth="narrow" startarrowlength="short" endarrowwidth="narrow" endarrowlength="short"/>
                       <v:textbox inset="2.53958mm,2.53958mm,2.53958mm,2.53958mm">
                         <w:txbxContent>
@@ -7047,7 +8731,7 @@
                 </mc:Choice>
                 <mc:Fallback>
                   <w:pict>
-                    <v:rect w14:anchorId="3D78500F" id="Rectángulo 22" o:spid="_x0000_s1031" style="position:absolute;left:0;text-align:left;margin-left:135pt;margin-top:6pt;width:9.75pt;height:9.75pt;z-index:251663360;visibility:visible;mso-wrap-style:square;mso-wrap-distance-left:9pt;mso-wrap-distance-top:0;mso-wrap-distance-right:9pt;mso-wrap-distance-bottom:0;mso-position-horizontal:absolute;mso-position-horizontal-relative:text;mso-position-vertical:absolute;mso-position-vertical-relative:text;v-text-anchor:middle" o:gfxdata="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">
+                    <v:rect w14:anchorId="3D78500F" id="Rectángulo 22" o:spid="_x0000_s1031" style="position:absolute;left:0;text-align:left;margin-left:135pt;margin-top:6pt;width:9.75pt;height:9.75pt;z-index:251663360;visibility:visible;mso-wrap-style:square;mso-wrap-distance-left:9pt;mso-wrap-distance-top:0;mso-wrap-distance-right:9pt;mso-wrap-distance-bottom:0;mso-position-horizontal:absolute;mso-position-horizontal-relative:text;mso-position-vertical:absolute;mso-position-vertical-relative:text;v-text-anchor:middle" o:gfxdata="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">
                       <v:stroke startarrowwidth="narrow" startarrowlength="short" endarrowwidth="narrow" endarrowlength="short"/>
                       <v:textbox inset="2.53958mm,2.53958mm,2.53958mm,2.53958mm">
                         <w:txbxContent>
@@ -7076,7 +8760,6 @@
               <w:rPr>
                 <w:rFonts w:ascii="Calibri" w:eastAsia="Calibri" w:hAnsi="Calibri" w:cs="Calibri"/>
               </w:rPr>
-              <w:lastRenderedPageBreak/>
               <w:t xml:space="preserve">Por ajustar </w:t>
             </w:r>
             <w:r>
@@ -7145,7 +8828,7 @@
                 </mc:Choice>
                 <mc:Fallback>
                   <w:pict>
-                    <v:rect w14:anchorId="73E20CC7" id="Rectángulo 23" o:spid="_x0000_s1032" style="position:absolute;left:0;text-align:left;margin-left:135pt;margin-top:1pt;width:9.75pt;height:9.75pt;z-index:251664384;visibility:visible;mso-wrap-style:square;mso-wrap-distance-left:9pt;mso-wrap-distance-top:0;mso-wrap-distance-right:9pt;mso-wrap-distance-bottom:0;mso-position-horizontal:absolute;mso-position-horizontal-relative:text;mso-position-vertical:absolute;mso-position-vertical-relative:text;v-text-anchor:middle" o:gfxdata="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">
+                    <v:rect w14:anchorId="73E20CC7" id="Rectángulo 23" o:spid="_x0000_s1032" style="position:absolute;left:0;text-align:left;margin-left:135pt;margin-top:1pt;width:9.75pt;height:9.75pt;z-index:251664384;visibility:visible;mso-wrap-style:square;mso-wrap-distance-left:9pt;mso-wrap-distance-top:0;mso-wrap-distance-right:9pt;mso-wrap-distance-bottom:0;mso-position-horizontal:absolute;mso-position-horizontal-relative:text;mso-position-vertical:absolute;mso-position-vertical-relative:text;v-text-anchor:middle" o:gfxdata="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">
                       <v:stroke startarrowwidth="narrow" startarrowlength="short" endarrowwidth="narrow" endarrowlength="short"/>
                       <v:textbox inset="2.53958mm,2.53958mm,2.53958mm,2.53958mm">
                         <w:txbxContent>
@@ -7242,7 +8925,7 @@
                 </mc:Choice>
                 <mc:Fallback>
                   <w:pict>
-                    <v:rect w14:anchorId="246BBB57" id="Rectángulo 28" o:spid="_x0000_s1033" style="position:absolute;left:0;text-align:left;margin-left:135pt;margin-top:3pt;width:9.75pt;height:9.75pt;z-index:251665408;visibility:visible;mso-wrap-style:square;mso-wrap-distance-left:9pt;mso-wrap-distance-top:0;mso-wrap-distance-right:9pt;mso-wrap-distance-bottom:0;mso-position-horizontal:absolute;mso-position-horizontal-relative:text;mso-position-vertical:absolute;mso-position-vertical-relative:text;v-text-anchor:middle" o:gfxdata="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">
+                    <v:rect w14:anchorId="246BBB57" id="Rectángulo 28" o:spid="_x0000_s1033" style="position:absolute;left:0;text-align:left;margin-left:135pt;margin-top:3pt;width:9.75pt;height:9.75pt;z-index:251665408;visibility:visible;mso-wrap-style:square;mso-wrap-distance-left:9pt;mso-wrap-distance-top:0;mso-wrap-distance-right:9pt;mso-wrap-distance-bottom:0;mso-position-horizontal:absolute;mso-position-horizontal-relative:text;mso-position-vertical:absolute;mso-position-vertical-relative:text;v-text-anchor:middle" o:gfxdata="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">
                       <v:stroke startarrowwidth="narrow" startarrowlength="short" endarrowwidth="narrow" endarrowlength="short"/>
                       <v:textbox inset="2.53958mm,2.53958mm,2.53958mm,2.53958mm">
                         <w:txbxContent>
@@ -7306,7 +8989,6 @@
                 <w:rFonts w:ascii="Calibri" w:eastAsia="Calibri" w:hAnsi="Calibri" w:cs="Calibri"/>
                 <w:b/>
               </w:rPr>
-              <w:lastRenderedPageBreak/>
               <w:t>Tercera entrega</w:t>
             </w:r>
             <w:r>
@@ -7397,7 +9079,7 @@
                 </mc:Choice>
                 <mc:Fallback>
                   <w:pict>
-                    <v:rect w14:anchorId="6DA081D7" id="Rectángulo 30" o:spid="_x0000_s1034" style="position:absolute;left:0;text-align:left;margin-left:77pt;margin-top:1pt;width:9.75pt;height:9.75pt;z-index:251666432;visibility:visible;mso-wrap-style:square;mso-wrap-distance-left:9pt;mso-wrap-distance-top:0;mso-wrap-distance-right:9pt;mso-wrap-distance-bottom:0;mso-position-horizontal:absolute;mso-position-horizontal-relative:text;mso-position-vertical:absolute;mso-position-vertical-relative:text;v-text-anchor:middle" o:gfxdata="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">
+                    <v:rect w14:anchorId="6DA081D7" id="Rectángulo 30" o:spid="_x0000_s1034" style="position:absolute;left:0;text-align:left;margin-left:77pt;margin-top:1pt;width:9.75pt;height:9.75pt;z-index:251666432;visibility:visible;mso-wrap-style:square;mso-wrap-distance-left:9pt;mso-wrap-distance-top:0;mso-wrap-distance-right:9pt;mso-wrap-distance-bottom:0;mso-position-horizontal:absolute;mso-position-horizontal-relative:text;mso-position-vertical:absolute;mso-position-vertical-relative:text;v-text-anchor:middle" o:gfxdata="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">
                       <v:stroke startarrowwidth="narrow" startarrowlength="short" endarrowwidth="narrow" endarrowlength="short"/>
                       <v:textbox inset="2.53958mm,2.53958mm,2.53958mm,2.53958mm">
                         <w:txbxContent>
@@ -7426,7 +9108,6 @@
               <w:rPr>
                 <w:rFonts w:ascii="Calibri" w:eastAsia="Calibri" w:hAnsi="Calibri" w:cs="Calibri"/>
               </w:rPr>
-              <w:lastRenderedPageBreak/>
               <w:t xml:space="preserve">Por ajustar </w:t>
             </w:r>
             <w:r>
@@ -7495,7 +9176,7 @@
                 </mc:Choice>
                 <mc:Fallback>
                   <w:pict>
-                    <v:rect w14:anchorId="7F244B61" id="Rectángulo 24" o:spid="_x0000_s1035" style="position:absolute;left:0;text-align:left;margin-left:77pt;margin-top:2pt;width:9.75pt;height:9.75pt;z-index:251667456;visibility:visible;mso-wrap-style:square;mso-wrap-distance-left:9pt;mso-wrap-distance-top:0;mso-wrap-distance-right:9pt;mso-wrap-distance-bottom:0;mso-position-horizontal:absolute;mso-position-horizontal-relative:text;mso-position-vertical:absolute;mso-position-vertical-relative:text;v-text-anchor:middle" o:gfxdata="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">
+                    <v:rect w14:anchorId="7F244B61" id="Rectángulo 24" o:spid="_x0000_s1035" style="position:absolute;left:0;text-align:left;margin-left:77pt;margin-top:2pt;width:9.75pt;height:9.75pt;z-index:251667456;visibility:visible;mso-wrap-style:square;mso-wrap-distance-left:9pt;mso-wrap-distance-top:0;mso-wrap-distance-right:9pt;mso-wrap-distance-bottom:0;mso-position-horizontal:absolute;mso-position-horizontal-relative:text;mso-position-vertical:absolute;mso-position-vertical-relative:text;v-text-anchor:middle" o:gfxdata="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">
                       <v:stroke startarrowwidth="narrow" startarrowlength="short" endarrowwidth="narrow" endarrowlength="short"/>
                       <v:textbox inset="2.53958mm,2.53958mm,2.53958mm,2.53958mm">
                         <w:txbxContent>
@@ -7592,7 +9273,7 @@
                 </mc:Choice>
                 <mc:Fallback>
                   <w:pict>
-                    <v:rect w14:anchorId="1FB3F8F8" id="Rectángulo 20" o:spid="_x0000_s1036" style="position:absolute;left:0;text-align:left;margin-left:77pt;margin-top:2pt;width:9.75pt;height:9.75pt;z-index:251668480;visibility:visible;mso-wrap-style:square;mso-wrap-distance-left:9pt;mso-wrap-distance-top:0;mso-wrap-distance-right:9pt;mso-wrap-distance-bottom:0;mso-position-horizontal:absolute;mso-position-horizontal-relative:text;mso-position-vertical:absolute;mso-position-vertical-relative:text;v-text-anchor:middle" o:gfxdata="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">
+                    <v:rect w14:anchorId="1FB3F8F8" id="Rectángulo 20" o:spid="_x0000_s1036" style="position:absolute;left:0;text-align:left;margin-left:77pt;margin-top:2pt;width:9.75pt;height:9.75pt;z-index:251668480;visibility:visible;mso-wrap-style:square;mso-wrap-distance-left:9pt;mso-wrap-distance-top:0;mso-wrap-distance-right:9pt;mso-wrap-distance-bottom:0;mso-position-horizontal:absolute;mso-position-horizontal-relative:text;mso-position-vertical:absolute;mso-position-vertical-relative:text;v-text-anchor:middle" o:gfxdata="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">
                       <v:stroke startarrowwidth="narrow" startarrowlength="short" endarrowwidth="narrow" endarrowlength="short"/>
                       <v:textbox inset="2.53958mm,2.53958mm,2.53958mm,2.53958mm">
                         <w:txbxContent>
@@ -7660,7 +9341,6 @@
                 <w:sz w:val="22"/>
                 <w:szCs w:val="22"/>
               </w:rPr>
-              <w:lastRenderedPageBreak/>
               <w:t>Coordinador de proyecto:</w:t>
             </w:r>
           </w:p>
@@ -8256,12 +9936,21 @@
                 <w:b/>
               </w:rPr>
             </w:pPr>
-            <w:r>
-              <w:rPr>
-                <w:rFonts w:ascii="Calibri" w:eastAsia="Calibri" w:hAnsi="Calibri" w:cs="Calibri"/>
-                <w:b/>
-              </w:rPr>
-              <w:t>Jhonnys Rodríguez Payares</w:t>
+            <w:proofErr w:type="spellStart"/>
+            <w:r>
+              <w:rPr>
+                <w:rFonts w:ascii="Calibri" w:eastAsia="Calibri" w:hAnsi="Calibri" w:cs="Calibri"/>
+                <w:b/>
+              </w:rPr>
+              <w:t>Jhonnys</w:t>
+            </w:r>
+            <w:proofErr w:type="spellEnd"/>
+            <w:r>
+              <w:rPr>
+                <w:rFonts w:ascii="Calibri" w:eastAsia="Calibri" w:hAnsi="Calibri" w:cs="Calibri"/>
+                <w:b/>
+              </w:rPr>
+              <w:t xml:space="preserve"> Rodríguez Payares</w:t>
             </w:r>
           </w:p>
         </w:tc>
@@ -8544,12 +10233,37 @@
                 <w:b/>
               </w:rPr>
             </w:pPr>
-            <w:r>
-              <w:rPr>
-                <w:rFonts w:ascii="Calibri" w:eastAsia="Calibri" w:hAnsi="Calibri" w:cs="Calibri"/>
-                <w:b/>
-              </w:rPr>
-              <w:t xml:space="preserve">Evis Licet Barrios  </w:t>
+            <w:proofErr w:type="spellStart"/>
+            <w:r>
+              <w:rPr>
+                <w:rFonts w:ascii="Calibri" w:eastAsia="Calibri" w:hAnsi="Calibri" w:cs="Calibri"/>
+                <w:b/>
+              </w:rPr>
+              <w:t>Evis</w:t>
+            </w:r>
+            <w:proofErr w:type="spellEnd"/>
+            <w:r>
+              <w:rPr>
+                <w:rFonts w:ascii="Calibri" w:eastAsia="Calibri" w:hAnsi="Calibri" w:cs="Calibri"/>
+                <w:b/>
+              </w:rPr>
+              <w:t xml:space="preserve"> </w:t>
+            </w:r>
+            <w:proofErr w:type="spellStart"/>
+            <w:r>
+              <w:rPr>
+                <w:rFonts w:ascii="Calibri" w:eastAsia="Calibri" w:hAnsi="Calibri" w:cs="Calibri"/>
+                <w:b/>
+              </w:rPr>
+              <w:t>Licet</w:t>
+            </w:r>
+            <w:proofErr w:type="spellEnd"/>
+            <w:r>
+              <w:rPr>
+                <w:rFonts w:ascii="Calibri" w:eastAsia="Calibri" w:hAnsi="Calibri" w:cs="Calibri"/>
+                <w:b/>
+              </w:rPr>
+              <w:t xml:space="preserve"> Barrios  </w:t>
             </w:r>
           </w:p>
         </w:tc>

--- a/Documentation/Ficha de proyecto.docx
+++ b/Documentation/Ficha de proyecto.docx
@@ -1,6 +1,6 @@
 
 <file path=word/document.xml><?xml version="1.0" encoding="utf-8"?>
-<w:document xmlns:wpc="http://schemas.microsoft.com/office/word/2010/wordprocessingCanvas" xmlns:cx="http://schemas.microsoft.com/office/drawing/2014/chartex" xmlns:cx1="http://schemas.microsoft.com/office/drawing/2015/9/8/chartex" xmlns:cx2="http://schemas.microsoft.com/office/drawing/2015/10/21/chartex" xmlns:cx3="http://schemas.microsoft.com/office/drawing/2016/5/9/chartex" xmlns:cx4="http://schemas.microsoft.com/office/drawing/2016/5/10/chartex" xmlns:cx5="http://schemas.microsoft.com/office/drawing/2016/5/11/chartex" xmlns:cx6="http://schemas.microsoft.com/office/drawing/2016/5/12/chartex" xmlns:cx7="http://schemas.microsoft.com/office/drawing/2016/5/13/chartex" xmlns:cx8="http://schemas.microsoft.com/office/drawing/2016/5/14/chartex" xmlns:mc="http://schemas.openxmlformats.org/markup-compatibility/2006" xmlns:aink="http://schemas.microsoft.com/office/drawing/2016/ink" xmlns:am3d="http://schemas.microsoft.com/office/drawing/2017/model3d" xmlns:o="urn:schemas-microsoft-com:office:office" xmlns:oel="http://schemas.microsoft.com/office/2019/extlst" xmlns:r="http://schemas.openxmlformats.org/officeDocument/2006/relationships" xmlns:m="http://schemas.openxmlformats.org/officeDocument/2006/math" xmlns:v="urn:schemas-microsoft-com:vml" xmlns:wp14="http://schemas.microsoft.com/office/word/2010/wordprocessingDrawing" xmlns:wp="http://schemas.openxmlformats.org/drawingml/2006/wordprocessingDrawing" xmlns:w10="urn:schemas-microsoft-com:office:word" xmlns:w="http://schemas.openxmlformats.org/wordprocessingml/2006/main" xmlns:w14="http://schemas.microsoft.com/office/word/2010/wordml" xmlns:w15="http://schemas.microsoft.com/office/word/2012/wordml" xmlns:w16cex="http://schemas.microsoft.com/office/word/2018/wordml/cex" xmlns:w16cid="http://schemas.microsoft.com/office/word/2016/wordml/cid" xmlns:w16="http://schemas.microsoft.com/office/word/2018/wordml" xmlns:w16du="http://schemas.microsoft.com/office/word/2023/wordml/word16du" xmlns:w16sdtdh="http://schemas.microsoft.com/office/word/2020/wordml/sdtdatahash" xmlns:w16se="http://schemas.microsoft.com/office/word/2015/wordml/symex" xmlns:wpg="http://schemas.microsoft.com/office/word/2010/wordprocessingGroup" xmlns:wpi="http://schemas.microsoft.com/office/word/2010/wordprocessingInk" xmlns:wne="http://schemas.microsoft.com/office/word/2006/wordml" xmlns:wps="http://schemas.microsoft.com/office/word/2010/wordprocessingShape" mc:Ignorable="w14 w15 w16se w16cid w16 w16cex w16sdtdh w16du wp14">
+<w:document xmlns:wpc="http://schemas.microsoft.com/office/word/2010/wordprocessingCanvas" xmlns:cx="http://schemas.microsoft.com/office/drawing/2014/chartex" xmlns:cx1="http://schemas.microsoft.com/office/drawing/2015/9/8/chartex" xmlns:cx2="http://schemas.microsoft.com/office/drawing/2015/10/21/chartex" xmlns:cx3="http://schemas.microsoft.com/office/drawing/2016/5/9/chartex" xmlns:cx4="http://schemas.microsoft.com/office/drawing/2016/5/10/chartex" xmlns:cx5="http://schemas.microsoft.com/office/drawing/2016/5/11/chartex" xmlns:cx6="http://schemas.microsoft.com/office/drawing/2016/5/12/chartex" xmlns:cx7="http://schemas.microsoft.com/office/drawing/2016/5/13/chartex" xmlns:cx8="http://schemas.microsoft.com/office/drawing/2016/5/14/chartex" xmlns:mc="http://schemas.openxmlformats.org/markup-compatibility/2006" xmlns:aink="http://schemas.microsoft.com/office/drawing/2016/ink" xmlns:am3d="http://schemas.microsoft.com/office/drawing/2017/model3d" xmlns:o="urn:schemas-microsoft-com:office:office" xmlns:r="http://schemas.openxmlformats.org/officeDocument/2006/relationships" xmlns:m="http://schemas.openxmlformats.org/officeDocument/2006/math" xmlns:v="urn:schemas-microsoft-com:vml" xmlns:wp14="http://schemas.microsoft.com/office/word/2010/wordprocessingDrawing" xmlns:wp="http://schemas.openxmlformats.org/drawingml/2006/wordprocessingDrawing" xmlns:w10="urn:schemas-microsoft-com:office:word" xmlns:w="http://schemas.openxmlformats.org/wordprocessingml/2006/main" xmlns:w14="http://schemas.microsoft.com/office/word/2010/wordml" xmlns:w15="http://schemas.microsoft.com/office/word/2012/wordml" xmlns:w16cid="http://schemas.microsoft.com/office/word/2016/wordml/cid" xmlns:w16se="http://schemas.microsoft.com/office/word/2015/wordml/symex" xmlns:wpg="http://schemas.microsoft.com/office/word/2010/wordprocessingGroup" xmlns:wpi="http://schemas.microsoft.com/office/word/2010/wordprocessingInk" xmlns:wne="http://schemas.microsoft.com/office/word/2006/wordml" xmlns:wps="http://schemas.microsoft.com/office/word/2010/wordprocessingShape" mc:Ignorable="w14 w15 w16se w16cid wp14">
   <w:body>
     <w:p/>
     <w:tbl>
@@ -2686,41 +2686,13 @@
                 <w:szCs w:val="22"/>
               </w:rPr>
             </w:pPr>
-            <w:proofErr w:type="spellStart"/>
-            <w:r>
-              <w:rPr>
-                <w:rFonts w:ascii="Arial" w:eastAsia="Arial" w:hAnsi="Arial" w:cs="Arial"/>
-                <w:sz w:val="22"/>
-                <w:szCs w:val="22"/>
-              </w:rPr>
-              <w:t>Sebastian</w:t>
-            </w:r>
-            <w:proofErr w:type="spellEnd"/>
-            <w:r>
-              <w:rPr>
-                <w:rFonts w:ascii="Arial" w:eastAsia="Arial" w:hAnsi="Arial" w:cs="Arial"/>
-                <w:sz w:val="22"/>
-                <w:szCs w:val="22"/>
-              </w:rPr>
-              <w:t xml:space="preserve"> </w:t>
-            </w:r>
-            <w:proofErr w:type="spellStart"/>
-            <w:r>
-              <w:rPr>
-                <w:rFonts w:ascii="Arial" w:eastAsia="Arial" w:hAnsi="Arial" w:cs="Arial"/>
-                <w:sz w:val="22"/>
-                <w:szCs w:val="22"/>
-              </w:rPr>
-              <w:t>Ramirez</w:t>
-            </w:r>
-            <w:proofErr w:type="spellEnd"/>
-            <w:r>
-              <w:rPr>
-                <w:rFonts w:ascii="Arial" w:eastAsia="Arial" w:hAnsi="Arial" w:cs="Arial"/>
-                <w:sz w:val="22"/>
-                <w:szCs w:val="22"/>
-              </w:rPr>
-              <w:t xml:space="preserve"> Henao</w:t>
+            <w:r>
+              <w:rPr>
+                <w:rFonts w:ascii="Arial" w:eastAsia="Arial" w:hAnsi="Arial" w:cs="Arial"/>
+                <w:sz w:val="22"/>
+                <w:szCs w:val="22"/>
+              </w:rPr>
+              <w:t>Sebastian Ramirez Henao</w:t>
             </w:r>
           </w:p>
         </w:tc>
@@ -4428,8 +4400,9 @@
                 <w:sz w:val="22"/>
                 <w:shd w:val="clear" w:color="auto" w:fill="FFFFFF"/>
               </w:rPr>
-              <w:t xml:space="preserve"> y desarrollador</w:t>
-            </w:r>
+              <w:t xml:space="preserve"> y </w:t>
+            </w:r>
+            <w:proofErr w:type="spellStart"/>
             <w:r>
               <w:rPr>
                 <w:rFonts w:ascii="Arial" w:hAnsi="Arial" w:cs="Arial"/>
@@ -4437,8 +4410,18 @@
                 <w:sz w:val="22"/>
                 <w:shd w:val="clear" w:color="auto" w:fill="FFFFFF"/>
               </w:rPr>
+              <w:t>desarrollador</w:t>
+            </w:r>
+            <w:r>
+              <w:rPr>
+                <w:rFonts w:ascii="Arial" w:hAnsi="Arial" w:cs="Arial"/>
+                <w:color w:val="1F1F1F"/>
+                <w:sz w:val="22"/>
+                <w:shd w:val="clear" w:color="auto" w:fill="FFFFFF"/>
+              </w:rPr>
               <w:t>e</w:t>
             </w:r>
+            <w:proofErr w:type="spellEnd"/>
             <w:r>
               <w:rPr>
                 <w:rFonts w:ascii="Arial" w:hAnsi="Arial" w:cs="Arial"/>
@@ -7214,6 +7197,8 @@
               </w:rPr>
               <w:t>Salario ofertado.</w:t>
             </w:r>
+            <w:bookmarkStart w:id="0" w:name="_GoBack"/>
+            <w:bookmarkEnd w:id="0"/>
           </w:p>
           <w:p>
             <w:pPr>
@@ -7236,7 +7221,77 @@
                 <w:szCs w:val="22"/>
                 <w:lang w:val="es-CO" w:eastAsia="es-CO"/>
               </w:rPr>
-              <w:t>Ubicación.</w:t>
+              <w:t>Etc.</w:t>
+            </w:r>
+          </w:p>
+          <w:p>
+            <w:pPr>
+              <w:numPr>
+                <w:ilvl w:val="0"/>
+                <w:numId w:val="8"/>
+              </w:numPr>
+              <w:spacing w:before="100" w:beforeAutospacing="1" w:after="100" w:afterAutospacing="1"/>
+              <w:rPr>
+                <w:rFonts w:ascii="Arial" w:eastAsia="Times New Roman" w:hAnsi="Arial" w:cs="Arial"/>
+                <w:b/>
+                <w:bCs/>
+                <w:sz w:val="22"/>
+                <w:szCs w:val="22"/>
+                <w:lang w:val="es-CO" w:eastAsia="es-CO"/>
+              </w:rPr>
+            </w:pPr>
+            <w:r>
+              <w:rPr>
+                <w:rFonts w:ascii="Arial" w:eastAsia="Times New Roman" w:hAnsi="Arial" w:cs="Arial"/>
+                <w:b/>
+                <w:bCs/>
+                <w:sz w:val="22"/>
+                <w:szCs w:val="22"/>
+                <w:lang w:val="es-CO" w:eastAsia="es-CO"/>
+              </w:rPr>
+              <w:t>Búsqueda de ofertas:</w:t>
+            </w:r>
+          </w:p>
+          <w:p>
+            <w:pPr>
+              <w:numPr>
+                <w:ilvl w:val="1"/>
+                <w:numId w:val="8"/>
+              </w:numPr>
+              <w:spacing w:before="100" w:beforeAutospacing="1" w:after="100" w:afterAutospacing="1"/>
+              <w:rPr>
+                <w:rFonts w:ascii="Arial" w:eastAsia="Times New Roman" w:hAnsi="Arial" w:cs="Arial"/>
+                <w:sz w:val="22"/>
+                <w:szCs w:val="22"/>
+                <w:lang w:val="es-CO" w:eastAsia="es-CO"/>
+              </w:rPr>
+            </w:pPr>
+            <w:r>
+              <w:rPr>
+                <w:rFonts w:ascii="Arial" w:eastAsia="Times New Roman" w:hAnsi="Arial" w:cs="Arial"/>
+                <w:sz w:val="22"/>
+                <w:szCs w:val="22"/>
+                <w:lang w:val="es-CO" w:eastAsia="es-CO"/>
+              </w:rPr>
+              <w:t xml:space="preserve">Los desarrolladores pueden buscar ofertas de trabajo utilizando </w:t>
+            </w:r>
+            <w:r>
+              <w:rPr>
+                <w:rFonts w:ascii="Arial" w:eastAsia="Times New Roman" w:hAnsi="Arial" w:cs="Arial"/>
+                <w:sz w:val="22"/>
+                <w:szCs w:val="22"/>
+                <w:lang w:val="es-CO" w:eastAsia="es-CO"/>
+              </w:rPr>
+              <w:t>herramientas implícitas en el sistema</w:t>
+            </w:r>
+            <w:r>
+              <w:rPr>
+                <w:rFonts w:ascii="Arial" w:eastAsia="Times New Roman" w:hAnsi="Arial" w:cs="Arial"/>
+                <w:sz w:val="22"/>
+                <w:szCs w:val="22"/>
+                <w:lang w:val="es-CO" w:eastAsia="es-CO"/>
+              </w:rPr>
+              <w:t xml:space="preserve"> como:</w:t>
             </w:r>
           </w:p>
           <w:p>
@@ -7260,7 +7315,78 @@
                 <w:szCs w:val="22"/>
                 <w:lang w:val="es-CO" w:eastAsia="es-CO"/>
               </w:rPr>
-              <w:t>Etc.</w:t>
+              <w:t>Buscador de p</w:t>
+            </w:r>
+            <w:r>
+              <w:rPr>
+                <w:rFonts w:ascii="Arial" w:eastAsia="Times New Roman" w:hAnsi="Arial" w:cs="Arial"/>
+                <w:sz w:val="22"/>
+                <w:szCs w:val="22"/>
+                <w:lang w:val="es-CO" w:eastAsia="es-CO"/>
+              </w:rPr>
+              <w:t>alabras clave.</w:t>
+            </w:r>
+          </w:p>
+          <w:p>
+            <w:pPr>
+              <w:numPr>
+                <w:ilvl w:val="2"/>
+                <w:numId w:val="8"/>
+              </w:numPr>
+              <w:spacing w:before="100" w:beforeAutospacing="1" w:after="100" w:afterAutospacing="1"/>
+              <w:rPr>
+                <w:rFonts w:ascii="Arial" w:eastAsia="Times New Roman" w:hAnsi="Arial" w:cs="Arial"/>
+                <w:sz w:val="22"/>
+                <w:szCs w:val="22"/>
+                <w:lang w:val="es-CO" w:eastAsia="es-CO"/>
+              </w:rPr>
+            </w:pPr>
+            <w:r>
+              <w:rPr>
+                <w:rFonts w:ascii="Arial" w:eastAsia="Times New Roman" w:hAnsi="Arial" w:cs="Arial"/>
+                <w:sz w:val="22"/>
+                <w:szCs w:val="22"/>
+                <w:lang w:val="es-CO" w:eastAsia="es-CO"/>
+              </w:rPr>
+              <w:t>Lenguajes de programación</w:t>
+            </w:r>
+            <w:r>
+              <w:rPr>
+                <w:rFonts w:ascii="Arial" w:eastAsia="Times New Roman" w:hAnsi="Arial" w:cs="Arial"/>
+                <w:sz w:val="22"/>
+                <w:szCs w:val="22"/>
+                <w:lang w:val="es-CO" w:eastAsia="es-CO"/>
+              </w:rPr>
+              <w:t xml:space="preserve">, </w:t>
+            </w:r>
+            <w:proofErr w:type="spellStart"/>
+            <w:r>
+              <w:rPr>
+                <w:rFonts w:ascii="Arial" w:eastAsia="Times New Roman" w:hAnsi="Arial" w:cs="Arial"/>
+                <w:sz w:val="22"/>
+                <w:szCs w:val="22"/>
+                <w:lang w:val="es-CO" w:eastAsia="es-CO"/>
+              </w:rPr>
+              <w:t>frameworks</w:t>
+            </w:r>
+            <w:proofErr w:type="spellEnd"/>
+            <w:r>
+              <w:rPr>
+                <w:rFonts w:ascii="Arial" w:eastAsia="Times New Roman" w:hAnsi="Arial" w:cs="Arial"/>
+                <w:sz w:val="22"/>
+                <w:szCs w:val="22"/>
+                <w:lang w:val="es-CO" w:eastAsia="es-CO"/>
+              </w:rPr>
+              <w:t>, librerías</w:t>
+            </w:r>
+            <w:r>
+              <w:rPr>
+                <w:rFonts w:ascii="Arial" w:eastAsia="Times New Roman" w:hAnsi="Arial" w:cs="Arial"/>
+                <w:sz w:val="22"/>
+                <w:szCs w:val="22"/>
+                <w:lang w:val="es-CO" w:eastAsia="es-CO"/>
+              </w:rPr>
+              <w:t>.</w:t>
             </w:r>
           </w:p>
           <w:p>
@@ -7288,7 +7414,7 @@
                 <w:szCs w:val="22"/>
                 <w:lang w:val="es-CO" w:eastAsia="es-CO"/>
               </w:rPr>
-              <w:t>Búsqueda de ofertas:</w:t>
+              <w:t>Postulación a ofertas:</w:t>
             </w:r>
           </w:p>
           <w:p>
@@ -7312,8 +7438,9 @@
                 <w:szCs w:val="22"/>
                 <w:lang w:val="es-CO" w:eastAsia="es-CO"/>
               </w:rPr>
-              <w:t xml:space="preserve">Los desarrolladores pueden buscar ofertas de trabajo utilizando </w:t>
-            </w:r>
+              <w:t xml:space="preserve">Los desarrolladores pueden postularse a las ofertas de trabajo que les interesen enviando un mensaje al </w:t>
+            </w:r>
+            <w:proofErr w:type="spellStart"/>
             <w:r>
               <w:rPr>
                 <w:rFonts w:ascii="Arial" w:eastAsia="Times New Roman" w:hAnsi="Arial" w:cs="Arial"/>
@@ -7321,8 +7448,9 @@
                 <w:szCs w:val="22"/>
                 <w:lang w:val="es-CO" w:eastAsia="es-CO"/>
               </w:rPr>
-              <w:t>herramientas implícitas en el sistema</w:t>
-            </w:r>
+              <w:t>mipyme</w:t>
+            </w:r>
+            <w:proofErr w:type="spellEnd"/>
             <w:r>
               <w:rPr>
                 <w:rFonts w:ascii="Arial" w:eastAsia="Times New Roman" w:hAnsi="Arial" w:cs="Arial"/>
@@ -7330,102 +7458,7 @@
                 <w:szCs w:val="22"/>
                 <w:lang w:val="es-CO" w:eastAsia="es-CO"/>
               </w:rPr>
-              <w:t xml:space="preserve"> como:</w:t>
-            </w:r>
-          </w:p>
-          <w:p>
-            <w:pPr>
-              <w:numPr>
-                <w:ilvl w:val="2"/>
-                <w:numId w:val="8"/>
-              </w:numPr>
-              <w:spacing w:before="100" w:beforeAutospacing="1" w:after="100" w:afterAutospacing="1"/>
-              <w:rPr>
-                <w:rFonts w:ascii="Arial" w:eastAsia="Times New Roman" w:hAnsi="Arial" w:cs="Arial"/>
-                <w:sz w:val="22"/>
-                <w:szCs w:val="22"/>
-                <w:lang w:val="es-CO" w:eastAsia="es-CO"/>
-              </w:rPr>
-            </w:pPr>
-            <w:r>
-              <w:rPr>
-                <w:rFonts w:ascii="Arial" w:eastAsia="Times New Roman" w:hAnsi="Arial" w:cs="Arial"/>
-                <w:sz w:val="22"/>
-                <w:szCs w:val="22"/>
-                <w:lang w:val="es-CO" w:eastAsia="es-CO"/>
-              </w:rPr>
-              <w:t>Buscador de p</w:t>
-            </w:r>
-            <w:r>
-              <w:rPr>
-                <w:rFonts w:ascii="Arial" w:eastAsia="Times New Roman" w:hAnsi="Arial" w:cs="Arial"/>
-                <w:sz w:val="22"/>
-                <w:szCs w:val="22"/>
-                <w:lang w:val="es-CO" w:eastAsia="es-CO"/>
-              </w:rPr>
-              <w:t>alabras clave.</w:t>
-            </w:r>
-          </w:p>
-          <w:p>
-            <w:pPr>
-              <w:numPr>
-                <w:ilvl w:val="2"/>
-                <w:numId w:val="8"/>
-              </w:numPr>
-              <w:spacing w:before="100" w:beforeAutospacing="1" w:after="100" w:afterAutospacing="1"/>
-              <w:rPr>
-                <w:rFonts w:ascii="Arial" w:eastAsia="Times New Roman" w:hAnsi="Arial" w:cs="Arial"/>
-                <w:sz w:val="22"/>
-                <w:szCs w:val="22"/>
-                <w:lang w:val="es-CO" w:eastAsia="es-CO"/>
-              </w:rPr>
-            </w:pPr>
-            <w:r>
-              <w:rPr>
-                <w:rFonts w:ascii="Arial" w:eastAsia="Times New Roman" w:hAnsi="Arial" w:cs="Arial"/>
-                <w:sz w:val="22"/>
-                <w:szCs w:val="22"/>
-                <w:lang w:val="es-CO" w:eastAsia="es-CO"/>
-              </w:rPr>
-              <w:t>Lenguajes de programación</w:t>
-            </w:r>
-            <w:r>
-              <w:rPr>
-                <w:rFonts w:ascii="Arial" w:eastAsia="Times New Roman" w:hAnsi="Arial" w:cs="Arial"/>
-                <w:sz w:val="22"/>
-                <w:szCs w:val="22"/>
-                <w:lang w:val="es-CO" w:eastAsia="es-CO"/>
-              </w:rPr>
-              <w:t xml:space="preserve">, </w:t>
-            </w:r>
-            <w:proofErr w:type="spellStart"/>
-            <w:r>
-              <w:rPr>
-                <w:rFonts w:ascii="Arial" w:eastAsia="Times New Roman" w:hAnsi="Arial" w:cs="Arial"/>
-                <w:sz w:val="22"/>
-                <w:szCs w:val="22"/>
-                <w:lang w:val="es-CO" w:eastAsia="es-CO"/>
-              </w:rPr>
-              <w:t>frameworks</w:t>
-            </w:r>
-            <w:proofErr w:type="spellEnd"/>
-            <w:r>
-              <w:rPr>
-                <w:rFonts w:ascii="Arial" w:eastAsia="Times New Roman" w:hAnsi="Arial" w:cs="Arial"/>
-                <w:sz w:val="22"/>
-                <w:szCs w:val="22"/>
-                <w:lang w:val="es-CO" w:eastAsia="es-CO"/>
-              </w:rPr>
-              <w:t>, librerías</w:t>
-            </w:r>
-            <w:r>
-              <w:rPr>
-                <w:rFonts w:ascii="Arial" w:eastAsia="Times New Roman" w:hAnsi="Arial" w:cs="Arial"/>
-                <w:sz w:val="22"/>
-                <w:szCs w:val="22"/>
-                <w:lang w:val="es-CO" w:eastAsia="es-CO"/>
-              </w:rPr>
-              <w:t>.</w:t>
+              <w:t xml:space="preserve"> a través de un sistema externo.</w:t>
             </w:r>
           </w:p>
           <w:p>
@@ -7453,7 +7486,7 @@
                 <w:szCs w:val="22"/>
                 <w:lang w:val="es-CO" w:eastAsia="es-CO"/>
               </w:rPr>
-              <w:t>Postulación a ofertas:</w:t>
+              <w:t>Gestión de postulaciones:</w:t>
             </w:r>
           </w:p>
           <w:p>
@@ -7477,7 +7510,7 @@
                 <w:szCs w:val="22"/>
                 <w:lang w:val="es-CO" w:eastAsia="es-CO"/>
               </w:rPr>
-              <w:t xml:space="preserve">Los desarrolladores pueden postularse a las ofertas de trabajo que les interesen enviando un mensaje al </w:t>
+              <w:t xml:space="preserve">Los </w:t>
             </w:r>
             <w:proofErr w:type="spellStart"/>
             <w:r>
@@ -7487,7 +7520,7 @@
                 <w:szCs w:val="22"/>
                 <w:lang w:val="es-CO" w:eastAsia="es-CO"/>
               </w:rPr>
-              <w:t>mipyme</w:t>
+              <w:t>mipymes</w:t>
             </w:r>
             <w:proofErr w:type="spellEnd"/>
             <w:r>
@@ -7497,35 +7530,25 @@
                 <w:szCs w:val="22"/>
                 <w:lang w:val="es-CO" w:eastAsia="es-CO"/>
               </w:rPr>
-              <w:t xml:space="preserve"> a través de un sistema externo.</w:t>
-            </w:r>
-          </w:p>
-          <w:p>
-            <w:pPr>
-              <w:numPr>
-                <w:ilvl w:val="0"/>
-                <w:numId w:val="8"/>
-              </w:numPr>
-              <w:spacing w:before="100" w:beforeAutospacing="1" w:after="100" w:afterAutospacing="1"/>
+              <w:t xml:space="preserve"> pueden revisar las postulaciones de los desarrolladores para cada oferta de trabajo</w:t>
+            </w:r>
+            <w:r>
               <w:rPr>
                 <w:rFonts w:ascii="Arial" w:eastAsia="Times New Roman" w:hAnsi="Arial" w:cs="Arial"/>
-                <w:b/>
-                <w:bCs/>
                 <w:sz w:val="22"/>
                 <w:szCs w:val="22"/>
                 <w:lang w:val="es-CO" w:eastAsia="es-CO"/>
               </w:rPr>
-            </w:pPr>
+              <w:t xml:space="preserve"> en el sistema externo</w:t>
+            </w:r>
             <w:r>
               <w:rPr>
                 <w:rFonts w:ascii="Arial" w:eastAsia="Times New Roman" w:hAnsi="Arial" w:cs="Arial"/>
-                <w:b/>
-                <w:bCs/>
                 <w:sz w:val="22"/>
                 <w:szCs w:val="22"/>
                 <w:lang w:val="es-CO" w:eastAsia="es-CO"/>
               </w:rPr>
-              <w:t>Gestión de postulaciones:</w:t>
+              <w:t>.</w:t>
             </w:r>
           </w:p>
           <w:p>
@@ -7569,91 +7592,28 @@
                 <w:szCs w:val="22"/>
                 <w:lang w:val="es-CO" w:eastAsia="es-CO"/>
               </w:rPr>
-              <w:t xml:space="preserve"> pueden revisar las postulaciones de los desarrolladores para cada oferta de trabajo</w:t>
-            </w:r>
-            <w:r>
+              <w:t xml:space="preserve"> pueden enviar mensajes a los desarrolladores postulados (sistema externo).</w:t>
+            </w:r>
+          </w:p>
+          <w:p>
+            <w:pPr>
+              <w:spacing w:before="100" w:beforeAutospacing="1" w:after="100" w:afterAutospacing="1"/>
               <w:rPr>
                 <w:rFonts w:ascii="Arial" w:eastAsia="Times New Roman" w:hAnsi="Arial" w:cs="Arial"/>
                 <w:sz w:val="22"/>
                 <w:szCs w:val="22"/>
                 <w:lang w:val="es-CO" w:eastAsia="es-CO"/>
               </w:rPr>
-              <w:t xml:space="preserve"> en el sistema externo</w:t>
-            </w:r>
+            </w:pPr>
             <w:r>
               <w:rPr>
                 <w:rFonts w:ascii="Arial" w:eastAsia="Times New Roman" w:hAnsi="Arial" w:cs="Arial"/>
+                <w:b/>
+                <w:bCs/>
                 <w:sz w:val="22"/>
                 <w:szCs w:val="22"/>
                 <w:lang w:val="es-CO" w:eastAsia="es-CO"/>
               </w:rPr>
-              <w:t>.</w:t>
-            </w:r>
-          </w:p>
-          <w:p>
-            <w:pPr>
-              <w:numPr>
-                <w:ilvl w:val="1"/>
-                <w:numId w:val="8"/>
-              </w:numPr>
-              <w:spacing w:before="100" w:beforeAutospacing="1" w:after="100" w:afterAutospacing="1"/>
-              <w:rPr>
-                <w:rFonts w:ascii="Arial" w:eastAsia="Times New Roman" w:hAnsi="Arial" w:cs="Arial"/>
-                <w:sz w:val="22"/>
-                <w:szCs w:val="22"/>
-                <w:lang w:val="es-CO" w:eastAsia="es-CO"/>
-              </w:rPr>
-            </w:pPr>
-            <w:r>
-              <w:rPr>
-                <w:rFonts w:ascii="Arial" w:eastAsia="Times New Roman" w:hAnsi="Arial" w:cs="Arial"/>
-                <w:sz w:val="22"/>
-                <w:szCs w:val="22"/>
-                <w:lang w:val="es-CO" w:eastAsia="es-CO"/>
-              </w:rPr>
-              <w:t xml:space="preserve">Los </w:t>
-            </w:r>
-            <w:proofErr w:type="spellStart"/>
-            <w:r>
-              <w:rPr>
-                <w:rFonts w:ascii="Arial" w:eastAsia="Times New Roman" w:hAnsi="Arial" w:cs="Arial"/>
-                <w:sz w:val="22"/>
-                <w:szCs w:val="22"/>
-                <w:lang w:val="es-CO" w:eastAsia="es-CO"/>
-              </w:rPr>
-              <w:t>mipymes</w:t>
-            </w:r>
-            <w:proofErr w:type="spellEnd"/>
-            <w:r>
-              <w:rPr>
-                <w:rFonts w:ascii="Arial" w:eastAsia="Times New Roman" w:hAnsi="Arial" w:cs="Arial"/>
-                <w:sz w:val="22"/>
-                <w:szCs w:val="22"/>
-                <w:lang w:val="es-CO" w:eastAsia="es-CO"/>
-              </w:rPr>
-              <w:t xml:space="preserve"> pueden enviar mensajes a los desarrolladores postulados (sistema externo).</w:t>
-            </w:r>
-          </w:p>
-          <w:p>
-            <w:pPr>
-              <w:spacing w:before="100" w:beforeAutospacing="1" w:after="100" w:afterAutospacing="1"/>
-              <w:rPr>
-                <w:rFonts w:ascii="Arial" w:eastAsia="Times New Roman" w:hAnsi="Arial" w:cs="Arial"/>
-                <w:sz w:val="22"/>
-                <w:szCs w:val="22"/>
-                <w:lang w:val="es-CO" w:eastAsia="es-CO"/>
-              </w:rPr>
-            </w:pPr>
-            <w:r>
-              <w:rPr>
-                <w:rFonts w:ascii="Arial" w:eastAsia="Times New Roman" w:hAnsi="Arial" w:cs="Arial"/>
-                <w:b/>
-                <w:bCs/>
-                <w:sz w:val="22"/>
-                <w:szCs w:val="22"/>
-                <w:lang w:val="es-CO" w:eastAsia="es-CO"/>
-              </w:rPr>
-              <w:lastRenderedPageBreak/>
               <w:t>Comunicación Externa:</w:t>
             </w:r>
           </w:p>
@@ -7678,6 +7638,7 @@
                 <w:szCs w:val="22"/>
                 <w:lang w:val="es-CO" w:eastAsia="es-CO"/>
               </w:rPr>
+              <w:lastRenderedPageBreak/>
               <w:t xml:space="preserve">Integración con sistema externo para la comunicación entre </w:t>
             </w:r>
             <w:proofErr w:type="spellStart"/>
@@ -8212,7 +8173,7 @@
                     </wp:anchor>
                   </w:drawing>
                 </mc:Choice>
-                <mc:Fallback>
+                <mc:Fallback xmlns:w16sdtdh="http://schemas.microsoft.com/office/word/2020/wordml/sdtdatahash" xmlns:w16du="http://schemas.microsoft.com/office/word/2023/wordml/word16du" xmlns:w16="http://schemas.microsoft.com/office/word/2018/wordml" xmlns:w16cex="http://schemas.microsoft.com/office/word/2018/wordml/cex" xmlns:oel="http://schemas.microsoft.com/office/2019/extlst">
                   <w:pict>
                     <v:rect w14:anchorId="2461148A" id="Rectángulo 25" o:spid="_x0000_s1026" style="position:absolute;left:0;text-align:left;margin-left:133pt;margin-top:7pt;width:9.75pt;height:9.75pt;z-index:251658240;visibility:visible;mso-wrap-style:square;mso-wrap-distance-left:9pt;mso-wrap-distance-top:0;mso-wrap-distance-right:9pt;mso-wrap-distance-bottom:0;mso-position-horizontal:absolute;mso-position-horizontal-relative:text;mso-position-vertical:absolute;mso-position-vertical-relative:text;v-text-anchor:middle" o:gfxdata="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">
                       <v:stroke startarrowwidth="narrow" startarrowlength="short" endarrowwidth="narrow" endarrowlength="short"/>
@@ -8309,7 +8270,7 @@
                     </wp:anchor>
                   </w:drawing>
                 </mc:Choice>
-                <mc:Fallback>
+                <mc:Fallback xmlns:w16sdtdh="http://schemas.microsoft.com/office/word/2020/wordml/sdtdatahash" xmlns:w16du="http://schemas.microsoft.com/office/word/2023/wordml/word16du" xmlns:w16="http://schemas.microsoft.com/office/word/2018/wordml" xmlns:w16cex="http://schemas.microsoft.com/office/word/2018/wordml/cex" xmlns:oel="http://schemas.microsoft.com/office/2019/extlst">
                   <w:pict>
                     <v:rect w14:anchorId="14257225" id="Rectángulo 21" o:spid="_x0000_s1027" style="position:absolute;left:0;text-align:left;margin-left:133pt;margin-top:3pt;width:9.75pt;height:9.75pt;z-index:251659264;visibility:visible;mso-wrap-style:square;mso-wrap-distance-left:9pt;mso-wrap-distance-top:0;mso-wrap-distance-right:9pt;mso-wrap-distance-bottom:0;mso-position-horizontal:absolute;mso-position-horizontal-relative:text;mso-position-vertical:absolute;mso-position-vertical-relative:text;v-text-anchor:middle" o:gfxdata="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">
                       <v:stroke startarrowwidth="narrow" startarrowlength="short" endarrowwidth="narrow" endarrowlength="short"/>
@@ -8406,7 +8367,7 @@
                     </wp:anchor>
                   </w:drawing>
                 </mc:Choice>
-                <mc:Fallback>
+                <mc:Fallback xmlns:w16sdtdh="http://schemas.microsoft.com/office/word/2020/wordml/sdtdatahash" xmlns:w16du="http://schemas.microsoft.com/office/word/2023/wordml/word16du" xmlns:w16="http://schemas.microsoft.com/office/word/2018/wordml" xmlns:w16cex="http://schemas.microsoft.com/office/word/2018/wordml/cex" xmlns:oel="http://schemas.microsoft.com/office/2019/extlst">
                   <w:pict>
                     <v:rect w14:anchorId="2E9D029E" id="Rectángulo 27" o:spid="_x0000_s1028" style="position:absolute;left:0;text-align:left;margin-left:133pt;margin-top:1pt;width:9.75pt;height:9.75pt;z-index:251660288;visibility:visible;mso-wrap-style:square;mso-wrap-distance-left:9pt;mso-wrap-distance-top:0;mso-wrap-distance-right:9pt;mso-wrap-distance-bottom:0;mso-position-horizontal:absolute;mso-position-horizontal-relative:text;mso-position-vertical:absolute;mso-position-vertical-relative:text;v-text-anchor:middle" o:gfxdata="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">
                       <v:stroke startarrowwidth="narrow" startarrowlength="short" endarrowwidth="narrow" endarrowlength="short"/>
@@ -8488,7 +8449,7 @@
                     </wp:anchor>
                   </w:drawing>
                 </mc:Choice>
-                <mc:Fallback>
+                <mc:Fallback xmlns:w16sdtdh="http://schemas.microsoft.com/office/word/2020/wordml/sdtdatahash" xmlns:w16du="http://schemas.microsoft.com/office/word/2023/wordml/word16du" xmlns:w16="http://schemas.microsoft.com/office/word/2018/wordml" xmlns:w16cex="http://schemas.microsoft.com/office/word/2018/wordml/cex" xmlns:oel="http://schemas.microsoft.com/office/2019/extlst">
                   <w:pict>
                     <v:rect w14:anchorId="61D878DA" id="Rectángulo 26" o:spid="_x0000_s1029" style="position:absolute;left:0;text-align:left;margin-left:133pt;margin-top:18pt;width:9.75pt;height:9.75pt;z-index:251661312;visibility:visible;mso-wrap-style:square;mso-wrap-distance-left:9pt;mso-wrap-distance-top:0;mso-wrap-distance-right:9pt;mso-wrap-distance-bottom:0;mso-position-horizontal:absolute;mso-position-horizontal-relative:text;mso-position-vertical:absolute;mso-position-vertical-relative:text;v-text-anchor:middle" o:gfxdata="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">
                       <v:stroke startarrowwidth="narrow" startarrowlength="short" endarrowwidth="narrow" endarrowlength="short"/>
@@ -8632,7 +8593,7 @@
                     </wp:anchor>
                   </w:drawing>
                 </mc:Choice>
-                <mc:Fallback>
+                <mc:Fallback xmlns:w16sdtdh="http://schemas.microsoft.com/office/word/2020/wordml/sdtdatahash" xmlns:w16du="http://schemas.microsoft.com/office/word/2023/wordml/word16du" xmlns:w16="http://schemas.microsoft.com/office/word/2018/wordml" xmlns:w16cex="http://schemas.microsoft.com/office/word/2018/wordml/cex" xmlns:oel="http://schemas.microsoft.com/office/2019/extlst">
                   <w:pict>
                     <v:rect w14:anchorId="6B2B0E2D" id="Rectángulo 29" o:spid="_x0000_s1030" style="position:absolute;left:0;text-align:left;margin-left:135pt;margin-top:7pt;width:9.75pt;height:9.75pt;z-index:251662336;visibility:visible;mso-wrap-style:square;mso-wrap-distance-left:9pt;mso-wrap-distance-top:0;mso-wrap-distance-right:9pt;mso-wrap-distance-bottom:0;mso-position-horizontal:absolute;mso-position-horizontal-relative:text;mso-position-vertical:absolute;mso-position-vertical-relative:text;v-text-anchor:middle" o:gfxdata="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">
                       <v:stroke startarrowwidth="narrow" startarrowlength="short" endarrowwidth="narrow" endarrowlength="short"/>
@@ -8729,7 +8690,7 @@
                     </wp:anchor>
                   </w:drawing>
                 </mc:Choice>
-                <mc:Fallback>
+                <mc:Fallback xmlns:w16sdtdh="http://schemas.microsoft.com/office/word/2020/wordml/sdtdatahash" xmlns:w16du="http://schemas.microsoft.com/office/word/2023/wordml/word16du" xmlns:w16="http://schemas.microsoft.com/office/word/2018/wordml" xmlns:w16cex="http://schemas.microsoft.com/office/word/2018/wordml/cex" xmlns:oel="http://schemas.microsoft.com/office/2019/extlst">
                   <w:pict>
                     <v:rect w14:anchorId="3D78500F" id="Rectángulo 22" o:spid="_x0000_s1031" style="position:absolute;left:0;text-align:left;margin-left:135pt;margin-top:6pt;width:9.75pt;height:9.75pt;z-index:251663360;visibility:visible;mso-wrap-style:square;mso-wrap-distance-left:9pt;mso-wrap-distance-top:0;mso-wrap-distance-right:9pt;mso-wrap-distance-bottom:0;mso-position-horizontal:absolute;mso-position-horizontal-relative:text;mso-position-vertical:absolute;mso-position-vertical-relative:text;v-text-anchor:middle" o:gfxdata="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">
                       <v:stroke startarrowwidth="narrow" startarrowlength="short" endarrowwidth="narrow" endarrowlength="short"/>
@@ -8826,7 +8787,7 @@
                     </wp:anchor>
                   </w:drawing>
                 </mc:Choice>
-                <mc:Fallback>
+                <mc:Fallback xmlns:w16sdtdh="http://schemas.microsoft.com/office/word/2020/wordml/sdtdatahash" xmlns:w16du="http://schemas.microsoft.com/office/word/2023/wordml/word16du" xmlns:w16="http://schemas.microsoft.com/office/word/2018/wordml" xmlns:w16cex="http://schemas.microsoft.com/office/word/2018/wordml/cex" xmlns:oel="http://schemas.microsoft.com/office/2019/extlst">
                   <w:pict>
                     <v:rect w14:anchorId="73E20CC7" id="Rectángulo 23" o:spid="_x0000_s1032" style="position:absolute;left:0;text-align:left;margin-left:135pt;margin-top:1pt;width:9.75pt;height:9.75pt;z-index:251664384;visibility:visible;mso-wrap-style:square;mso-wrap-distance-left:9pt;mso-wrap-distance-top:0;mso-wrap-distance-right:9pt;mso-wrap-distance-bottom:0;mso-position-horizontal:absolute;mso-position-horizontal-relative:text;mso-position-vertical:absolute;mso-position-vertical-relative:text;v-text-anchor:middle" o:gfxdata="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">
                       <v:stroke startarrowwidth="narrow" startarrowlength="short" endarrowwidth="narrow" endarrowlength="short"/>
@@ -8923,7 +8884,7 @@
                     </wp:anchor>
                   </w:drawing>
                 </mc:Choice>
-                <mc:Fallback>
+                <mc:Fallback xmlns:w16sdtdh="http://schemas.microsoft.com/office/word/2020/wordml/sdtdatahash" xmlns:w16du="http://schemas.microsoft.com/office/word/2023/wordml/word16du" xmlns:w16="http://schemas.microsoft.com/office/word/2018/wordml" xmlns:w16cex="http://schemas.microsoft.com/office/word/2018/wordml/cex" xmlns:oel="http://schemas.microsoft.com/office/2019/extlst">
                   <w:pict>
                     <v:rect w14:anchorId="246BBB57" id="Rectángulo 28" o:spid="_x0000_s1033" style="position:absolute;left:0;text-align:left;margin-left:135pt;margin-top:3pt;width:9.75pt;height:9.75pt;z-index:251665408;visibility:visible;mso-wrap-style:square;mso-wrap-distance-left:9pt;mso-wrap-distance-top:0;mso-wrap-distance-right:9pt;mso-wrap-distance-bottom:0;mso-position-horizontal:absolute;mso-position-horizontal-relative:text;mso-position-vertical:absolute;mso-position-vertical-relative:text;v-text-anchor:middle" o:gfxdata="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">
                       <v:stroke startarrowwidth="narrow" startarrowlength="short" endarrowwidth="narrow" endarrowlength="short"/>
@@ -9077,7 +9038,7 @@
                     </wp:anchor>
                   </w:drawing>
                 </mc:Choice>
-                <mc:Fallback>
+                <mc:Fallback xmlns:w16sdtdh="http://schemas.microsoft.com/office/word/2020/wordml/sdtdatahash" xmlns:w16du="http://schemas.microsoft.com/office/word/2023/wordml/word16du" xmlns:w16="http://schemas.microsoft.com/office/word/2018/wordml" xmlns:w16cex="http://schemas.microsoft.com/office/word/2018/wordml/cex" xmlns:oel="http://schemas.microsoft.com/office/2019/extlst">
                   <w:pict>
                     <v:rect w14:anchorId="6DA081D7" id="Rectángulo 30" o:spid="_x0000_s1034" style="position:absolute;left:0;text-align:left;margin-left:77pt;margin-top:1pt;width:9.75pt;height:9.75pt;z-index:251666432;visibility:visible;mso-wrap-style:square;mso-wrap-distance-left:9pt;mso-wrap-distance-top:0;mso-wrap-distance-right:9pt;mso-wrap-distance-bottom:0;mso-position-horizontal:absolute;mso-position-horizontal-relative:text;mso-position-vertical:absolute;mso-position-vertical-relative:text;v-text-anchor:middle" o:gfxdata="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">
                       <v:stroke startarrowwidth="narrow" startarrowlength="short" endarrowwidth="narrow" endarrowlength="short"/>
@@ -9174,7 +9135,7 @@
                     </wp:anchor>
                   </w:drawing>
                 </mc:Choice>
-                <mc:Fallback>
+                <mc:Fallback xmlns:w16sdtdh="http://schemas.microsoft.com/office/word/2020/wordml/sdtdatahash" xmlns:w16du="http://schemas.microsoft.com/office/word/2023/wordml/word16du" xmlns:w16="http://schemas.microsoft.com/office/word/2018/wordml" xmlns:w16cex="http://schemas.microsoft.com/office/word/2018/wordml/cex" xmlns:oel="http://schemas.microsoft.com/office/2019/extlst">
                   <w:pict>
                     <v:rect w14:anchorId="7F244B61" id="Rectángulo 24" o:spid="_x0000_s1035" style="position:absolute;left:0;text-align:left;margin-left:77pt;margin-top:2pt;width:9.75pt;height:9.75pt;z-index:251667456;visibility:visible;mso-wrap-style:square;mso-wrap-distance-left:9pt;mso-wrap-distance-top:0;mso-wrap-distance-right:9pt;mso-wrap-distance-bottom:0;mso-position-horizontal:absolute;mso-position-horizontal-relative:text;mso-position-vertical:absolute;mso-position-vertical-relative:text;v-text-anchor:middle" o:gfxdata="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">
                       <v:stroke startarrowwidth="narrow" startarrowlength="short" endarrowwidth="narrow" endarrowlength="short"/>
@@ -9271,7 +9232,7 @@
                     </wp:anchor>
                   </w:drawing>
                 </mc:Choice>
-                <mc:Fallback>
+                <mc:Fallback xmlns:w16sdtdh="http://schemas.microsoft.com/office/word/2020/wordml/sdtdatahash" xmlns:w16du="http://schemas.microsoft.com/office/word/2023/wordml/word16du" xmlns:w16="http://schemas.microsoft.com/office/word/2018/wordml" xmlns:w16cex="http://schemas.microsoft.com/office/word/2018/wordml/cex" xmlns:oel="http://schemas.microsoft.com/office/2019/extlst">
                   <w:pict>
                     <v:rect w14:anchorId="1FB3F8F8" id="Rectángulo 20" o:spid="_x0000_s1036" style="position:absolute;left:0;text-align:left;margin-left:77pt;margin-top:2pt;width:9.75pt;height:9.75pt;z-index:251668480;visibility:visible;mso-wrap-style:square;mso-wrap-distance-left:9pt;mso-wrap-distance-top:0;mso-wrap-distance-right:9pt;mso-wrap-distance-bottom:0;mso-position-horizontal:absolute;mso-position-horizontal-relative:text;mso-position-vertical:absolute;mso-position-vertical-relative:text;v-text-anchor:middle" o:gfxdata="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">
                       <v:stroke startarrowwidth="narrow" startarrowlength="short" endarrowwidth="narrow" endarrowlength="short"/>
@@ -11214,7 +11175,7 @@
 </file>
 
 <file path=word/endnotes.xml><?xml version="1.0" encoding="utf-8"?>
-<w:endnotes xmlns:wpc="http://schemas.microsoft.com/office/word/2010/wordprocessingCanvas" xmlns:cx="http://schemas.microsoft.com/office/drawing/2014/chartex" xmlns:cx1="http://schemas.microsoft.com/office/drawing/2015/9/8/chartex" xmlns:cx2="http://schemas.microsoft.com/office/drawing/2015/10/21/chartex" xmlns:cx3="http://schemas.microsoft.com/office/drawing/2016/5/9/chartex" xmlns:cx4="http://schemas.microsoft.com/office/drawing/2016/5/10/chartex" xmlns:cx5="http://schemas.microsoft.com/office/drawing/2016/5/11/chartex" xmlns:cx6="http://schemas.microsoft.com/office/drawing/2016/5/12/chartex" xmlns:cx7="http://schemas.microsoft.com/office/drawing/2016/5/13/chartex" xmlns:cx8="http://schemas.microsoft.com/office/drawing/2016/5/14/chartex" xmlns:mc="http://schemas.openxmlformats.org/markup-compatibility/2006" xmlns:aink="http://schemas.microsoft.com/office/drawing/2016/ink" xmlns:am3d="http://schemas.microsoft.com/office/drawing/2017/model3d" xmlns:o="urn:schemas-microsoft-com:office:office" xmlns:oel="http://schemas.microsoft.com/office/2019/extlst" xmlns:r="http://schemas.openxmlformats.org/officeDocument/2006/relationships" xmlns:m="http://schemas.openxmlformats.org/officeDocument/2006/math" xmlns:v="urn:schemas-microsoft-com:vml" xmlns:wp14="http://schemas.microsoft.com/office/word/2010/wordprocessingDrawing" xmlns:wp="http://schemas.openxmlformats.org/drawingml/2006/wordprocessingDrawing" xmlns:w10="urn:schemas-microsoft-com:office:word" xmlns:w="http://schemas.openxmlformats.org/wordprocessingml/2006/main" xmlns:w14="http://schemas.microsoft.com/office/word/2010/wordml" xmlns:w15="http://schemas.microsoft.com/office/word/2012/wordml" xmlns:w16cex="http://schemas.microsoft.com/office/word/2018/wordml/cex" xmlns:w16cid="http://schemas.microsoft.com/office/word/2016/wordml/cid" xmlns:w16="http://schemas.microsoft.com/office/word/2018/wordml" xmlns:w16du="http://schemas.microsoft.com/office/word/2023/wordml/word16du" xmlns:w16sdtdh="http://schemas.microsoft.com/office/word/2020/wordml/sdtdatahash" xmlns:w16se="http://schemas.microsoft.com/office/word/2015/wordml/symex" xmlns:wpg="http://schemas.microsoft.com/office/word/2010/wordprocessingGroup" xmlns:wpi="http://schemas.microsoft.com/office/word/2010/wordprocessingInk" xmlns:wne="http://schemas.microsoft.com/office/word/2006/wordml" xmlns:wps="http://schemas.microsoft.com/office/word/2010/wordprocessingShape" mc:Ignorable="w14 w15 w16se w16cid w16 w16cex w16sdtdh w16du wp14">
+<w:endnotes xmlns:wpc="http://schemas.microsoft.com/office/word/2010/wordprocessingCanvas" xmlns:cx="http://schemas.microsoft.com/office/drawing/2014/chartex" xmlns:cx1="http://schemas.microsoft.com/office/drawing/2015/9/8/chartex" xmlns:cx2="http://schemas.microsoft.com/office/drawing/2015/10/21/chartex" xmlns:cx3="http://schemas.microsoft.com/office/drawing/2016/5/9/chartex" xmlns:cx4="http://schemas.microsoft.com/office/drawing/2016/5/10/chartex" xmlns:cx5="http://schemas.microsoft.com/office/drawing/2016/5/11/chartex" xmlns:cx6="http://schemas.microsoft.com/office/drawing/2016/5/12/chartex" xmlns:cx7="http://schemas.microsoft.com/office/drawing/2016/5/13/chartex" xmlns:cx8="http://schemas.microsoft.com/office/drawing/2016/5/14/chartex" xmlns:mc="http://schemas.openxmlformats.org/markup-compatibility/2006" xmlns:aink="http://schemas.microsoft.com/office/drawing/2016/ink" xmlns:am3d="http://schemas.microsoft.com/office/drawing/2017/model3d" xmlns:o="urn:schemas-microsoft-com:office:office" xmlns:r="http://schemas.openxmlformats.org/officeDocument/2006/relationships" xmlns:m="http://schemas.openxmlformats.org/officeDocument/2006/math" xmlns:v="urn:schemas-microsoft-com:vml" xmlns:wp14="http://schemas.microsoft.com/office/word/2010/wordprocessingDrawing" xmlns:wp="http://schemas.openxmlformats.org/drawingml/2006/wordprocessingDrawing" xmlns:w10="urn:schemas-microsoft-com:office:word" xmlns:w="http://schemas.openxmlformats.org/wordprocessingml/2006/main" xmlns:w14="http://schemas.microsoft.com/office/word/2010/wordml" xmlns:w15="http://schemas.microsoft.com/office/word/2012/wordml" xmlns:w16cid="http://schemas.microsoft.com/office/word/2016/wordml/cid" xmlns:w16se="http://schemas.microsoft.com/office/word/2015/wordml/symex" xmlns:wpg="http://schemas.microsoft.com/office/word/2010/wordprocessingGroup" xmlns:wpi="http://schemas.microsoft.com/office/word/2010/wordprocessingInk" xmlns:wne="http://schemas.microsoft.com/office/word/2006/wordml" xmlns:wps="http://schemas.microsoft.com/office/word/2010/wordprocessingShape" mc:Ignorable="w14 w15 w16se w16cid wp14">
   <w:endnote w:type="separator" w:id="-1">
     <w:p>
       <w:r>
@@ -11233,7 +11194,7 @@
 </file>
 
 <file path=word/footer1.xml><?xml version="1.0" encoding="utf-8"?>
-<w:ftr xmlns:wpc="http://schemas.microsoft.com/office/word/2010/wordprocessingCanvas" xmlns:cx="http://schemas.microsoft.com/office/drawing/2014/chartex" xmlns:cx1="http://schemas.microsoft.com/office/drawing/2015/9/8/chartex" xmlns:cx2="http://schemas.microsoft.com/office/drawing/2015/10/21/chartex" xmlns:cx3="http://schemas.microsoft.com/office/drawing/2016/5/9/chartex" xmlns:cx4="http://schemas.microsoft.com/office/drawing/2016/5/10/chartex" xmlns:cx5="http://schemas.microsoft.com/office/drawing/2016/5/11/chartex" xmlns:cx6="http://schemas.microsoft.com/office/drawing/2016/5/12/chartex" xmlns:cx7="http://schemas.microsoft.com/office/drawing/2016/5/13/chartex" xmlns:cx8="http://schemas.microsoft.com/office/drawing/2016/5/14/chartex" xmlns:mc="http://schemas.openxmlformats.org/markup-compatibility/2006" xmlns:aink="http://schemas.microsoft.com/office/drawing/2016/ink" xmlns:am3d="http://schemas.microsoft.com/office/drawing/2017/model3d" xmlns:o="urn:schemas-microsoft-com:office:office" xmlns:oel="http://schemas.microsoft.com/office/2019/extlst" xmlns:r="http://schemas.openxmlformats.org/officeDocument/2006/relationships" xmlns:m="http://schemas.openxmlformats.org/officeDocument/2006/math" xmlns:v="urn:schemas-microsoft-com:vml" xmlns:wp14="http://schemas.microsoft.com/office/word/2010/wordprocessingDrawing" xmlns:wp="http://schemas.openxmlformats.org/drawingml/2006/wordprocessingDrawing" xmlns:w10="urn:schemas-microsoft-com:office:word" xmlns:w="http://schemas.openxmlformats.org/wordprocessingml/2006/main" xmlns:w14="http://schemas.microsoft.com/office/word/2010/wordml" xmlns:w15="http://schemas.microsoft.com/office/word/2012/wordml" xmlns:w16cex="http://schemas.microsoft.com/office/word/2018/wordml/cex" xmlns:w16cid="http://schemas.microsoft.com/office/word/2016/wordml/cid" xmlns:w16="http://schemas.microsoft.com/office/word/2018/wordml" xmlns:w16du="http://schemas.microsoft.com/office/word/2023/wordml/word16du" xmlns:w16sdtdh="http://schemas.microsoft.com/office/word/2020/wordml/sdtdatahash" xmlns:w16se="http://schemas.microsoft.com/office/word/2015/wordml/symex" xmlns:wpg="http://schemas.microsoft.com/office/word/2010/wordprocessingGroup" xmlns:wpi="http://schemas.microsoft.com/office/word/2010/wordprocessingInk" xmlns:wne="http://schemas.microsoft.com/office/word/2006/wordml" xmlns:wps="http://schemas.microsoft.com/office/word/2010/wordprocessingShape" mc:Ignorable="w14 w15 w16se w16cid w16 w16cex w16sdtdh w16du wp14">
+<w:ftr xmlns:wpc="http://schemas.microsoft.com/office/word/2010/wordprocessingCanvas" xmlns:cx="http://schemas.microsoft.com/office/drawing/2014/chartex" xmlns:cx1="http://schemas.microsoft.com/office/drawing/2015/9/8/chartex" xmlns:cx2="http://schemas.microsoft.com/office/drawing/2015/10/21/chartex" xmlns:cx3="http://schemas.microsoft.com/office/drawing/2016/5/9/chartex" xmlns:cx4="http://schemas.microsoft.com/office/drawing/2016/5/10/chartex" xmlns:cx5="http://schemas.microsoft.com/office/drawing/2016/5/11/chartex" xmlns:cx6="http://schemas.microsoft.com/office/drawing/2016/5/12/chartex" xmlns:cx7="http://schemas.microsoft.com/office/drawing/2016/5/13/chartex" xmlns:cx8="http://schemas.microsoft.com/office/drawing/2016/5/14/chartex" xmlns:mc="http://schemas.openxmlformats.org/markup-compatibility/2006" xmlns:aink="http://schemas.microsoft.com/office/drawing/2016/ink" xmlns:am3d="http://schemas.microsoft.com/office/drawing/2017/model3d" xmlns:o="urn:schemas-microsoft-com:office:office" xmlns:r="http://schemas.openxmlformats.org/officeDocument/2006/relationships" xmlns:m="http://schemas.openxmlformats.org/officeDocument/2006/math" xmlns:v="urn:schemas-microsoft-com:vml" xmlns:wp14="http://schemas.microsoft.com/office/word/2010/wordprocessingDrawing" xmlns:wp="http://schemas.openxmlformats.org/drawingml/2006/wordprocessingDrawing" xmlns:w10="urn:schemas-microsoft-com:office:word" xmlns:w="http://schemas.openxmlformats.org/wordprocessingml/2006/main" xmlns:w14="http://schemas.microsoft.com/office/word/2010/wordml" xmlns:w15="http://schemas.microsoft.com/office/word/2012/wordml" xmlns:w16cid="http://schemas.microsoft.com/office/word/2016/wordml/cid" xmlns:w16se="http://schemas.microsoft.com/office/word/2015/wordml/symex" xmlns:wpg="http://schemas.microsoft.com/office/word/2010/wordprocessingGroup" xmlns:wpi="http://schemas.microsoft.com/office/word/2010/wordprocessingInk" xmlns:wne="http://schemas.microsoft.com/office/word/2006/wordml" xmlns:wps="http://schemas.microsoft.com/office/word/2010/wordprocessingShape" mc:Ignorable="w14 w15 w16se w16cid wp14">
   <w:p>
     <w:pPr>
       <w:pBdr>
@@ -11299,7 +11260,7 @@
 </file>
 
 <file path=word/footer2.xml><?xml version="1.0" encoding="utf-8"?>
-<w:ftr xmlns:wpc="http://schemas.microsoft.com/office/word/2010/wordprocessingCanvas" xmlns:cx="http://schemas.microsoft.com/office/drawing/2014/chartex" xmlns:cx1="http://schemas.microsoft.com/office/drawing/2015/9/8/chartex" xmlns:cx2="http://schemas.microsoft.com/office/drawing/2015/10/21/chartex" xmlns:cx3="http://schemas.microsoft.com/office/drawing/2016/5/9/chartex" xmlns:cx4="http://schemas.microsoft.com/office/drawing/2016/5/10/chartex" xmlns:cx5="http://schemas.microsoft.com/office/drawing/2016/5/11/chartex" xmlns:cx6="http://schemas.microsoft.com/office/drawing/2016/5/12/chartex" xmlns:cx7="http://schemas.microsoft.com/office/drawing/2016/5/13/chartex" xmlns:cx8="http://schemas.microsoft.com/office/drawing/2016/5/14/chartex" xmlns:mc="http://schemas.openxmlformats.org/markup-compatibility/2006" xmlns:aink="http://schemas.microsoft.com/office/drawing/2016/ink" xmlns:am3d="http://schemas.microsoft.com/office/drawing/2017/model3d" xmlns:o="urn:schemas-microsoft-com:office:office" xmlns:oel="http://schemas.microsoft.com/office/2019/extlst" xmlns:r="http://schemas.openxmlformats.org/officeDocument/2006/relationships" xmlns:m="http://schemas.openxmlformats.org/officeDocument/2006/math" xmlns:v="urn:schemas-microsoft-com:vml" xmlns:wp14="http://schemas.microsoft.com/office/word/2010/wordprocessingDrawing" xmlns:wp="http://schemas.openxmlformats.org/drawingml/2006/wordprocessingDrawing" xmlns:w10="urn:schemas-microsoft-com:office:word" xmlns:w="http://schemas.openxmlformats.org/wordprocessingml/2006/main" xmlns:w14="http://schemas.microsoft.com/office/word/2010/wordml" xmlns:w15="http://schemas.microsoft.com/office/word/2012/wordml" xmlns:w16cex="http://schemas.microsoft.com/office/word/2018/wordml/cex" xmlns:w16cid="http://schemas.microsoft.com/office/word/2016/wordml/cid" xmlns:w16="http://schemas.microsoft.com/office/word/2018/wordml" xmlns:w16du="http://schemas.microsoft.com/office/word/2023/wordml/word16du" xmlns:w16sdtdh="http://schemas.microsoft.com/office/word/2020/wordml/sdtdatahash" xmlns:w16se="http://schemas.microsoft.com/office/word/2015/wordml/symex" xmlns:wpg="http://schemas.microsoft.com/office/word/2010/wordprocessingGroup" xmlns:wpi="http://schemas.microsoft.com/office/word/2010/wordprocessingInk" xmlns:wne="http://schemas.microsoft.com/office/word/2006/wordml" xmlns:wps="http://schemas.microsoft.com/office/word/2010/wordprocessingShape" mc:Ignorable="w14 w15 w16se w16cid w16 w16cex w16sdtdh w16du wp14">
+<w:ftr xmlns:wpc="http://schemas.microsoft.com/office/word/2010/wordprocessingCanvas" xmlns:cx="http://schemas.microsoft.com/office/drawing/2014/chartex" xmlns:cx1="http://schemas.microsoft.com/office/drawing/2015/9/8/chartex" xmlns:cx2="http://schemas.microsoft.com/office/drawing/2015/10/21/chartex" xmlns:cx3="http://schemas.microsoft.com/office/drawing/2016/5/9/chartex" xmlns:cx4="http://schemas.microsoft.com/office/drawing/2016/5/10/chartex" xmlns:cx5="http://schemas.microsoft.com/office/drawing/2016/5/11/chartex" xmlns:cx6="http://schemas.microsoft.com/office/drawing/2016/5/12/chartex" xmlns:cx7="http://schemas.microsoft.com/office/drawing/2016/5/13/chartex" xmlns:cx8="http://schemas.microsoft.com/office/drawing/2016/5/14/chartex" xmlns:mc="http://schemas.openxmlformats.org/markup-compatibility/2006" xmlns:aink="http://schemas.microsoft.com/office/drawing/2016/ink" xmlns:am3d="http://schemas.microsoft.com/office/drawing/2017/model3d" xmlns:o="urn:schemas-microsoft-com:office:office" xmlns:r="http://schemas.openxmlformats.org/officeDocument/2006/relationships" xmlns:m="http://schemas.openxmlformats.org/officeDocument/2006/math" xmlns:v="urn:schemas-microsoft-com:vml" xmlns:wp14="http://schemas.microsoft.com/office/word/2010/wordprocessingDrawing" xmlns:wp="http://schemas.openxmlformats.org/drawingml/2006/wordprocessingDrawing" xmlns:w10="urn:schemas-microsoft-com:office:word" xmlns:w="http://schemas.openxmlformats.org/wordprocessingml/2006/main" xmlns:w14="http://schemas.microsoft.com/office/word/2010/wordml" xmlns:w15="http://schemas.microsoft.com/office/word/2012/wordml" xmlns:w16cid="http://schemas.microsoft.com/office/word/2016/wordml/cid" xmlns:w16se="http://schemas.microsoft.com/office/word/2015/wordml/symex" xmlns:wpg="http://schemas.microsoft.com/office/word/2010/wordprocessingGroup" xmlns:wpi="http://schemas.microsoft.com/office/word/2010/wordprocessingInk" xmlns:wne="http://schemas.microsoft.com/office/word/2006/wordml" xmlns:wps="http://schemas.microsoft.com/office/word/2010/wordprocessingShape" mc:Ignorable="w14 w15 w16se w16cid wp14">
   <w:p>
     <w:pPr>
       <w:pBdr>
@@ -11380,7 +11341,7 @@
 </file>
 
 <file path=word/footnotes.xml><?xml version="1.0" encoding="utf-8"?>
-<w:footnotes xmlns:wpc="http://schemas.microsoft.com/office/word/2010/wordprocessingCanvas" xmlns:cx="http://schemas.microsoft.com/office/drawing/2014/chartex" xmlns:cx1="http://schemas.microsoft.com/office/drawing/2015/9/8/chartex" xmlns:cx2="http://schemas.microsoft.com/office/drawing/2015/10/21/chartex" xmlns:cx3="http://schemas.microsoft.com/office/drawing/2016/5/9/chartex" xmlns:cx4="http://schemas.microsoft.com/office/drawing/2016/5/10/chartex" xmlns:cx5="http://schemas.microsoft.com/office/drawing/2016/5/11/chartex" xmlns:cx6="http://schemas.microsoft.com/office/drawing/2016/5/12/chartex" xmlns:cx7="http://schemas.microsoft.com/office/drawing/2016/5/13/chartex" xmlns:cx8="http://schemas.microsoft.com/office/drawing/2016/5/14/chartex" xmlns:mc="http://schemas.openxmlformats.org/markup-compatibility/2006" xmlns:aink="http://schemas.microsoft.com/office/drawing/2016/ink" xmlns:am3d="http://schemas.microsoft.com/office/drawing/2017/model3d" xmlns:o="urn:schemas-microsoft-com:office:office" xmlns:oel="http://schemas.microsoft.com/office/2019/extlst" xmlns:r="http://schemas.openxmlformats.org/officeDocument/2006/relationships" xmlns:m="http://schemas.openxmlformats.org/officeDocument/2006/math" xmlns:v="urn:schemas-microsoft-com:vml" xmlns:wp14="http://schemas.microsoft.com/office/word/2010/wordprocessingDrawing" xmlns:wp="http://schemas.openxmlformats.org/drawingml/2006/wordprocessingDrawing" xmlns:w10="urn:schemas-microsoft-com:office:word" xmlns:w="http://schemas.openxmlformats.org/wordprocessingml/2006/main" xmlns:w14="http://schemas.microsoft.com/office/word/2010/wordml" xmlns:w15="http://schemas.microsoft.com/office/word/2012/wordml" xmlns:w16cex="http://schemas.microsoft.com/office/word/2018/wordml/cex" xmlns:w16cid="http://schemas.microsoft.com/office/word/2016/wordml/cid" xmlns:w16="http://schemas.microsoft.com/office/word/2018/wordml" xmlns:w16du="http://schemas.microsoft.com/office/word/2023/wordml/word16du" xmlns:w16sdtdh="http://schemas.microsoft.com/office/word/2020/wordml/sdtdatahash" xmlns:w16se="http://schemas.microsoft.com/office/word/2015/wordml/symex" xmlns:wpg="http://schemas.microsoft.com/office/word/2010/wordprocessingGroup" xmlns:wpi="http://schemas.microsoft.com/office/word/2010/wordprocessingInk" xmlns:wne="http://schemas.microsoft.com/office/word/2006/wordml" xmlns:wps="http://schemas.microsoft.com/office/word/2010/wordprocessingShape" mc:Ignorable="w14 w15 w16se w16cid w16 w16cex w16sdtdh w16du wp14">
+<w:footnotes xmlns:wpc="http://schemas.microsoft.com/office/word/2010/wordprocessingCanvas" xmlns:cx="http://schemas.microsoft.com/office/drawing/2014/chartex" xmlns:cx1="http://schemas.microsoft.com/office/drawing/2015/9/8/chartex" xmlns:cx2="http://schemas.microsoft.com/office/drawing/2015/10/21/chartex" xmlns:cx3="http://schemas.microsoft.com/office/drawing/2016/5/9/chartex" xmlns:cx4="http://schemas.microsoft.com/office/drawing/2016/5/10/chartex" xmlns:cx5="http://schemas.microsoft.com/office/drawing/2016/5/11/chartex" xmlns:cx6="http://schemas.microsoft.com/office/drawing/2016/5/12/chartex" xmlns:cx7="http://schemas.microsoft.com/office/drawing/2016/5/13/chartex" xmlns:cx8="http://schemas.microsoft.com/office/drawing/2016/5/14/chartex" xmlns:mc="http://schemas.openxmlformats.org/markup-compatibility/2006" xmlns:aink="http://schemas.microsoft.com/office/drawing/2016/ink" xmlns:am3d="http://schemas.microsoft.com/office/drawing/2017/model3d" xmlns:o="urn:schemas-microsoft-com:office:office" xmlns:r="http://schemas.openxmlformats.org/officeDocument/2006/relationships" xmlns:m="http://schemas.openxmlformats.org/officeDocument/2006/math" xmlns:v="urn:schemas-microsoft-com:vml" xmlns:wp14="http://schemas.microsoft.com/office/word/2010/wordprocessingDrawing" xmlns:wp="http://schemas.openxmlformats.org/drawingml/2006/wordprocessingDrawing" xmlns:w10="urn:schemas-microsoft-com:office:word" xmlns:w="http://schemas.openxmlformats.org/wordprocessingml/2006/main" xmlns:w14="http://schemas.microsoft.com/office/word/2010/wordml" xmlns:w15="http://schemas.microsoft.com/office/word/2012/wordml" xmlns:w16cid="http://schemas.microsoft.com/office/word/2016/wordml/cid" xmlns:w16se="http://schemas.microsoft.com/office/word/2015/wordml/symex" xmlns:wpg="http://schemas.microsoft.com/office/word/2010/wordprocessingGroup" xmlns:wpi="http://schemas.microsoft.com/office/word/2010/wordprocessingInk" xmlns:wne="http://schemas.microsoft.com/office/word/2006/wordml" xmlns:wps="http://schemas.microsoft.com/office/word/2010/wordprocessingShape" mc:Ignorable="w14 w15 w16se w16cid wp14">
   <w:footnote w:type="separator" w:id="-1">
     <w:p>
       <w:r>
@@ -11399,7 +11360,7 @@
 </file>
 
 <file path=word/header1.xml><?xml version="1.0" encoding="utf-8"?>
-<w:hdr xmlns:wpc="http://schemas.microsoft.com/office/word/2010/wordprocessingCanvas" xmlns:cx="http://schemas.microsoft.com/office/drawing/2014/chartex" xmlns:cx1="http://schemas.microsoft.com/office/drawing/2015/9/8/chartex" xmlns:cx2="http://schemas.microsoft.com/office/drawing/2015/10/21/chartex" xmlns:cx3="http://schemas.microsoft.com/office/drawing/2016/5/9/chartex" xmlns:cx4="http://schemas.microsoft.com/office/drawing/2016/5/10/chartex" xmlns:cx5="http://schemas.microsoft.com/office/drawing/2016/5/11/chartex" xmlns:cx6="http://schemas.microsoft.com/office/drawing/2016/5/12/chartex" xmlns:cx7="http://schemas.microsoft.com/office/drawing/2016/5/13/chartex" xmlns:cx8="http://schemas.microsoft.com/office/drawing/2016/5/14/chartex" xmlns:mc="http://schemas.openxmlformats.org/markup-compatibility/2006" xmlns:aink="http://schemas.microsoft.com/office/drawing/2016/ink" xmlns:am3d="http://schemas.microsoft.com/office/drawing/2017/model3d" xmlns:o="urn:schemas-microsoft-com:office:office" xmlns:oel="http://schemas.microsoft.com/office/2019/extlst" xmlns:r="http://schemas.openxmlformats.org/officeDocument/2006/relationships" xmlns:m="http://schemas.openxmlformats.org/officeDocument/2006/math" xmlns:v="urn:schemas-microsoft-com:vml" xmlns:wp14="http://schemas.microsoft.com/office/word/2010/wordprocessingDrawing" xmlns:wp="http://schemas.openxmlformats.org/drawingml/2006/wordprocessingDrawing" xmlns:w10="urn:schemas-microsoft-com:office:word" xmlns:w="http://schemas.openxmlformats.org/wordprocessingml/2006/main" xmlns:w14="http://schemas.microsoft.com/office/word/2010/wordml" xmlns:w15="http://schemas.microsoft.com/office/word/2012/wordml" xmlns:w16cex="http://schemas.microsoft.com/office/word/2018/wordml/cex" xmlns:w16cid="http://schemas.microsoft.com/office/word/2016/wordml/cid" xmlns:w16="http://schemas.microsoft.com/office/word/2018/wordml" xmlns:w16du="http://schemas.microsoft.com/office/word/2023/wordml/word16du" xmlns:w16sdtdh="http://schemas.microsoft.com/office/word/2020/wordml/sdtdatahash" xmlns:w16se="http://schemas.microsoft.com/office/word/2015/wordml/symex" xmlns:wpg="http://schemas.microsoft.com/office/word/2010/wordprocessingGroup" xmlns:wpi="http://schemas.microsoft.com/office/word/2010/wordprocessingInk" xmlns:wne="http://schemas.microsoft.com/office/word/2006/wordml" xmlns:wps="http://schemas.microsoft.com/office/word/2010/wordprocessingShape" mc:Ignorable="w14 w15 w16se w16cid w16 w16cex w16sdtdh w16du wp14">
+<w:hdr xmlns:wpc="http://schemas.microsoft.com/office/word/2010/wordprocessingCanvas" xmlns:cx="http://schemas.microsoft.com/office/drawing/2014/chartex" xmlns:cx1="http://schemas.microsoft.com/office/drawing/2015/9/8/chartex" xmlns:cx2="http://schemas.microsoft.com/office/drawing/2015/10/21/chartex" xmlns:cx3="http://schemas.microsoft.com/office/drawing/2016/5/9/chartex" xmlns:cx4="http://schemas.microsoft.com/office/drawing/2016/5/10/chartex" xmlns:cx5="http://schemas.microsoft.com/office/drawing/2016/5/11/chartex" xmlns:cx6="http://schemas.microsoft.com/office/drawing/2016/5/12/chartex" xmlns:cx7="http://schemas.microsoft.com/office/drawing/2016/5/13/chartex" xmlns:cx8="http://schemas.microsoft.com/office/drawing/2016/5/14/chartex" xmlns:mc="http://schemas.openxmlformats.org/markup-compatibility/2006" xmlns:aink="http://schemas.microsoft.com/office/drawing/2016/ink" xmlns:am3d="http://schemas.microsoft.com/office/drawing/2017/model3d" xmlns:o="urn:schemas-microsoft-com:office:office" xmlns:r="http://schemas.openxmlformats.org/officeDocument/2006/relationships" xmlns:m="http://schemas.openxmlformats.org/officeDocument/2006/math" xmlns:v="urn:schemas-microsoft-com:vml" xmlns:wp14="http://schemas.microsoft.com/office/word/2010/wordprocessingDrawing" xmlns:wp="http://schemas.openxmlformats.org/drawingml/2006/wordprocessingDrawing" xmlns:w10="urn:schemas-microsoft-com:office:word" xmlns:w="http://schemas.openxmlformats.org/wordprocessingml/2006/main" xmlns:w14="http://schemas.microsoft.com/office/word/2010/wordml" xmlns:w15="http://schemas.microsoft.com/office/word/2012/wordml" xmlns:w16cid="http://schemas.microsoft.com/office/word/2016/wordml/cid" xmlns:w16se="http://schemas.microsoft.com/office/word/2015/wordml/symex" xmlns:wpg="http://schemas.microsoft.com/office/word/2010/wordprocessingGroup" xmlns:wpi="http://schemas.microsoft.com/office/word/2010/wordprocessingInk" xmlns:wne="http://schemas.microsoft.com/office/word/2006/wordml" xmlns:wps="http://schemas.microsoft.com/office/word/2010/wordprocessingShape" mc:Ignorable="w14 w15 w16se w16cid wp14">
   <w:p>
     <w:pPr>
       <w:widowControl w:val="0"/>
@@ -11786,7 +11747,7 @@
 </file>
 
 <file path=word/header2.xml><?xml version="1.0" encoding="utf-8"?>
-<w:hdr xmlns:wpc="http://schemas.microsoft.com/office/word/2010/wordprocessingCanvas" xmlns:cx="http://schemas.microsoft.com/office/drawing/2014/chartex" xmlns:cx1="http://schemas.microsoft.com/office/drawing/2015/9/8/chartex" xmlns:cx2="http://schemas.microsoft.com/office/drawing/2015/10/21/chartex" xmlns:cx3="http://schemas.microsoft.com/office/drawing/2016/5/9/chartex" xmlns:cx4="http://schemas.microsoft.com/office/drawing/2016/5/10/chartex" xmlns:cx5="http://schemas.microsoft.com/office/drawing/2016/5/11/chartex" xmlns:cx6="http://schemas.microsoft.com/office/drawing/2016/5/12/chartex" xmlns:cx7="http://schemas.microsoft.com/office/drawing/2016/5/13/chartex" xmlns:cx8="http://schemas.microsoft.com/office/drawing/2016/5/14/chartex" xmlns:mc="http://schemas.openxmlformats.org/markup-compatibility/2006" xmlns:aink="http://schemas.microsoft.com/office/drawing/2016/ink" xmlns:am3d="http://schemas.microsoft.com/office/drawing/2017/model3d" xmlns:o="urn:schemas-microsoft-com:office:office" xmlns:oel="http://schemas.microsoft.com/office/2019/extlst" xmlns:r="http://schemas.openxmlformats.org/officeDocument/2006/relationships" xmlns:m="http://schemas.openxmlformats.org/officeDocument/2006/math" xmlns:v="urn:schemas-microsoft-com:vml" xmlns:wp14="http://schemas.microsoft.com/office/word/2010/wordprocessingDrawing" xmlns:wp="http://schemas.openxmlformats.org/drawingml/2006/wordprocessingDrawing" xmlns:w10="urn:schemas-microsoft-com:office:word" xmlns:w="http://schemas.openxmlformats.org/wordprocessingml/2006/main" xmlns:w14="http://schemas.microsoft.com/office/word/2010/wordml" xmlns:w15="http://schemas.microsoft.com/office/word/2012/wordml" xmlns:w16cex="http://schemas.microsoft.com/office/word/2018/wordml/cex" xmlns:w16cid="http://schemas.microsoft.com/office/word/2016/wordml/cid" xmlns:w16="http://schemas.microsoft.com/office/word/2018/wordml" xmlns:w16du="http://schemas.microsoft.com/office/word/2023/wordml/word16du" xmlns:w16sdtdh="http://schemas.microsoft.com/office/word/2020/wordml/sdtdatahash" xmlns:w16se="http://schemas.microsoft.com/office/word/2015/wordml/symex" xmlns:wpg="http://schemas.microsoft.com/office/word/2010/wordprocessingGroup" xmlns:wpi="http://schemas.microsoft.com/office/word/2010/wordprocessingInk" xmlns:wne="http://schemas.microsoft.com/office/word/2006/wordml" xmlns:wps="http://schemas.microsoft.com/office/word/2010/wordprocessingShape" mc:Ignorable="w14 w15 w16se w16cid w16 w16cex w16sdtdh w16du wp14">
+<w:hdr xmlns:wpc="http://schemas.microsoft.com/office/word/2010/wordprocessingCanvas" xmlns:cx="http://schemas.microsoft.com/office/drawing/2014/chartex" xmlns:cx1="http://schemas.microsoft.com/office/drawing/2015/9/8/chartex" xmlns:cx2="http://schemas.microsoft.com/office/drawing/2015/10/21/chartex" xmlns:cx3="http://schemas.microsoft.com/office/drawing/2016/5/9/chartex" xmlns:cx4="http://schemas.microsoft.com/office/drawing/2016/5/10/chartex" xmlns:cx5="http://schemas.microsoft.com/office/drawing/2016/5/11/chartex" xmlns:cx6="http://schemas.microsoft.com/office/drawing/2016/5/12/chartex" xmlns:cx7="http://schemas.microsoft.com/office/drawing/2016/5/13/chartex" xmlns:cx8="http://schemas.microsoft.com/office/drawing/2016/5/14/chartex" xmlns:mc="http://schemas.openxmlformats.org/markup-compatibility/2006" xmlns:aink="http://schemas.microsoft.com/office/drawing/2016/ink" xmlns:am3d="http://schemas.microsoft.com/office/drawing/2017/model3d" xmlns:o="urn:schemas-microsoft-com:office:office" xmlns:r="http://schemas.openxmlformats.org/officeDocument/2006/relationships" xmlns:m="http://schemas.openxmlformats.org/officeDocument/2006/math" xmlns:v="urn:schemas-microsoft-com:vml" xmlns:wp14="http://schemas.microsoft.com/office/word/2010/wordprocessingDrawing" xmlns:wp="http://schemas.openxmlformats.org/drawingml/2006/wordprocessingDrawing" xmlns:w10="urn:schemas-microsoft-com:office:word" xmlns:w="http://schemas.openxmlformats.org/wordprocessingml/2006/main" xmlns:w14="http://schemas.microsoft.com/office/word/2010/wordml" xmlns:w15="http://schemas.microsoft.com/office/word/2012/wordml" xmlns:w16cid="http://schemas.microsoft.com/office/word/2016/wordml/cid" xmlns:w16se="http://schemas.microsoft.com/office/word/2015/wordml/symex" xmlns:wpg="http://schemas.microsoft.com/office/word/2010/wordprocessingGroup" xmlns:wpi="http://schemas.microsoft.com/office/word/2010/wordprocessingInk" xmlns:wne="http://schemas.microsoft.com/office/word/2006/wordml" xmlns:wps="http://schemas.microsoft.com/office/word/2010/wordprocessingShape" mc:Ignorable="w14 w15 w16se w16cid wp14">
   <w:p>
     <w:pPr>
       <w:widowControl w:val="0"/>
@@ -12179,7 +12140,7 @@
 </file>
 
 <file path=word/numbering.xml><?xml version="1.0" encoding="utf-8"?>
-<w:numbering xmlns:wpc="http://schemas.microsoft.com/office/word/2010/wordprocessingCanvas" xmlns:cx="http://schemas.microsoft.com/office/drawing/2014/chartex" xmlns:cx1="http://schemas.microsoft.com/office/drawing/2015/9/8/chartex" xmlns:cx2="http://schemas.microsoft.com/office/drawing/2015/10/21/chartex" xmlns:cx3="http://schemas.microsoft.com/office/drawing/2016/5/9/chartex" xmlns:cx4="http://schemas.microsoft.com/office/drawing/2016/5/10/chartex" xmlns:cx5="http://schemas.microsoft.com/office/drawing/2016/5/11/chartex" xmlns:cx6="http://schemas.microsoft.com/office/drawing/2016/5/12/chartex" xmlns:cx7="http://schemas.microsoft.com/office/drawing/2016/5/13/chartex" xmlns:cx8="http://schemas.microsoft.com/office/drawing/2016/5/14/chartex" xmlns:mc="http://schemas.openxmlformats.org/markup-compatibility/2006" xmlns:aink="http://schemas.microsoft.com/office/drawing/2016/ink" xmlns:am3d="http://schemas.microsoft.com/office/drawing/2017/model3d" xmlns:o="urn:schemas-microsoft-com:office:office" xmlns:oel="http://schemas.microsoft.com/office/2019/extlst" xmlns:r="http://schemas.openxmlformats.org/officeDocument/2006/relationships" xmlns:m="http://schemas.openxmlformats.org/officeDocument/2006/math" xmlns:v="urn:schemas-microsoft-com:vml" xmlns:wp14="http://schemas.microsoft.com/office/word/2010/wordprocessingDrawing" xmlns:wp="http://schemas.openxmlformats.org/drawingml/2006/wordprocessingDrawing" xmlns:w10="urn:schemas-microsoft-com:office:word" xmlns:w="http://schemas.openxmlformats.org/wordprocessingml/2006/main" xmlns:w14="http://schemas.microsoft.com/office/word/2010/wordml" xmlns:w15="http://schemas.microsoft.com/office/word/2012/wordml" xmlns:w16cex="http://schemas.microsoft.com/office/word/2018/wordml/cex" xmlns:w16cid="http://schemas.microsoft.com/office/word/2016/wordml/cid" xmlns:w16="http://schemas.microsoft.com/office/word/2018/wordml" xmlns:w16du="http://schemas.microsoft.com/office/word/2023/wordml/word16du" xmlns:w16sdtdh="http://schemas.microsoft.com/office/word/2020/wordml/sdtdatahash" xmlns:w16se="http://schemas.microsoft.com/office/word/2015/wordml/symex" xmlns:wpg="http://schemas.microsoft.com/office/word/2010/wordprocessingGroup" xmlns:wpi="http://schemas.microsoft.com/office/word/2010/wordprocessingInk" xmlns:wne="http://schemas.microsoft.com/office/word/2006/wordml" xmlns:wps="http://schemas.microsoft.com/office/word/2010/wordprocessingShape" mc:Ignorable="w14 w15 w16se w16cid w16 w16cex w16sdtdh w16du wp14">
+<w:numbering xmlns:wpc="http://schemas.microsoft.com/office/word/2010/wordprocessingCanvas" xmlns:cx="http://schemas.microsoft.com/office/drawing/2014/chartex" xmlns:cx1="http://schemas.microsoft.com/office/drawing/2015/9/8/chartex" xmlns:cx2="http://schemas.microsoft.com/office/drawing/2015/10/21/chartex" xmlns:cx3="http://schemas.microsoft.com/office/drawing/2016/5/9/chartex" xmlns:cx4="http://schemas.microsoft.com/office/drawing/2016/5/10/chartex" xmlns:cx5="http://schemas.microsoft.com/office/drawing/2016/5/11/chartex" xmlns:cx6="http://schemas.microsoft.com/office/drawing/2016/5/12/chartex" xmlns:cx7="http://schemas.microsoft.com/office/drawing/2016/5/13/chartex" xmlns:cx8="http://schemas.microsoft.com/office/drawing/2016/5/14/chartex" xmlns:mc="http://schemas.openxmlformats.org/markup-compatibility/2006" xmlns:aink="http://schemas.microsoft.com/office/drawing/2016/ink" xmlns:am3d="http://schemas.microsoft.com/office/drawing/2017/model3d" xmlns:o="urn:schemas-microsoft-com:office:office" xmlns:r="http://schemas.openxmlformats.org/officeDocument/2006/relationships" xmlns:m="http://schemas.openxmlformats.org/officeDocument/2006/math" xmlns:v="urn:schemas-microsoft-com:vml" xmlns:wp14="http://schemas.microsoft.com/office/word/2010/wordprocessingDrawing" xmlns:wp="http://schemas.openxmlformats.org/drawingml/2006/wordprocessingDrawing" xmlns:w10="urn:schemas-microsoft-com:office:word" xmlns:w="http://schemas.openxmlformats.org/wordprocessingml/2006/main" xmlns:w14="http://schemas.microsoft.com/office/word/2010/wordml" xmlns:w15="http://schemas.microsoft.com/office/word/2012/wordml" xmlns:w16cid="http://schemas.microsoft.com/office/word/2016/wordml/cid" xmlns:w16se="http://schemas.microsoft.com/office/word/2015/wordml/symex" xmlns:wpg="http://schemas.microsoft.com/office/word/2010/wordprocessingGroup" xmlns:wpi="http://schemas.microsoft.com/office/word/2010/wordprocessingInk" xmlns:wne="http://schemas.microsoft.com/office/word/2006/wordml" xmlns:wps="http://schemas.microsoft.com/office/word/2010/wordprocessingShape" mc:Ignorable="w14 w15 w16se w16cid wp14">
   <w:abstractNum w:abstractNumId="0" w15:restartNumberingAfterBreak="0">
     <w:nsid w:val="078A6E7B"/>
     <w:multiLevelType w:val="multilevel"/>
@@ -13440,41 +13401,41 @@
       </w:rPr>
     </w:lvl>
   </w:abstractNum>
-  <w:num w:numId="1" w16cid:durableId="997264449">
+  <w:num w:numId="1">
     <w:abstractNumId w:val="7"/>
   </w:num>
-  <w:num w:numId="2" w16cid:durableId="924531473">
+  <w:num w:numId="2">
     <w:abstractNumId w:val="9"/>
   </w:num>
-  <w:num w:numId="3" w16cid:durableId="303390059">
+  <w:num w:numId="3">
     <w:abstractNumId w:val="4"/>
   </w:num>
-  <w:num w:numId="4" w16cid:durableId="1727948618">
+  <w:num w:numId="4">
     <w:abstractNumId w:val="2"/>
   </w:num>
-  <w:num w:numId="5" w16cid:durableId="1593588993">
+  <w:num w:numId="5">
     <w:abstractNumId w:val="1"/>
   </w:num>
-  <w:num w:numId="6" w16cid:durableId="1857189458">
+  <w:num w:numId="6">
     <w:abstractNumId w:val="6"/>
   </w:num>
-  <w:num w:numId="7" w16cid:durableId="2077195783">
+  <w:num w:numId="7">
     <w:abstractNumId w:val="5"/>
   </w:num>
-  <w:num w:numId="8" w16cid:durableId="131292777">
+  <w:num w:numId="8">
     <w:abstractNumId w:val="3"/>
   </w:num>
-  <w:num w:numId="9" w16cid:durableId="1379550438">
+  <w:num w:numId="9">
     <w:abstractNumId w:val="8"/>
   </w:num>
-  <w:num w:numId="10" w16cid:durableId="1193421513">
+  <w:num w:numId="10">
     <w:abstractNumId w:val="0"/>
   </w:num>
 </w:numbering>
 </file>
 
 <file path=word/styles.xml><?xml version="1.0" encoding="utf-8"?>
-<w:styles xmlns:mc="http://schemas.openxmlformats.org/markup-compatibility/2006" xmlns:r="http://schemas.openxmlformats.org/officeDocument/2006/relationships" xmlns:w="http://schemas.openxmlformats.org/wordprocessingml/2006/main" xmlns:w14="http://schemas.microsoft.com/office/word/2010/wordml" xmlns:w15="http://schemas.microsoft.com/office/word/2012/wordml" xmlns:w16cex="http://schemas.microsoft.com/office/word/2018/wordml/cex" xmlns:w16cid="http://schemas.microsoft.com/office/word/2016/wordml/cid" xmlns:w16="http://schemas.microsoft.com/office/word/2018/wordml" xmlns:w16du="http://schemas.microsoft.com/office/word/2023/wordml/word16du" xmlns:w16sdtdh="http://schemas.microsoft.com/office/word/2020/wordml/sdtdatahash" xmlns:w16se="http://schemas.microsoft.com/office/word/2015/wordml/symex" mc:Ignorable="w14 w15 w16se w16cid w16 w16cex w16sdtdh w16du">
+<w:styles xmlns:mc="http://schemas.openxmlformats.org/markup-compatibility/2006" xmlns:r="http://schemas.openxmlformats.org/officeDocument/2006/relationships" xmlns:w="http://schemas.openxmlformats.org/wordprocessingml/2006/main" xmlns:w14="http://schemas.microsoft.com/office/word/2010/wordml" xmlns:w15="http://schemas.microsoft.com/office/word/2012/wordml" xmlns:w16cid="http://schemas.microsoft.com/office/word/2016/wordml/cid" xmlns:w16se="http://schemas.microsoft.com/office/word/2015/wordml/symex" mc:Ignorable="w14 w15 w16se w16cid">
   <w:docDefaults>
     <w:rPrDefault>
       <w:rPr>
@@ -14797,7 +14758,7 @@
 </file>
 
 <file path=customXml/itemProps2.xml><?xml version="1.0" encoding="utf-8"?>
-<ds:datastoreItem xmlns:ds="http://schemas.openxmlformats.org/officeDocument/2006/customXml" ds:itemID="{822FDB6A-7C72-47FF-8B92-707AF8E2D954}">
+<ds:datastoreItem xmlns:ds="http://schemas.openxmlformats.org/officeDocument/2006/customXml" ds:itemID="{CE39F582-F12D-4F97-8623-0182E98F9C1F}">
   <ds:schemaRefs>
     <ds:schemaRef ds:uri="http://schemas.openxmlformats.org/officeDocument/2006/bibliography"/>
   </ds:schemaRefs>
